--- a/指令.docx
+++ b/指令.docx
@@ -1833,76 +1833,29 @@
           <w:rFonts w:hint="eastAsia"/>
           <w:color w:val="000000" w:themeColor="text1"/>
         </w:rPr>
-        <w:t xml:space="preserve">5 </w:t>
-      </w:r>
-      <w:r>
-        <w:rPr>
-          <w:rFonts w:hint="eastAsia"/>
-          <w:color w:val="000000" w:themeColor="text1"/>
-        </w:rPr>
-        <w:t>在</w:t>
-      </w:r>
-      <w:r>
-        <w:rPr>
-          <w:color w:val="000000" w:themeColor="text1"/>
-        </w:rPr>
-        <w:t xml:space="preserve">D:\Project\Reactivities&gt;git </w:t>
-      </w:r>
-      <w:proofErr w:type="spellStart"/>
-      <w:r>
-        <w:rPr>
-          <w:color w:val="000000" w:themeColor="text1"/>
-        </w:rPr>
-        <w:t>init</w:t>
-      </w:r>
-      <w:proofErr w:type="spellEnd"/>
-    </w:p>
-    <w:p>
-      <w:pPr>
-        <w:rPr>
-          <w:color w:val="000000" w:themeColor="text1"/>
-        </w:rPr>
-      </w:pPr>
-      <w:r>
-        <w:rPr>
-          <w:rFonts w:hint="eastAsia"/>
-          <w:color w:val="000000" w:themeColor="text1"/>
-        </w:rPr>
-        <w:t xml:space="preserve">     </w:t>
-      </w:r>
-      <w:proofErr w:type="spellStart"/>
-      <w:r>
-        <w:rPr>
-          <w:color w:val="000000" w:themeColor="text1"/>
-        </w:rPr>
-        <w:t>dotnet</w:t>
-      </w:r>
-      <w:proofErr w:type="spellEnd"/>
-      <w:r>
-        <w:rPr>
-          <w:color w:val="000000" w:themeColor="text1"/>
-        </w:rPr>
-        <w:t xml:space="preserve"> new </w:t>
-      </w:r>
-      <w:r>
-        <w:rPr>
-          <w:rFonts w:hint="eastAsia"/>
-          <w:color w:val="000000" w:themeColor="text1"/>
-        </w:rPr>
-        <w:t>-</w:t>
-      </w:r>
-      <w:r>
-        <w:rPr>
-          <w:color w:val="000000" w:themeColor="text1"/>
-        </w:rPr>
-        <w:t>l  (</w:t>
-      </w:r>
-      <w:r>
-        <w:rPr>
-          <w:rFonts w:hint="eastAsia"/>
-          <w:color w:val="000000" w:themeColor="text1"/>
-        </w:rPr>
-        <w:t>忽</w:t>
+        <w:t>5</w:t>
+      </w:r>
+      <w:r>
+        <w:rPr>
+          <w:rFonts w:hint="eastAsia"/>
+          <w:color w:val="000000" w:themeColor="text1"/>
+        </w:rPr>
+        <w:t>(</w:t>
+      </w:r>
+      <w:proofErr w:type="spellStart"/>
+      <w:r>
+        <w:rPr>
+          <w:color w:val="000000" w:themeColor="text1"/>
+        </w:rPr>
+        <w:t>git</w:t>
+      </w:r>
+      <w:proofErr w:type="spellEnd"/>
+      <w:r>
+        <w:rPr>
+          <w:rFonts w:hint="eastAsia"/>
+          <w:color w:val="000000" w:themeColor="text1"/>
+        </w:rPr>
+        <w:t>相關看此篇</w:t>
       </w:r>
       <w:bookmarkStart w:id="0" w:name="_GoBack"/>
       <w:bookmarkEnd w:id="0"/>
@@ -1911,7 +1864,83 @@
           <w:rFonts w:hint="eastAsia"/>
           <w:color w:val="000000" w:themeColor="text1"/>
         </w:rPr>
-        <w:t>略檔案</w:t>
+        <w:t>)</w:t>
+      </w:r>
+      <w:r>
+        <w:rPr>
+          <w:rFonts w:hint="eastAsia"/>
+          <w:color w:val="000000" w:themeColor="text1"/>
+        </w:rPr>
+        <w:t xml:space="preserve"> </w:t>
+      </w:r>
+      <w:r>
+        <w:rPr>
+          <w:rFonts w:hint="eastAsia"/>
+          <w:color w:val="000000" w:themeColor="text1"/>
+        </w:rPr>
+        <w:t>在</w:t>
+      </w:r>
+      <w:r>
+        <w:rPr>
+          <w:color w:val="000000" w:themeColor="text1"/>
+        </w:rPr>
+        <w:t xml:space="preserve">D:\Project\Reactivities&gt;git </w:t>
+      </w:r>
+      <w:proofErr w:type="spellStart"/>
+      <w:r>
+        <w:rPr>
+          <w:color w:val="000000" w:themeColor="text1"/>
+        </w:rPr>
+        <w:t>init</w:t>
+      </w:r>
+      <w:proofErr w:type="spellEnd"/>
+    </w:p>
+    <w:p>
+      <w:pPr>
+        <w:rPr>
+          <w:color w:val="000000" w:themeColor="text1"/>
+        </w:rPr>
+      </w:pPr>
+      <w:r>
+        <w:rPr>
+          <w:rFonts w:hint="eastAsia"/>
+          <w:color w:val="000000" w:themeColor="text1"/>
+        </w:rPr>
+        <w:t xml:space="preserve">     </w:t>
+      </w:r>
+      <w:proofErr w:type="spellStart"/>
+      <w:r>
+        <w:rPr>
+          <w:color w:val="000000" w:themeColor="text1"/>
+        </w:rPr>
+        <w:t>dotnet</w:t>
+      </w:r>
+      <w:proofErr w:type="spellEnd"/>
+      <w:r>
+        <w:rPr>
+          <w:color w:val="000000" w:themeColor="text1"/>
+        </w:rPr>
+        <w:t xml:space="preserve"> new </w:t>
+      </w:r>
+      <w:r>
+        <w:rPr>
+          <w:rFonts w:hint="eastAsia"/>
+          <w:color w:val="000000" w:themeColor="text1"/>
+        </w:rPr>
+        <w:t>-</w:t>
+      </w:r>
+      <w:r>
+        <w:rPr>
+          <w:color w:val="000000" w:themeColor="text1"/>
+        </w:rPr>
+        <w:t>l  (</w:t>
+      </w:r>
+      <w:r>
+        <w:rPr>
+          <w:rFonts w:hint="eastAsia"/>
+          <w:color w:val="000000" w:themeColor="text1"/>
+        </w:rPr>
+        <w:t>忽略檔案</w:t>
       </w:r>
       <w:r>
         <w:rPr>

--- a/指令.docx
+++ b/指令.docx
@@ -1236,18 +1236,9 @@
           <w:rFonts w:hint="eastAsia"/>
           <w:color w:val="000000" w:themeColor="text1"/>
         </w:rPr>
-        <w:t>如有</w:t>
-      </w:r>
-      <w:proofErr w:type="gramStart"/>
-      <w:r>
-        <w:rPr>
-          <w:rFonts w:hint="eastAsia"/>
-          <w:color w:val="000000" w:themeColor="text1"/>
-        </w:rPr>
-        <w:t>舊版先解除</w:t>
-      </w:r>
-      <w:proofErr w:type="spellStart"/>
-      <w:proofErr w:type="gramEnd"/>
+        <w:t>如有舊版先解除</w:t>
+      </w:r>
+      <w:proofErr w:type="spellStart"/>
       <w:r>
         <w:rPr>
           <w:color w:val="000000" w:themeColor="text1"/>
@@ -1440,7 +1431,6 @@
         <w:t xml:space="preserve">     </w:t>
       </w:r>
       <w:proofErr w:type="spellStart"/>
-      <w:proofErr w:type="gramStart"/>
       <w:r>
         <w:rPr>
           <w:color w:val="000000" w:themeColor="text1"/>
@@ -1448,7 +1438,6 @@
         <w:t>dotnet</w:t>
       </w:r>
       <w:proofErr w:type="spellEnd"/>
-      <w:proofErr w:type="gramEnd"/>
       <w:r>
         <w:rPr>
           <w:color w:val="000000" w:themeColor="text1"/>
@@ -1857,104 +1846,1477 @@
         </w:rPr>
         <w:t>相關看此篇</w:t>
       </w:r>
+      <w:r>
+        <w:rPr>
+          <w:rFonts w:hint="eastAsia"/>
+          <w:color w:val="000000" w:themeColor="text1"/>
+        </w:rPr>
+        <w:t>)</w:t>
+      </w:r>
+      <w:r>
+        <w:rPr>
+          <w:rFonts w:hint="eastAsia"/>
+          <w:color w:val="000000" w:themeColor="text1"/>
+        </w:rPr>
+        <w:t xml:space="preserve"> </w:t>
+      </w:r>
+      <w:r>
+        <w:rPr>
+          <w:rFonts w:hint="eastAsia"/>
+          <w:color w:val="000000" w:themeColor="text1"/>
+        </w:rPr>
+        <w:t>在</w:t>
+      </w:r>
+      <w:r>
+        <w:rPr>
+          <w:color w:val="000000" w:themeColor="text1"/>
+        </w:rPr>
+        <w:t xml:space="preserve">D:\Project\Reactivities&gt;git </w:t>
+      </w:r>
+      <w:proofErr w:type="spellStart"/>
+      <w:r>
+        <w:rPr>
+          <w:color w:val="000000" w:themeColor="text1"/>
+        </w:rPr>
+        <w:t>init</w:t>
+      </w:r>
+      <w:proofErr w:type="spellEnd"/>
+    </w:p>
+    <w:p>
+      <w:pPr>
+        <w:rPr>
+          <w:color w:val="000000" w:themeColor="text1"/>
+        </w:rPr>
+      </w:pPr>
+      <w:r>
+        <w:rPr>
+          <w:rFonts w:hint="eastAsia"/>
+          <w:color w:val="000000" w:themeColor="text1"/>
+        </w:rPr>
+        <w:t xml:space="preserve">     </w:t>
+      </w:r>
+      <w:proofErr w:type="spellStart"/>
+      <w:r>
+        <w:rPr>
+          <w:color w:val="000000" w:themeColor="text1"/>
+        </w:rPr>
+        <w:t>dotnet</w:t>
+      </w:r>
+      <w:proofErr w:type="spellEnd"/>
+      <w:r>
+        <w:rPr>
+          <w:color w:val="000000" w:themeColor="text1"/>
+        </w:rPr>
+        <w:t xml:space="preserve"> new </w:t>
+      </w:r>
+      <w:r>
+        <w:rPr>
+          <w:rFonts w:hint="eastAsia"/>
+          <w:color w:val="000000" w:themeColor="text1"/>
+        </w:rPr>
+        <w:t>-</w:t>
+      </w:r>
+      <w:r>
+        <w:rPr>
+          <w:color w:val="000000" w:themeColor="text1"/>
+        </w:rPr>
+        <w:t>l  (</w:t>
+      </w:r>
+      <w:r>
+        <w:rPr>
+          <w:rFonts w:hint="eastAsia"/>
+          <w:color w:val="000000" w:themeColor="text1"/>
+        </w:rPr>
+        <w:t>忽略檔案</w:t>
+      </w:r>
+      <w:r>
+        <w:rPr>
+          <w:color w:val="000000" w:themeColor="text1"/>
+        </w:rPr>
+        <w:t>)</w:t>
+      </w:r>
+      <w:r>
+        <w:rPr>
+          <w:rFonts w:hint="eastAsia"/>
+          <w:color w:val="000000" w:themeColor="text1"/>
+        </w:rPr>
+        <w:t xml:space="preserve"> </w:t>
+      </w:r>
+    </w:p>
+    <w:p>
+      <w:pPr>
+        <w:rPr>
+          <w:color w:val="000000" w:themeColor="text1"/>
+        </w:rPr>
+      </w:pPr>
+      <w:r>
+        <w:rPr>
+          <w:rFonts w:hint="eastAsia"/>
+          <w:color w:val="000000" w:themeColor="text1"/>
+        </w:rPr>
+        <w:t>2-18 n</w:t>
+      </w:r>
+      <w:r>
+        <w:rPr>
+          <w:color w:val="000000" w:themeColor="text1"/>
+        </w:rPr>
+        <w:t xml:space="preserve">ode --version  </w:t>
+      </w:r>
+    </w:p>
+    <w:p>
+      <w:pPr>
+        <w:ind w:firstLineChars="200" w:firstLine="480"/>
+        <w:rPr>
+          <w:color w:val="000000" w:themeColor="text1"/>
+        </w:rPr>
+      </w:pPr>
+      <w:proofErr w:type="spellStart"/>
+      <w:r>
+        <w:rPr>
+          <w:color w:val="000000" w:themeColor="text1"/>
+        </w:rPr>
+        <w:t>npm</w:t>
+      </w:r>
+      <w:proofErr w:type="spellEnd"/>
+      <w:r>
+        <w:rPr>
+          <w:color w:val="000000" w:themeColor="text1"/>
+        </w:rPr>
+        <w:t xml:space="preserve"> --version</w:t>
+      </w:r>
+      <w:r>
+        <w:rPr>
+          <w:rFonts w:hint="eastAsia"/>
+          <w:color w:val="000000" w:themeColor="text1"/>
+        </w:rPr>
+        <w:t xml:space="preserve">  </w:t>
+      </w:r>
+    </w:p>
+    <w:p>
+      <w:pPr>
+        <w:ind w:firstLineChars="200" w:firstLine="480"/>
+        <w:rPr>
+          <w:color w:val="000000" w:themeColor="text1"/>
+        </w:rPr>
+      </w:pPr>
+      <w:proofErr w:type="spellStart"/>
+      <w:proofErr w:type="gramStart"/>
+      <w:r>
+        <w:rPr>
+          <w:color w:val="000000" w:themeColor="text1"/>
+        </w:rPr>
+        <w:t>npx</w:t>
+      </w:r>
+      <w:proofErr w:type="spellEnd"/>
+      <w:proofErr w:type="gramEnd"/>
+      <w:r>
+        <w:rPr>
+          <w:color w:val="000000" w:themeColor="text1"/>
+        </w:rPr>
+        <w:t xml:space="preserve"> create-react-app client-app --use-</w:t>
+      </w:r>
+      <w:proofErr w:type="spellStart"/>
+      <w:r>
+        <w:rPr>
+          <w:color w:val="000000" w:themeColor="text1"/>
+        </w:rPr>
+        <w:t>npm</w:t>
+      </w:r>
+      <w:proofErr w:type="spellEnd"/>
+      <w:r>
+        <w:rPr>
+          <w:color w:val="000000" w:themeColor="text1"/>
+        </w:rPr>
+        <w:t xml:space="preserve"> </w:t>
+      </w:r>
+      <w:r>
+        <w:rPr>
+          <w:rFonts w:hint="eastAsia"/>
+          <w:color w:val="000000" w:themeColor="text1"/>
+        </w:rPr>
+        <w:t>-</w:t>
+      </w:r>
+      <w:r>
+        <w:rPr>
+          <w:color w:val="000000" w:themeColor="text1"/>
+        </w:rPr>
+        <w:t>-</w:t>
+      </w:r>
+      <w:r>
+        <w:rPr>
+          <w:color w:val="000000" w:themeColor="text1"/>
+        </w:rPr>
+        <w:t>template typescript</w:t>
+      </w:r>
+    </w:p>
+    <w:p>
+      <w:pPr>
+        <w:ind w:firstLineChars="200" w:firstLine="480"/>
+        <w:rPr>
+          <w:color w:val="FF0000"/>
+        </w:rPr>
+      </w:pPr>
+      <w:r>
+        <w:rPr>
+          <w:color w:val="FF0000"/>
+        </w:rPr>
+        <w:t>cd client-app</w:t>
+      </w:r>
+      <w:r>
+        <w:rPr>
+          <w:rFonts w:hint="eastAsia"/>
+          <w:color w:val="FF0000"/>
+        </w:rPr>
+        <w:t xml:space="preserve"> </w:t>
+      </w:r>
+      <w:r>
+        <w:rPr>
+          <w:rFonts w:hint="eastAsia"/>
+          <w:color w:val="FF0000"/>
+        </w:rPr>
+        <w:t>接著</w:t>
+      </w:r>
+      <w:r>
+        <w:rPr>
+          <w:rFonts w:hint="eastAsia"/>
+          <w:color w:val="FF0000"/>
+        </w:rPr>
+        <w:t xml:space="preserve">  </w:t>
+      </w:r>
+      <w:proofErr w:type="spellStart"/>
+      <w:r>
+        <w:rPr>
+          <w:rFonts w:hint="eastAsia"/>
+          <w:color w:val="FF0000"/>
+        </w:rPr>
+        <w:t>n</w:t>
+      </w:r>
+      <w:r>
+        <w:rPr>
+          <w:color w:val="FF0000"/>
+        </w:rPr>
+        <w:t>pm</w:t>
+      </w:r>
+      <w:proofErr w:type="spellEnd"/>
+      <w:r>
+        <w:rPr>
+          <w:color w:val="FF0000"/>
+        </w:rPr>
+        <w:t xml:space="preserve"> start</w:t>
+      </w:r>
+    </w:p>
+    <w:p>
+      <w:pPr>
+        <w:rPr>
+          <w:color w:val="000000" w:themeColor="text1"/>
+        </w:rPr>
+      </w:pPr>
+      <w:r>
+        <w:rPr>
+          <w:rFonts w:hint="eastAsia"/>
+          <w:color w:val="000000" w:themeColor="text1"/>
+        </w:rPr>
+        <w:t>3-2</w:t>
+      </w:r>
+      <w:r>
+        <w:rPr>
+          <w:rFonts w:hint="eastAsia"/>
+          <w:color w:val="000000" w:themeColor="text1"/>
+        </w:rPr>
+        <w:t>6</w:t>
+      </w:r>
+      <w:r>
+        <w:rPr>
+          <w:rFonts w:hint="eastAsia"/>
+          <w:color w:val="000000" w:themeColor="text1"/>
+        </w:rPr>
+        <w:t xml:space="preserve"> </w:t>
+      </w:r>
+      <w:r>
+        <w:rPr>
+          <w:color w:val="000000" w:themeColor="text1"/>
+        </w:rPr>
+        <w:t>cd client-app</w:t>
+      </w:r>
+      <w:r>
+        <w:rPr>
+          <w:rFonts w:hint="eastAsia"/>
+          <w:color w:val="000000" w:themeColor="text1"/>
+        </w:rPr>
+        <w:t xml:space="preserve"> </w:t>
+      </w:r>
+      <w:r>
+        <w:rPr>
+          <w:rFonts w:hint="eastAsia"/>
+          <w:color w:val="000000" w:themeColor="text1"/>
+        </w:rPr>
+        <w:t>接著</w:t>
+      </w:r>
+      <w:r>
+        <w:rPr>
+          <w:rFonts w:hint="eastAsia"/>
+          <w:color w:val="000000" w:themeColor="text1"/>
+        </w:rPr>
+        <w:t xml:space="preserve">  </w:t>
+      </w:r>
+      <w:proofErr w:type="spellStart"/>
+      <w:r>
+        <w:rPr>
+          <w:rFonts w:hint="eastAsia"/>
+          <w:color w:val="000000" w:themeColor="text1"/>
+        </w:rPr>
+        <w:t>n</w:t>
+      </w:r>
+      <w:r>
+        <w:rPr>
+          <w:color w:val="000000" w:themeColor="text1"/>
+        </w:rPr>
+        <w:t>pm</w:t>
+      </w:r>
+      <w:proofErr w:type="spellEnd"/>
+      <w:r>
+        <w:rPr>
+          <w:color w:val="000000" w:themeColor="text1"/>
+        </w:rPr>
+        <w:t xml:space="preserve"> </w:t>
+      </w:r>
+      <w:r>
+        <w:rPr>
+          <w:rFonts w:hint="eastAsia"/>
+          <w:color w:val="000000" w:themeColor="text1"/>
+        </w:rPr>
+        <w:t>i</w:t>
+      </w:r>
+      <w:r>
+        <w:rPr>
+          <w:color w:val="000000" w:themeColor="text1"/>
+        </w:rPr>
+        <w:t xml:space="preserve">nstall </w:t>
+      </w:r>
+      <w:proofErr w:type="spellStart"/>
+      <w:r>
+        <w:rPr>
+          <w:color w:val="000000" w:themeColor="text1"/>
+        </w:rPr>
+        <w:t>axios</w:t>
+      </w:r>
+      <w:proofErr w:type="spellEnd"/>
+    </w:p>
+    <w:p>
+      <w:pPr>
+        <w:rPr>
+          <w:color w:val="000000" w:themeColor="text1"/>
+        </w:rPr>
+      </w:pPr>
+      <w:r>
+        <w:rPr>
+          <w:rFonts w:hint="eastAsia"/>
+          <w:color w:val="000000" w:themeColor="text1"/>
+        </w:rPr>
+        <w:t xml:space="preserve">3-27 </w:t>
+      </w:r>
+      <w:proofErr w:type="spellStart"/>
+      <w:r>
+        <w:rPr>
+          <w:rFonts w:hint="eastAsia"/>
+          <w:color w:val="000000" w:themeColor="text1"/>
+        </w:rPr>
+        <w:t>c</w:t>
+      </w:r>
+      <w:r>
+        <w:rPr>
+          <w:color w:val="000000" w:themeColor="text1"/>
+        </w:rPr>
+        <w:t>ors</w:t>
+      </w:r>
+      <w:proofErr w:type="spellEnd"/>
+      <w:r>
+        <w:rPr>
+          <w:color w:val="000000" w:themeColor="text1"/>
+        </w:rPr>
+        <w:t xml:space="preserve"> policy </w:t>
+      </w:r>
+      <w:r>
+        <w:rPr>
+          <w:rFonts w:hint="eastAsia"/>
+          <w:color w:val="000000" w:themeColor="text1"/>
+        </w:rPr>
+        <w:t>進入</w:t>
+      </w:r>
+      <w:r>
+        <w:rPr>
+          <w:rFonts w:hint="eastAsia"/>
+          <w:color w:val="000000" w:themeColor="text1"/>
+        </w:rPr>
+        <w:t>API</w:t>
+      </w:r>
+      <w:r>
+        <w:rPr>
+          <w:rFonts w:hint="eastAsia"/>
+          <w:color w:val="000000" w:themeColor="text1"/>
+        </w:rPr>
+        <w:t>找</w:t>
+      </w:r>
+      <w:proofErr w:type="spellStart"/>
+      <w:r>
+        <w:rPr>
+          <w:rFonts w:hint="eastAsia"/>
+          <w:color w:val="000000" w:themeColor="text1"/>
+        </w:rPr>
+        <w:t>s</w:t>
+      </w:r>
+      <w:r>
+        <w:rPr>
+          <w:color w:val="000000" w:themeColor="text1"/>
+        </w:rPr>
+        <w:t>tartup.cs</w:t>
+      </w:r>
+      <w:proofErr w:type="spellEnd"/>
+      <w:r>
+        <w:rPr>
+          <w:rFonts w:hint="eastAsia"/>
+          <w:color w:val="000000" w:themeColor="text1"/>
+        </w:rPr>
+        <w:t>檔案</w:t>
+      </w:r>
+      <w:r>
+        <w:rPr>
+          <w:rFonts w:hint="eastAsia"/>
+          <w:color w:val="000000" w:themeColor="text1"/>
+        </w:rPr>
+        <w:t>,</w:t>
+      </w:r>
+      <w:r>
+        <w:rPr>
+          <w:rFonts w:hint="eastAsia"/>
+          <w:color w:val="000000" w:themeColor="text1"/>
+        </w:rPr>
+        <w:t>在</w:t>
+      </w:r>
+    </w:p>
+    <w:p>
+      <w:pPr>
+        <w:widowControl/>
+        <w:shd w:val="clear" w:color="auto" w:fill="1E1E1E"/>
+        <w:spacing w:line="285" w:lineRule="atLeast"/>
+        <w:rPr>
+          <w:color w:val="000000" w:themeColor="text1"/>
+        </w:rPr>
+      </w:pPr>
+      <w:r>
+        <w:rPr>
+          <w:rFonts w:hint="eastAsia"/>
+          <w:color w:val="000000" w:themeColor="text1"/>
+        </w:rPr>
+        <w:t xml:space="preserve">    </w:t>
+      </w:r>
+      <w:proofErr w:type="spellStart"/>
+      <w:r>
+        <w:rPr>
+          <w:rFonts w:ascii="Consolas" w:eastAsia="新細明體" w:hAnsi="Consolas" w:cs="新細明體"/>
+          <w:color w:val="DCDCAA"/>
+          <w:kern w:val="0"/>
+          <w:sz w:val="21"/>
+          <w:szCs w:val="21"/>
+        </w:rPr>
+        <w:t>ConfigureServices</w:t>
+      </w:r>
+      <w:proofErr w:type="spellEnd"/>
+      <w:r>
+        <w:rPr>
+          <w:rFonts w:ascii="Consolas" w:eastAsia="新細明體" w:hAnsi="Consolas" w:cs="新細明體"/>
+          <w:color w:val="D4D4D4"/>
+          <w:kern w:val="0"/>
+          <w:sz w:val="21"/>
+          <w:szCs w:val="21"/>
+        </w:rPr>
+        <w:t>(</w:t>
+      </w:r>
+      <w:proofErr w:type="spellStart"/>
+      <w:r>
+        <w:rPr>
+          <w:rFonts w:ascii="Consolas" w:eastAsia="新細明體" w:hAnsi="Consolas" w:cs="新細明體"/>
+          <w:color w:val="4EC9B0"/>
+          <w:kern w:val="0"/>
+          <w:sz w:val="21"/>
+          <w:szCs w:val="21"/>
+        </w:rPr>
+        <w:t>IServiceCollection</w:t>
+      </w:r>
+      <w:proofErr w:type="spellEnd"/>
+      <w:r>
+        <w:rPr>
+          <w:rFonts w:ascii="Consolas" w:eastAsia="新細明體" w:hAnsi="Consolas" w:cs="新細明體"/>
+          <w:color w:val="D4D4D4"/>
+          <w:kern w:val="0"/>
+          <w:sz w:val="21"/>
+          <w:szCs w:val="21"/>
+        </w:rPr>
+        <w:t> </w:t>
+      </w:r>
+      <w:r>
+        <w:rPr>
+          <w:rFonts w:ascii="Consolas" w:eastAsia="新細明體" w:hAnsi="Consolas" w:cs="新細明體"/>
+          <w:color w:val="9CDCFE"/>
+          <w:kern w:val="0"/>
+          <w:sz w:val="21"/>
+          <w:szCs w:val="21"/>
+        </w:rPr>
+        <w:t>services</w:t>
+      </w:r>
+      <w:r>
+        <w:rPr>
+          <w:rFonts w:ascii="Consolas" w:eastAsia="新細明體" w:hAnsi="Consolas" w:cs="新細明體"/>
+          <w:color w:val="D4D4D4"/>
+          <w:kern w:val="0"/>
+          <w:sz w:val="21"/>
+          <w:szCs w:val="21"/>
+        </w:rPr>
+        <w:t>)</w:t>
+      </w:r>
+      <w:r>
+        <w:rPr>
+          <w:rFonts w:ascii="Consolas" w:eastAsia="新細明體" w:hAnsi="Consolas" w:cs="新細明體" w:hint="eastAsia"/>
+          <w:color w:val="D4D4D4"/>
+          <w:kern w:val="0"/>
+          <w:sz w:val="21"/>
+          <w:szCs w:val="21"/>
+        </w:rPr>
+        <w:t>內</w:t>
+      </w:r>
+    </w:p>
+    <w:p>
+      <w:pPr>
+        <w:rPr>
+          <w:color w:val="000000" w:themeColor="text1"/>
+        </w:rPr>
+      </w:pPr>
+      <w:r>
+        <w:rPr>
+          <w:rFonts w:hint="eastAsia"/>
+          <w:color w:val="000000" w:themeColor="text1"/>
+        </w:rPr>
+        <w:t xml:space="preserve">    </w:t>
+      </w:r>
+      <w:r>
+        <w:rPr>
+          <w:rFonts w:hint="eastAsia"/>
+          <w:color w:val="000000" w:themeColor="text1"/>
+        </w:rPr>
+        <w:t>加入</w:t>
+      </w:r>
+    </w:p>
+    <w:p>
+      <w:pPr>
+        <w:widowControl/>
+        <w:shd w:val="clear" w:color="auto" w:fill="1E1E1E"/>
+        <w:spacing w:line="285" w:lineRule="atLeast"/>
+        <w:rPr>
+          <w:rFonts w:ascii="Consolas" w:eastAsia="新細明體" w:hAnsi="Consolas" w:cs="新細明體"/>
+          <w:color w:val="D4D4D4"/>
+          <w:kern w:val="0"/>
+          <w:sz w:val="21"/>
+          <w:szCs w:val="21"/>
+        </w:rPr>
+      </w:pPr>
+      <w:proofErr w:type="spellStart"/>
+      <w:proofErr w:type="gramStart"/>
+      <w:r>
+        <w:rPr>
+          <w:rFonts w:ascii="Consolas" w:eastAsia="新細明體" w:hAnsi="Consolas" w:cs="新細明體"/>
+          <w:color w:val="9CDCFE"/>
+          <w:kern w:val="0"/>
+          <w:sz w:val="21"/>
+          <w:szCs w:val="21"/>
+        </w:rPr>
+        <w:t>services</w:t>
+      </w:r>
+      <w:r>
+        <w:rPr>
+          <w:rFonts w:ascii="Consolas" w:eastAsia="新細明體" w:hAnsi="Consolas" w:cs="新細明體"/>
+          <w:color w:val="D4D4D4"/>
+          <w:kern w:val="0"/>
+          <w:sz w:val="21"/>
+          <w:szCs w:val="21"/>
+        </w:rPr>
+        <w:t>.</w:t>
+      </w:r>
+      <w:r>
+        <w:rPr>
+          <w:rFonts w:ascii="Consolas" w:eastAsia="新細明體" w:hAnsi="Consolas" w:cs="新細明體"/>
+          <w:color w:val="DCDCAA"/>
+          <w:kern w:val="0"/>
+          <w:sz w:val="21"/>
+          <w:szCs w:val="21"/>
+        </w:rPr>
+        <w:t>AddCors</w:t>
+      </w:r>
+      <w:proofErr w:type="spellEnd"/>
+      <w:r>
+        <w:rPr>
+          <w:rFonts w:ascii="Consolas" w:eastAsia="新細明體" w:hAnsi="Consolas" w:cs="新細明體"/>
+          <w:color w:val="D4D4D4"/>
+          <w:kern w:val="0"/>
+          <w:sz w:val="21"/>
+          <w:szCs w:val="21"/>
+        </w:rPr>
+        <w:t>(</w:t>
+      </w:r>
+      <w:proofErr w:type="gramEnd"/>
+      <w:r>
+        <w:rPr>
+          <w:rFonts w:ascii="Consolas" w:eastAsia="新細明體" w:hAnsi="Consolas" w:cs="新細明體"/>
+          <w:color w:val="9CDCFE"/>
+          <w:kern w:val="0"/>
+          <w:sz w:val="21"/>
+          <w:szCs w:val="21"/>
+        </w:rPr>
+        <w:t>opt</w:t>
+      </w:r>
+      <w:r>
+        <w:rPr>
+          <w:rFonts w:ascii="Consolas" w:eastAsia="新細明體" w:hAnsi="Consolas" w:cs="新細明體"/>
+          <w:color w:val="D4D4D4"/>
+          <w:kern w:val="0"/>
+          <w:sz w:val="21"/>
+          <w:szCs w:val="21"/>
+        </w:rPr>
+        <w:t> =&gt; {</w:t>
+      </w:r>
+    </w:p>
+    <w:p>
+      <w:pPr>
+        <w:widowControl/>
+        <w:shd w:val="clear" w:color="auto" w:fill="1E1E1E"/>
+        <w:spacing w:line="285" w:lineRule="atLeast"/>
+        <w:rPr>
+          <w:rFonts w:ascii="Consolas" w:eastAsia="新細明體" w:hAnsi="Consolas" w:cs="新細明體"/>
+          <w:color w:val="D4D4D4"/>
+          <w:kern w:val="0"/>
+          <w:sz w:val="21"/>
+          <w:szCs w:val="21"/>
+        </w:rPr>
+      </w:pPr>
+      <w:r>
+        <w:rPr>
+          <w:rFonts w:ascii="Consolas" w:eastAsia="新細明體" w:hAnsi="Consolas" w:cs="新細明體"/>
+          <w:color w:val="D4D4D4"/>
+          <w:kern w:val="0"/>
+          <w:sz w:val="21"/>
+          <w:szCs w:val="21"/>
+        </w:rPr>
+        <w:t>                </w:t>
+      </w:r>
+      <w:proofErr w:type="spellStart"/>
+      <w:proofErr w:type="gramStart"/>
+      <w:r>
+        <w:rPr>
+          <w:rFonts w:ascii="Consolas" w:eastAsia="新細明體" w:hAnsi="Consolas" w:cs="新細明體"/>
+          <w:color w:val="9CDCFE"/>
+          <w:kern w:val="0"/>
+          <w:sz w:val="21"/>
+          <w:szCs w:val="21"/>
+        </w:rPr>
+        <w:t>opt</w:t>
+      </w:r>
+      <w:r>
+        <w:rPr>
+          <w:rFonts w:ascii="Consolas" w:eastAsia="新細明體" w:hAnsi="Consolas" w:cs="新細明體"/>
+          <w:color w:val="D4D4D4"/>
+          <w:kern w:val="0"/>
+          <w:sz w:val="21"/>
+          <w:szCs w:val="21"/>
+        </w:rPr>
+        <w:t>.</w:t>
+      </w:r>
+      <w:r>
+        <w:rPr>
+          <w:rFonts w:ascii="Consolas" w:eastAsia="新細明體" w:hAnsi="Consolas" w:cs="新細明體"/>
+          <w:color w:val="DCDCAA"/>
+          <w:kern w:val="0"/>
+          <w:sz w:val="21"/>
+          <w:szCs w:val="21"/>
+        </w:rPr>
+        <w:t>AddPolicy</w:t>
+      </w:r>
+      <w:proofErr w:type="spellEnd"/>
+      <w:r>
+        <w:rPr>
+          <w:rFonts w:ascii="Consolas" w:eastAsia="新細明體" w:hAnsi="Consolas" w:cs="新細明體"/>
+          <w:color w:val="D4D4D4"/>
+          <w:kern w:val="0"/>
+          <w:sz w:val="21"/>
+          <w:szCs w:val="21"/>
+        </w:rPr>
+        <w:t>(</w:t>
+      </w:r>
+      <w:proofErr w:type="gramEnd"/>
+      <w:r>
+        <w:rPr>
+          <w:rFonts w:ascii="Consolas" w:eastAsia="新細明體" w:hAnsi="Consolas" w:cs="新細明體"/>
+          <w:color w:val="CE9178"/>
+          <w:kern w:val="0"/>
+          <w:sz w:val="21"/>
+          <w:szCs w:val="21"/>
+        </w:rPr>
+        <w:t>"</w:t>
+      </w:r>
+      <w:proofErr w:type="spellStart"/>
+      <w:r>
+        <w:rPr>
+          <w:rFonts w:ascii="Consolas" w:eastAsia="新細明體" w:hAnsi="Consolas" w:cs="新細明體"/>
+          <w:color w:val="CE9178"/>
+          <w:kern w:val="0"/>
+          <w:sz w:val="21"/>
+          <w:szCs w:val="21"/>
+        </w:rPr>
+        <w:t>CorsPolicy</w:t>
+      </w:r>
+      <w:proofErr w:type="spellEnd"/>
+      <w:r>
+        <w:rPr>
+          <w:rFonts w:ascii="Consolas" w:eastAsia="新細明體" w:hAnsi="Consolas" w:cs="新細明體"/>
+          <w:color w:val="CE9178"/>
+          <w:kern w:val="0"/>
+          <w:sz w:val="21"/>
+          <w:szCs w:val="21"/>
+        </w:rPr>
+        <w:t>"</w:t>
+      </w:r>
+      <w:r>
+        <w:rPr>
+          <w:rFonts w:ascii="Consolas" w:eastAsia="新細明體" w:hAnsi="Consolas" w:cs="新細明體"/>
+          <w:color w:val="D4D4D4"/>
+          <w:kern w:val="0"/>
+          <w:sz w:val="21"/>
+          <w:szCs w:val="21"/>
+        </w:rPr>
+        <w:t>, </w:t>
+      </w:r>
+      <w:r>
+        <w:rPr>
+          <w:rFonts w:ascii="Consolas" w:eastAsia="新細明體" w:hAnsi="Consolas" w:cs="新細明體"/>
+          <w:color w:val="9CDCFE"/>
+          <w:kern w:val="0"/>
+          <w:sz w:val="21"/>
+          <w:szCs w:val="21"/>
+        </w:rPr>
+        <w:t>policy</w:t>
+      </w:r>
+      <w:r>
+        <w:rPr>
+          <w:rFonts w:ascii="Consolas" w:eastAsia="新細明體" w:hAnsi="Consolas" w:cs="新細明體"/>
+          <w:color w:val="D4D4D4"/>
+          <w:kern w:val="0"/>
+          <w:sz w:val="21"/>
+          <w:szCs w:val="21"/>
+        </w:rPr>
+        <w:t> =&gt; {</w:t>
+      </w:r>
+    </w:p>
+    <w:p>
+      <w:pPr>
+        <w:widowControl/>
+        <w:shd w:val="clear" w:color="auto" w:fill="1E1E1E"/>
+        <w:spacing w:line="285" w:lineRule="atLeast"/>
+        <w:rPr>
+          <w:rFonts w:ascii="Consolas" w:eastAsia="新細明體" w:hAnsi="Consolas" w:cs="新細明體"/>
+          <w:color w:val="D4D4D4"/>
+          <w:kern w:val="0"/>
+          <w:sz w:val="21"/>
+          <w:szCs w:val="21"/>
+        </w:rPr>
+      </w:pPr>
+      <w:r>
+        <w:rPr>
+          <w:rFonts w:ascii="Consolas" w:eastAsia="新細明體" w:hAnsi="Consolas" w:cs="新細明體"/>
+          <w:color w:val="D4D4D4"/>
+          <w:kern w:val="0"/>
+          <w:sz w:val="21"/>
+          <w:szCs w:val="21"/>
+        </w:rPr>
+        <w:t>                    </w:t>
+      </w:r>
+      <w:proofErr w:type="gramStart"/>
+      <w:r>
+        <w:rPr>
+          <w:rFonts w:ascii="Consolas" w:eastAsia="新細明體" w:hAnsi="Consolas" w:cs="新細明體"/>
+          <w:color w:val="9CDCFE"/>
+          <w:kern w:val="0"/>
+          <w:sz w:val="21"/>
+          <w:szCs w:val="21"/>
+        </w:rPr>
+        <w:t>policy</w:t>
+      </w:r>
+      <w:r>
+        <w:rPr>
+          <w:rFonts w:ascii="Consolas" w:eastAsia="新細明體" w:hAnsi="Consolas" w:cs="新細明體"/>
+          <w:color w:val="D4D4D4"/>
+          <w:kern w:val="0"/>
+          <w:sz w:val="21"/>
+          <w:szCs w:val="21"/>
+        </w:rPr>
+        <w:t>.</w:t>
+      </w:r>
+      <w:r>
+        <w:rPr>
+          <w:rFonts w:ascii="Consolas" w:eastAsia="新細明體" w:hAnsi="Consolas" w:cs="新細明體"/>
+          <w:color w:val="DCDCAA"/>
+          <w:kern w:val="0"/>
+          <w:sz w:val="21"/>
+          <w:szCs w:val="21"/>
+        </w:rPr>
+        <w:t>AllowAnyMethod</w:t>
+      </w:r>
+      <w:r>
+        <w:rPr>
+          <w:rFonts w:ascii="Consolas" w:eastAsia="新細明體" w:hAnsi="Consolas" w:cs="新細明體"/>
+          <w:color w:val="D4D4D4"/>
+          <w:kern w:val="0"/>
+          <w:sz w:val="21"/>
+          <w:szCs w:val="21"/>
+        </w:rPr>
+        <w:t>(</w:t>
+      </w:r>
+      <w:proofErr w:type="gramEnd"/>
+      <w:r>
+        <w:rPr>
+          <w:rFonts w:ascii="Consolas" w:eastAsia="新細明體" w:hAnsi="Consolas" w:cs="新細明體"/>
+          <w:color w:val="D4D4D4"/>
+          <w:kern w:val="0"/>
+          <w:sz w:val="21"/>
+          <w:szCs w:val="21"/>
+        </w:rPr>
+        <w:t>).</w:t>
+      </w:r>
+      <w:r>
+        <w:rPr>
+          <w:rFonts w:ascii="Consolas" w:eastAsia="新細明體" w:hAnsi="Consolas" w:cs="新細明體"/>
+          <w:color w:val="DCDCAA"/>
+          <w:kern w:val="0"/>
+          <w:sz w:val="21"/>
+          <w:szCs w:val="21"/>
+        </w:rPr>
+        <w:t>AllowAnyHeader</w:t>
+      </w:r>
+      <w:r>
+        <w:rPr>
+          <w:rFonts w:ascii="Consolas" w:eastAsia="新細明體" w:hAnsi="Consolas" w:cs="新細明體"/>
+          <w:color w:val="D4D4D4"/>
+          <w:kern w:val="0"/>
+          <w:sz w:val="21"/>
+          <w:szCs w:val="21"/>
+        </w:rPr>
+        <w:t>().</w:t>
+      </w:r>
+      <w:r>
+        <w:rPr>
+          <w:rFonts w:ascii="Consolas" w:eastAsia="新細明體" w:hAnsi="Consolas" w:cs="新細明體"/>
+          <w:color w:val="DCDCAA"/>
+          <w:kern w:val="0"/>
+          <w:sz w:val="21"/>
+          <w:szCs w:val="21"/>
+        </w:rPr>
+        <w:t>WithOrigins</w:t>
+      </w:r>
+      <w:r>
+        <w:rPr>
+          <w:rFonts w:ascii="Consolas" w:eastAsia="新細明體" w:hAnsi="Consolas" w:cs="新細明體"/>
+          <w:color w:val="D4D4D4"/>
+          <w:kern w:val="0"/>
+          <w:sz w:val="21"/>
+          <w:szCs w:val="21"/>
+        </w:rPr>
+        <w:t>(</w:t>
+      </w:r>
+      <w:r>
+        <w:rPr>
+          <w:rFonts w:ascii="Consolas" w:eastAsia="新細明體" w:hAnsi="Consolas" w:cs="新細明體"/>
+          <w:color w:val="CE9178"/>
+          <w:kern w:val="0"/>
+          <w:sz w:val="21"/>
+          <w:szCs w:val="21"/>
+        </w:rPr>
+        <w:t>"http://localhost:3000"</w:t>
+      </w:r>
+      <w:r>
+        <w:rPr>
+          <w:rFonts w:ascii="Consolas" w:eastAsia="新細明體" w:hAnsi="Consolas" w:cs="新細明體"/>
+          <w:color w:val="D4D4D4"/>
+          <w:kern w:val="0"/>
+          <w:sz w:val="21"/>
+          <w:szCs w:val="21"/>
+        </w:rPr>
+        <w:t>);</w:t>
+      </w:r>
+    </w:p>
+    <w:p>
+      <w:pPr>
+        <w:widowControl/>
+        <w:shd w:val="clear" w:color="auto" w:fill="1E1E1E"/>
+        <w:spacing w:line="285" w:lineRule="atLeast"/>
+        <w:rPr>
+          <w:rFonts w:ascii="Consolas" w:eastAsia="新細明體" w:hAnsi="Consolas" w:cs="新細明體"/>
+          <w:color w:val="D4D4D4"/>
+          <w:kern w:val="0"/>
+          <w:sz w:val="21"/>
+          <w:szCs w:val="21"/>
+        </w:rPr>
+      </w:pPr>
+      <w:r>
+        <w:rPr>
+          <w:rFonts w:ascii="Consolas" w:eastAsia="新細明體" w:hAnsi="Consolas" w:cs="新細明體"/>
+          <w:color w:val="D4D4D4"/>
+          <w:kern w:val="0"/>
+          <w:sz w:val="21"/>
+          <w:szCs w:val="21"/>
+        </w:rPr>
+        <w:t>                });</w:t>
+      </w:r>
+    </w:p>
+    <w:p>
+      <w:pPr>
+        <w:widowControl/>
+        <w:shd w:val="clear" w:color="auto" w:fill="1E1E1E"/>
+        <w:spacing w:line="285" w:lineRule="atLeast"/>
+        <w:rPr>
+          <w:rFonts w:ascii="Consolas" w:eastAsia="新細明體" w:hAnsi="Consolas" w:cs="新細明體"/>
+          <w:color w:val="D4D4D4"/>
+          <w:kern w:val="0"/>
+          <w:sz w:val="21"/>
+          <w:szCs w:val="21"/>
+        </w:rPr>
+      </w:pPr>
+      <w:r>
+        <w:rPr>
+          <w:rFonts w:ascii="Consolas" w:eastAsia="新細明體" w:hAnsi="Consolas" w:cs="新細明體"/>
+          <w:color w:val="D4D4D4"/>
+          <w:kern w:val="0"/>
+          <w:sz w:val="21"/>
+          <w:szCs w:val="21"/>
+        </w:rPr>
+        <w:t>            });</w:t>
+      </w:r>
+    </w:p>
+    <w:p>
+      <w:pPr>
+        <w:rPr>
+          <w:color w:val="000000" w:themeColor="text1"/>
+        </w:rPr>
+      </w:pPr>
+      <w:r>
+        <w:rPr>
+          <w:rFonts w:hint="eastAsia"/>
+          <w:color w:val="000000" w:themeColor="text1"/>
+        </w:rPr>
+        <w:t>在</w:t>
+      </w:r>
+    </w:p>
+    <w:p>
+      <w:pPr>
+        <w:widowControl/>
+        <w:shd w:val="clear" w:color="auto" w:fill="1E1E1E"/>
+        <w:spacing w:line="285" w:lineRule="atLeast"/>
+        <w:rPr>
+          <w:rFonts w:ascii="Consolas" w:eastAsia="新細明體" w:hAnsi="Consolas" w:cs="新細明體"/>
+          <w:color w:val="D4D4D4"/>
+          <w:kern w:val="0"/>
+          <w:sz w:val="21"/>
+          <w:szCs w:val="21"/>
+        </w:rPr>
+      </w:pPr>
+      <w:proofErr w:type="gramStart"/>
+      <w:r>
+        <w:rPr>
+          <w:rFonts w:ascii="Consolas" w:eastAsia="新細明體" w:hAnsi="Consolas" w:cs="新細明體"/>
+          <w:color w:val="569CD6"/>
+          <w:kern w:val="0"/>
+          <w:sz w:val="21"/>
+          <w:szCs w:val="21"/>
+        </w:rPr>
+        <w:t>public</w:t>
+      </w:r>
+      <w:proofErr w:type="gramEnd"/>
+      <w:r>
+        <w:rPr>
+          <w:rFonts w:ascii="Consolas" w:eastAsia="新細明體" w:hAnsi="Consolas" w:cs="新細明體"/>
+          <w:color w:val="D4D4D4"/>
+          <w:kern w:val="0"/>
+          <w:sz w:val="21"/>
+          <w:szCs w:val="21"/>
+        </w:rPr>
+        <w:t> </w:t>
+      </w:r>
+      <w:r>
+        <w:rPr>
+          <w:rFonts w:ascii="Consolas" w:eastAsia="新細明體" w:hAnsi="Consolas" w:cs="新細明體"/>
+          <w:color w:val="569CD6"/>
+          <w:kern w:val="0"/>
+          <w:sz w:val="21"/>
+          <w:szCs w:val="21"/>
+        </w:rPr>
+        <w:t>void</w:t>
+      </w:r>
+      <w:r>
+        <w:rPr>
+          <w:rFonts w:ascii="Consolas" w:eastAsia="新細明體" w:hAnsi="Consolas" w:cs="新細明體"/>
+          <w:color w:val="D4D4D4"/>
+          <w:kern w:val="0"/>
+          <w:sz w:val="21"/>
+          <w:szCs w:val="21"/>
+        </w:rPr>
+        <w:t> </w:t>
+      </w:r>
+      <w:r>
+        <w:rPr>
+          <w:rFonts w:ascii="Consolas" w:eastAsia="新細明體" w:hAnsi="Consolas" w:cs="新細明體"/>
+          <w:color w:val="DCDCAA"/>
+          <w:kern w:val="0"/>
+          <w:sz w:val="21"/>
+          <w:szCs w:val="21"/>
+        </w:rPr>
+        <w:t>Configure</w:t>
+      </w:r>
+      <w:r>
+        <w:rPr>
+          <w:rFonts w:ascii="Consolas" w:eastAsia="新細明體" w:hAnsi="Consolas" w:cs="新細明體"/>
+          <w:color w:val="D4D4D4"/>
+          <w:kern w:val="0"/>
+          <w:sz w:val="21"/>
+          <w:szCs w:val="21"/>
+        </w:rPr>
+        <w:t>(</w:t>
+      </w:r>
+      <w:r>
+        <w:rPr>
+          <w:rFonts w:ascii="Consolas" w:eastAsia="新細明體" w:hAnsi="Consolas" w:cs="新細明體"/>
+          <w:color w:val="4EC9B0"/>
+          <w:kern w:val="0"/>
+          <w:sz w:val="21"/>
+          <w:szCs w:val="21"/>
+        </w:rPr>
+        <w:t>IApplicationBuilder</w:t>
+      </w:r>
+      <w:r>
+        <w:rPr>
+          <w:rFonts w:ascii="Consolas" w:eastAsia="新細明體" w:hAnsi="Consolas" w:cs="新細明體"/>
+          <w:color w:val="D4D4D4"/>
+          <w:kern w:val="0"/>
+          <w:sz w:val="21"/>
+          <w:szCs w:val="21"/>
+        </w:rPr>
+        <w:t> </w:t>
+      </w:r>
+      <w:r>
+        <w:rPr>
+          <w:rFonts w:ascii="Consolas" w:eastAsia="新細明體" w:hAnsi="Consolas" w:cs="新細明體"/>
+          <w:color w:val="9CDCFE"/>
+          <w:kern w:val="0"/>
+          <w:sz w:val="21"/>
+          <w:szCs w:val="21"/>
+        </w:rPr>
+        <w:t>app</w:t>
+      </w:r>
+      <w:r>
+        <w:rPr>
+          <w:rFonts w:ascii="Consolas" w:eastAsia="新細明體" w:hAnsi="Consolas" w:cs="新細明體"/>
+          <w:color w:val="D4D4D4"/>
+          <w:kern w:val="0"/>
+          <w:sz w:val="21"/>
+          <w:szCs w:val="21"/>
+        </w:rPr>
+        <w:t>, </w:t>
+      </w:r>
+      <w:r>
+        <w:rPr>
+          <w:rFonts w:ascii="Consolas" w:eastAsia="新細明體" w:hAnsi="Consolas" w:cs="新細明體"/>
+          <w:color w:val="4EC9B0"/>
+          <w:kern w:val="0"/>
+          <w:sz w:val="21"/>
+          <w:szCs w:val="21"/>
+        </w:rPr>
+        <w:t>IWebHostEnvironment</w:t>
+      </w:r>
+      <w:r>
+        <w:rPr>
+          <w:rFonts w:ascii="Consolas" w:eastAsia="新細明體" w:hAnsi="Consolas" w:cs="新細明體"/>
+          <w:color w:val="D4D4D4"/>
+          <w:kern w:val="0"/>
+          <w:sz w:val="21"/>
+          <w:szCs w:val="21"/>
+        </w:rPr>
+        <w:t> </w:t>
+      </w:r>
+      <w:r>
+        <w:rPr>
+          <w:rFonts w:ascii="Consolas" w:eastAsia="新細明體" w:hAnsi="Consolas" w:cs="新細明體"/>
+          <w:color w:val="9CDCFE"/>
+          <w:kern w:val="0"/>
+          <w:sz w:val="21"/>
+          <w:szCs w:val="21"/>
+        </w:rPr>
+        <w:t>env</w:t>
+      </w:r>
+      <w:r>
+        <w:rPr>
+          <w:rFonts w:ascii="Consolas" w:eastAsia="新細明體" w:hAnsi="Consolas" w:cs="新細明體"/>
+          <w:color w:val="D4D4D4"/>
+          <w:kern w:val="0"/>
+          <w:sz w:val="21"/>
+          <w:szCs w:val="21"/>
+        </w:rPr>
+        <w:t>)</w:t>
+      </w:r>
+    </w:p>
+    <w:p>
+      <w:pPr>
+        <w:rPr>
+          <w:color w:val="000000" w:themeColor="text1"/>
+        </w:rPr>
+      </w:pPr>
+      <w:r>
+        <w:rPr>
+          <w:rFonts w:hint="eastAsia"/>
+          <w:color w:val="000000" w:themeColor="text1"/>
+        </w:rPr>
+        <w:t>內在</w:t>
+      </w:r>
+      <w:proofErr w:type="spellStart"/>
+      <w:r>
+        <w:rPr>
+          <w:rFonts w:hint="eastAsia"/>
+          <w:color w:val="000000" w:themeColor="text1"/>
+        </w:rPr>
+        <w:t>a</w:t>
+      </w:r>
+      <w:r>
+        <w:rPr>
+          <w:color w:val="000000" w:themeColor="text1"/>
+        </w:rPr>
+        <w:t>pp.UseRouting</w:t>
+      </w:r>
+      <w:proofErr w:type="spellEnd"/>
+      <w:r>
+        <w:rPr>
+          <w:color w:val="000000" w:themeColor="text1"/>
+        </w:rPr>
+        <w:t xml:space="preserve">() </w:t>
+      </w:r>
+      <w:r>
+        <w:rPr>
+          <w:rFonts w:hint="eastAsia"/>
+          <w:color w:val="000000" w:themeColor="text1"/>
+        </w:rPr>
+        <w:t>後加入</w:t>
+      </w:r>
+      <w:r>
+        <w:rPr>
+          <w:rFonts w:hint="eastAsia"/>
+          <w:color w:val="000000" w:themeColor="text1"/>
+        </w:rPr>
+        <w:t xml:space="preserve"> </w:t>
+      </w:r>
+      <w:proofErr w:type="spellStart"/>
+      <w:r>
+        <w:rPr>
+          <w:rFonts w:hint="eastAsia"/>
+          <w:color w:val="000000" w:themeColor="text1"/>
+        </w:rPr>
+        <w:t>a</w:t>
+      </w:r>
+      <w:r>
+        <w:rPr>
+          <w:color w:val="000000" w:themeColor="text1"/>
+        </w:rPr>
+        <w:t>pp.UseCors</w:t>
+      </w:r>
+      <w:proofErr w:type="spellEnd"/>
+      <w:r>
+        <w:rPr>
+          <w:color w:val="000000" w:themeColor="text1"/>
+        </w:rPr>
+        <w:t>(“</w:t>
+      </w:r>
+      <w:proofErr w:type="spellStart"/>
+      <w:r>
+        <w:rPr>
+          <w:color w:val="000000" w:themeColor="text1"/>
+        </w:rPr>
+        <w:t>CorsPolicy</w:t>
+      </w:r>
+      <w:proofErr w:type="spellEnd"/>
+      <w:r>
+        <w:rPr>
+          <w:color w:val="000000" w:themeColor="text1"/>
+        </w:rPr>
+        <w:t>”)</w:t>
+      </w:r>
+    </w:p>
+    <w:p>
+      <w:pPr>
+        <w:rPr>
+          <w:color w:val="000000" w:themeColor="text1"/>
+        </w:rPr>
+      </w:pPr>
+    </w:p>
+    <w:p>
+      <w:pPr>
+        <w:rPr>
+          <w:rFonts w:asciiTheme="minorEastAsia" w:hAnsiTheme="minorEastAsia"/>
+          <w:color w:val="000000" w:themeColor="text1"/>
+          <w:szCs w:val="24"/>
+        </w:rPr>
+      </w:pPr>
+      <w:r>
+        <w:rPr>
+          <w:rFonts w:asciiTheme="minorEastAsia" w:hAnsiTheme="minorEastAsia" w:hint="eastAsia"/>
+          <w:color w:val="000000" w:themeColor="text1"/>
+          <w:szCs w:val="24"/>
+        </w:rPr>
+        <w:t>3-28</w:t>
+      </w:r>
+      <w:r>
+        <w:rPr>
+          <w:rFonts w:asciiTheme="minorEastAsia" w:hAnsiTheme="minorEastAsia" w:hint="eastAsia"/>
+          <w:color w:val="000000" w:themeColor="text1"/>
+          <w:szCs w:val="24"/>
+        </w:rPr>
+        <w:t xml:space="preserve">  去</w:t>
+      </w:r>
+      <w:r>
+        <w:rPr>
+          <w:rFonts w:asciiTheme="minorEastAsia" w:hAnsiTheme="minorEastAsia"/>
+          <w:color w:val="000000" w:themeColor="text1"/>
+          <w:szCs w:val="24"/>
+        </w:rPr>
+        <w:fldChar w:fldCharType="begin"/>
+      </w:r>
+      <w:r>
+        <w:rPr>
+          <w:rFonts w:asciiTheme="minorEastAsia" w:hAnsiTheme="minorEastAsia"/>
+          <w:color w:val="000000" w:themeColor="text1"/>
+          <w:szCs w:val="24"/>
+        </w:rPr>
+        <w:instrText xml:space="preserve"> HYPERLINK "</w:instrText>
+      </w:r>
+      <w:r>
+        <w:rPr>
+          <w:rFonts w:asciiTheme="minorEastAsia" w:hAnsiTheme="minorEastAsia"/>
+          <w:color w:val="000000" w:themeColor="text1"/>
+          <w:szCs w:val="24"/>
+        </w:rPr>
+        <w:instrText>https://react.semantic-ui.com/usage/</w:instrText>
+      </w:r>
+      <w:r>
+        <w:rPr>
+          <w:rFonts w:asciiTheme="minorEastAsia" w:hAnsiTheme="minorEastAsia"/>
+          <w:color w:val="000000" w:themeColor="text1"/>
+          <w:szCs w:val="24"/>
+        </w:rPr>
+        <w:instrText xml:space="preserve">" </w:instrText>
+      </w:r>
+      <w:r>
+        <w:rPr>
+          <w:rFonts w:asciiTheme="minorEastAsia" w:hAnsiTheme="minorEastAsia"/>
+          <w:color w:val="000000" w:themeColor="text1"/>
+          <w:szCs w:val="24"/>
+        </w:rPr>
+        <w:fldChar w:fldCharType="separate"/>
+      </w:r>
+      <w:r>
+        <w:rPr>
+          <w:rStyle w:val="a4"/>
+          <w:rFonts w:asciiTheme="minorEastAsia" w:hAnsiTheme="minorEastAsia"/>
+          <w:szCs w:val="24"/>
+        </w:rPr>
+        <w:t>https://react.semantic-ui.com/usage/</w:t>
+      </w:r>
+      <w:r>
+        <w:rPr>
+          <w:rFonts w:asciiTheme="minorEastAsia" w:hAnsiTheme="minorEastAsia"/>
+          <w:color w:val="000000" w:themeColor="text1"/>
+          <w:szCs w:val="24"/>
+        </w:rPr>
+        <w:fldChar w:fldCharType="end"/>
+      </w:r>
+    </w:p>
+    <w:p>
+      <w:pPr>
+        <w:pStyle w:val="HTML"/>
+        <w:shd w:val="clear" w:color="auto" w:fill="2D2D2D"/>
+        <w:spacing w:before="120" w:after="120"/>
+        <w:rPr>
+          <w:rFonts w:ascii="Consolas" w:hAnsi="Consolas"/>
+          <w:color w:val="CCCCCC"/>
+          <w:sz w:val="18"/>
+          <w:szCs w:val="18"/>
+        </w:rPr>
+      </w:pPr>
+      <w:r>
+        <w:rPr>
+          <w:rFonts w:asciiTheme="minorEastAsia" w:hAnsiTheme="minorEastAsia" w:hint="eastAsia"/>
+          <w:color w:val="000000" w:themeColor="text1"/>
+        </w:rPr>
+        <w:t xml:space="preserve">      </w:t>
+      </w:r>
+      <w:proofErr w:type="spellStart"/>
+      <w:proofErr w:type="gramStart"/>
+      <w:r>
+        <w:rPr>
+          <w:rFonts w:ascii="Consolas" w:hAnsi="Consolas"/>
+          <w:color w:val="F08D49"/>
+          <w:sz w:val="18"/>
+          <w:szCs w:val="18"/>
+        </w:rPr>
+        <w:t>npm</w:t>
+      </w:r>
+      <w:proofErr w:type="spellEnd"/>
+      <w:proofErr w:type="gramEnd"/>
+      <w:r>
+        <w:rPr>
+          <w:rFonts w:ascii="Consolas" w:hAnsi="Consolas"/>
+          <w:color w:val="CCCCCC"/>
+          <w:sz w:val="18"/>
+          <w:szCs w:val="18"/>
+        </w:rPr>
+        <w:t xml:space="preserve"> </w:t>
+      </w:r>
+      <w:r>
+        <w:rPr>
+          <w:rFonts w:ascii="Consolas" w:hAnsi="Consolas"/>
+          <w:color w:val="F08D49"/>
+          <w:sz w:val="18"/>
+          <w:szCs w:val="18"/>
+        </w:rPr>
+        <w:t>install</w:t>
+      </w:r>
+      <w:r>
+        <w:rPr>
+          <w:rFonts w:ascii="Consolas" w:hAnsi="Consolas"/>
+          <w:color w:val="CCCCCC"/>
+          <w:sz w:val="18"/>
+          <w:szCs w:val="18"/>
+        </w:rPr>
+        <w:t xml:space="preserve"> semantic-</w:t>
+      </w:r>
+      <w:proofErr w:type="spellStart"/>
+      <w:r>
+        <w:rPr>
+          <w:rFonts w:ascii="Consolas" w:hAnsi="Consolas"/>
+          <w:color w:val="CCCCCC"/>
+          <w:sz w:val="18"/>
+          <w:szCs w:val="18"/>
+        </w:rPr>
+        <w:t>ui</w:t>
+      </w:r>
+      <w:proofErr w:type="spellEnd"/>
+      <w:r>
+        <w:rPr>
+          <w:rFonts w:ascii="Consolas" w:hAnsi="Consolas"/>
+          <w:color w:val="CCCCCC"/>
+          <w:sz w:val="18"/>
+          <w:szCs w:val="18"/>
+        </w:rPr>
+        <w:t>-react semantic-</w:t>
+      </w:r>
+      <w:proofErr w:type="spellStart"/>
+      <w:r>
+        <w:rPr>
+          <w:rFonts w:ascii="Consolas" w:hAnsi="Consolas"/>
+          <w:color w:val="CCCCCC"/>
+          <w:sz w:val="18"/>
+          <w:szCs w:val="18"/>
+        </w:rPr>
+        <w:t>ui</w:t>
+      </w:r>
+      <w:proofErr w:type="spellEnd"/>
+      <w:r>
+        <w:rPr>
+          <w:rFonts w:ascii="Consolas" w:hAnsi="Consolas"/>
+          <w:color w:val="CCCCCC"/>
+          <w:sz w:val="18"/>
+          <w:szCs w:val="18"/>
+        </w:rPr>
+        <w:t>-</w:t>
+      </w:r>
+      <w:proofErr w:type="spellStart"/>
+      <w:r>
+        <w:rPr>
+          <w:rFonts w:ascii="Consolas" w:hAnsi="Consolas"/>
+          <w:color w:val="CCCCCC"/>
+          <w:sz w:val="18"/>
+          <w:szCs w:val="18"/>
+        </w:rPr>
+        <w:t>css</w:t>
+      </w:r>
+      <w:proofErr w:type="spellEnd"/>
+    </w:p>
+    <w:p>
+      <w:pPr>
+        <w:rPr>
+          <w:rFonts w:asciiTheme="minorEastAsia" w:hAnsiTheme="minorEastAsia"/>
+          <w:color w:val="000000" w:themeColor="text1"/>
+          <w:szCs w:val="24"/>
+        </w:rPr>
+      </w:pPr>
       <w:bookmarkStart w:id="0" w:name="_GoBack"/>
       <w:bookmarkEnd w:id="0"/>
-      <w:r>
-        <w:rPr>
-          <w:rFonts w:hint="eastAsia"/>
-          <w:color w:val="000000" w:themeColor="text1"/>
-        </w:rPr>
-        <w:t>)</w:t>
-      </w:r>
-      <w:r>
-        <w:rPr>
-          <w:rFonts w:hint="eastAsia"/>
-          <w:color w:val="000000" w:themeColor="text1"/>
-        </w:rPr>
-        <w:t xml:space="preserve"> </w:t>
-      </w:r>
-      <w:r>
-        <w:rPr>
-          <w:rFonts w:hint="eastAsia"/>
-          <w:color w:val="000000" w:themeColor="text1"/>
-        </w:rPr>
-        <w:t>在</w:t>
-      </w:r>
-      <w:r>
-        <w:rPr>
-          <w:color w:val="000000" w:themeColor="text1"/>
-        </w:rPr>
-        <w:t xml:space="preserve">D:\Project\Reactivities&gt;git </w:t>
-      </w:r>
-      <w:proofErr w:type="spellStart"/>
-      <w:r>
-        <w:rPr>
-          <w:color w:val="000000" w:themeColor="text1"/>
-        </w:rPr>
-        <w:t>init</w:t>
-      </w:r>
-      <w:proofErr w:type="spellEnd"/>
-    </w:p>
-    <w:p>
-      <w:pPr>
-        <w:rPr>
-          <w:color w:val="000000" w:themeColor="text1"/>
-        </w:rPr>
-      </w:pPr>
-      <w:r>
-        <w:rPr>
-          <w:rFonts w:hint="eastAsia"/>
-          <w:color w:val="000000" w:themeColor="text1"/>
-        </w:rPr>
-        <w:t xml:space="preserve">     </w:t>
-      </w:r>
-      <w:proofErr w:type="spellStart"/>
-      <w:r>
-        <w:rPr>
-          <w:color w:val="000000" w:themeColor="text1"/>
-        </w:rPr>
-        <w:t>dotnet</w:t>
-      </w:r>
-      <w:proofErr w:type="spellEnd"/>
-      <w:r>
-        <w:rPr>
-          <w:color w:val="000000" w:themeColor="text1"/>
-        </w:rPr>
-        <w:t xml:space="preserve"> new </w:t>
-      </w:r>
-      <w:r>
-        <w:rPr>
-          <w:rFonts w:hint="eastAsia"/>
-          <w:color w:val="000000" w:themeColor="text1"/>
-        </w:rPr>
-        <w:t>-</w:t>
-      </w:r>
-      <w:r>
-        <w:rPr>
-          <w:color w:val="000000" w:themeColor="text1"/>
-        </w:rPr>
-        <w:t>l  (</w:t>
-      </w:r>
-      <w:r>
-        <w:rPr>
-          <w:rFonts w:hint="eastAsia"/>
-          <w:color w:val="000000" w:themeColor="text1"/>
-        </w:rPr>
-        <w:t>忽略檔案</w:t>
-      </w:r>
-      <w:r>
-        <w:rPr>
-          <w:color w:val="000000" w:themeColor="text1"/>
-        </w:rPr>
-        <w:t>)</w:t>
-      </w:r>
-      <w:r>
-        <w:rPr>
-          <w:rFonts w:hint="eastAsia"/>
-          <w:color w:val="000000" w:themeColor="text1"/>
-        </w:rPr>
-        <w:t xml:space="preserve">   </w:t>
-      </w:r>
+    </w:p>
+    <w:p>
+      <w:pPr>
+        <w:rPr>
+          <w:color w:val="000000" w:themeColor="text1"/>
+        </w:rPr>
+      </w:pPr>
+    </w:p>
+    <w:p>
+      <w:pPr>
+        <w:rPr>
+          <w:color w:val="000000" w:themeColor="text1"/>
+        </w:rPr>
+      </w:pPr>
+    </w:p>
+    <w:p>
+      <w:pPr>
+        <w:rPr>
+          <w:color w:val="000000" w:themeColor="text1"/>
+        </w:rPr>
+      </w:pPr>
+    </w:p>
+    <w:p>
+      <w:pPr>
+        <w:rPr>
+          <w:color w:val="000000" w:themeColor="text1"/>
+        </w:rPr>
+      </w:pPr>
+    </w:p>
+    <w:p>
+      <w:pPr>
+        <w:rPr>
+          <w:color w:val="000000" w:themeColor="text1"/>
+        </w:rPr>
+      </w:pPr>
+    </w:p>
+    <w:p>
+      <w:pPr>
+        <w:rPr>
+          <w:color w:val="000000" w:themeColor="text1"/>
+        </w:rPr>
+      </w:pPr>
+    </w:p>
+    <w:p>
+      <w:pPr>
+        <w:rPr>
+          <w:color w:val="000000" w:themeColor="text1"/>
+        </w:rPr>
+      </w:pPr>
+    </w:p>
+    <w:p>
+      <w:pPr>
+        <w:rPr>
+          <w:color w:val="000000" w:themeColor="text1"/>
+        </w:rPr>
+      </w:pPr>
     </w:p>
     <w:sectPr>
       <w:pgSz w:w="11906" w:h="16838"/>
@@ -2507,6 +3869,72 @@
       <w:u w:val="single"/>
     </w:rPr>
   </w:style>
+  <w:style w:type="paragraph" w:styleId="HTML">
+    <w:name w:val="HTML Preformatted"/>
+    <w:basedOn w:val="a"/>
+    <w:link w:val="HTML0"/>
+    <w:uiPriority w:val="99"/>
+    <w:semiHidden/>
+    <w:unhideWhenUsed/>
+    <w:rsid w:val="006747B9"/>
+    <w:pPr>
+      <w:widowControl/>
+      <w:tabs>
+        <w:tab w:val="left" w:pos="916"/>
+        <w:tab w:val="left" w:pos="1832"/>
+        <w:tab w:val="left" w:pos="2748"/>
+        <w:tab w:val="left" w:pos="3664"/>
+        <w:tab w:val="left" w:pos="4580"/>
+        <w:tab w:val="left" w:pos="5496"/>
+        <w:tab w:val="left" w:pos="6412"/>
+        <w:tab w:val="left" w:pos="7328"/>
+        <w:tab w:val="left" w:pos="8244"/>
+        <w:tab w:val="left" w:pos="9160"/>
+        <w:tab w:val="left" w:pos="10076"/>
+        <w:tab w:val="left" w:pos="10992"/>
+        <w:tab w:val="left" w:pos="11908"/>
+        <w:tab w:val="left" w:pos="12824"/>
+        <w:tab w:val="left" w:pos="13740"/>
+        <w:tab w:val="left" w:pos="14656"/>
+      </w:tabs>
+    </w:pPr>
+    <w:rPr>
+      <w:rFonts w:ascii="細明體" w:eastAsia="細明體" w:hAnsi="細明體" w:cs="細明體"/>
+      <w:kern w:val="0"/>
+      <w:szCs w:val="24"/>
+    </w:rPr>
+  </w:style>
+  <w:style w:type="character" w:customStyle="1" w:styleId="HTML0">
+    <w:name w:val="HTML 預設格式 字元"/>
+    <w:basedOn w:val="a0"/>
+    <w:link w:val="HTML"/>
+    <w:uiPriority w:val="99"/>
+    <w:semiHidden/>
+    <w:rsid w:val="006747B9"/>
+    <w:rPr>
+      <w:rFonts w:ascii="細明體" w:eastAsia="細明體" w:hAnsi="細明體" w:cs="細明體"/>
+      <w:kern w:val="0"/>
+      <w:szCs w:val="24"/>
+    </w:rPr>
+  </w:style>
+  <w:style w:type="character" w:styleId="HTML1">
+    <w:name w:val="HTML Code"/>
+    <w:basedOn w:val="a0"/>
+    <w:uiPriority w:val="99"/>
+    <w:semiHidden/>
+    <w:unhideWhenUsed/>
+    <w:rsid w:val="006747B9"/>
+    <w:rPr>
+      <w:rFonts w:ascii="細明體" w:eastAsia="細明體" w:hAnsi="細明體" w:cs="細明體"/>
+      <w:sz w:val="24"/>
+      <w:szCs w:val="24"/>
+    </w:rPr>
+  </w:style>
+  <w:style w:type="character" w:customStyle="1" w:styleId="token">
+    <w:name w:val="token"/>
+    <w:basedOn w:val="a0"/>
+    <w:rsid w:val="006747B9"/>
+  </w:style>
 </w:styles>
 </file>
 

--- a/指令.docx
+++ b/指令.docx
@@ -3259,22 +3259,1278 @@
           <w:szCs w:val="24"/>
         </w:rPr>
       </w:pPr>
+      <w:r>
+        <w:rPr>
+          <w:rFonts w:asciiTheme="minorEastAsia" w:hAnsiTheme="minorEastAsia" w:hint="eastAsia"/>
+          <w:color w:val="000000" w:themeColor="text1"/>
+          <w:szCs w:val="24"/>
+        </w:rPr>
+        <w:t xml:space="preserve">4-31 </w:t>
+      </w:r>
+      <w:r>
+        <w:rPr>
+          <w:rFonts w:ascii="Segoe UI" w:hAnsi="Segoe UI" w:cs="Segoe UI"/>
+          <w:color w:val="14171C"/>
+          <w:sz w:val="21"/>
+          <w:szCs w:val="21"/>
+          <w:shd w:val="clear" w:color="auto" w:fill="E6F2F5"/>
+        </w:rPr>
+        <w:t>Clean Architecture</w:t>
+      </w:r>
+      <w:r>
+        <w:rPr>
+          <w:rFonts w:ascii="Segoe UI" w:hAnsi="Segoe UI" w:cs="Segoe UI" w:hint="eastAsia"/>
+          <w:color w:val="14171C"/>
+          <w:sz w:val="21"/>
+          <w:szCs w:val="21"/>
+          <w:shd w:val="clear" w:color="auto" w:fill="E6F2F5"/>
+        </w:rPr>
+        <w:t xml:space="preserve"> </w:t>
+      </w:r>
+      <w:r>
+        <w:rPr>
+          <w:rFonts w:ascii="Segoe UI" w:hAnsi="Segoe UI" w:cs="Segoe UI" w:hint="eastAsia"/>
+          <w:color w:val="14171C"/>
+          <w:sz w:val="21"/>
+          <w:szCs w:val="21"/>
+          <w:shd w:val="clear" w:color="auto" w:fill="E6F2F5"/>
+        </w:rPr>
+        <w:t>架構</w:t>
+      </w:r>
+    </w:p>
+    <w:p>
+      <w:pPr>
+        <w:rPr>
+          <w:color w:val="000000" w:themeColor="text1"/>
+        </w:rPr>
+      </w:pPr>
+      <w:r>
+        <w:rPr>
+          <w:rFonts w:hint="eastAsia"/>
+          <w:color w:val="000000" w:themeColor="text1"/>
+        </w:rPr>
+        <w:t xml:space="preserve">    En</w:t>
+      </w:r>
+      <w:r>
+        <w:rPr>
+          <w:color w:val="000000" w:themeColor="text1"/>
+        </w:rPr>
+        <w:t xml:space="preserve">tity </w:t>
+      </w:r>
+      <w:r>
+        <w:rPr>
+          <w:color w:val="000000" w:themeColor="text1"/>
+        </w:rPr>
+        <w:sym w:font="Wingdings" w:char="F0E0"/>
+      </w:r>
+      <w:r>
+        <w:rPr>
+          <w:color w:val="000000" w:themeColor="text1"/>
+        </w:rPr>
+        <w:t xml:space="preserve">Domain </w:t>
+      </w:r>
+      <w:r>
+        <w:rPr>
+          <w:rFonts w:hint="eastAsia"/>
+          <w:color w:val="000000" w:themeColor="text1"/>
+        </w:rPr>
+        <w:t>資料庫</w:t>
+      </w:r>
+      <w:r>
+        <w:rPr>
+          <w:rFonts w:hint="eastAsia"/>
+          <w:color w:val="000000" w:themeColor="text1"/>
+        </w:rPr>
+        <w:t>t</w:t>
+      </w:r>
+      <w:r>
+        <w:rPr>
+          <w:color w:val="000000" w:themeColor="text1"/>
+        </w:rPr>
+        <w:t>able</w:t>
+      </w:r>
+      <w:r>
+        <w:rPr>
+          <w:rFonts w:hint="eastAsia"/>
+          <w:color w:val="000000" w:themeColor="text1"/>
+        </w:rPr>
+        <w:t>的</w:t>
+      </w:r>
+      <w:r>
+        <w:rPr>
+          <w:rFonts w:hint="eastAsia"/>
+          <w:color w:val="000000" w:themeColor="text1"/>
+        </w:rPr>
+        <w:t>En</w:t>
+      </w:r>
+      <w:r>
+        <w:rPr>
+          <w:color w:val="000000" w:themeColor="text1"/>
+        </w:rPr>
+        <w:t>tity</w:t>
+      </w:r>
+      <w:r>
+        <w:rPr>
+          <w:rFonts w:hint="eastAsia"/>
+          <w:color w:val="000000" w:themeColor="text1"/>
+        </w:rPr>
+        <w:t xml:space="preserve"> </w:t>
+      </w:r>
+      <w:r>
+        <w:rPr>
+          <w:rFonts w:hint="eastAsia"/>
+          <w:color w:val="000000" w:themeColor="text1"/>
+        </w:rPr>
+        <w:t>例如</w:t>
+      </w:r>
+      <w:r>
+        <w:rPr>
+          <w:rFonts w:hint="eastAsia"/>
+          <w:color w:val="000000" w:themeColor="text1"/>
+        </w:rPr>
+        <w:t>:</w:t>
+      </w:r>
+      <w:r>
+        <w:rPr>
+          <w:color w:val="000000" w:themeColor="text1"/>
+        </w:rPr>
+        <w:t xml:space="preserve"> </w:t>
+      </w:r>
+      <w:proofErr w:type="gramStart"/>
+      <w:r>
+        <w:rPr>
+          <w:color w:val="000000" w:themeColor="text1"/>
+        </w:rPr>
+        <w:t>public</w:t>
+      </w:r>
+      <w:proofErr w:type="gramEnd"/>
+      <w:r>
+        <w:rPr>
+          <w:color w:val="000000" w:themeColor="text1"/>
+        </w:rPr>
+        <w:t xml:space="preserve"> class</w:t>
+      </w:r>
+      <w:r>
+        <w:rPr>
+          <w:rFonts w:hint="eastAsia"/>
+          <w:color w:val="000000" w:themeColor="text1"/>
+        </w:rPr>
+        <w:t xml:space="preserve"> </w:t>
+      </w:r>
+      <w:r>
+        <w:rPr>
+          <w:color w:val="000000" w:themeColor="text1"/>
+        </w:rPr>
+        <w:t>Activity</w:t>
+      </w:r>
+    </w:p>
+    <w:p>
+      <w:pPr>
+        <w:rPr>
+          <w:color w:val="000000" w:themeColor="text1"/>
+        </w:rPr>
+      </w:pPr>
+      <w:r>
+        <w:rPr>
+          <w:color w:val="000000" w:themeColor="text1"/>
+        </w:rPr>
+        <w:t xml:space="preserve">    Use Cases </w:t>
+      </w:r>
+      <w:r>
+        <w:rPr>
+          <w:color w:val="000000" w:themeColor="text1"/>
+        </w:rPr>
+        <w:sym w:font="Wingdings" w:char="F0E0"/>
+      </w:r>
+      <w:r>
+        <w:rPr>
+          <w:color w:val="000000" w:themeColor="text1"/>
+        </w:rPr>
+        <w:t xml:space="preserve">business logic </w:t>
+      </w:r>
+      <w:r>
+        <w:rPr>
+          <w:rFonts w:hint="eastAsia"/>
+          <w:color w:val="000000" w:themeColor="text1"/>
+        </w:rPr>
+        <w:t>有許多的</w:t>
+      </w:r>
+      <w:r>
+        <w:rPr>
+          <w:rFonts w:hint="eastAsia"/>
+          <w:color w:val="000000" w:themeColor="text1"/>
+        </w:rPr>
+        <w:t>c</w:t>
+      </w:r>
+      <w:r>
+        <w:rPr>
+          <w:color w:val="000000" w:themeColor="text1"/>
+        </w:rPr>
+        <w:t>lass</w:t>
+      </w:r>
+      <w:r>
+        <w:rPr>
+          <w:rFonts w:hint="eastAsia"/>
+          <w:color w:val="000000" w:themeColor="text1"/>
+        </w:rPr>
+        <w:t>例如</w:t>
+      </w:r>
+      <w:r>
+        <w:rPr>
+          <w:rFonts w:hint="eastAsia"/>
+          <w:color w:val="000000" w:themeColor="text1"/>
+        </w:rPr>
+        <w:t>:</w:t>
+      </w:r>
+      <w:proofErr w:type="gramStart"/>
+      <w:r>
+        <w:rPr>
+          <w:rFonts w:hint="eastAsia"/>
+          <w:color w:val="000000" w:themeColor="text1"/>
+        </w:rPr>
+        <w:t>e</w:t>
+      </w:r>
+      <w:r>
+        <w:rPr>
+          <w:color w:val="000000" w:themeColor="text1"/>
+        </w:rPr>
+        <w:t>dit</w:t>
+      </w:r>
+      <w:proofErr w:type="gramEnd"/>
+      <w:r>
+        <w:rPr>
+          <w:color w:val="000000" w:themeColor="text1"/>
+        </w:rPr>
+        <w:t xml:space="preserve"> </w:t>
+      </w:r>
+      <w:proofErr w:type="spellStart"/>
+      <w:r>
+        <w:rPr>
+          <w:rFonts w:hint="eastAsia"/>
+          <w:color w:val="000000" w:themeColor="text1"/>
+        </w:rPr>
+        <w:t>En</w:t>
+      </w:r>
+      <w:r>
+        <w:rPr>
+          <w:color w:val="000000" w:themeColor="text1"/>
+        </w:rPr>
+        <w:t>tity</w:t>
+      </w:r>
+      <w:r>
+        <w:rPr>
+          <w:rFonts w:hint="eastAsia"/>
+          <w:color w:val="000000" w:themeColor="text1"/>
+        </w:rPr>
+        <w:t>,a</w:t>
+      </w:r>
+      <w:r>
+        <w:rPr>
+          <w:color w:val="000000" w:themeColor="text1"/>
+        </w:rPr>
+        <w:t>dd</w:t>
+      </w:r>
+      <w:proofErr w:type="spellEnd"/>
+      <w:r>
+        <w:rPr>
+          <w:color w:val="000000" w:themeColor="text1"/>
+        </w:rPr>
+        <w:t xml:space="preserve"> </w:t>
+      </w:r>
+      <w:r>
+        <w:rPr>
+          <w:rFonts w:hint="eastAsia"/>
+          <w:color w:val="000000" w:themeColor="text1"/>
+        </w:rPr>
+        <w:t>En</w:t>
+      </w:r>
+      <w:r>
+        <w:rPr>
+          <w:color w:val="000000" w:themeColor="text1"/>
+        </w:rPr>
+        <w:t xml:space="preserve">tity, </w:t>
+      </w:r>
+    </w:p>
+    <w:p>
+      <w:pPr>
+        <w:ind w:leftChars="708" w:left="1838" w:hangingChars="58" w:hanging="139"/>
+        <w:rPr>
+          <w:color w:val="000000" w:themeColor="text1"/>
+        </w:rPr>
+      </w:pPr>
+      <w:proofErr w:type="gramStart"/>
+      <w:r>
+        <w:rPr>
+          <w:color w:val="000000" w:themeColor="text1"/>
+        </w:rPr>
+        <w:t>delete</w:t>
+      </w:r>
+      <w:proofErr w:type="gramEnd"/>
+      <w:r>
+        <w:rPr>
+          <w:color w:val="000000" w:themeColor="text1"/>
+        </w:rPr>
+        <w:t xml:space="preserve"> </w:t>
+      </w:r>
+      <w:r>
+        <w:rPr>
+          <w:rFonts w:hint="eastAsia"/>
+          <w:color w:val="000000" w:themeColor="text1"/>
+        </w:rPr>
+        <w:t>En</w:t>
+      </w:r>
+      <w:r>
+        <w:rPr>
+          <w:color w:val="000000" w:themeColor="text1"/>
+        </w:rPr>
+        <w:t xml:space="preserve">tity </w:t>
+      </w:r>
+    </w:p>
+    <w:p>
+      <w:pPr>
+        <w:ind w:leftChars="708" w:left="1827" w:hangingChars="58" w:hanging="128"/>
+        <w:rPr>
+          <w:color w:val="000000" w:themeColor="text1"/>
+        </w:rPr>
+      </w:pPr>
+      <w:r>
+        <w:rPr>
+          <w:rFonts w:ascii="Segoe UI" w:hAnsi="Segoe UI" w:cs="Segoe UI"/>
+          <w:color w:val="FFFFFF"/>
+          <w:sz w:val="22"/>
+          <w:shd w:val="clear" w:color="auto" w:fill="14171C"/>
+        </w:rPr>
+        <w:t> </w:t>
+      </w:r>
+      <w:proofErr w:type="gramStart"/>
+      <w:r>
+        <w:rPr>
+          <w:rFonts w:ascii="Segoe UI" w:hAnsi="Segoe UI" w:cs="Segoe UI"/>
+          <w:color w:val="FFFFFF"/>
+          <w:sz w:val="22"/>
+          <w:shd w:val="clear" w:color="auto" w:fill="14171C"/>
+        </w:rPr>
+        <w:t>we</w:t>
+      </w:r>
+      <w:proofErr w:type="gramEnd"/>
+      <w:r>
+        <w:rPr>
+          <w:rFonts w:ascii="Segoe UI" w:hAnsi="Segoe UI" w:cs="Segoe UI"/>
+          <w:color w:val="FFFFFF"/>
+          <w:sz w:val="22"/>
+          <w:shd w:val="clear" w:color="auto" w:fill="14171C"/>
+        </w:rPr>
+        <w:t xml:space="preserve"> can do is get a list</w:t>
+      </w:r>
+      <w:r>
+        <w:rPr>
+          <w:rFonts w:ascii="Segoe UI" w:hAnsi="Segoe UI" w:cs="Segoe UI" w:hint="eastAsia"/>
+          <w:color w:val="FFFFFF"/>
+          <w:sz w:val="22"/>
+          <w:shd w:val="clear" w:color="auto" w:fill="14171C"/>
+        </w:rPr>
+        <w:t xml:space="preserve"> </w:t>
+      </w:r>
+      <w:r>
+        <w:rPr>
+          <w:rFonts w:ascii="Segoe UI" w:hAnsi="Segoe UI" w:cs="Segoe UI"/>
+          <w:color w:val="FFFFFF"/>
+          <w:sz w:val="22"/>
+          <w:shd w:val="clear" w:color="auto" w:fill="14171C"/>
+        </w:rPr>
+        <w:t>of our activities and we can get the details of an individual activity</w:t>
+      </w:r>
+    </w:p>
+    <w:p>
+      <w:pPr>
+        <w:rPr>
+          <w:color w:val="000000" w:themeColor="text1"/>
+        </w:rPr>
+      </w:pPr>
+      <w:r>
+        <w:rPr>
+          <w:color w:val="000000" w:themeColor="text1"/>
+        </w:rPr>
+        <w:t xml:space="preserve">    controllers </w:t>
+      </w:r>
+      <w:r>
+        <w:rPr>
+          <w:rFonts w:hint="eastAsia"/>
+          <w:color w:val="000000" w:themeColor="text1"/>
+        </w:rPr>
+        <w:t>(</w:t>
+      </w:r>
+      <w:r>
+        <w:rPr>
+          <w:rFonts w:ascii="Segoe UI" w:hAnsi="Segoe UI" w:cs="Segoe UI"/>
+          <w:color w:val="FFFFFF"/>
+          <w:sz w:val="22"/>
+          <w:shd w:val="clear" w:color="auto" w:fill="14171C"/>
+        </w:rPr>
+        <w:t>interface adapters</w:t>
+      </w:r>
+      <w:r>
+        <w:rPr>
+          <w:rFonts w:hint="eastAsia"/>
+          <w:color w:val="000000" w:themeColor="text1"/>
+        </w:rPr>
+        <w:t>)</w:t>
+      </w:r>
+      <w:r>
+        <w:rPr>
+          <w:color w:val="000000" w:themeColor="text1"/>
+        </w:rPr>
+        <w:sym w:font="Wingdings" w:char="F0E0"/>
+      </w:r>
+      <w:r>
+        <w:rPr>
+          <w:rFonts w:hint="eastAsia"/>
+          <w:color w:val="000000" w:themeColor="text1"/>
+        </w:rPr>
+        <w:t>負責</w:t>
+      </w:r>
+      <w:r>
+        <w:rPr>
+          <w:rFonts w:hint="eastAsia"/>
+          <w:color w:val="000000" w:themeColor="text1"/>
+        </w:rPr>
+        <w:t>u</w:t>
+      </w:r>
+      <w:r>
+        <w:rPr>
+          <w:color w:val="000000" w:themeColor="text1"/>
+        </w:rPr>
+        <w:t xml:space="preserve">ser interface </w:t>
+      </w:r>
+      <w:r>
+        <w:rPr>
+          <w:rFonts w:hint="eastAsia"/>
+          <w:color w:val="000000" w:themeColor="text1"/>
+        </w:rPr>
+        <w:t>和</w:t>
+      </w:r>
+      <w:r>
+        <w:rPr>
+          <w:rFonts w:hint="eastAsia"/>
+          <w:color w:val="000000" w:themeColor="text1"/>
+        </w:rPr>
+        <w:t>u</w:t>
+      </w:r>
+      <w:r>
+        <w:rPr>
+          <w:color w:val="000000" w:themeColor="text1"/>
+        </w:rPr>
+        <w:t>se case</w:t>
+      </w:r>
+      <w:r>
+        <w:rPr>
+          <w:rFonts w:hint="eastAsia"/>
+          <w:color w:val="000000" w:themeColor="text1"/>
+        </w:rPr>
+        <w:t>溝通</w:t>
+      </w:r>
+    </w:p>
+    <w:p>
+      <w:pPr>
+        <w:rPr>
+          <w:color w:val="000000" w:themeColor="text1"/>
+        </w:rPr>
+      </w:pPr>
+      <w:r>
+        <w:rPr>
+          <w:rFonts w:hint="eastAsia"/>
+          <w:color w:val="000000" w:themeColor="text1"/>
+        </w:rPr>
+        <w:t xml:space="preserve">    </w:t>
+      </w:r>
+      <w:proofErr w:type="gramStart"/>
+      <w:r>
+        <w:rPr>
+          <w:rFonts w:hint="eastAsia"/>
+          <w:color w:val="000000" w:themeColor="text1"/>
+        </w:rPr>
+        <w:t>u</w:t>
+      </w:r>
+      <w:r>
+        <w:rPr>
+          <w:color w:val="000000" w:themeColor="text1"/>
+        </w:rPr>
+        <w:t>ser</w:t>
+      </w:r>
+      <w:proofErr w:type="gramEnd"/>
+      <w:r>
+        <w:rPr>
+          <w:color w:val="000000" w:themeColor="text1"/>
+        </w:rPr>
+        <w:t xml:space="preserve"> interface </w:t>
+      </w:r>
+    </w:p>
+    <w:p>
+      <w:pPr>
+        <w:rPr>
+          <w:color w:val="FF0000"/>
+        </w:rPr>
+      </w:pPr>
+      <w:r>
+        <w:rPr>
+          <w:rFonts w:hint="eastAsia"/>
+          <w:color w:val="000000" w:themeColor="text1"/>
+        </w:rPr>
+        <w:t xml:space="preserve">4-32 </w:t>
+      </w:r>
+      <w:r>
+        <w:rPr>
+          <w:rFonts w:hint="eastAsia"/>
+          <w:color w:val="FF0000"/>
+        </w:rPr>
+        <w:t>架構</w:t>
+      </w:r>
+      <w:r>
+        <w:rPr>
+          <w:rFonts w:hint="eastAsia"/>
+          <w:color w:val="FF0000"/>
+        </w:rPr>
+        <w:t xml:space="preserve"> </w:t>
+      </w:r>
+      <w:r>
+        <w:rPr>
+          <w:rFonts w:hint="eastAsia"/>
+          <w:color w:val="FF0000"/>
+        </w:rPr>
+        <w:t>可看</w:t>
+      </w:r>
+      <w:r>
+        <w:rPr>
+          <w:rFonts w:hint="eastAsia"/>
+          <w:color w:val="FF0000"/>
+        </w:rPr>
+        <w:t xml:space="preserve"> 1:44</w:t>
+      </w:r>
+    </w:p>
+    <w:p>
+      <w:pPr>
+        <w:rPr>
+          <w:rFonts w:ascii="Segoe UI" w:hAnsi="Segoe UI" w:cs="Segoe UI"/>
+          <w:color w:val="FFFFFF"/>
+          <w:sz w:val="21"/>
+          <w:szCs w:val="21"/>
+          <w:shd w:val="clear" w:color="auto" w:fill="14171C"/>
+        </w:rPr>
+      </w:pPr>
+      <w:r>
+        <w:rPr>
+          <w:rFonts w:hint="eastAsia"/>
+          <w:color w:val="000000" w:themeColor="text1"/>
+        </w:rPr>
+        <w:t>4-</w:t>
+      </w:r>
+      <w:proofErr w:type="gramStart"/>
+      <w:r>
+        <w:rPr>
+          <w:rFonts w:hint="eastAsia"/>
+          <w:color w:val="000000" w:themeColor="text1"/>
+        </w:rPr>
+        <w:t>33</w:t>
+      </w:r>
+      <w:r>
+        <w:rPr>
+          <w:rFonts w:hint="eastAsia"/>
+          <w:color w:val="000000" w:themeColor="text1"/>
+        </w:rPr>
+        <w:t xml:space="preserve"> </w:t>
+      </w:r>
+      <w:r>
+        <w:rPr>
+          <w:color w:val="000000" w:themeColor="text1"/>
+        </w:rPr>
+        <w:t xml:space="preserve"> </w:t>
+      </w:r>
+      <w:proofErr w:type="spellStart"/>
+      <w:r>
+        <w:rPr>
+          <w:rFonts w:hint="eastAsia"/>
+          <w:color w:val="000000" w:themeColor="text1"/>
+        </w:rPr>
+        <w:t>A</w:t>
+      </w:r>
+      <w:r>
+        <w:rPr>
+          <w:color w:val="000000" w:themeColor="text1"/>
+        </w:rPr>
+        <w:t>PIControllers</w:t>
+      </w:r>
+      <w:proofErr w:type="spellEnd"/>
+      <w:proofErr w:type="gramEnd"/>
+      <w:r>
+        <w:rPr>
+          <w:color w:val="000000" w:themeColor="text1"/>
+        </w:rPr>
+        <w:t xml:space="preserve"> </w:t>
+      </w:r>
+      <w:r>
+        <w:rPr>
+          <w:rFonts w:ascii="Segoe UI" w:hAnsi="Segoe UI" w:cs="Segoe UI"/>
+          <w:color w:val="FFFFFF"/>
+          <w:sz w:val="21"/>
+          <w:szCs w:val="21"/>
+          <w:shd w:val="clear" w:color="auto" w:fill="14171C"/>
+        </w:rPr>
+        <w:t>are going to get their data ,</w:t>
+      </w:r>
+    </w:p>
+    <w:p>
+      <w:pPr>
+        <w:rPr>
+          <w:rFonts w:ascii="Segoe UI" w:hAnsi="Segoe UI" w:cs="Segoe UI"/>
+          <w:color w:val="FFFFFF"/>
+          <w:sz w:val="21"/>
+          <w:szCs w:val="21"/>
+          <w:shd w:val="clear" w:color="auto" w:fill="14171C"/>
+        </w:rPr>
+      </w:pPr>
+      <w:r>
+        <w:rPr>
+          <w:rFonts w:hint="eastAsia"/>
+          <w:color w:val="000000" w:themeColor="text1"/>
+        </w:rPr>
+        <w:t xml:space="preserve"> </w:t>
+      </w:r>
+      <w:r>
+        <w:rPr>
+          <w:color w:val="000000" w:themeColor="text1"/>
+        </w:rPr>
+        <w:t xml:space="preserve">     </w:t>
+      </w:r>
+      <w:r>
+        <w:rPr>
+          <w:rFonts w:ascii="Segoe UI" w:hAnsi="Segoe UI" w:cs="Segoe UI"/>
+          <w:color w:val="FFFFFF"/>
+          <w:sz w:val="21"/>
+          <w:szCs w:val="21"/>
+          <w:shd w:val="clear" w:color="auto" w:fill="14171C"/>
+        </w:rPr>
+        <w:t xml:space="preserve">Application project to handle </w:t>
+      </w:r>
+      <w:proofErr w:type="gramStart"/>
+      <w:r>
+        <w:rPr>
+          <w:rFonts w:ascii="Segoe UI" w:hAnsi="Segoe UI" w:cs="Segoe UI"/>
+          <w:color w:val="FFFFFF"/>
+          <w:sz w:val="21"/>
+          <w:szCs w:val="21"/>
+          <w:shd w:val="clear" w:color="auto" w:fill="14171C"/>
+        </w:rPr>
+        <w:t>These</w:t>
+      </w:r>
+      <w:proofErr w:type="gramEnd"/>
+      <w:r>
+        <w:rPr>
+          <w:rFonts w:ascii="Segoe UI" w:hAnsi="Segoe UI" w:cs="Segoe UI"/>
+          <w:color w:val="FFFFFF"/>
+          <w:sz w:val="21"/>
+          <w:szCs w:val="21"/>
+          <w:shd w:val="clear" w:color="auto" w:fill="14171C"/>
+        </w:rPr>
+        <w:t xml:space="preserve"> requests, </w:t>
+      </w:r>
+    </w:p>
+    <w:p>
+      <w:pPr>
+        <w:ind w:firstLineChars="300" w:firstLine="630"/>
+        <w:rPr>
+          <w:rFonts w:ascii="Segoe UI" w:hAnsi="Segoe UI" w:cs="Segoe UI"/>
+          <w:color w:val="FFFFFF"/>
+          <w:sz w:val="21"/>
+          <w:szCs w:val="21"/>
+          <w:shd w:val="clear" w:color="auto" w:fill="14171C"/>
+        </w:rPr>
+      </w:pPr>
+      <w:r>
+        <w:rPr>
+          <w:rFonts w:ascii="Segoe UI" w:hAnsi="Segoe UI" w:cs="Segoe UI"/>
+          <w:color w:val="FFFFFF"/>
+          <w:sz w:val="21"/>
+          <w:szCs w:val="21"/>
+          <w:shd w:val="clear" w:color="auto" w:fill="14171C"/>
+        </w:rPr>
+        <w:t>It is going to contain all of our business logic</w:t>
+      </w:r>
+    </w:p>
+    <w:p>
+      <w:pPr>
+        <w:ind w:firstLineChars="300" w:firstLine="720"/>
+        <w:rPr>
+          <w:color w:val="000000" w:themeColor="text1"/>
+        </w:rPr>
+      </w:pPr>
+      <w:r>
+        <w:rPr>
+          <w:rFonts w:hint="eastAsia"/>
+          <w:color w:val="000000" w:themeColor="text1"/>
+        </w:rPr>
+        <w:lastRenderedPageBreak/>
+        <w:t>在</w:t>
+      </w:r>
+      <w:r>
+        <w:rPr>
+          <w:rFonts w:hint="eastAsia"/>
+          <w:color w:val="000000" w:themeColor="text1"/>
+        </w:rPr>
+        <w:t>a</w:t>
+      </w:r>
+      <w:r>
+        <w:rPr>
+          <w:color w:val="000000" w:themeColor="text1"/>
+        </w:rPr>
+        <w:t xml:space="preserve">pplication </w:t>
+      </w:r>
+      <w:r>
+        <w:rPr>
+          <w:rFonts w:hint="eastAsia"/>
+          <w:color w:val="000000" w:themeColor="text1"/>
+        </w:rPr>
+        <w:t>中安裝</w:t>
+      </w:r>
+      <w:proofErr w:type="spellStart"/>
+      <w:r>
+        <w:rPr>
+          <w:rFonts w:hint="eastAsia"/>
+          <w:color w:val="000000" w:themeColor="text1"/>
+        </w:rPr>
+        <w:t>NUGe</w:t>
+      </w:r>
+      <w:r>
+        <w:rPr>
+          <w:color w:val="000000" w:themeColor="text1"/>
+        </w:rPr>
+        <w:t>t</w:t>
+      </w:r>
+      <w:proofErr w:type="spellEnd"/>
+      <w:r>
+        <w:rPr>
+          <w:color w:val="000000" w:themeColor="text1"/>
+        </w:rPr>
+        <w:t xml:space="preserve"> </w:t>
+      </w:r>
+      <w:proofErr w:type="spellStart"/>
+      <w:r>
+        <w:rPr>
+          <w:color w:val="000000" w:themeColor="text1"/>
+        </w:rPr>
+        <w:t>ctrl+shift+p</w:t>
+      </w:r>
+      <w:proofErr w:type="spellEnd"/>
+      <w:r>
+        <w:rPr>
+          <w:color w:val="000000" w:themeColor="text1"/>
+        </w:rPr>
+        <w:t xml:space="preserve"> </w:t>
+      </w:r>
+      <w:r>
+        <w:rPr>
+          <w:rFonts w:hint="eastAsia"/>
+          <w:color w:val="000000" w:themeColor="text1"/>
+        </w:rPr>
+        <w:t>選</w:t>
+      </w:r>
+      <w:r>
+        <w:rPr>
+          <w:rFonts w:hint="eastAsia"/>
+          <w:color w:val="000000" w:themeColor="text1"/>
+        </w:rPr>
+        <w:t>O</w:t>
+      </w:r>
+      <w:r>
+        <w:rPr>
+          <w:color w:val="000000" w:themeColor="text1"/>
+        </w:rPr>
+        <w:t xml:space="preserve">pen </w:t>
+      </w:r>
+      <w:proofErr w:type="spellStart"/>
+      <w:r>
+        <w:rPr>
+          <w:color w:val="000000" w:themeColor="text1"/>
+        </w:rPr>
+        <w:t>NugGet</w:t>
+      </w:r>
+      <w:proofErr w:type="spellEnd"/>
+      <w:r>
+        <w:rPr>
+          <w:color w:val="000000" w:themeColor="text1"/>
+        </w:rPr>
+        <w:t xml:space="preserve"> Gallery</w:t>
+      </w:r>
+      <w:r>
+        <w:rPr>
+          <w:rFonts w:hint="eastAsia"/>
+          <w:color w:val="000000" w:themeColor="text1"/>
+        </w:rPr>
+        <w:t>輸入</w:t>
+      </w:r>
+    </w:p>
+    <w:p>
+      <w:pPr>
+        <w:ind w:leftChars="295" w:left="708" w:firstLineChars="4" w:firstLine="10"/>
+        <w:rPr>
+          <w:color w:val="000000" w:themeColor="text1"/>
+        </w:rPr>
+      </w:pPr>
+      <w:r>
+        <w:rPr>
+          <w:color w:val="000000" w:themeColor="text1"/>
+        </w:rPr>
+        <w:t>Mediator</w:t>
+      </w:r>
+      <w:r>
+        <w:rPr>
+          <w:rFonts w:hint="eastAsia"/>
+          <w:color w:val="000000" w:themeColor="text1"/>
+        </w:rPr>
+        <w:t xml:space="preserve"> </w:t>
+      </w:r>
+      <w:r>
+        <w:rPr>
+          <w:rFonts w:hint="eastAsia"/>
+          <w:color w:val="000000" w:themeColor="text1"/>
+        </w:rPr>
+        <w:t>選</w:t>
+      </w:r>
+      <w:r>
+        <w:rPr>
+          <w:rFonts w:hint="eastAsia"/>
+          <w:color w:val="000000" w:themeColor="text1"/>
+        </w:rPr>
+        <w:t xml:space="preserve"> </w:t>
+      </w:r>
+      <w:proofErr w:type="spellStart"/>
+      <w:r>
+        <w:rPr>
+          <w:color w:val="000000" w:themeColor="text1"/>
+        </w:rPr>
+        <w:t>Mediatr.Extensions.Microsoft.DependencyInjection</w:t>
+      </w:r>
+      <w:proofErr w:type="spellEnd"/>
+      <w:r>
+        <w:rPr>
+          <w:color w:val="000000" w:themeColor="text1"/>
+        </w:rPr>
+        <w:t xml:space="preserve"> </w:t>
+      </w:r>
+      <w:r>
+        <w:rPr>
+          <w:rFonts w:hint="eastAsia"/>
+          <w:color w:val="000000" w:themeColor="text1"/>
+        </w:rPr>
+        <w:t>在</w:t>
+      </w:r>
+      <w:proofErr w:type="gramStart"/>
+      <w:r>
+        <w:rPr>
+          <w:rFonts w:hint="eastAsia"/>
+          <w:color w:val="000000" w:themeColor="text1"/>
+        </w:rPr>
+        <w:t>右邊勾</w:t>
+      </w:r>
+      <w:proofErr w:type="gramEnd"/>
+      <w:r>
+        <w:rPr>
+          <w:rFonts w:hint="eastAsia"/>
+          <w:color w:val="000000" w:themeColor="text1"/>
+        </w:rPr>
+        <w:t>選</w:t>
+      </w:r>
+      <w:proofErr w:type="spellStart"/>
+      <w:r>
+        <w:rPr>
+          <w:rFonts w:hint="eastAsia"/>
+          <w:color w:val="000000" w:themeColor="text1"/>
+        </w:rPr>
+        <w:t>a</w:t>
+      </w:r>
+      <w:r>
+        <w:rPr>
+          <w:color w:val="000000" w:themeColor="text1"/>
+        </w:rPr>
+        <w:t>pplication</w:t>
+      </w:r>
+      <w:r>
+        <w:rPr>
+          <w:color w:val="000000" w:themeColor="text1"/>
+        </w:rPr>
+        <w:t>.</w:t>
+      </w:r>
+      <w:proofErr w:type="gramStart"/>
+      <w:r>
+        <w:rPr>
+          <w:color w:val="000000" w:themeColor="text1"/>
+        </w:rPr>
+        <w:t>csproj</w:t>
+      </w:r>
+      <w:proofErr w:type="spellEnd"/>
+      <w:proofErr w:type="gramEnd"/>
+    </w:p>
+    <w:p>
+      <w:pPr>
+        <w:ind w:left="425" w:hangingChars="177" w:hanging="425"/>
+        <w:rPr>
+          <w:color w:val="000000" w:themeColor="text1"/>
+        </w:rPr>
+      </w:pPr>
+      <w:r>
+        <w:rPr>
+          <w:rFonts w:hint="eastAsia"/>
+          <w:color w:val="000000" w:themeColor="text1"/>
+        </w:rPr>
+        <w:t>4-38</w:t>
+      </w:r>
+      <w:r>
+        <w:rPr>
+          <w:rFonts w:hint="eastAsia"/>
+          <w:color w:val="000000" w:themeColor="text1"/>
+        </w:rPr>
+        <w:t>在</w:t>
+      </w:r>
+      <w:r>
+        <w:rPr>
+          <w:rFonts w:hint="eastAsia"/>
+          <w:color w:val="000000" w:themeColor="text1"/>
+        </w:rPr>
+        <w:t>a</w:t>
+      </w:r>
+      <w:r>
+        <w:rPr>
+          <w:color w:val="000000" w:themeColor="text1"/>
+        </w:rPr>
+        <w:t xml:space="preserve">pplication </w:t>
+      </w:r>
+      <w:r>
+        <w:rPr>
+          <w:rFonts w:hint="eastAsia"/>
+          <w:color w:val="000000" w:themeColor="text1"/>
+        </w:rPr>
+        <w:t>中安裝</w:t>
+      </w:r>
+      <w:proofErr w:type="spellStart"/>
+      <w:r>
+        <w:rPr>
+          <w:rFonts w:hint="eastAsia"/>
+          <w:color w:val="000000" w:themeColor="text1"/>
+        </w:rPr>
+        <w:t>NUGe</w:t>
+      </w:r>
+      <w:r>
+        <w:rPr>
+          <w:color w:val="000000" w:themeColor="text1"/>
+        </w:rPr>
+        <w:t>t</w:t>
+      </w:r>
+      <w:proofErr w:type="spellEnd"/>
+      <w:r>
+        <w:rPr>
+          <w:color w:val="000000" w:themeColor="text1"/>
+        </w:rPr>
+        <w:t xml:space="preserve"> </w:t>
+      </w:r>
+      <w:proofErr w:type="spellStart"/>
+      <w:r>
+        <w:rPr>
+          <w:color w:val="000000" w:themeColor="text1"/>
+        </w:rPr>
+        <w:t>ctrl+shift+p</w:t>
+      </w:r>
+      <w:proofErr w:type="spellEnd"/>
+      <w:r>
+        <w:rPr>
+          <w:color w:val="000000" w:themeColor="text1"/>
+        </w:rPr>
+        <w:t xml:space="preserve"> </w:t>
+      </w:r>
+      <w:r>
+        <w:rPr>
+          <w:rFonts w:hint="eastAsia"/>
+          <w:color w:val="000000" w:themeColor="text1"/>
+        </w:rPr>
+        <w:t>選</w:t>
+      </w:r>
+      <w:r>
+        <w:rPr>
+          <w:rFonts w:hint="eastAsia"/>
+          <w:color w:val="000000" w:themeColor="text1"/>
+        </w:rPr>
+        <w:t>O</w:t>
+      </w:r>
+      <w:r>
+        <w:rPr>
+          <w:color w:val="000000" w:themeColor="text1"/>
+        </w:rPr>
+        <w:t xml:space="preserve">pen </w:t>
+      </w:r>
+      <w:proofErr w:type="spellStart"/>
+      <w:r>
+        <w:rPr>
+          <w:color w:val="000000" w:themeColor="text1"/>
+        </w:rPr>
+        <w:t>NugGet</w:t>
+      </w:r>
+      <w:proofErr w:type="spellEnd"/>
+      <w:r>
+        <w:rPr>
+          <w:color w:val="000000" w:themeColor="text1"/>
+        </w:rPr>
+        <w:t xml:space="preserve"> Gallery</w:t>
+      </w:r>
+      <w:r>
+        <w:rPr>
+          <w:rFonts w:hint="eastAsia"/>
+          <w:color w:val="000000" w:themeColor="text1"/>
+        </w:rPr>
+        <w:t>輸入</w:t>
+      </w:r>
+    </w:p>
+    <w:p>
+      <w:pPr>
+        <w:ind w:leftChars="177" w:left="425" w:firstLine="1"/>
+        <w:rPr>
+          <w:color w:val="000000" w:themeColor="text1"/>
+        </w:rPr>
+      </w:pPr>
+      <w:r>
+        <w:rPr>
+          <w:rFonts w:hint="eastAsia"/>
+          <w:color w:val="000000" w:themeColor="text1"/>
+        </w:rPr>
+        <w:t>Au</w:t>
+      </w:r>
+      <w:r>
+        <w:rPr>
+          <w:color w:val="000000" w:themeColor="text1"/>
+        </w:rPr>
+        <w:t>toMap</w:t>
+      </w:r>
+      <w:r>
+        <w:rPr>
+          <w:rFonts w:hint="eastAsia"/>
+          <w:color w:val="000000" w:themeColor="text1"/>
+        </w:rPr>
+        <w:t xml:space="preserve"> </w:t>
+      </w:r>
+      <w:r>
+        <w:rPr>
+          <w:rFonts w:hint="eastAsia"/>
+          <w:color w:val="000000" w:themeColor="text1"/>
+        </w:rPr>
+        <w:t>選</w:t>
+      </w:r>
+      <w:r>
+        <w:rPr>
+          <w:rFonts w:hint="eastAsia"/>
+          <w:color w:val="000000" w:themeColor="text1"/>
+        </w:rPr>
+        <w:t xml:space="preserve"> </w:t>
+      </w:r>
+      <w:proofErr w:type="spellStart"/>
+      <w:r>
+        <w:rPr>
+          <w:rFonts w:ascii="Segoe UI" w:hAnsi="Segoe UI" w:cs="Segoe UI"/>
+          <w:b/>
+          <w:bCs/>
+          <w:color w:val="D4D4D4"/>
+        </w:rPr>
+        <w:t>AutoMapper.Extensions.Microsoft.DependencyInje</w:t>
+      </w:r>
+      <w:proofErr w:type="spellEnd"/>
+      <w:r>
+        <w:rPr>
+          <w:color w:val="000000" w:themeColor="text1"/>
+        </w:rPr>
+        <w:t xml:space="preserve"> </w:t>
+      </w:r>
+      <w:r>
+        <w:rPr>
+          <w:rFonts w:hint="eastAsia"/>
+          <w:color w:val="000000" w:themeColor="text1"/>
+        </w:rPr>
+        <w:t>在</w:t>
+      </w:r>
+      <w:proofErr w:type="gramStart"/>
+      <w:r>
+        <w:rPr>
+          <w:rFonts w:hint="eastAsia"/>
+          <w:color w:val="000000" w:themeColor="text1"/>
+        </w:rPr>
+        <w:t>右邊勾</w:t>
+      </w:r>
+      <w:proofErr w:type="gramEnd"/>
+      <w:r>
+        <w:rPr>
+          <w:rFonts w:hint="eastAsia"/>
+          <w:color w:val="000000" w:themeColor="text1"/>
+        </w:rPr>
+        <w:t>選</w:t>
+      </w:r>
+      <w:proofErr w:type="spellStart"/>
+      <w:r>
+        <w:rPr>
+          <w:rFonts w:hint="eastAsia"/>
+          <w:color w:val="000000" w:themeColor="text1"/>
+        </w:rPr>
+        <w:t>a</w:t>
+      </w:r>
+      <w:r>
+        <w:rPr>
+          <w:color w:val="000000" w:themeColor="text1"/>
+        </w:rPr>
+        <w:t>pplication.</w:t>
+      </w:r>
+      <w:proofErr w:type="gramStart"/>
+      <w:r>
+        <w:rPr>
+          <w:color w:val="000000" w:themeColor="text1"/>
+        </w:rPr>
+        <w:t>csproj</w:t>
+      </w:r>
+      <w:proofErr w:type="spellEnd"/>
+      <w:proofErr w:type="gramEnd"/>
+    </w:p>
+    <w:p>
+      <w:pPr>
+        <w:ind w:leftChars="177" w:left="425" w:firstLine="1"/>
+        <w:rPr>
+          <w:color w:val="000000" w:themeColor="text1"/>
+        </w:rPr>
+      </w:pPr>
+      <w:r>
+        <w:rPr>
+          <w:rFonts w:ascii="Segoe UI" w:hAnsi="Segoe UI" w:cs="Segoe UI" w:hint="eastAsia"/>
+          <w:color w:val="3C3B37"/>
+          <w:sz w:val="20"/>
+          <w:szCs w:val="20"/>
+        </w:rPr>
+        <w:t>若程式無法</w:t>
+      </w:r>
+      <w:r>
+        <w:rPr>
+          <w:rFonts w:ascii="Segoe UI" w:hAnsi="Segoe UI" w:cs="Segoe UI" w:hint="eastAsia"/>
+          <w:color w:val="3C3B37"/>
+          <w:sz w:val="20"/>
+          <w:szCs w:val="20"/>
+        </w:rPr>
+        <w:t>u</w:t>
+      </w:r>
+      <w:r>
+        <w:rPr>
+          <w:rFonts w:ascii="Segoe UI" w:hAnsi="Segoe UI" w:cs="Segoe UI"/>
+          <w:color w:val="3C3B37"/>
+          <w:sz w:val="20"/>
+          <w:szCs w:val="20"/>
+        </w:rPr>
+        <w:t xml:space="preserve">sing </w:t>
+      </w:r>
+      <w:proofErr w:type="spellStart"/>
+      <w:r>
+        <w:rPr>
+          <w:rFonts w:ascii="Segoe UI" w:hAnsi="Segoe UI" w:cs="Segoe UI"/>
+          <w:color w:val="3C3B37"/>
+          <w:sz w:val="20"/>
+          <w:szCs w:val="20"/>
+        </w:rPr>
+        <w:t>Automapper</w:t>
+      </w:r>
+      <w:proofErr w:type="spellEnd"/>
+      <w:r>
+        <w:rPr>
+          <w:rFonts w:ascii="Segoe UI" w:hAnsi="Segoe UI" w:cs="Segoe UI"/>
+          <w:color w:val="3C3B37"/>
+          <w:sz w:val="20"/>
+          <w:szCs w:val="20"/>
+        </w:rPr>
+        <w:t xml:space="preserve"> </w:t>
+      </w:r>
+      <w:r>
+        <w:rPr>
+          <w:rFonts w:ascii="Segoe UI" w:hAnsi="Segoe UI" w:cs="Segoe UI" w:hint="eastAsia"/>
+          <w:color w:val="3C3B37"/>
+          <w:sz w:val="20"/>
+          <w:szCs w:val="20"/>
+        </w:rPr>
+        <w:t>則在</w:t>
+      </w:r>
+      <w:r>
+        <w:rPr>
+          <w:rFonts w:ascii="Segoe UI" w:hAnsi="Segoe UI" w:cs="Segoe UI" w:hint="eastAsia"/>
+          <w:color w:val="3C3B37"/>
+          <w:sz w:val="20"/>
+          <w:szCs w:val="20"/>
+        </w:rPr>
+        <w:t>t</w:t>
+      </w:r>
+      <w:r>
+        <w:rPr>
+          <w:rFonts w:ascii="Segoe UI" w:hAnsi="Segoe UI" w:cs="Segoe UI"/>
+          <w:color w:val="3C3B37"/>
+          <w:sz w:val="20"/>
+          <w:szCs w:val="20"/>
+        </w:rPr>
+        <w:t xml:space="preserve">erminal </w:t>
+      </w:r>
+      <w:r>
+        <w:rPr>
+          <w:rFonts w:ascii="Segoe UI" w:hAnsi="Segoe UI" w:cs="Segoe UI" w:hint="eastAsia"/>
+          <w:color w:val="3C3B37"/>
+          <w:sz w:val="20"/>
+          <w:szCs w:val="20"/>
+        </w:rPr>
+        <w:t>輸入</w:t>
+      </w:r>
+      <w:r>
+        <w:rPr>
+          <w:rFonts w:ascii="Segoe UI" w:hAnsi="Segoe UI" w:cs="Segoe UI" w:hint="eastAsia"/>
+          <w:color w:val="3C3B37"/>
+          <w:sz w:val="20"/>
+          <w:szCs w:val="20"/>
+        </w:rPr>
+        <w:t xml:space="preserve"> </w:t>
+      </w:r>
+      <w:proofErr w:type="spellStart"/>
+      <w:r>
+        <w:rPr>
+          <w:rFonts w:ascii="Segoe UI" w:hAnsi="Segoe UI" w:cs="Segoe UI"/>
+          <w:color w:val="3C3B37"/>
+          <w:sz w:val="20"/>
+          <w:szCs w:val="20"/>
+        </w:rPr>
+        <w:t>dotnet</w:t>
+      </w:r>
+      <w:proofErr w:type="spellEnd"/>
+      <w:r>
+        <w:rPr>
+          <w:rFonts w:ascii="Segoe UI" w:hAnsi="Segoe UI" w:cs="Segoe UI"/>
+          <w:color w:val="3C3B37"/>
+          <w:sz w:val="20"/>
+          <w:szCs w:val="20"/>
+        </w:rPr>
+        <w:t xml:space="preserve"> restore</w:t>
+      </w:r>
+      <w:r>
+        <w:rPr>
+          <w:rFonts w:ascii="Segoe UI" w:hAnsi="Segoe UI" w:cs="Segoe UI" w:hint="eastAsia"/>
+          <w:color w:val="3C3B37"/>
+          <w:sz w:val="20"/>
+          <w:szCs w:val="20"/>
+        </w:rPr>
+        <w:t xml:space="preserve"> </w:t>
+      </w:r>
+      <w:r>
+        <w:rPr>
+          <w:rFonts w:ascii="Segoe UI" w:hAnsi="Segoe UI" w:cs="Segoe UI" w:hint="eastAsia"/>
+          <w:color w:val="3C3B37"/>
+          <w:sz w:val="20"/>
+          <w:szCs w:val="20"/>
+        </w:rPr>
+        <w:t>再重開專案</w:t>
+      </w:r>
       <w:bookmarkStart w:id="0" w:name="_GoBack"/>
       <w:bookmarkEnd w:id="0"/>
-    </w:p>
-    <w:p>
-      <w:pPr>
-        <w:rPr>
-          <w:color w:val="000000" w:themeColor="text1"/>
-        </w:rPr>
-      </w:pPr>
-    </w:p>
-    <w:p>
-      <w:pPr>
-        <w:rPr>
-          <w:color w:val="000000" w:themeColor="text1"/>
-        </w:rPr>
-      </w:pPr>
     </w:p>
     <w:p>
       <w:pPr>

--- a/指令.docx
+++ b/指令.docx
@@ -1,6 +1,6 @@
 
 <file path=word/document.xml><?xml version="1.0" encoding="utf-8"?>
-<w:document xmlns:wpc="http://schemas.microsoft.com/office/word/2010/wordprocessingCanvas" xmlns:cx="http://schemas.microsoft.com/office/drawing/2014/chartex" xmlns:cx1="http://schemas.microsoft.com/office/drawing/2015/9/8/chartex" xmlns:mc="http://schemas.openxmlformats.org/markup-compatibility/2006" xmlns:o="urn:schemas-microsoft-com:office:office" xmlns:r="http://schemas.openxmlformats.org/officeDocument/2006/relationships" xmlns:m="http://schemas.openxmlformats.org/officeDocument/2006/math" xmlns:v="urn:schemas-microsoft-com:vml" xmlns:wp14="http://schemas.microsoft.com/office/word/2010/wordprocessingDrawing" xmlns:wp="http://schemas.openxmlformats.org/drawingml/2006/wordprocessingDrawing" xmlns:w10="urn:schemas-microsoft-com:office:word" xmlns:w="http://schemas.openxmlformats.org/wordprocessingml/2006/main" xmlns:w14="http://schemas.microsoft.com/office/word/2010/wordml" xmlns:w15="http://schemas.microsoft.com/office/word/2012/wordml" xmlns:w16se="http://schemas.microsoft.com/office/word/2015/wordml/symex" xmlns:wpg="http://schemas.microsoft.com/office/word/2010/wordprocessingGroup" xmlns:wpi="http://schemas.microsoft.com/office/word/2010/wordprocessingInk" xmlns:wne="http://schemas.microsoft.com/office/word/2006/wordml" xmlns:wps="http://schemas.microsoft.com/office/word/2010/wordprocessingShape" mc:Ignorable="w14 w15 w16se wp14">
+<w:document xmlns:wpc="http://schemas.microsoft.com/office/word/2010/wordprocessingCanvas" xmlns:cx="http://schemas.microsoft.com/office/drawing/2014/chartex" xmlns:cx1="http://schemas.microsoft.com/office/drawing/2015/9/8/chartex" xmlns:cx2="http://schemas.microsoft.com/office/drawing/2015/10/21/chartex" xmlns:cx3="http://schemas.microsoft.com/office/drawing/2016/5/9/chartex" xmlns:cx4="http://schemas.microsoft.com/office/drawing/2016/5/10/chartex" xmlns:cx5="http://schemas.microsoft.com/office/drawing/2016/5/11/chartex" xmlns:cx6="http://schemas.microsoft.com/office/drawing/2016/5/12/chartex" xmlns:cx7="http://schemas.microsoft.com/office/drawing/2016/5/13/chartex" xmlns:cx8="http://schemas.microsoft.com/office/drawing/2016/5/14/chartex" xmlns:mc="http://schemas.openxmlformats.org/markup-compatibility/2006" xmlns:aink="http://schemas.microsoft.com/office/drawing/2016/ink" xmlns:am3d="http://schemas.microsoft.com/office/drawing/2017/model3d" xmlns:o="urn:schemas-microsoft-com:office:office" xmlns:r="http://schemas.openxmlformats.org/officeDocument/2006/relationships" xmlns:m="http://schemas.openxmlformats.org/officeDocument/2006/math" xmlns:v="urn:schemas-microsoft-com:vml" xmlns:wp14="http://schemas.microsoft.com/office/word/2010/wordprocessingDrawing" xmlns:wp="http://schemas.openxmlformats.org/drawingml/2006/wordprocessingDrawing" xmlns:w10="urn:schemas-microsoft-com:office:word" xmlns:w="http://schemas.openxmlformats.org/wordprocessingml/2006/main" xmlns:w14="http://schemas.microsoft.com/office/word/2010/wordml" xmlns:w15="http://schemas.microsoft.com/office/word/2012/wordml" xmlns:w16cex="http://schemas.microsoft.com/office/word/2018/wordml/cex" xmlns:w16cid="http://schemas.microsoft.com/office/word/2016/wordml/cid" xmlns:w16="http://schemas.microsoft.com/office/word/2018/wordml" xmlns:w16sdtdh="http://schemas.microsoft.com/office/word/2020/wordml/sdtdatahash" xmlns:w16se="http://schemas.microsoft.com/office/word/2015/wordml/symex" xmlns:wpg="http://schemas.microsoft.com/office/word/2010/wordprocessingGroup" xmlns:wpi="http://schemas.microsoft.com/office/word/2010/wordprocessingInk" xmlns:wne="http://schemas.microsoft.com/office/word/2006/wordml" xmlns:wps="http://schemas.microsoft.com/office/word/2010/wordprocessingShape" mc:Ignorable="w14 w15 w16se w16cid w16 w16cex w16sdtdh wp14">
   <w:body>
     <w:p>
       <w:pPr>
@@ -17,13 +17,8 @@
       </w:r>
       <w:proofErr w:type="spellEnd"/>
       <w:r>
-        <w:t xml:space="preserve"> </w:t>
-      </w:r>
-      <w:proofErr w:type="spellStart"/>
-      <w:r>
-        <w:t>Reactivities</w:t>
-      </w:r>
-      <w:proofErr w:type="spellEnd"/>
+        <w:t xml:space="preserve"> Reactivities</w:t>
+      </w:r>
     </w:p>
     <w:p>
       <w:pPr>
@@ -34,13 +29,8 @@
         </w:numPr>
         <w:ind w:leftChars="0"/>
       </w:pPr>
-      <w:proofErr w:type="spellStart"/>
-      <w:r>
-        <w:t>dotnet</w:t>
-      </w:r>
-      <w:proofErr w:type="spellEnd"/>
-      <w:r>
-        <w:t xml:space="preserve"> new </w:t>
+      <w:r>
+        <w:t xml:space="preserve">dotnet new </w:t>
       </w:r>
       <w:proofErr w:type="spellStart"/>
       <w:r>
@@ -57,13 +47,8 @@
         </w:numPr>
         <w:ind w:leftChars="0"/>
       </w:pPr>
-      <w:proofErr w:type="spellStart"/>
-      <w:r>
-        <w:t>dotnet</w:t>
-      </w:r>
-      <w:proofErr w:type="spellEnd"/>
-      <w:r>
-        <w:t xml:space="preserve"> new </w:t>
+      <w:r>
+        <w:t xml:space="preserve">dotnet new </w:t>
       </w:r>
       <w:proofErr w:type="spellStart"/>
       <w:r>
@@ -83,13 +68,8 @@
         </w:numPr>
         <w:ind w:leftChars="0"/>
       </w:pPr>
-      <w:proofErr w:type="spellStart"/>
-      <w:r>
-        <w:t>dotnet</w:t>
-      </w:r>
-      <w:proofErr w:type="spellEnd"/>
-      <w:r>
-        <w:t xml:space="preserve"> new </w:t>
+      <w:r>
+        <w:t xml:space="preserve">dotnet new </w:t>
       </w:r>
       <w:proofErr w:type="spellStart"/>
       <w:r>
@@ -109,13 +89,8 @@
         </w:numPr>
         <w:ind w:leftChars="0"/>
       </w:pPr>
-      <w:proofErr w:type="spellStart"/>
-      <w:r>
-        <w:t>dotnet</w:t>
-      </w:r>
-      <w:proofErr w:type="spellEnd"/>
-      <w:r>
-        <w:t xml:space="preserve"> new </w:t>
+      <w:r>
+        <w:t xml:space="preserve">dotnet new </w:t>
       </w:r>
       <w:proofErr w:type="spellStart"/>
       <w:r>
@@ -135,13 +110,8 @@
         </w:numPr>
         <w:ind w:leftChars="0"/>
       </w:pPr>
-      <w:proofErr w:type="spellStart"/>
-      <w:r>
-        <w:t>dotnet</w:t>
-      </w:r>
-      <w:proofErr w:type="spellEnd"/>
-      <w:r>
-        <w:t xml:space="preserve"> new </w:t>
+      <w:r>
+        <w:t xml:space="preserve">dotnet new </w:t>
       </w:r>
       <w:proofErr w:type="spellStart"/>
       <w:r>
@@ -161,52 +131,42 @@
         </w:numPr>
         <w:ind w:leftChars="0"/>
       </w:pPr>
-      <w:proofErr w:type="spellStart"/>
-      <w:r>
-        <w:t>dotnet</w:t>
+      <w:r>
+        <w:t xml:space="preserve">dotnet </w:t>
+      </w:r>
+      <w:proofErr w:type="spellStart"/>
+      <w:r>
+        <w:t>sln</w:t>
+      </w:r>
+      <w:proofErr w:type="spellEnd"/>
+      <w:r>
+        <w:t xml:space="preserve"> add API</w:t>
+      </w:r>
+      <w:r>
+        <w:t>/</w:t>
+      </w:r>
+      <w:proofErr w:type="spellStart"/>
+      <w:r>
+        <w:t>API.csproj</w:t>
       </w:r>
       <w:proofErr w:type="spellEnd"/>
       <w:r>
         <w:t xml:space="preserve"> </w:t>
       </w:r>
-      <w:proofErr w:type="spellStart"/>
-      <w:r>
-        <w:t>sln</w:t>
-      </w:r>
-      <w:proofErr w:type="spellEnd"/>
-      <w:r>
-        <w:t xml:space="preserve"> add API</w:t>
-      </w:r>
-      <w:r>
-        <w:t>/</w:t>
-      </w:r>
-      <w:proofErr w:type="spellStart"/>
-      <w:r>
-        <w:t>API.csproj</w:t>
-      </w:r>
-      <w:proofErr w:type="spellEnd"/>
-      <w:r>
+      <w:r>
+        <w:rPr>
+          <w:rFonts w:hint="eastAsia"/>
+        </w:rPr>
+        <w:t>或</w:t>
+      </w:r>
+      <w:r>
+        <w:rPr>
+          <w:rFonts w:hint="eastAsia"/>
+        </w:rPr>
         <w:t xml:space="preserve"> </w:t>
       </w:r>
       <w:r>
-        <w:rPr>
-          <w:rFonts w:hint="eastAsia"/>
-        </w:rPr>
-        <w:t>或</w:t>
-      </w:r>
-      <w:r>
-        <w:rPr>
-          <w:rFonts w:hint="eastAsia"/>
-        </w:rPr>
-        <w:t xml:space="preserve"> </w:t>
-      </w:r>
-      <w:proofErr w:type="spellStart"/>
-      <w:r>
-        <w:t>dotnet</w:t>
-      </w:r>
-      <w:proofErr w:type="spellEnd"/>
-      <w:r>
-        <w:t xml:space="preserve"> </w:t>
+        <w:t xml:space="preserve">dotnet </w:t>
       </w:r>
       <w:proofErr w:type="spellStart"/>
       <w:r>
@@ -226,13 +186,8 @@
         </w:numPr>
         <w:ind w:leftChars="0"/>
       </w:pPr>
-      <w:proofErr w:type="spellStart"/>
-      <w:r>
-        <w:t>dotnet</w:t>
-      </w:r>
-      <w:proofErr w:type="spellEnd"/>
-      <w:r>
-        <w:t xml:space="preserve"> </w:t>
+      <w:r>
+        <w:t xml:space="preserve">dotnet </w:t>
       </w:r>
       <w:proofErr w:type="spellStart"/>
       <w:r>
@@ -258,13 +213,8 @@
         </w:numPr>
         <w:ind w:leftChars="0"/>
       </w:pPr>
-      <w:proofErr w:type="spellStart"/>
-      <w:r>
-        <w:t>dotnet</w:t>
-      </w:r>
-      <w:proofErr w:type="spellEnd"/>
-      <w:r>
-        <w:t xml:space="preserve"> </w:t>
+      <w:r>
+        <w:t xml:space="preserve">dotnet </w:t>
       </w:r>
       <w:proofErr w:type="spellStart"/>
       <w:r>
@@ -290,13 +240,8 @@
         </w:numPr>
         <w:ind w:leftChars="0"/>
       </w:pPr>
-      <w:proofErr w:type="spellStart"/>
-      <w:r>
-        <w:t>dotnet</w:t>
-      </w:r>
-      <w:proofErr w:type="spellEnd"/>
-      <w:r>
-        <w:t xml:space="preserve"> </w:t>
+      <w:r>
+        <w:t xml:space="preserve">dotnet </w:t>
       </w:r>
       <w:proofErr w:type="spellStart"/>
       <w:r>
@@ -322,13 +267,8 @@
         </w:numPr>
         <w:ind w:leftChars="0"/>
       </w:pPr>
-      <w:proofErr w:type="spellStart"/>
-      <w:r>
-        <w:t>dotnet</w:t>
-      </w:r>
-      <w:proofErr w:type="spellEnd"/>
-      <w:r>
-        <w:t xml:space="preserve"> </w:t>
+      <w:r>
+        <w:t xml:space="preserve">dotnet </w:t>
       </w:r>
       <w:proofErr w:type="spellStart"/>
       <w:r>
@@ -375,8 +315,6 @@
         <w:pStyle w:val="a3"/>
         <w:ind w:leftChars="0" w:left="360"/>
       </w:pPr>
-      <w:proofErr w:type="spellStart"/>
-      <w:proofErr w:type="gramStart"/>
       <w:r>
         <w:rPr>
           <w:rFonts w:hint="eastAsia"/>
@@ -384,12 +322,7 @@
         <w:t>d</w:t>
       </w:r>
       <w:r>
-        <w:t>otnet</w:t>
-      </w:r>
-      <w:proofErr w:type="spellEnd"/>
-      <w:proofErr w:type="gramEnd"/>
-      <w:r>
-        <w:t xml:space="preserve"> add reference ../Application</w:t>
+        <w:t>otnet add reference ../Application</w:t>
       </w:r>
     </w:p>
     <w:p>
@@ -428,15 +361,8 @@
         <w:pStyle w:val="a3"/>
         <w:ind w:leftChars="0" w:left="360"/>
       </w:pPr>
-      <w:proofErr w:type="spellStart"/>
-      <w:proofErr w:type="gramStart"/>
-      <w:r>
-        <w:t>dotnet</w:t>
-      </w:r>
-      <w:proofErr w:type="spellEnd"/>
-      <w:proofErr w:type="gramEnd"/>
-      <w:r>
-        <w:t xml:space="preserve"> add reference ../Persistence</w:t>
+      <w:r>
+        <w:t>dotnet add reference ../Persistence</w:t>
       </w:r>
     </w:p>
     <w:p>
@@ -444,15 +370,8 @@
         <w:pStyle w:val="a3"/>
         <w:ind w:leftChars="0" w:left="360"/>
       </w:pPr>
-      <w:proofErr w:type="spellStart"/>
-      <w:proofErr w:type="gramStart"/>
-      <w:r>
-        <w:t>dotnet</w:t>
-      </w:r>
-      <w:proofErr w:type="spellEnd"/>
-      <w:proofErr w:type="gramEnd"/>
-      <w:r>
-        <w:t xml:space="preserve"> add reference ../Domain</w:t>
+      <w:r>
+        <w:t>dotnet add reference ../Domain</w:t>
       </w:r>
     </w:p>
     <w:p>
@@ -491,15 +410,8 @@
         <w:pStyle w:val="a3"/>
         <w:ind w:leftChars="0" w:left="360"/>
       </w:pPr>
-      <w:proofErr w:type="spellStart"/>
-      <w:proofErr w:type="gramStart"/>
-      <w:r>
-        <w:t>dotnet</w:t>
-      </w:r>
-      <w:proofErr w:type="spellEnd"/>
-      <w:proofErr w:type="gramEnd"/>
-      <w:r>
-        <w:t xml:space="preserve"> add reference ../Domain</w:t>
+      <w:r>
+        <w:t>dotnet add reference ../Domain</w:t>
       </w:r>
     </w:p>
     <w:p>
@@ -541,7 +453,6 @@
           <w:color w:val="FF0000"/>
         </w:rPr>
       </w:pPr>
-      <w:proofErr w:type="spellStart"/>
       <w:r>
         <w:rPr>
           <w:rFonts w:hint="eastAsia"/>
@@ -553,41 +464,26 @@
         <w:rPr>
           <w:color w:val="FF0000"/>
         </w:rPr>
-        <w:t>otnet</w:t>
-      </w:r>
-      <w:proofErr w:type="spellEnd"/>
+        <w:t>otnet run</w:t>
+      </w:r>
       <w:r>
         <w:rPr>
           <w:color w:val="FF0000"/>
         </w:rPr>
-        <w:t xml:space="preserve"> run</w:t>
-      </w:r>
-      <w:r>
-        <w:rPr>
+        <w:t xml:space="preserve"> </w:t>
+      </w:r>
+      <w:r>
+        <w:rPr>
+          <w:rFonts w:hint="eastAsia"/>
           <w:color w:val="FF0000"/>
         </w:rPr>
-        <w:t xml:space="preserve"> </w:t>
-      </w:r>
-      <w:r>
-        <w:rPr>
-          <w:rFonts w:hint="eastAsia"/>
+        <w:t>或</w:t>
+      </w:r>
+      <w:r>
+        <w:rPr>
           <w:color w:val="FF0000"/>
         </w:rPr>
-        <w:t>或</w:t>
-      </w:r>
-      <w:proofErr w:type="spellStart"/>
-      <w:r>
-        <w:rPr>
-          <w:color w:val="FF0000"/>
-        </w:rPr>
-        <w:t>dotnet</w:t>
-      </w:r>
-      <w:proofErr w:type="spellEnd"/>
-      <w:r>
-        <w:rPr>
-          <w:color w:val="FF0000"/>
-        </w:rPr>
-        <w:t xml:space="preserve"> watch run</w:t>
+        <w:t>dotnet watch run</w:t>
       </w:r>
     </w:p>
     <w:p>
@@ -734,7 +630,6 @@
         <w:pStyle w:val="a3"/>
         <w:ind w:leftChars="0" w:left="360"/>
       </w:pPr>
-      <w:proofErr w:type="spellStart"/>
       <w:r>
         <w:t>N</w:t>
       </w:r>
@@ -753,7 +648,6 @@
         </w:rPr>
         <w:t>et</w:t>
       </w:r>
-      <w:proofErr w:type="spellEnd"/>
       <w:r>
         <w:t xml:space="preserve"> </w:t>
       </w:r>
@@ -1052,19 +946,11 @@
         </w:rPr>
         <w:t xml:space="preserve">     </w:t>
       </w:r>
-      <w:proofErr w:type="spellStart"/>
-      <w:r>
-        <w:rPr>
-          <w:color w:val="000000" w:themeColor="text1"/>
-        </w:rPr>
-        <w:t>dotnet</w:t>
-      </w:r>
-      <w:proofErr w:type="spellEnd"/>
-      <w:r>
-        <w:rPr>
-          <w:color w:val="000000" w:themeColor="text1"/>
-        </w:rPr>
-        <w:t xml:space="preserve"> tool list </w:t>
+      <w:r>
+        <w:rPr>
+          <w:color w:val="000000" w:themeColor="text1"/>
+        </w:rPr>
+        <w:t xml:space="preserve">dotnet tool list </w:t>
       </w:r>
       <w:r>
         <w:rPr>
@@ -1105,12 +991,18 @@
         </w:rPr>
         <w:t>內</w:t>
       </w:r>
-      <w:proofErr w:type="spellStart"/>
-      <w:r>
-        <w:rPr>
-          <w:color w:val="000000" w:themeColor="text1"/>
-        </w:rPr>
-        <w:t>dotnet-ef</w:t>
+      <w:r>
+        <w:rPr>
+          <w:color w:val="000000" w:themeColor="text1"/>
+        </w:rPr>
+        <w:t>dotnet-</w:t>
+      </w:r>
+      <w:proofErr w:type="spellStart"/>
+      <w:r>
+        <w:rPr>
+          <w:color w:val="000000" w:themeColor="text1"/>
+        </w:rPr>
+        <w:t>ef</w:t>
       </w:r>
       <w:proofErr w:type="spellEnd"/>
       <w:r>
@@ -1238,26 +1130,18 @@
         </w:rPr>
         <w:t>如有舊版先解除</w:t>
       </w:r>
-      <w:proofErr w:type="spellStart"/>
-      <w:r>
-        <w:rPr>
-          <w:color w:val="000000" w:themeColor="text1"/>
-        </w:rPr>
-        <w:t>dotnet</w:t>
-      </w:r>
-      <w:proofErr w:type="spellEnd"/>
-      <w:r>
-        <w:rPr>
-          <w:color w:val="000000" w:themeColor="text1"/>
-        </w:rPr>
-        <w:t xml:space="preserve"> tool uninstall  --global  </w:t>
-      </w:r>
-      <w:proofErr w:type="spellStart"/>
-      <w:r>
-        <w:rPr>
-          <w:color w:val="000000" w:themeColor="text1"/>
-        </w:rPr>
-        <w:t>dotnet-ef</w:t>
+      <w:r>
+        <w:rPr>
+          <w:color w:val="000000" w:themeColor="text1"/>
+        </w:rPr>
+        <w:t>dotnet tool uninstall  --global  dotnet-</w:t>
+      </w:r>
+      <w:proofErr w:type="spellStart"/>
+      <w:r>
+        <w:rPr>
+          <w:color w:val="000000" w:themeColor="text1"/>
+        </w:rPr>
+        <w:t>ef</w:t>
       </w:r>
       <w:proofErr w:type="spellEnd"/>
     </w:p>
@@ -1281,26 +1165,18 @@
         </w:rPr>
         <w:t>安裝新版</w:t>
       </w:r>
-      <w:proofErr w:type="spellStart"/>
-      <w:r>
-        <w:rPr>
-          <w:color w:val="000000" w:themeColor="text1"/>
-        </w:rPr>
-        <w:t>dotnet</w:t>
-      </w:r>
-      <w:proofErr w:type="spellEnd"/>
-      <w:r>
-        <w:rPr>
-          <w:color w:val="000000" w:themeColor="text1"/>
-        </w:rPr>
-        <w:t xml:space="preserve"> tool install --global </w:t>
-      </w:r>
-      <w:proofErr w:type="spellStart"/>
-      <w:r>
-        <w:rPr>
-          <w:color w:val="000000" w:themeColor="text1"/>
-        </w:rPr>
-        <w:t>dotnet-ef</w:t>
+      <w:r>
+        <w:rPr>
+          <w:color w:val="000000" w:themeColor="text1"/>
+        </w:rPr>
+        <w:t>dotnet tool install --global dotnet-</w:t>
+      </w:r>
+      <w:proofErr w:type="spellStart"/>
+      <w:r>
+        <w:rPr>
+          <w:color w:val="000000" w:themeColor="text1"/>
+        </w:rPr>
+        <w:t>ef</w:t>
       </w:r>
       <w:proofErr w:type="spellEnd"/>
       <w:r>
@@ -1337,19 +1213,11 @@
         </w:rPr>
         <w:t xml:space="preserve">   </w:t>
       </w:r>
-      <w:proofErr w:type="spellStart"/>
-      <w:r>
-        <w:rPr>
-          <w:color w:val="000000" w:themeColor="text1"/>
-        </w:rPr>
-        <w:t>dotnet</w:t>
-      </w:r>
-      <w:proofErr w:type="spellEnd"/>
-      <w:r>
-        <w:rPr>
-          <w:color w:val="000000" w:themeColor="text1"/>
-        </w:rPr>
-        <w:t xml:space="preserve"> tool</w:t>
+      <w:r>
+        <w:rPr>
+          <w:color w:val="000000" w:themeColor="text1"/>
+        </w:rPr>
+        <w:t>dotnet tool</w:t>
       </w:r>
       <w:r>
         <w:rPr>
@@ -1368,14 +1236,14 @@
         <w:rPr>
           <w:color w:val="000000" w:themeColor="text1"/>
         </w:rPr>
-        <w:t xml:space="preserve"> --global </w:t>
-      </w:r>
-      <w:proofErr w:type="spellStart"/>
-      <w:r>
-        <w:rPr>
-          <w:color w:val="000000" w:themeColor="text1"/>
-        </w:rPr>
-        <w:t>dotnet-ef</w:t>
+        <w:t xml:space="preserve"> --global dotnet-</w:t>
+      </w:r>
+      <w:proofErr w:type="spellStart"/>
+      <w:r>
+        <w:rPr>
+          <w:color w:val="000000" w:themeColor="text1"/>
+        </w:rPr>
+        <w:t>ef</w:t>
       </w:r>
       <w:proofErr w:type="spellEnd"/>
       <w:r>
@@ -1430,19 +1298,11 @@
         </w:rPr>
         <w:t xml:space="preserve">     </w:t>
       </w:r>
-      <w:proofErr w:type="spellStart"/>
-      <w:r>
-        <w:rPr>
-          <w:color w:val="000000" w:themeColor="text1"/>
-        </w:rPr>
-        <w:t>dotnet</w:t>
-      </w:r>
-      <w:proofErr w:type="spellEnd"/>
-      <w:r>
-        <w:rPr>
-          <w:color w:val="000000" w:themeColor="text1"/>
-        </w:rPr>
-        <w:t xml:space="preserve"> </w:t>
+      <w:r>
+        <w:rPr>
+          <w:color w:val="000000" w:themeColor="text1"/>
+        </w:rPr>
+        <w:t xml:space="preserve">dotnet </w:t>
       </w:r>
       <w:proofErr w:type="spellStart"/>
       <w:r>
@@ -1561,7 +1421,6 @@
         </w:rPr>
         <w:t xml:space="preserve">  </w:t>
       </w:r>
-      <w:proofErr w:type="spellStart"/>
       <w:r>
         <w:t>N</w:t>
       </w:r>
@@ -1580,7 +1439,6 @@
         </w:rPr>
         <w:t>et</w:t>
       </w:r>
-      <w:proofErr w:type="spellEnd"/>
       <w:r>
         <w:t xml:space="preserve"> </w:t>
       </w:r>
@@ -1706,242 +1564,216 @@
         </w:rPr>
         <w:t xml:space="preserve"> </w:t>
       </w:r>
-      <w:proofErr w:type="spellStart"/>
-      <w:r>
-        <w:rPr>
-          <w:color w:val="000000" w:themeColor="text1"/>
-        </w:rPr>
-        <w:t>dotnet</w:t>
-      </w:r>
-      <w:proofErr w:type="spellEnd"/>
-      <w:r>
-        <w:rPr>
+      <w:r>
+        <w:rPr>
+          <w:color w:val="000000" w:themeColor="text1"/>
+        </w:rPr>
+        <w:t xml:space="preserve">dotnet </w:t>
+      </w:r>
+      <w:proofErr w:type="spellStart"/>
+      <w:r>
+        <w:rPr>
+          <w:color w:val="000000" w:themeColor="text1"/>
+        </w:rPr>
+        <w:t>ef</w:t>
+      </w:r>
+      <w:proofErr w:type="spellEnd"/>
+      <w:r>
+        <w:rPr>
+          <w:color w:val="000000" w:themeColor="text1"/>
+        </w:rPr>
+        <w:t xml:space="preserve"> migrations add  </w:t>
+      </w:r>
+      <w:proofErr w:type="spellStart"/>
+      <w:r>
+        <w:rPr>
+          <w:color w:val="000000" w:themeColor="text1"/>
+        </w:rPr>
+        <w:t>InitialCreate</w:t>
+      </w:r>
+      <w:proofErr w:type="spellEnd"/>
+      <w:r>
+        <w:rPr>
+          <w:color w:val="000000" w:themeColor="text1"/>
+        </w:rPr>
+        <w:t xml:space="preserve">  -s  API -p  Persistence</w:t>
+      </w:r>
+    </w:p>
+    <w:p>
+      <w:pPr>
+        <w:rPr>
+          <w:color w:val="000000" w:themeColor="text1"/>
+        </w:rPr>
+      </w:pPr>
+      <w:r>
+        <w:rPr>
+          <w:rFonts w:hint="eastAsia"/>
+          <w:color w:val="000000" w:themeColor="text1"/>
+        </w:rPr>
+        <w:t xml:space="preserve">2-12 </w:t>
+      </w:r>
+      <w:r>
+        <w:rPr>
+          <w:color w:val="000000" w:themeColor="text1"/>
+        </w:rPr>
+        <w:t xml:space="preserve">dotnet </w:t>
+      </w:r>
+      <w:proofErr w:type="spellStart"/>
+      <w:r>
+        <w:rPr>
+          <w:color w:val="000000" w:themeColor="text1"/>
+        </w:rPr>
+        <w:t>ef</w:t>
+      </w:r>
+      <w:proofErr w:type="spellEnd"/>
+      <w:r>
+        <w:rPr>
+          <w:rFonts w:hint="eastAsia"/>
+          <w:color w:val="000000" w:themeColor="text1"/>
+        </w:rPr>
+        <w:t xml:space="preserve"> d</w:t>
+      </w:r>
+      <w:r>
+        <w:rPr>
+          <w:color w:val="000000" w:themeColor="text1"/>
+        </w:rPr>
+        <w:t>atabase -h</w:t>
+      </w:r>
+    </w:p>
+    <w:p>
+      <w:pPr>
+        <w:rPr>
+          <w:color w:val="000000" w:themeColor="text1"/>
+        </w:rPr>
+      </w:pPr>
+      <w:r>
+        <w:rPr>
+          <w:rFonts w:hint="eastAsia"/>
+          <w:color w:val="000000" w:themeColor="text1"/>
+        </w:rPr>
+        <w:t>2</w:t>
+      </w:r>
+      <w:r>
+        <w:rPr>
+          <w:color w:val="000000" w:themeColor="text1"/>
+        </w:rPr>
+        <w:t>-1</w:t>
+      </w:r>
+      <w:r>
+        <w:rPr>
+          <w:rFonts w:hint="eastAsia"/>
+          <w:color w:val="000000" w:themeColor="text1"/>
+        </w:rPr>
+        <w:t>5</w:t>
+      </w:r>
+      <w:r>
+        <w:rPr>
+          <w:rFonts w:hint="eastAsia"/>
+          <w:color w:val="000000" w:themeColor="text1"/>
+        </w:rPr>
+        <w:t>(</w:t>
+      </w:r>
+      <w:r>
+        <w:rPr>
+          <w:color w:val="000000" w:themeColor="text1"/>
+        </w:rPr>
+        <w:t>git</w:t>
+      </w:r>
+      <w:r>
+        <w:rPr>
+          <w:rFonts w:hint="eastAsia"/>
+          <w:color w:val="000000" w:themeColor="text1"/>
+        </w:rPr>
+        <w:t>相關看此篇</w:t>
+      </w:r>
+      <w:r>
+        <w:rPr>
+          <w:rFonts w:hint="eastAsia"/>
+          <w:color w:val="000000" w:themeColor="text1"/>
+        </w:rPr>
+        <w:t>)</w:t>
+      </w:r>
+      <w:r>
+        <w:rPr>
+          <w:rFonts w:hint="eastAsia"/>
           <w:color w:val="000000" w:themeColor="text1"/>
         </w:rPr>
         <w:t xml:space="preserve"> </w:t>
       </w:r>
-      <w:proofErr w:type="spellStart"/>
-      <w:r>
-        <w:rPr>
-          <w:color w:val="000000" w:themeColor="text1"/>
-        </w:rPr>
-        <w:t>ef</w:t>
-      </w:r>
-      <w:proofErr w:type="spellEnd"/>
-      <w:r>
-        <w:rPr>
-          <w:color w:val="000000" w:themeColor="text1"/>
-        </w:rPr>
-        <w:t xml:space="preserve"> migrations add  </w:t>
-      </w:r>
-      <w:proofErr w:type="spellStart"/>
-      <w:r>
-        <w:rPr>
-          <w:color w:val="000000" w:themeColor="text1"/>
-        </w:rPr>
-        <w:t>InitialCreate</w:t>
-      </w:r>
-      <w:proofErr w:type="spellEnd"/>
-      <w:r>
-        <w:rPr>
-          <w:color w:val="000000" w:themeColor="text1"/>
-        </w:rPr>
-        <w:t xml:space="preserve">  -s  API -p  Persistence</w:t>
-      </w:r>
-    </w:p>
-    <w:p>
-      <w:pPr>
-        <w:rPr>
-          <w:color w:val="000000" w:themeColor="text1"/>
-        </w:rPr>
-      </w:pPr>
-      <w:r>
-        <w:rPr>
-          <w:rFonts w:hint="eastAsia"/>
-          <w:color w:val="000000" w:themeColor="text1"/>
-        </w:rPr>
-        <w:t xml:space="preserve">2-12 </w:t>
-      </w:r>
-      <w:proofErr w:type="spellStart"/>
-      <w:r>
-        <w:rPr>
-          <w:color w:val="000000" w:themeColor="text1"/>
-        </w:rPr>
-        <w:t>dotnet</w:t>
-      </w:r>
-      <w:proofErr w:type="spellEnd"/>
-      <w:r>
-        <w:rPr>
+      <w:r>
+        <w:rPr>
+          <w:rFonts w:hint="eastAsia"/>
+          <w:color w:val="000000" w:themeColor="text1"/>
+        </w:rPr>
+        <w:t>在</w:t>
+      </w:r>
+      <w:r>
+        <w:rPr>
+          <w:color w:val="000000" w:themeColor="text1"/>
+        </w:rPr>
+        <w:t xml:space="preserve">D:\Project\Reactivities&gt;git </w:t>
+      </w:r>
+      <w:proofErr w:type="spellStart"/>
+      <w:r>
+        <w:rPr>
+          <w:color w:val="000000" w:themeColor="text1"/>
+        </w:rPr>
+        <w:t>init</w:t>
+      </w:r>
+      <w:proofErr w:type="spellEnd"/>
+    </w:p>
+    <w:p>
+      <w:pPr>
+        <w:rPr>
+          <w:color w:val="000000" w:themeColor="text1"/>
+        </w:rPr>
+      </w:pPr>
+      <w:r>
+        <w:rPr>
+          <w:rFonts w:hint="eastAsia"/>
+          <w:color w:val="000000" w:themeColor="text1"/>
+        </w:rPr>
+        <w:t xml:space="preserve">     </w:t>
+      </w:r>
+      <w:r>
+        <w:rPr>
+          <w:color w:val="000000" w:themeColor="text1"/>
+        </w:rPr>
+        <w:t xml:space="preserve">dotnet new </w:t>
+      </w:r>
+      <w:r>
+        <w:rPr>
+          <w:rFonts w:hint="eastAsia"/>
+          <w:color w:val="000000" w:themeColor="text1"/>
+        </w:rPr>
+        <w:t>-</w:t>
+      </w:r>
+      <w:r>
+        <w:rPr>
+          <w:color w:val="000000" w:themeColor="text1"/>
+        </w:rPr>
+        <w:t>l  (</w:t>
+      </w:r>
+      <w:r>
+        <w:rPr>
+          <w:rFonts w:hint="eastAsia"/>
+          <w:color w:val="000000" w:themeColor="text1"/>
+        </w:rPr>
+        <w:t>忽略檔案</w:t>
+      </w:r>
+      <w:r>
+        <w:rPr>
+          <w:color w:val="000000" w:themeColor="text1"/>
+        </w:rPr>
+        <w:t>)</w:t>
+      </w:r>
+      <w:r>
+        <w:rPr>
+          <w:rFonts w:hint="eastAsia"/>
           <w:color w:val="000000" w:themeColor="text1"/>
         </w:rPr>
         <w:t xml:space="preserve"> </w:t>
       </w:r>
-      <w:proofErr w:type="spellStart"/>
-      <w:r>
-        <w:rPr>
-          <w:color w:val="000000" w:themeColor="text1"/>
-        </w:rPr>
-        <w:t>ef</w:t>
-      </w:r>
-      <w:proofErr w:type="spellEnd"/>
-      <w:r>
-        <w:rPr>
-          <w:rFonts w:hint="eastAsia"/>
-          <w:color w:val="000000" w:themeColor="text1"/>
-        </w:rPr>
-        <w:t xml:space="preserve"> d</w:t>
-      </w:r>
-      <w:r>
-        <w:rPr>
-          <w:color w:val="000000" w:themeColor="text1"/>
-        </w:rPr>
-        <w:t>atabase -h</w:t>
-      </w:r>
-    </w:p>
-    <w:p>
-      <w:pPr>
-        <w:rPr>
-          <w:color w:val="000000" w:themeColor="text1"/>
-        </w:rPr>
-      </w:pPr>
-      <w:r>
-        <w:rPr>
-          <w:rFonts w:hint="eastAsia"/>
-          <w:color w:val="000000" w:themeColor="text1"/>
-        </w:rPr>
-        <w:t>2</w:t>
-      </w:r>
-      <w:r>
-        <w:rPr>
-          <w:color w:val="000000" w:themeColor="text1"/>
-        </w:rPr>
-        <w:t>-1</w:t>
-      </w:r>
-      <w:r>
-        <w:rPr>
-          <w:rFonts w:hint="eastAsia"/>
-          <w:color w:val="000000" w:themeColor="text1"/>
-        </w:rPr>
-        <w:t>5</w:t>
-      </w:r>
-      <w:r>
-        <w:rPr>
-          <w:rFonts w:hint="eastAsia"/>
-          <w:color w:val="000000" w:themeColor="text1"/>
-        </w:rPr>
-        <w:t>(</w:t>
-      </w:r>
-      <w:proofErr w:type="spellStart"/>
-      <w:r>
-        <w:rPr>
-          <w:color w:val="000000" w:themeColor="text1"/>
-        </w:rPr>
-        <w:t>git</w:t>
-      </w:r>
-      <w:proofErr w:type="spellEnd"/>
-      <w:r>
-        <w:rPr>
-          <w:rFonts w:hint="eastAsia"/>
-          <w:color w:val="000000" w:themeColor="text1"/>
-        </w:rPr>
-        <w:t>相關看此篇</w:t>
-      </w:r>
-      <w:r>
-        <w:rPr>
-          <w:rFonts w:hint="eastAsia"/>
-          <w:color w:val="000000" w:themeColor="text1"/>
-        </w:rPr>
-        <w:t>)</w:t>
-      </w:r>
-      <w:r>
-        <w:rPr>
-          <w:rFonts w:hint="eastAsia"/>
-          <w:color w:val="000000" w:themeColor="text1"/>
-        </w:rPr>
-        <w:t xml:space="preserve"> </w:t>
-      </w:r>
-      <w:r>
-        <w:rPr>
-          <w:rFonts w:hint="eastAsia"/>
-          <w:color w:val="000000" w:themeColor="text1"/>
-        </w:rPr>
-        <w:t>在</w:t>
-      </w:r>
-      <w:r>
-        <w:rPr>
-          <w:color w:val="000000" w:themeColor="text1"/>
-        </w:rPr>
-        <w:t xml:space="preserve">D:\Project\Reactivities&gt;git </w:t>
-      </w:r>
-      <w:proofErr w:type="spellStart"/>
-      <w:r>
-        <w:rPr>
-          <w:color w:val="000000" w:themeColor="text1"/>
-        </w:rPr>
-        <w:t>init</w:t>
-      </w:r>
-      <w:proofErr w:type="spellEnd"/>
-    </w:p>
-    <w:p>
-      <w:pPr>
-        <w:rPr>
-          <w:color w:val="000000" w:themeColor="text1"/>
-        </w:rPr>
-      </w:pPr>
-      <w:r>
-        <w:rPr>
-          <w:rFonts w:hint="eastAsia"/>
-          <w:color w:val="000000" w:themeColor="text1"/>
-        </w:rPr>
-        <w:t xml:space="preserve">     </w:t>
-      </w:r>
-      <w:proofErr w:type="spellStart"/>
-      <w:r>
-        <w:rPr>
-          <w:color w:val="000000" w:themeColor="text1"/>
-        </w:rPr>
-        <w:t>dotnet</w:t>
-      </w:r>
-      <w:proofErr w:type="spellEnd"/>
-      <w:r>
-        <w:rPr>
-          <w:color w:val="000000" w:themeColor="text1"/>
-        </w:rPr>
-        <w:t xml:space="preserve"> new </w:t>
-      </w:r>
-      <w:r>
-        <w:rPr>
-          <w:rFonts w:hint="eastAsia"/>
-          <w:color w:val="000000" w:themeColor="text1"/>
-        </w:rPr>
-        <w:t>-</w:t>
-      </w:r>
-      <w:r>
-        <w:rPr>
-          <w:color w:val="000000" w:themeColor="text1"/>
-        </w:rPr>
-        <w:t>l  (</w:t>
-      </w:r>
-      <w:r>
-        <w:rPr>
-          <w:rFonts w:hint="eastAsia"/>
-          <w:color w:val="000000" w:themeColor="text1"/>
-        </w:rPr>
-        <w:t>忽略檔案</w:t>
-      </w:r>
-      <w:r>
-        <w:rPr>
-          <w:color w:val="000000" w:themeColor="text1"/>
-        </w:rPr>
-        <w:t>)</w:t>
-      </w:r>
-      <w:r>
-        <w:rPr>
-          <w:rFonts w:hint="eastAsia"/>
-          <w:color w:val="000000" w:themeColor="text1"/>
-        </w:rPr>
-        <w:t xml:space="preserve"> </w:t>
-      </w:r>
     </w:p>
     <w:p>
       <w:pPr>
@@ -2000,7 +1832,6 @@
         </w:rPr>
       </w:pPr>
       <w:proofErr w:type="spellStart"/>
-      <w:proofErr w:type="gramStart"/>
       <w:r>
         <w:rPr>
           <w:color w:val="000000" w:themeColor="text1"/>
@@ -2008,7 +1839,6 @@
         <w:t>npx</w:t>
       </w:r>
       <w:proofErr w:type="spellEnd"/>
-      <w:proofErr w:type="gramEnd"/>
       <w:r>
         <w:rPr>
           <w:color w:val="000000" w:themeColor="text1"/>
@@ -2420,7 +2250,6 @@
         </w:rPr>
       </w:pPr>
       <w:proofErr w:type="spellStart"/>
-      <w:proofErr w:type="gramStart"/>
       <w:r>
         <w:rPr>
           <w:rFonts w:ascii="Consolas" w:eastAsia="新細明體" w:hAnsi="Consolas" w:cs="新細明體"/>
@@ -2462,7 +2291,6 @@
         </w:rPr>
         <w:t>(</w:t>
       </w:r>
-      <w:proofErr w:type="gramEnd"/>
       <w:r>
         <w:rPr>
           <w:rFonts w:ascii="Consolas" w:eastAsia="新細明體" w:hAnsi="Consolas" w:cs="新細明體"/>
@@ -2508,7 +2336,6 @@
         <w:t>                </w:t>
       </w:r>
       <w:proofErr w:type="spellStart"/>
-      <w:proofErr w:type="gramStart"/>
       <w:r>
         <w:rPr>
           <w:rFonts w:ascii="Consolas" w:eastAsia="新細明體" w:hAnsi="Consolas" w:cs="新細明體"/>
@@ -2550,7 +2377,6 @@
         </w:rPr>
         <w:t>(</w:t>
       </w:r>
-      <w:proofErr w:type="gramEnd"/>
       <w:r>
         <w:rPr>
           <w:rFonts w:ascii="Consolas" w:eastAsia="新細明體" w:hAnsi="Consolas" w:cs="新細明體"/>
@@ -2637,7 +2463,6 @@
         </w:rPr>
         <w:t>                    </w:t>
       </w:r>
-      <w:proofErr w:type="gramStart"/>
       <w:r>
         <w:rPr>
           <w:rFonts w:ascii="Consolas" w:eastAsia="新細明體" w:hAnsi="Consolas" w:cs="新細明體"/>
@@ -2676,9 +2501,18 @@
           <w:sz w:val="21"/>
           <w:szCs w:val="21"/>
         </w:rPr>
-        <w:t>(</w:t>
-      </w:r>
-      <w:proofErr w:type="gramEnd"/>
+        <w:t>().</w:t>
+      </w:r>
+      <w:r>
+        <w:rPr>
+          <w:rFonts w:ascii="Consolas" w:eastAsia="新細明體" w:hAnsi="Consolas" w:cs="新細明體"/>
+          <w:color w:val="DCDCAA"/>
+          <w:kern w:val="0"/>
+          <w:sz w:val="21"/>
+          <w:szCs w:val="21"/>
+        </w:rPr>
+        <w:t>AllowAnyHeader</w:t>
+      </w:r>
       <w:r>
         <w:rPr>
           <w:rFonts w:ascii="Consolas" w:eastAsia="新細明體" w:hAnsi="Consolas" w:cs="新細明體"/>
@@ -2687,7 +2521,7 @@
           <w:sz w:val="21"/>
           <w:szCs w:val="21"/>
         </w:rPr>
-        <w:t>).</w:t>
+        <w:t>().</w:t>
       </w:r>
       <w:r>
         <w:rPr>
@@ -2697,7 +2531,7 @@
           <w:sz w:val="21"/>
           <w:szCs w:val="21"/>
         </w:rPr>
-        <w:t>AllowAnyHeader</w:t>
+        <w:t>WithOrigins</w:t>
       </w:r>
       <w:r>
         <w:rPr>
@@ -2707,17 +2541,17 @@
           <w:sz w:val="21"/>
           <w:szCs w:val="21"/>
         </w:rPr>
-        <w:t>().</w:t>
+        <w:t>(</w:t>
       </w:r>
       <w:r>
         <w:rPr>
           <w:rFonts w:ascii="Consolas" w:eastAsia="新細明體" w:hAnsi="Consolas" w:cs="新細明體"/>
-          <w:color w:val="DCDCAA"/>
+          <w:color w:val="CE9178"/>
           <w:kern w:val="0"/>
           <w:sz w:val="21"/>
           <w:szCs w:val="21"/>
         </w:rPr>
-        <w:t>WithOrigins</w:t>
+        <w:t>"http://localhost:3000"</w:t>
       </w:r>
       <w:r>
         <w:rPr>
@@ -2727,19 +2561,14 @@
           <w:sz w:val="21"/>
           <w:szCs w:val="21"/>
         </w:rPr>
-        <w:t>(</w:t>
-      </w:r>
-      <w:r>
-        <w:rPr>
-          <w:rFonts w:ascii="Consolas" w:eastAsia="新細明體" w:hAnsi="Consolas" w:cs="新細明體"/>
-          <w:color w:val="CE9178"/>
-          <w:kern w:val="0"/>
-          <w:sz w:val="21"/>
-          <w:szCs w:val="21"/>
-        </w:rPr>
-        <w:t>"http://localhost:3000"</w:t>
-      </w:r>
-      <w:r>
+        <w:t>);</w:t>
+      </w:r>
+    </w:p>
+    <w:p>
+      <w:pPr>
+        <w:widowControl/>
+        <w:shd w:val="clear" w:color="auto" w:fill="1E1E1E"/>
+        <w:spacing w:line="285" w:lineRule="atLeast"/>
         <w:rPr>
           <w:rFonts w:ascii="Consolas" w:eastAsia="新細明體" w:hAnsi="Consolas" w:cs="新細明體"/>
           <w:color w:val="D4D4D4"/>
@@ -2747,7 +2576,16 @@
           <w:sz w:val="21"/>
           <w:szCs w:val="21"/>
         </w:rPr>
-        <w:t>);</w:t>
+      </w:pPr>
+      <w:r>
+        <w:rPr>
+          <w:rFonts w:ascii="Consolas" w:eastAsia="新細明體" w:hAnsi="Consolas" w:cs="新細明體"/>
+          <w:color w:val="D4D4D4"/>
+          <w:kern w:val="0"/>
+          <w:sz w:val="21"/>
+          <w:szCs w:val="21"/>
+        </w:rPr>
+        <w:t>                });</w:t>
       </w:r>
     </w:p>
     <w:p>
@@ -2771,7 +2609,21 @@
           <w:sz w:val="21"/>
           <w:szCs w:val="21"/>
         </w:rPr>
-        <w:t>                });</w:t>
+        <w:t>            });</w:t>
+      </w:r>
+    </w:p>
+    <w:p>
+      <w:pPr>
+        <w:rPr>
+          <w:color w:val="000000" w:themeColor="text1"/>
+        </w:rPr>
+      </w:pPr>
+      <w:r>
+        <w:rPr>
+          <w:rFonts w:hint="eastAsia"/>
+          <w:color w:val="000000" w:themeColor="text1"/>
+        </w:rPr>
+        <w:t>在</w:t>
       </w:r>
     </w:p>
     <w:p>
@@ -2790,45 +2642,6 @@
       <w:r>
         <w:rPr>
           <w:rFonts w:ascii="Consolas" w:eastAsia="新細明體" w:hAnsi="Consolas" w:cs="新細明體"/>
-          <w:color w:val="D4D4D4"/>
-          <w:kern w:val="0"/>
-          <w:sz w:val="21"/>
-          <w:szCs w:val="21"/>
-        </w:rPr>
-        <w:t>            });</w:t>
-      </w:r>
-    </w:p>
-    <w:p>
-      <w:pPr>
-        <w:rPr>
-          <w:color w:val="000000" w:themeColor="text1"/>
-        </w:rPr>
-      </w:pPr>
-      <w:r>
-        <w:rPr>
-          <w:rFonts w:hint="eastAsia"/>
-          <w:color w:val="000000" w:themeColor="text1"/>
-        </w:rPr>
-        <w:t>在</w:t>
-      </w:r>
-    </w:p>
-    <w:p>
-      <w:pPr>
-        <w:widowControl/>
-        <w:shd w:val="clear" w:color="auto" w:fill="1E1E1E"/>
-        <w:spacing w:line="285" w:lineRule="atLeast"/>
-        <w:rPr>
-          <w:rFonts w:ascii="Consolas" w:eastAsia="新細明體" w:hAnsi="Consolas" w:cs="新細明體"/>
-          <w:color w:val="D4D4D4"/>
-          <w:kern w:val="0"/>
-          <w:sz w:val="21"/>
-          <w:szCs w:val="21"/>
-        </w:rPr>
-      </w:pPr>
-      <w:proofErr w:type="gramStart"/>
-      <w:r>
-        <w:rPr>
-          <w:rFonts w:ascii="Consolas" w:eastAsia="新細明體" w:hAnsi="Consolas" w:cs="新細明體"/>
           <w:color w:val="569CD6"/>
           <w:kern w:val="0"/>
           <w:sz w:val="21"/>
@@ -2836,7 +2649,6 @@
         </w:rPr>
         <w:t>public</w:t>
       </w:r>
-      <w:proofErr w:type="gramEnd"/>
       <w:r>
         <w:rPr>
           <w:rFonts w:ascii="Consolas" w:eastAsia="新細明體" w:hAnsi="Consolas" w:cs="新細明體"/>
@@ -3160,7 +2972,6 @@
         <w:t xml:space="preserve">      </w:t>
       </w:r>
       <w:proofErr w:type="spellStart"/>
-      <w:proofErr w:type="gramStart"/>
       <w:r>
         <w:rPr>
           <w:rFonts w:ascii="Consolas" w:hAnsi="Consolas"/>
@@ -3171,7 +2982,6 @@
         <w:t>npm</w:t>
       </w:r>
       <w:proofErr w:type="spellEnd"/>
-      <w:proofErr w:type="gramEnd"/>
       <w:r>
         <w:rPr>
           <w:rFonts w:ascii="Consolas" w:hAnsi="Consolas"/>
@@ -3394,118 +3204,129 @@
         <w:rPr>
           <w:color w:val="000000" w:themeColor="text1"/>
         </w:rPr>
+        <w:t xml:space="preserve"> public class</w:t>
+      </w:r>
+      <w:r>
+        <w:rPr>
+          <w:rFonts w:hint="eastAsia"/>
+          <w:color w:val="000000" w:themeColor="text1"/>
+        </w:rPr>
         <w:t xml:space="preserve"> </w:t>
       </w:r>
-      <w:proofErr w:type="gramStart"/>
-      <w:r>
-        <w:rPr>
-          <w:color w:val="000000" w:themeColor="text1"/>
-        </w:rPr>
-        <w:t>public</w:t>
-      </w:r>
-      <w:proofErr w:type="gramEnd"/>
-      <w:r>
-        <w:rPr>
-          <w:color w:val="000000" w:themeColor="text1"/>
-        </w:rPr>
-        <w:t xml:space="preserve"> class</w:t>
-      </w:r>
-      <w:r>
-        <w:rPr>
-          <w:rFonts w:hint="eastAsia"/>
+      <w:r>
+        <w:rPr>
+          <w:color w:val="000000" w:themeColor="text1"/>
+        </w:rPr>
+        <w:t>Activity</w:t>
+      </w:r>
+    </w:p>
+    <w:p>
+      <w:pPr>
+        <w:rPr>
+          <w:color w:val="000000" w:themeColor="text1"/>
+        </w:rPr>
+      </w:pPr>
+      <w:r>
+        <w:rPr>
+          <w:color w:val="000000" w:themeColor="text1"/>
+        </w:rPr>
+        <w:t xml:space="preserve">    Use Cases </w:t>
+      </w:r>
+      <w:r>
+        <w:rPr>
+          <w:color w:val="000000" w:themeColor="text1"/>
+        </w:rPr>
+        <w:sym w:font="Wingdings" w:char="F0E0"/>
+      </w:r>
+      <w:r>
+        <w:rPr>
+          <w:color w:val="000000" w:themeColor="text1"/>
+        </w:rPr>
+        <w:t xml:space="preserve">business logic </w:t>
+      </w:r>
+      <w:r>
+        <w:rPr>
+          <w:rFonts w:hint="eastAsia"/>
+          <w:color w:val="000000" w:themeColor="text1"/>
+        </w:rPr>
+        <w:t>有許多的</w:t>
+      </w:r>
+      <w:r>
+        <w:rPr>
+          <w:rFonts w:hint="eastAsia"/>
+          <w:color w:val="000000" w:themeColor="text1"/>
+        </w:rPr>
+        <w:t>c</w:t>
+      </w:r>
+      <w:r>
+        <w:rPr>
+          <w:color w:val="000000" w:themeColor="text1"/>
+        </w:rPr>
+        <w:t>lass</w:t>
+      </w:r>
+      <w:r>
+        <w:rPr>
+          <w:rFonts w:hint="eastAsia"/>
+          <w:color w:val="000000" w:themeColor="text1"/>
+        </w:rPr>
+        <w:t>例如</w:t>
+      </w:r>
+      <w:r>
+        <w:rPr>
+          <w:rFonts w:hint="eastAsia"/>
+          <w:color w:val="000000" w:themeColor="text1"/>
+        </w:rPr>
+        <w:t>:</w:t>
+      </w:r>
+      <w:r>
+        <w:rPr>
+          <w:rFonts w:hint="eastAsia"/>
+          <w:color w:val="000000" w:themeColor="text1"/>
+        </w:rPr>
+        <w:t>e</w:t>
+      </w:r>
+      <w:r>
+        <w:rPr>
+          <w:color w:val="000000" w:themeColor="text1"/>
+        </w:rPr>
+        <w:t xml:space="preserve">dit </w:t>
+      </w:r>
+      <w:proofErr w:type="spellStart"/>
+      <w:r>
+        <w:rPr>
+          <w:rFonts w:hint="eastAsia"/>
+          <w:color w:val="000000" w:themeColor="text1"/>
+        </w:rPr>
+        <w:t>En</w:t>
+      </w:r>
+      <w:r>
+        <w:rPr>
+          <w:color w:val="000000" w:themeColor="text1"/>
+        </w:rPr>
+        <w:t>tity</w:t>
+      </w:r>
+      <w:r>
+        <w:rPr>
+          <w:rFonts w:hint="eastAsia"/>
+          <w:color w:val="000000" w:themeColor="text1"/>
+        </w:rPr>
+        <w:t>,a</w:t>
+      </w:r>
+      <w:r>
+        <w:rPr>
+          <w:color w:val="000000" w:themeColor="text1"/>
+        </w:rPr>
+        <w:t>dd</w:t>
+      </w:r>
+      <w:proofErr w:type="spellEnd"/>
+      <w:r>
+        <w:rPr>
           <w:color w:val="000000" w:themeColor="text1"/>
         </w:rPr>
         <w:t xml:space="preserve"> </w:t>
       </w:r>
       <w:r>
         <w:rPr>
-          <w:color w:val="000000" w:themeColor="text1"/>
-        </w:rPr>
-        <w:t>Activity</w:t>
-      </w:r>
-    </w:p>
-    <w:p>
-      <w:pPr>
-        <w:rPr>
-          <w:color w:val="000000" w:themeColor="text1"/>
-        </w:rPr>
-      </w:pPr>
-      <w:r>
-        <w:rPr>
-          <w:color w:val="000000" w:themeColor="text1"/>
-        </w:rPr>
-        <w:t xml:space="preserve">    Use Cases </w:t>
-      </w:r>
-      <w:r>
-        <w:rPr>
-          <w:color w:val="000000" w:themeColor="text1"/>
-        </w:rPr>
-        <w:sym w:font="Wingdings" w:char="F0E0"/>
-      </w:r>
-      <w:r>
-        <w:rPr>
-          <w:color w:val="000000" w:themeColor="text1"/>
-        </w:rPr>
-        <w:t xml:space="preserve">business logic </w:t>
-      </w:r>
-      <w:r>
-        <w:rPr>
-          <w:rFonts w:hint="eastAsia"/>
-          <w:color w:val="000000" w:themeColor="text1"/>
-        </w:rPr>
-        <w:t>有許多的</w:t>
-      </w:r>
-      <w:r>
-        <w:rPr>
-          <w:rFonts w:hint="eastAsia"/>
-          <w:color w:val="000000" w:themeColor="text1"/>
-        </w:rPr>
-        <w:t>c</w:t>
-      </w:r>
-      <w:r>
-        <w:rPr>
-          <w:color w:val="000000" w:themeColor="text1"/>
-        </w:rPr>
-        <w:t>lass</w:t>
-      </w:r>
-      <w:r>
-        <w:rPr>
-          <w:rFonts w:hint="eastAsia"/>
-          <w:color w:val="000000" w:themeColor="text1"/>
-        </w:rPr>
-        <w:t>例如</w:t>
-      </w:r>
-      <w:r>
-        <w:rPr>
-          <w:rFonts w:hint="eastAsia"/>
-          <w:color w:val="000000" w:themeColor="text1"/>
-        </w:rPr>
-        <w:t>:</w:t>
-      </w:r>
-      <w:proofErr w:type="gramStart"/>
-      <w:r>
-        <w:rPr>
-          <w:rFonts w:hint="eastAsia"/>
-          <w:color w:val="000000" w:themeColor="text1"/>
-        </w:rPr>
-        <w:t>e</w:t>
-      </w:r>
-      <w:r>
-        <w:rPr>
-          <w:color w:val="000000" w:themeColor="text1"/>
-        </w:rPr>
-        <w:t>dit</w:t>
-      </w:r>
-      <w:proofErr w:type="gramEnd"/>
-      <w:r>
-        <w:rPr>
-          <w:color w:val="000000" w:themeColor="text1"/>
-        </w:rPr>
-        <w:t xml:space="preserve"> </w:t>
-      </w:r>
-      <w:proofErr w:type="spellStart"/>
-      <w:r>
-        <w:rPr>
           <w:rFonts w:hint="eastAsia"/>
           <w:color w:val="000000" w:themeColor="text1"/>
         </w:rPr>
@@ -3515,39 +3336,6 @@
         <w:rPr>
           <w:color w:val="000000" w:themeColor="text1"/>
         </w:rPr>
-        <w:t>tity</w:t>
-      </w:r>
-      <w:r>
-        <w:rPr>
-          <w:rFonts w:hint="eastAsia"/>
-          <w:color w:val="000000" w:themeColor="text1"/>
-        </w:rPr>
-        <w:t>,a</w:t>
-      </w:r>
-      <w:r>
-        <w:rPr>
-          <w:color w:val="000000" w:themeColor="text1"/>
-        </w:rPr>
-        <w:t>dd</w:t>
-      </w:r>
-      <w:proofErr w:type="spellEnd"/>
-      <w:r>
-        <w:rPr>
-          <w:color w:val="000000" w:themeColor="text1"/>
-        </w:rPr>
-        <w:t xml:space="preserve"> </w:t>
-      </w:r>
-      <w:r>
-        <w:rPr>
-          <w:rFonts w:hint="eastAsia"/>
-          <w:color w:val="000000" w:themeColor="text1"/>
-        </w:rPr>
-        <w:t>En</w:t>
-      </w:r>
-      <w:r>
-        <w:rPr>
-          <w:color w:val="000000" w:themeColor="text1"/>
-        </w:rPr>
         <w:t xml:space="preserve">tity, </w:t>
       </w:r>
     </w:p>
@@ -3558,19 +3346,11 @@
           <w:color w:val="000000" w:themeColor="text1"/>
         </w:rPr>
       </w:pPr>
-      <w:proofErr w:type="gramStart"/>
-      <w:r>
-        <w:rPr>
-          <w:color w:val="000000" w:themeColor="text1"/>
-        </w:rPr>
-        <w:t>delete</w:t>
-      </w:r>
-      <w:proofErr w:type="gramEnd"/>
-      <w:r>
-        <w:rPr>
-          <w:color w:val="000000" w:themeColor="text1"/>
-        </w:rPr>
-        <w:t xml:space="preserve"> </w:t>
+      <w:r>
+        <w:rPr>
+          <w:color w:val="000000" w:themeColor="text1"/>
+        </w:rPr>
+        <w:t xml:space="preserve">delete </w:t>
       </w:r>
       <w:r>
         <w:rPr>
@@ -3600,9 +3380,17 @@
           <w:sz w:val="22"/>
           <w:shd w:val="clear" w:color="auto" w:fill="14171C"/>
         </w:rPr>
-        <w:t> </w:t>
-      </w:r>
-      <w:proofErr w:type="gramStart"/>
+        <w:t> we can do is get a list</w:t>
+      </w:r>
+      <w:r>
+        <w:rPr>
+          <w:rFonts w:ascii="Segoe UI" w:hAnsi="Segoe UI" w:cs="Segoe UI" w:hint="eastAsia"/>
+          <w:color w:val="FFFFFF"/>
+          <w:sz w:val="22"/>
+          <w:shd w:val="clear" w:color="auto" w:fill="14171C"/>
+        </w:rPr>
+        <w:t xml:space="preserve"> </w:t>
+      </w:r>
       <w:r>
         <w:rPr>
           <w:rFonts w:ascii="Segoe UI" w:hAnsi="Segoe UI" w:cs="Segoe UI"/>
@@ -3610,9 +3398,28 @@
           <w:sz w:val="22"/>
           <w:shd w:val="clear" w:color="auto" w:fill="14171C"/>
         </w:rPr>
-        <w:t>we</w:t>
-      </w:r>
-      <w:proofErr w:type="gramEnd"/>
+        <w:t>of our activities and we can get the details of an individual activity</w:t>
+      </w:r>
+    </w:p>
+    <w:p>
+      <w:pPr>
+        <w:rPr>
+          <w:color w:val="000000" w:themeColor="text1"/>
+        </w:rPr>
+      </w:pPr>
+      <w:r>
+        <w:rPr>
+          <w:color w:val="000000" w:themeColor="text1"/>
+        </w:rPr>
+        <w:t xml:space="preserve">    controllers </w:t>
+      </w:r>
+      <w:r>
+        <w:rPr>
+          <w:rFonts w:hint="eastAsia"/>
+          <w:color w:val="000000" w:themeColor="text1"/>
+        </w:rPr>
+        <w:t>(</w:t>
+      </w:r>
       <w:r>
         <w:rPr>
           <w:rFonts w:ascii="Segoe UI" w:hAnsi="Segoe UI" w:cs="Segoe UI"/>
@@ -3620,191 +3427,191 @@
           <w:sz w:val="22"/>
           <w:shd w:val="clear" w:color="auto" w:fill="14171C"/>
         </w:rPr>
-        <w:t xml:space="preserve"> can do is get a list</w:t>
-      </w:r>
-      <w:r>
-        <w:rPr>
-          <w:rFonts w:ascii="Segoe UI" w:hAnsi="Segoe UI" w:cs="Segoe UI" w:hint="eastAsia"/>
-          <w:color w:val="FFFFFF"/>
-          <w:sz w:val="22"/>
-          <w:shd w:val="clear" w:color="auto" w:fill="14171C"/>
+        <w:t>interface adapters</w:t>
+      </w:r>
+      <w:r>
+        <w:rPr>
+          <w:rFonts w:hint="eastAsia"/>
+          <w:color w:val="000000" w:themeColor="text1"/>
+        </w:rPr>
+        <w:t>)</w:t>
+      </w:r>
+      <w:r>
+        <w:rPr>
+          <w:color w:val="000000" w:themeColor="text1"/>
+        </w:rPr>
+        <w:sym w:font="Wingdings" w:char="F0E0"/>
+      </w:r>
+      <w:r>
+        <w:rPr>
+          <w:rFonts w:hint="eastAsia"/>
+          <w:color w:val="000000" w:themeColor="text1"/>
+        </w:rPr>
+        <w:t>負責</w:t>
+      </w:r>
+      <w:r>
+        <w:rPr>
+          <w:rFonts w:hint="eastAsia"/>
+          <w:color w:val="000000" w:themeColor="text1"/>
+        </w:rPr>
+        <w:t>u</w:t>
+      </w:r>
+      <w:r>
+        <w:rPr>
+          <w:color w:val="000000" w:themeColor="text1"/>
+        </w:rPr>
+        <w:t xml:space="preserve">ser interface </w:t>
+      </w:r>
+      <w:r>
+        <w:rPr>
+          <w:rFonts w:hint="eastAsia"/>
+          <w:color w:val="000000" w:themeColor="text1"/>
+        </w:rPr>
+        <w:t>和</w:t>
+      </w:r>
+      <w:r>
+        <w:rPr>
+          <w:rFonts w:hint="eastAsia"/>
+          <w:color w:val="000000" w:themeColor="text1"/>
+        </w:rPr>
+        <w:t>u</w:t>
+      </w:r>
+      <w:r>
+        <w:rPr>
+          <w:color w:val="000000" w:themeColor="text1"/>
+        </w:rPr>
+        <w:t>se case</w:t>
+      </w:r>
+      <w:r>
+        <w:rPr>
+          <w:rFonts w:hint="eastAsia"/>
+          <w:color w:val="000000" w:themeColor="text1"/>
+        </w:rPr>
+        <w:t>溝通</w:t>
+      </w:r>
+    </w:p>
+    <w:p>
+      <w:pPr>
+        <w:rPr>
+          <w:color w:val="000000" w:themeColor="text1"/>
+        </w:rPr>
+      </w:pPr>
+      <w:r>
+        <w:rPr>
+          <w:rFonts w:hint="eastAsia"/>
+          <w:color w:val="000000" w:themeColor="text1"/>
+        </w:rPr>
+        <w:t xml:space="preserve">    u</w:t>
+      </w:r>
+      <w:r>
+        <w:rPr>
+          <w:color w:val="000000" w:themeColor="text1"/>
+        </w:rPr>
+        <w:t xml:space="preserve">ser interface </w:t>
+      </w:r>
+    </w:p>
+    <w:p>
+      <w:pPr>
+        <w:rPr>
+          <w:color w:val="FF0000"/>
+        </w:rPr>
+      </w:pPr>
+      <w:r>
+        <w:rPr>
+          <w:rFonts w:hint="eastAsia"/>
+          <w:color w:val="000000" w:themeColor="text1"/>
+        </w:rPr>
+        <w:t xml:space="preserve">4-32 </w:t>
+      </w:r>
+      <w:r>
+        <w:rPr>
+          <w:rFonts w:hint="eastAsia"/>
+          <w:color w:val="FF0000"/>
+        </w:rPr>
+        <w:t>架構</w:t>
+      </w:r>
+      <w:r>
+        <w:rPr>
+          <w:rFonts w:hint="eastAsia"/>
+          <w:color w:val="FF0000"/>
         </w:rPr>
         <w:t xml:space="preserve"> </w:t>
       </w:r>
       <w:r>
+        <w:rPr>
+          <w:rFonts w:hint="eastAsia"/>
+          <w:color w:val="FF0000"/>
+        </w:rPr>
+        <w:t>可看</w:t>
+      </w:r>
+      <w:r>
+        <w:rPr>
+          <w:rFonts w:hint="eastAsia"/>
+          <w:color w:val="FF0000"/>
+        </w:rPr>
+        <w:t xml:space="preserve"> 1:44</w:t>
+      </w:r>
+    </w:p>
+    <w:p>
+      <w:pPr>
         <w:rPr>
           <w:rFonts w:ascii="Segoe UI" w:hAnsi="Segoe UI" w:cs="Segoe UI"/>
           <w:color w:val="FFFFFF"/>
-          <w:sz w:val="22"/>
+          <w:sz w:val="21"/>
+          <w:szCs w:val="21"/>
           <w:shd w:val="clear" w:color="auto" w:fill="14171C"/>
         </w:rPr>
-        <w:t>of our activities and we can get the details of an individual activity</w:t>
-      </w:r>
-    </w:p>
-    <w:p>
-      <w:pPr>
-        <w:rPr>
-          <w:color w:val="000000" w:themeColor="text1"/>
-        </w:rPr>
-      </w:pPr>
-      <w:r>
-        <w:rPr>
-          <w:color w:val="000000" w:themeColor="text1"/>
-        </w:rPr>
-        <w:t xml:space="preserve">    controllers </w:t>
-      </w:r>
-      <w:r>
-        <w:rPr>
-          <w:rFonts w:hint="eastAsia"/>
-          <w:color w:val="000000" w:themeColor="text1"/>
-        </w:rPr>
-        <w:t>(</w:t>
+      </w:pPr>
+      <w:r>
+        <w:rPr>
+          <w:rFonts w:hint="eastAsia"/>
+          <w:color w:val="000000" w:themeColor="text1"/>
+        </w:rPr>
+        <w:t>4-33</w:t>
+      </w:r>
+      <w:r>
+        <w:rPr>
+          <w:rFonts w:hint="eastAsia"/>
+          <w:color w:val="000000" w:themeColor="text1"/>
+        </w:rPr>
+        <w:t xml:space="preserve"> </w:t>
+      </w:r>
+      <w:r>
+        <w:rPr>
+          <w:color w:val="000000" w:themeColor="text1"/>
+        </w:rPr>
+        <w:t xml:space="preserve"> </w:t>
+      </w:r>
+      <w:proofErr w:type="spellStart"/>
+      <w:r>
+        <w:rPr>
+          <w:rFonts w:hint="eastAsia"/>
+          <w:color w:val="000000" w:themeColor="text1"/>
+        </w:rPr>
+        <w:t>A</w:t>
+      </w:r>
+      <w:r>
+        <w:rPr>
+          <w:color w:val="000000" w:themeColor="text1"/>
+        </w:rPr>
+        <w:t>PIControllers</w:t>
+      </w:r>
+      <w:proofErr w:type="spellEnd"/>
+      <w:r>
+        <w:rPr>
+          <w:color w:val="000000" w:themeColor="text1"/>
+        </w:rPr>
+        <w:t xml:space="preserve"> </w:t>
       </w:r>
       <w:r>
         <w:rPr>
           <w:rFonts w:ascii="Segoe UI" w:hAnsi="Segoe UI" w:cs="Segoe UI"/>
           <w:color w:val="FFFFFF"/>
-          <w:sz w:val="22"/>
+          <w:sz w:val="21"/>
+          <w:szCs w:val="21"/>
           <w:shd w:val="clear" w:color="auto" w:fill="14171C"/>
         </w:rPr>
-        <w:t>interface adapters</w:t>
-      </w:r>
-      <w:r>
-        <w:rPr>
-          <w:rFonts w:hint="eastAsia"/>
-          <w:color w:val="000000" w:themeColor="text1"/>
-        </w:rPr>
-        <w:t>)</w:t>
-      </w:r>
-      <w:r>
-        <w:rPr>
-          <w:color w:val="000000" w:themeColor="text1"/>
-        </w:rPr>
-        <w:sym w:font="Wingdings" w:char="F0E0"/>
-      </w:r>
-      <w:r>
-        <w:rPr>
-          <w:rFonts w:hint="eastAsia"/>
-          <w:color w:val="000000" w:themeColor="text1"/>
-        </w:rPr>
-        <w:t>負責</w:t>
-      </w:r>
-      <w:r>
-        <w:rPr>
-          <w:rFonts w:hint="eastAsia"/>
-          <w:color w:val="000000" w:themeColor="text1"/>
-        </w:rPr>
-        <w:t>u</w:t>
-      </w:r>
-      <w:r>
-        <w:rPr>
-          <w:color w:val="000000" w:themeColor="text1"/>
-        </w:rPr>
-        <w:t xml:space="preserve">ser interface </w:t>
-      </w:r>
-      <w:r>
-        <w:rPr>
-          <w:rFonts w:hint="eastAsia"/>
-          <w:color w:val="000000" w:themeColor="text1"/>
-        </w:rPr>
-        <w:t>和</w:t>
-      </w:r>
-      <w:r>
-        <w:rPr>
-          <w:rFonts w:hint="eastAsia"/>
-          <w:color w:val="000000" w:themeColor="text1"/>
-        </w:rPr>
-        <w:t>u</w:t>
-      </w:r>
-      <w:r>
-        <w:rPr>
-          <w:color w:val="000000" w:themeColor="text1"/>
-        </w:rPr>
-        <w:t>se case</w:t>
-      </w:r>
-      <w:r>
-        <w:rPr>
-          <w:rFonts w:hint="eastAsia"/>
-          <w:color w:val="000000" w:themeColor="text1"/>
-        </w:rPr>
-        <w:t>溝通</w:t>
-      </w:r>
-    </w:p>
-    <w:p>
-      <w:pPr>
-        <w:rPr>
-          <w:color w:val="000000" w:themeColor="text1"/>
-        </w:rPr>
-      </w:pPr>
-      <w:r>
-        <w:rPr>
-          <w:rFonts w:hint="eastAsia"/>
-          <w:color w:val="000000" w:themeColor="text1"/>
-        </w:rPr>
-        <w:t xml:space="preserve">    </w:t>
-      </w:r>
-      <w:proofErr w:type="gramStart"/>
-      <w:r>
-        <w:rPr>
-          <w:rFonts w:hint="eastAsia"/>
-          <w:color w:val="000000" w:themeColor="text1"/>
-        </w:rPr>
-        <w:t>u</w:t>
-      </w:r>
-      <w:r>
-        <w:rPr>
-          <w:color w:val="000000" w:themeColor="text1"/>
-        </w:rPr>
-        <w:t>ser</w:t>
-      </w:r>
-      <w:proofErr w:type="gramEnd"/>
-      <w:r>
-        <w:rPr>
-          <w:color w:val="000000" w:themeColor="text1"/>
-        </w:rPr>
-        <w:t xml:space="preserve"> interface </w:t>
-      </w:r>
-    </w:p>
-    <w:p>
-      <w:pPr>
-        <w:rPr>
-          <w:color w:val="FF0000"/>
-        </w:rPr>
-      </w:pPr>
-      <w:r>
-        <w:rPr>
-          <w:rFonts w:hint="eastAsia"/>
-          <w:color w:val="000000" w:themeColor="text1"/>
-        </w:rPr>
-        <w:t xml:space="preserve">4-32 </w:t>
-      </w:r>
-      <w:r>
-        <w:rPr>
-          <w:rFonts w:hint="eastAsia"/>
-          <w:color w:val="FF0000"/>
-        </w:rPr>
-        <w:t>架構</w:t>
-      </w:r>
-      <w:r>
-        <w:rPr>
-          <w:rFonts w:hint="eastAsia"/>
-          <w:color w:val="FF0000"/>
-        </w:rPr>
-        <w:t xml:space="preserve"> </w:t>
-      </w:r>
-      <w:r>
-        <w:rPr>
-          <w:rFonts w:hint="eastAsia"/>
-          <w:color w:val="FF0000"/>
-        </w:rPr>
-        <w:t>可看</w:t>
-      </w:r>
-      <w:r>
-        <w:rPr>
-          <w:rFonts w:hint="eastAsia"/>
-          <w:color w:val="FF0000"/>
-        </w:rPr>
-        <w:t xml:space="preserve"> 1:44</w:t>
+        <w:t>are going to get their data ,</w:t>
       </w:r>
     </w:p>
     <w:p>
@@ -3822,50 +3629,13 @@
           <w:rFonts w:hint="eastAsia"/>
           <w:color w:val="000000" w:themeColor="text1"/>
         </w:rPr>
-        <w:t>4-</w:t>
-      </w:r>
-      <w:proofErr w:type="gramStart"/>
-      <w:r>
-        <w:rPr>
-          <w:rFonts w:hint="eastAsia"/>
-          <w:color w:val="000000" w:themeColor="text1"/>
-        </w:rPr>
-        <w:t>33</w:t>
-      </w:r>
-      <w:r>
-        <w:rPr>
-          <w:rFonts w:hint="eastAsia"/>
-          <w:color w:val="000000" w:themeColor="text1"/>
-        </w:rPr>
         <w:t xml:space="preserve"> </w:t>
       </w:r>
       <w:r>
         <w:rPr>
           <w:color w:val="000000" w:themeColor="text1"/>
         </w:rPr>
-        <w:t xml:space="preserve"> </w:t>
-      </w:r>
-      <w:proofErr w:type="spellStart"/>
-      <w:r>
-        <w:rPr>
-          <w:rFonts w:hint="eastAsia"/>
-          <w:color w:val="000000" w:themeColor="text1"/>
-        </w:rPr>
-        <w:t>A</w:t>
-      </w:r>
-      <w:r>
-        <w:rPr>
-          <w:color w:val="000000" w:themeColor="text1"/>
-        </w:rPr>
-        <w:t>PIControllers</w:t>
-      </w:r>
-      <w:proofErr w:type="spellEnd"/>
-      <w:proofErr w:type="gramEnd"/>
-      <w:r>
-        <w:rPr>
-          <w:color w:val="000000" w:themeColor="text1"/>
-        </w:rPr>
-        <w:t xml:space="preserve"> </w:t>
+        <w:t xml:space="preserve">     </w:t>
       </w:r>
       <w:r>
         <w:rPr>
@@ -3875,11 +3645,12 @@
           <w:szCs w:val="21"/>
           <w:shd w:val="clear" w:color="auto" w:fill="14171C"/>
         </w:rPr>
-        <w:t>are going to get their data ,</w:t>
-      </w:r>
-    </w:p>
-    <w:p>
-      <w:pPr>
+        <w:t xml:space="preserve">Application project to handle These requests, </w:t>
+      </w:r>
+    </w:p>
+    <w:p>
+      <w:pPr>
+        <w:ind w:firstLineChars="300" w:firstLine="630"/>
         <w:rPr>
           <w:rFonts w:ascii="Segoe UI" w:hAnsi="Segoe UI" w:cs="Segoe UI"/>
           <w:color w:val="FFFFFF"/>
@@ -3890,69 +3661,12 @@
       </w:pPr>
       <w:r>
         <w:rPr>
-          <w:rFonts w:hint="eastAsia"/>
-          <w:color w:val="000000" w:themeColor="text1"/>
-        </w:rPr>
-        <w:t xml:space="preserve"> </w:t>
-      </w:r>
-      <w:r>
-        <w:rPr>
-          <w:color w:val="000000" w:themeColor="text1"/>
-        </w:rPr>
-        <w:t xml:space="preserve">     </w:t>
-      </w:r>
-      <w:r>
-        <w:rPr>
           <w:rFonts w:ascii="Segoe UI" w:hAnsi="Segoe UI" w:cs="Segoe UI"/>
           <w:color w:val="FFFFFF"/>
           <w:sz w:val="21"/>
           <w:szCs w:val="21"/>
           <w:shd w:val="clear" w:color="auto" w:fill="14171C"/>
         </w:rPr>
-        <w:t xml:space="preserve">Application project to handle </w:t>
-      </w:r>
-      <w:proofErr w:type="gramStart"/>
-      <w:r>
-        <w:rPr>
-          <w:rFonts w:ascii="Segoe UI" w:hAnsi="Segoe UI" w:cs="Segoe UI"/>
-          <w:color w:val="FFFFFF"/>
-          <w:sz w:val="21"/>
-          <w:szCs w:val="21"/>
-          <w:shd w:val="clear" w:color="auto" w:fill="14171C"/>
-        </w:rPr>
-        <w:t>These</w:t>
-      </w:r>
-      <w:proofErr w:type="gramEnd"/>
-      <w:r>
-        <w:rPr>
-          <w:rFonts w:ascii="Segoe UI" w:hAnsi="Segoe UI" w:cs="Segoe UI"/>
-          <w:color w:val="FFFFFF"/>
-          <w:sz w:val="21"/>
-          <w:szCs w:val="21"/>
-          <w:shd w:val="clear" w:color="auto" w:fill="14171C"/>
-        </w:rPr>
-        <w:t xml:space="preserve"> requests, </w:t>
-      </w:r>
-    </w:p>
-    <w:p>
-      <w:pPr>
-        <w:ind w:firstLineChars="300" w:firstLine="630"/>
-        <w:rPr>
-          <w:rFonts w:ascii="Segoe UI" w:hAnsi="Segoe UI" w:cs="Segoe UI"/>
-          <w:color w:val="FFFFFF"/>
-          <w:sz w:val="21"/>
-          <w:szCs w:val="21"/>
-          <w:shd w:val="clear" w:color="auto" w:fill="14171C"/>
-        </w:rPr>
-      </w:pPr>
-      <w:r>
-        <w:rPr>
-          <w:rFonts w:ascii="Segoe UI" w:hAnsi="Segoe UI" w:cs="Segoe UI"/>
-          <w:color w:val="FFFFFF"/>
-          <w:sz w:val="21"/>
-          <w:szCs w:val="21"/>
-          <w:shd w:val="clear" w:color="auto" w:fill="14171C"/>
-        </w:rPr>
         <w:t>It is going to contain all of our business logic</w:t>
       </w:r>
     </w:p>
@@ -4121,23 +3835,7 @@
           <w:rFonts w:hint="eastAsia"/>
           <w:color w:val="000000" w:themeColor="text1"/>
         </w:rPr>
-        <w:t>在</w:t>
-      </w:r>
-      <w:proofErr w:type="gramStart"/>
-      <w:r>
-        <w:rPr>
-          <w:rFonts w:hint="eastAsia"/>
-          <w:color w:val="000000" w:themeColor="text1"/>
-        </w:rPr>
-        <w:t>右邊勾</w:t>
-      </w:r>
-      <w:proofErr w:type="gramEnd"/>
-      <w:r>
-        <w:rPr>
-          <w:rFonts w:hint="eastAsia"/>
-          <w:color w:val="000000" w:themeColor="text1"/>
-        </w:rPr>
-        <w:t>選</w:t>
+        <w:t>在右邊勾選</w:t>
       </w:r>
       <w:proofErr w:type="spellStart"/>
       <w:r>
@@ -4157,17 +3855,9 @@
         <w:rPr>
           <w:color w:val="000000" w:themeColor="text1"/>
         </w:rPr>
-        <w:t>.</w:t>
-      </w:r>
-      <w:proofErr w:type="gramStart"/>
-      <w:r>
-        <w:rPr>
-          <w:color w:val="000000" w:themeColor="text1"/>
-        </w:rPr>
-        <w:t>csproj</w:t>
-      </w:r>
-      <w:proofErr w:type="spellEnd"/>
-      <w:proofErr w:type="gramEnd"/>
+        <w:t>.csproj</w:t>
+      </w:r>
+      <w:proofErr w:type="spellEnd"/>
     </w:p>
     <w:p>
       <w:pPr>
@@ -4350,23 +4040,7 @@
           <w:rFonts w:hint="eastAsia"/>
           <w:color w:val="000000" w:themeColor="text1"/>
         </w:rPr>
-        <w:t>在</w:t>
-      </w:r>
-      <w:proofErr w:type="gramStart"/>
-      <w:r>
-        <w:rPr>
-          <w:rFonts w:hint="eastAsia"/>
-          <w:color w:val="000000" w:themeColor="text1"/>
-        </w:rPr>
-        <w:t>右邊勾</w:t>
-      </w:r>
-      <w:proofErr w:type="gramEnd"/>
-      <w:r>
-        <w:rPr>
-          <w:rFonts w:hint="eastAsia"/>
-          <w:color w:val="000000" w:themeColor="text1"/>
-        </w:rPr>
-        <w:t>選</w:t>
+        <w:t>在右邊勾選</w:t>
       </w:r>
       <w:proofErr w:type="spellStart"/>
       <w:r>
@@ -4380,17 +4054,9 @@
         <w:rPr>
           <w:color w:val="000000" w:themeColor="text1"/>
         </w:rPr>
-        <w:t>pplication.</w:t>
-      </w:r>
-      <w:proofErr w:type="gramStart"/>
-      <w:r>
-        <w:rPr>
-          <w:color w:val="000000" w:themeColor="text1"/>
-        </w:rPr>
-        <w:t>csproj</w:t>
-      </w:r>
-      <w:proofErr w:type="spellEnd"/>
-      <w:proofErr w:type="gramEnd"/>
+        <w:t>pplication.csproj</w:t>
+      </w:r>
+      <w:proofErr w:type="spellEnd"/>
     </w:p>
     <w:p>
       <w:pPr>
@@ -4491,7 +4157,6 @@
         </w:rPr>
         <w:t xml:space="preserve"> </w:t>
       </w:r>
-      <w:proofErr w:type="spellStart"/>
       <w:r>
         <w:rPr>
           <w:rFonts w:ascii="Segoe UI" w:hAnsi="Segoe UI" w:cs="Segoe UI"/>
@@ -4499,17 +4164,7 @@
           <w:sz w:val="20"/>
           <w:szCs w:val="20"/>
         </w:rPr>
-        <w:t>dotnet</w:t>
-      </w:r>
-      <w:proofErr w:type="spellEnd"/>
-      <w:r>
-        <w:rPr>
-          <w:rFonts w:ascii="Segoe UI" w:hAnsi="Segoe UI" w:cs="Segoe UI"/>
-          <w:color w:val="3C3B37"/>
-          <w:sz w:val="20"/>
-          <w:szCs w:val="20"/>
-        </w:rPr>
-        <w:t xml:space="preserve"> restore</w:t>
+        <w:t>dotnet restore</w:t>
       </w:r>
       <w:r>
         <w:rPr>
@@ -4529,29 +4184,778 @@
         </w:rPr>
         <w:t>再重開專案</w:t>
       </w:r>
-      <w:bookmarkStart w:id="0" w:name="_GoBack"/>
-      <w:bookmarkEnd w:id="0"/>
-    </w:p>
-    <w:p>
-      <w:pPr>
-        <w:rPr>
-          <w:color w:val="000000" w:themeColor="text1"/>
-        </w:rPr>
-      </w:pPr>
-    </w:p>
-    <w:p>
-      <w:pPr>
-        <w:rPr>
-          <w:color w:val="000000" w:themeColor="text1"/>
-        </w:rPr>
-      </w:pPr>
-    </w:p>
-    <w:p>
-      <w:pPr>
-        <w:rPr>
-          <w:color w:val="000000" w:themeColor="text1"/>
-        </w:rPr>
-      </w:pPr>
+    </w:p>
+    <w:p>
+      <w:pPr>
+        <w:rPr>
+          <w:color w:val="000000" w:themeColor="text1"/>
+        </w:rPr>
+      </w:pPr>
+      <w:r>
+        <w:rPr>
+          <w:rFonts w:hint="eastAsia"/>
+          <w:color w:val="000000" w:themeColor="text1"/>
+        </w:rPr>
+        <w:t xml:space="preserve">4-42 </w:t>
+      </w:r>
+      <w:r>
+        <w:rPr>
+          <w:color w:val="000000" w:themeColor="text1"/>
+        </w:rPr>
+        <w:t xml:space="preserve">Debugger </w:t>
+      </w:r>
+      <w:r>
+        <w:rPr>
+          <w:rFonts w:hint="eastAsia"/>
+          <w:color w:val="000000" w:themeColor="text1"/>
+        </w:rPr>
+        <w:t>可看這集</w:t>
+      </w:r>
+    </w:p>
+    <w:p>
+      <w:pPr>
+        <w:pStyle w:val="a3"/>
+        <w:numPr>
+          <w:ilvl w:val="0"/>
+          <w:numId w:val="2"/>
+        </w:numPr>
+        <w:ind w:leftChars="0"/>
+        <w:rPr>
+          <w:color w:val="000000" w:themeColor="text1"/>
+        </w:rPr>
+      </w:pPr>
+      <w:r>
+        <w:rPr>
+          <w:rFonts w:hint="eastAsia"/>
+          <w:color w:val="000000" w:themeColor="text1"/>
+        </w:rPr>
+        <w:t>先在程式中選擇要中斷的點</w:t>
+      </w:r>
+      <w:r>
+        <w:rPr>
+          <w:rFonts w:hint="eastAsia"/>
+          <w:color w:val="000000" w:themeColor="text1"/>
+        </w:rPr>
+        <w:t>,</w:t>
+      </w:r>
+      <w:r>
+        <w:rPr>
+          <w:rFonts w:hint="eastAsia"/>
+          <w:color w:val="000000" w:themeColor="text1"/>
+        </w:rPr>
+        <w:t>就是紅色的點</w:t>
+      </w:r>
+      <w:r>
+        <w:rPr>
+          <w:rFonts w:hint="eastAsia"/>
+          <w:color w:val="000000" w:themeColor="text1"/>
+        </w:rPr>
+        <w:t>,</w:t>
+      </w:r>
+      <w:r>
+        <w:rPr>
+          <w:rFonts w:hint="eastAsia"/>
+          <w:color w:val="000000" w:themeColor="text1"/>
+        </w:rPr>
+        <w:t>再將</w:t>
+      </w:r>
+      <w:r>
+        <w:rPr>
+          <w:color w:val="000000" w:themeColor="text1"/>
+        </w:rPr>
+        <w:t>Terminal</w:t>
+      </w:r>
+      <w:r>
+        <w:rPr>
+          <w:rFonts w:hint="eastAsia"/>
+          <w:color w:val="000000" w:themeColor="text1"/>
+        </w:rPr>
+        <w:t>進入</w:t>
+      </w:r>
+      <w:r>
+        <w:rPr>
+          <w:rFonts w:hint="eastAsia"/>
+          <w:color w:val="000000" w:themeColor="text1"/>
+        </w:rPr>
+        <w:t>A</w:t>
+      </w:r>
+      <w:r>
+        <w:rPr>
+          <w:color w:val="000000" w:themeColor="text1"/>
+        </w:rPr>
+        <w:t>PI</w:t>
+      </w:r>
+      <w:r>
+        <w:rPr>
+          <w:rFonts w:hint="eastAsia"/>
+          <w:color w:val="000000" w:themeColor="text1"/>
+        </w:rPr>
+        <w:t>內</w:t>
+      </w:r>
+      <w:r>
+        <w:rPr>
+          <w:rFonts w:hint="eastAsia"/>
+          <w:color w:val="000000" w:themeColor="text1"/>
+        </w:rPr>
+        <w:t>,</w:t>
+      </w:r>
+      <w:r>
+        <w:rPr>
+          <w:rFonts w:hint="eastAsia"/>
+          <w:color w:val="000000" w:themeColor="text1"/>
+        </w:rPr>
+        <w:t>選擇最左邊那一欄</w:t>
+      </w:r>
+      <w:r>
+        <w:rPr>
+          <w:rFonts w:hint="eastAsia"/>
+          <w:color w:val="000000" w:themeColor="text1"/>
+        </w:rPr>
+        <w:t>,</w:t>
+      </w:r>
+      <w:r>
+        <w:rPr>
+          <w:rFonts w:hint="eastAsia"/>
+          <w:color w:val="000000" w:themeColor="text1"/>
+        </w:rPr>
+        <w:t>有</w:t>
+      </w:r>
+      <w:r>
+        <w:rPr>
+          <w:rFonts w:hint="eastAsia"/>
+          <w:color w:val="000000" w:themeColor="text1"/>
+        </w:rPr>
+        <w:t>1</w:t>
+      </w:r>
+      <w:r>
+        <w:rPr>
+          <w:rFonts w:hint="eastAsia"/>
+          <w:color w:val="000000" w:themeColor="text1"/>
+        </w:rPr>
+        <w:t>個三角形旁邊有蟲的按鈕按下</w:t>
+      </w:r>
+      <w:r>
+        <w:rPr>
+          <w:rFonts w:hint="eastAsia"/>
+          <w:color w:val="000000" w:themeColor="text1"/>
+        </w:rPr>
+        <w:t>,</w:t>
+      </w:r>
+      <w:r>
+        <w:rPr>
+          <w:rFonts w:hint="eastAsia"/>
+          <w:color w:val="000000" w:themeColor="text1"/>
+        </w:rPr>
+        <w:t>接著在左上方有一個綠色三角形選</w:t>
+      </w:r>
+      <w:r>
+        <w:rPr>
+          <w:rFonts w:hint="eastAsia"/>
+          <w:color w:val="000000" w:themeColor="text1"/>
+        </w:rPr>
+        <w:t>.</w:t>
+      </w:r>
+      <w:r>
+        <w:rPr>
+          <w:color w:val="000000" w:themeColor="text1"/>
+        </w:rPr>
+        <w:t xml:space="preserve">NET Core </w:t>
+      </w:r>
+      <w:proofErr w:type="spellStart"/>
+      <w:r>
+        <w:rPr>
+          <w:color w:val="000000" w:themeColor="text1"/>
+        </w:rPr>
+        <w:t>Lanch</w:t>
+      </w:r>
+      <w:proofErr w:type="spellEnd"/>
+      <w:r>
+        <w:rPr>
+          <w:color w:val="000000" w:themeColor="text1"/>
+        </w:rPr>
+        <w:t xml:space="preserve">(web) </w:t>
+      </w:r>
+      <w:r>
+        <w:rPr>
+          <w:rFonts w:hint="eastAsia"/>
+          <w:color w:val="000000" w:themeColor="text1"/>
+        </w:rPr>
+        <w:t>,</w:t>
+      </w:r>
+      <w:r>
+        <w:rPr>
+          <w:rFonts w:hint="eastAsia"/>
+          <w:color w:val="000000" w:themeColor="text1"/>
+        </w:rPr>
+        <w:t>直接按下綠色三角形即可</w:t>
+      </w:r>
+      <w:r>
+        <w:rPr>
+          <w:rFonts w:hint="eastAsia"/>
+          <w:color w:val="000000" w:themeColor="text1"/>
+        </w:rPr>
+        <w:t>,</w:t>
+      </w:r>
+      <w:r>
+        <w:rPr>
+          <w:rFonts w:hint="eastAsia"/>
+          <w:color w:val="000000" w:themeColor="text1"/>
+        </w:rPr>
+        <w:t>接著用</w:t>
+      </w:r>
+      <w:r>
+        <w:rPr>
+          <w:rFonts w:hint="eastAsia"/>
+          <w:color w:val="000000" w:themeColor="text1"/>
+        </w:rPr>
+        <w:t>p</w:t>
+      </w:r>
+      <w:r>
+        <w:rPr>
+          <w:color w:val="000000" w:themeColor="text1"/>
+        </w:rPr>
+        <w:t>ostman</w:t>
+      </w:r>
+      <w:r>
+        <w:rPr>
+          <w:rFonts w:hint="eastAsia"/>
+          <w:color w:val="000000" w:themeColor="text1"/>
+        </w:rPr>
+        <w:t>送出</w:t>
+      </w:r>
+      <w:r>
+        <w:rPr>
+          <w:rFonts w:hint="eastAsia"/>
+          <w:color w:val="000000" w:themeColor="text1"/>
+        </w:rPr>
+        <w:t>r</w:t>
+      </w:r>
+      <w:r>
+        <w:rPr>
+          <w:color w:val="000000" w:themeColor="text1"/>
+        </w:rPr>
+        <w:t>equest</w:t>
+      </w:r>
+      <w:r>
+        <w:rPr>
+          <w:rFonts w:hint="eastAsia"/>
+          <w:color w:val="000000" w:themeColor="text1"/>
+        </w:rPr>
+        <w:t>則</w:t>
+      </w:r>
+      <w:r>
+        <w:rPr>
+          <w:rFonts w:hint="eastAsia"/>
+          <w:color w:val="000000" w:themeColor="text1"/>
+        </w:rPr>
+        <w:t>會在中斷點停</w:t>
+      </w:r>
+    </w:p>
+    <w:p>
+      <w:pPr>
+        <w:pStyle w:val="a3"/>
+        <w:numPr>
+          <w:ilvl w:val="0"/>
+          <w:numId w:val="2"/>
+        </w:numPr>
+        <w:ind w:leftChars="0"/>
+        <w:rPr>
+          <w:color w:val="000000" w:themeColor="text1"/>
+        </w:rPr>
+      </w:pPr>
+      <w:r>
+        <w:rPr>
+          <w:rFonts w:hint="eastAsia"/>
+          <w:color w:val="000000" w:themeColor="text1"/>
+        </w:rPr>
+        <w:t>另一種方式</w:t>
+      </w:r>
+      <w:r>
+        <w:rPr>
+          <w:rFonts w:hint="eastAsia"/>
+          <w:color w:val="000000" w:themeColor="text1"/>
+        </w:rPr>
+        <w:t>先在程式中選擇要中斷的點</w:t>
+      </w:r>
+      <w:r>
+        <w:rPr>
+          <w:rFonts w:hint="eastAsia"/>
+          <w:color w:val="000000" w:themeColor="text1"/>
+        </w:rPr>
+        <w:t>,</w:t>
+      </w:r>
+      <w:r>
+        <w:rPr>
+          <w:rFonts w:hint="eastAsia"/>
+          <w:color w:val="000000" w:themeColor="text1"/>
+        </w:rPr>
+        <w:t>就是紅色的點</w:t>
+      </w:r>
+      <w:r>
+        <w:rPr>
+          <w:rFonts w:hint="eastAsia"/>
+          <w:color w:val="000000" w:themeColor="text1"/>
+        </w:rPr>
+        <w:t>,</w:t>
+      </w:r>
+      <w:r>
+        <w:rPr>
+          <w:rFonts w:hint="eastAsia"/>
+          <w:color w:val="000000" w:themeColor="text1"/>
+        </w:rPr>
+        <w:t>再將</w:t>
+      </w:r>
+      <w:r>
+        <w:rPr>
+          <w:color w:val="000000" w:themeColor="text1"/>
+        </w:rPr>
+        <w:t>Terminal</w:t>
+      </w:r>
+      <w:r>
+        <w:rPr>
+          <w:rFonts w:hint="eastAsia"/>
+          <w:color w:val="000000" w:themeColor="text1"/>
+        </w:rPr>
+        <w:t>進入</w:t>
+      </w:r>
+      <w:r>
+        <w:rPr>
+          <w:rFonts w:hint="eastAsia"/>
+          <w:color w:val="000000" w:themeColor="text1"/>
+        </w:rPr>
+        <w:t>A</w:t>
+      </w:r>
+      <w:r>
+        <w:rPr>
+          <w:color w:val="000000" w:themeColor="text1"/>
+        </w:rPr>
+        <w:t>PI</w:t>
+      </w:r>
+      <w:r>
+        <w:rPr>
+          <w:rFonts w:hint="eastAsia"/>
+          <w:color w:val="000000" w:themeColor="text1"/>
+        </w:rPr>
+        <w:t>內</w:t>
+      </w:r>
+      <w:r>
+        <w:rPr>
+          <w:rFonts w:hint="eastAsia"/>
+          <w:color w:val="000000" w:themeColor="text1"/>
+        </w:rPr>
+        <w:t>執行</w:t>
+      </w:r>
+      <w:r>
+        <w:rPr>
+          <w:rFonts w:hint="eastAsia"/>
+          <w:color w:val="000000" w:themeColor="text1"/>
+        </w:rPr>
+        <w:t>d</w:t>
+      </w:r>
+      <w:r>
+        <w:rPr>
+          <w:color w:val="000000" w:themeColor="text1"/>
+        </w:rPr>
+        <w:t>otnet watch run</w:t>
+      </w:r>
+      <w:r>
+        <w:rPr>
+          <w:rFonts w:hint="eastAsia"/>
+          <w:color w:val="000000" w:themeColor="text1"/>
+        </w:rPr>
+        <w:t>,</w:t>
+      </w:r>
+      <w:r>
+        <w:rPr>
+          <w:rFonts w:hint="eastAsia"/>
+          <w:color w:val="000000" w:themeColor="text1"/>
+        </w:rPr>
+        <w:t>接著</w:t>
+      </w:r>
+      <w:r>
+        <w:rPr>
+          <w:rFonts w:hint="eastAsia"/>
+          <w:color w:val="000000" w:themeColor="text1"/>
+        </w:rPr>
+        <w:t>選擇最左邊那一欄</w:t>
+      </w:r>
+      <w:r>
+        <w:rPr>
+          <w:rFonts w:hint="eastAsia"/>
+          <w:color w:val="000000" w:themeColor="text1"/>
+        </w:rPr>
+        <w:t>,</w:t>
+      </w:r>
+      <w:r>
+        <w:rPr>
+          <w:rFonts w:hint="eastAsia"/>
+          <w:color w:val="000000" w:themeColor="text1"/>
+        </w:rPr>
+        <w:t>有</w:t>
+      </w:r>
+      <w:r>
+        <w:rPr>
+          <w:rFonts w:hint="eastAsia"/>
+          <w:color w:val="000000" w:themeColor="text1"/>
+        </w:rPr>
+        <w:t>1</w:t>
+      </w:r>
+      <w:r>
+        <w:rPr>
+          <w:rFonts w:hint="eastAsia"/>
+          <w:color w:val="000000" w:themeColor="text1"/>
+        </w:rPr>
+        <w:t>個三角形旁邊有蟲的按鈕按下</w:t>
+      </w:r>
+      <w:r>
+        <w:rPr>
+          <w:rFonts w:hint="eastAsia"/>
+          <w:color w:val="000000" w:themeColor="text1"/>
+        </w:rPr>
+        <w:t>,</w:t>
+      </w:r>
+      <w:r>
+        <w:rPr>
+          <w:rFonts w:hint="eastAsia"/>
+          <w:color w:val="000000" w:themeColor="text1"/>
+        </w:rPr>
+        <w:t>接著在左上方有一個綠色三角形選</w:t>
+      </w:r>
+      <w:r>
+        <w:rPr>
+          <w:rFonts w:hint="eastAsia"/>
+          <w:color w:val="000000" w:themeColor="text1"/>
+        </w:rPr>
+        <w:t>.</w:t>
+      </w:r>
+      <w:r>
+        <w:rPr>
+          <w:color w:val="000000" w:themeColor="text1"/>
+        </w:rPr>
+        <w:t xml:space="preserve">NET Core </w:t>
+      </w:r>
+      <w:r>
+        <w:rPr>
+          <w:color w:val="000000" w:themeColor="text1"/>
+        </w:rPr>
+        <w:t>Attach</w:t>
+      </w:r>
+      <w:r>
+        <w:rPr>
+          <w:color w:val="000000" w:themeColor="text1"/>
+        </w:rPr>
+        <w:t xml:space="preserve"> </w:t>
+      </w:r>
+      <w:r>
+        <w:rPr>
+          <w:rFonts w:hint="eastAsia"/>
+          <w:color w:val="000000" w:themeColor="text1"/>
+        </w:rPr>
+        <w:t>,</w:t>
+      </w:r>
+      <w:r>
+        <w:rPr>
+          <w:rFonts w:hint="eastAsia"/>
+          <w:color w:val="000000" w:themeColor="text1"/>
+        </w:rPr>
+        <w:t>直接按下綠色三角形</w:t>
+      </w:r>
+      <w:r>
+        <w:rPr>
+          <w:rFonts w:hint="eastAsia"/>
+          <w:color w:val="000000" w:themeColor="text1"/>
+        </w:rPr>
+        <w:t>,</w:t>
+      </w:r>
+      <w:r>
+        <w:rPr>
+          <w:rFonts w:hint="eastAsia"/>
+          <w:color w:val="000000" w:themeColor="text1"/>
+        </w:rPr>
+        <w:t>接著會有選擇框</w:t>
+      </w:r>
+      <w:r>
+        <w:rPr>
+          <w:rFonts w:hint="eastAsia"/>
+          <w:color w:val="000000" w:themeColor="text1"/>
+        </w:rPr>
+        <w:t>,</w:t>
+      </w:r>
+      <w:r>
+        <w:rPr>
+          <w:rFonts w:hint="eastAsia"/>
+          <w:color w:val="000000" w:themeColor="text1"/>
+        </w:rPr>
+        <w:t>選擇</w:t>
+      </w:r>
+      <w:r>
+        <w:rPr>
+          <w:rFonts w:hint="eastAsia"/>
+          <w:color w:val="000000" w:themeColor="text1"/>
+        </w:rPr>
+        <w:t>API.</w:t>
+      </w:r>
+      <w:r>
+        <w:rPr>
+          <w:color w:val="000000" w:themeColor="text1"/>
+        </w:rPr>
+        <w:t>exe</w:t>
+      </w:r>
+      <w:r>
+        <w:rPr>
+          <w:rFonts w:hint="eastAsia"/>
+          <w:color w:val="000000" w:themeColor="text1"/>
+        </w:rPr>
+        <w:t>或</w:t>
+      </w:r>
+      <w:r>
+        <w:rPr>
+          <w:rFonts w:hint="eastAsia"/>
+          <w:color w:val="000000" w:themeColor="text1"/>
+        </w:rPr>
+        <w:t>A</w:t>
+      </w:r>
+      <w:r>
+        <w:rPr>
+          <w:color w:val="000000" w:themeColor="text1"/>
+        </w:rPr>
+        <w:t>PI.</w:t>
+      </w:r>
+      <w:r>
+        <w:rPr>
+          <w:rFonts w:hint="eastAsia"/>
+          <w:color w:val="000000" w:themeColor="text1"/>
+        </w:rPr>
+        <w:t>d</w:t>
+      </w:r>
+      <w:r>
+        <w:rPr>
+          <w:color w:val="000000" w:themeColor="text1"/>
+        </w:rPr>
+        <w:t>ll,</w:t>
+      </w:r>
+      <w:r>
+        <w:rPr>
+          <w:rFonts w:hint="eastAsia"/>
+          <w:color w:val="000000" w:themeColor="text1"/>
+        </w:rPr>
+        <w:t>接著用</w:t>
+      </w:r>
+      <w:r>
+        <w:rPr>
+          <w:rFonts w:hint="eastAsia"/>
+          <w:color w:val="000000" w:themeColor="text1"/>
+        </w:rPr>
+        <w:t>p</w:t>
+      </w:r>
+      <w:r>
+        <w:rPr>
+          <w:color w:val="000000" w:themeColor="text1"/>
+        </w:rPr>
+        <w:t>ostman</w:t>
+      </w:r>
+      <w:r>
+        <w:rPr>
+          <w:rFonts w:hint="eastAsia"/>
+          <w:color w:val="000000" w:themeColor="text1"/>
+        </w:rPr>
+        <w:t>送出</w:t>
+      </w:r>
+      <w:r>
+        <w:rPr>
+          <w:rFonts w:hint="eastAsia"/>
+          <w:color w:val="000000" w:themeColor="text1"/>
+        </w:rPr>
+        <w:t>r</w:t>
+      </w:r>
+      <w:r>
+        <w:rPr>
+          <w:color w:val="000000" w:themeColor="text1"/>
+        </w:rPr>
+        <w:t>equest</w:t>
+      </w:r>
+      <w:r>
+        <w:rPr>
+          <w:rFonts w:hint="eastAsia"/>
+          <w:color w:val="000000" w:themeColor="text1"/>
+        </w:rPr>
+        <w:t>則會在中斷點停</w:t>
+      </w:r>
+      <w:r>
+        <w:rPr>
+          <w:rFonts w:hint="eastAsia"/>
+          <w:color w:val="000000" w:themeColor="text1"/>
+        </w:rPr>
+        <w:t xml:space="preserve"> ,</w:t>
+      </w:r>
+      <w:r>
+        <w:rPr>
+          <w:rFonts w:hint="eastAsia"/>
+          <w:color w:val="000000" w:themeColor="text1"/>
+        </w:rPr>
+        <w:t>另外如果要結束</w:t>
+      </w:r>
+      <w:r>
+        <w:rPr>
+          <w:rFonts w:hint="eastAsia"/>
+          <w:color w:val="000000" w:themeColor="text1"/>
+        </w:rPr>
+        <w:t>,</w:t>
+      </w:r>
+      <w:r>
+        <w:rPr>
+          <w:rFonts w:hint="eastAsia"/>
+          <w:color w:val="000000" w:themeColor="text1"/>
+        </w:rPr>
+        <w:t>可善右上方的行</w:t>
+      </w:r>
+      <w:r>
+        <w:rPr>
+          <w:rFonts w:hint="eastAsia"/>
+          <w:color w:val="000000" w:themeColor="text1"/>
+        </w:rPr>
+        <w:t>,</w:t>
+      </w:r>
+      <w:r>
+        <w:rPr>
+          <w:rFonts w:hint="eastAsia"/>
+          <w:color w:val="000000" w:themeColor="text1"/>
+        </w:rPr>
+        <w:t>找到紅色的鈕</w:t>
+      </w:r>
+      <w:r>
+        <w:rPr>
+          <w:rFonts w:hint="eastAsia"/>
+          <w:color w:val="000000" w:themeColor="text1"/>
+        </w:rPr>
+        <w:t>(Di</w:t>
+      </w:r>
+      <w:r>
+        <w:rPr>
+          <w:color w:val="000000" w:themeColor="text1"/>
+        </w:rPr>
+        <w:t>sconnect</w:t>
+      </w:r>
+      <w:r>
+        <w:rPr>
+          <w:rFonts w:hint="eastAsia"/>
+          <w:color w:val="000000" w:themeColor="text1"/>
+        </w:rPr>
+        <w:t>)</w:t>
+      </w:r>
+      <w:r>
+        <w:rPr>
+          <w:rFonts w:hint="eastAsia"/>
+          <w:color w:val="000000" w:themeColor="text1"/>
+        </w:rPr>
+        <w:t>按下去</w:t>
+      </w:r>
+    </w:p>
+    <w:p>
+      <w:pPr>
+        <w:rPr>
+          <w:color w:val="000000" w:themeColor="text1"/>
+        </w:rPr>
+      </w:pPr>
+    </w:p>
+    <w:p>
+      <w:pPr>
+        <w:rPr>
+          <w:color w:val="000000" w:themeColor="text1"/>
+        </w:rPr>
+      </w:pPr>
+      <w:r>
+        <w:rPr>
+          <w:rFonts w:hint="eastAsia"/>
+          <w:color w:val="000000" w:themeColor="text1"/>
+        </w:rPr>
+        <w:t>5</w:t>
+      </w:r>
+      <w:r>
+        <w:rPr>
+          <w:color w:val="000000" w:themeColor="text1"/>
+        </w:rPr>
+        <w:t xml:space="preserve">-57 </w:t>
+      </w:r>
+      <w:proofErr w:type="spellStart"/>
+      <w:r>
+        <w:rPr>
+          <w:color w:val="000000" w:themeColor="text1"/>
+        </w:rPr>
+        <w:t>npm</w:t>
+      </w:r>
+      <w:proofErr w:type="spellEnd"/>
+      <w:r>
+        <w:rPr>
+          <w:color w:val="000000" w:themeColor="text1"/>
+        </w:rPr>
+        <w:t xml:space="preserve"> install </w:t>
+      </w:r>
+      <w:proofErr w:type="spellStart"/>
+      <w:r>
+        <w:rPr>
+          <w:color w:val="000000" w:themeColor="text1"/>
+        </w:rPr>
+        <w:t>uuid</w:t>
+      </w:r>
+      <w:proofErr w:type="spellEnd"/>
+      <w:r>
+        <w:rPr>
+          <w:color w:val="000000" w:themeColor="text1"/>
+        </w:rPr>
+        <w:t xml:space="preserve">    </w:t>
+      </w:r>
+    </w:p>
+    <w:p>
+      <w:pPr>
+        <w:rPr>
+          <w:rFonts w:hint="eastAsia"/>
+          <w:color w:val="000000" w:themeColor="text1"/>
+        </w:rPr>
+      </w:pPr>
+      <w:r>
+        <w:rPr>
+          <w:rFonts w:hint="eastAsia"/>
+          <w:color w:val="000000" w:themeColor="text1"/>
+        </w:rPr>
+        <w:t xml:space="preserve">    </w:t>
+      </w:r>
+      <w:proofErr w:type="spellStart"/>
+      <w:r>
+        <w:rPr>
+          <w:rFonts w:ascii="Consolas" w:hAnsi="Consolas"/>
+          <w:color w:val="CCCCCC"/>
+          <w:shd w:val="clear" w:color="auto" w:fill="252526"/>
+        </w:rPr>
+        <w:t>npm</w:t>
+      </w:r>
+      <w:proofErr w:type="spellEnd"/>
+      <w:r>
+        <w:rPr>
+          <w:rFonts w:ascii="Consolas" w:hAnsi="Consolas"/>
+          <w:color w:val="CCCCCC"/>
+          <w:shd w:val="clear" w:color="auto" w:fill="252526"/>
+        </w:rPr>
+        <w:t xml:space="preserve"> </w:t>
+      </w:r>
+      <w:proofErr w:type="spellStart"/>
+      <w:r>
+        <w:rPr>
+          <w:rFonts w:ascii="Consolas" w:hAnsi="Consolas"/>
+          <w:color w:val="CCCCCC"/>
+          <w:shd w:val="clear" w:color="auto" w:fill="252526"/>
+        </w:rPr>
+        <w:t>i</w:t>
+      </w:r>
+      <w:proofErr w:type="spellEnd"/>
+      <w:r>
+        <w:rPr>
+          <w:rFonts w:ascii="Consolas" w:hAnsi="Consolas"/>
+          <w:color w:val="CCCCCC"/>
+          <w:shd w:val="clear" w:color="auto" w:fill="252526"/>
+        </w:rPr>
+        <w:t xml:space="preserve"> --save-dev @types/uuid</w:t>
+      </w:r>
     </w:p>
     <w:p>
       <w:pPr>
@@ -4585,7 +4989,7 @@
 </file>
 
 <file path=word/numbering.xml><?xml version="1.0" encoding="utf-8"?>
-<w:numbering xmlns:wpc="http://schemas.microsoft.com/office/word/2010/wordprocessingCanvas" xmlns:cx="http://schemas.microsoft.com/office/drawing/2014/chartex" xmlns:cx1="http://schemas.microsoft.com/office/drawing/2015/9/8/chartex" xmlns:mc="http://schemas.openxmlformats.org/markup-compatibility/2006" xmlns:o="urn:schemas-microsoft-com:office:office" xmlns:r="http://schemas.openxmlformats.org/officeDocument/2006/relationships" xmlns:m="http://schemas.openxmlformats.org/officeDocument/2006/math" xmlns:v="urn:schemas-microsoft-com:vml" xmlns:wp14="http://schemas.microsoft.com/office/word/2010/wordprocessingDrawing" xmlns:wp="http://schemas.openxmlformats.org/drawingml/2006/wordprocessingDrawing" xmlns:w10="urn:schemas-microsoft-com:office:word" xmlns:w="http://schemas.openxmlformats.org/wordprocessingml/2006/main" xmlns:w14="http://schemas.microsoft.com/office/word/2010/wordml" xmlns:w15="http://schemas.microsoft.com/office/word/2012/wordml" xmlns:w16se="http://schemas.microsoft.com/office/word/2015/wordml/symex" xmlns:wpg="http://schemas.microsoft.com/office/word/2010/wordprocessingGroup" xmlns:wpi="http://schemas.microsoft.com/office/word/2010/wordprocessingInk" xmlns:wne="http://schemas.microsoft.com/office/word/2006/wordml" xmlns:wps="http://schemas.microsoft.com/office/word/2010/wordprocessingShape" mc:Ignorable="w14 w15 w16se wp14">
+<w:numbering xmlns:wpc="http://schemas.microsoft.com/office/word/2010/wordprocessingCanvas" xmlns:cx="http://schemas.microsoft.com/office/drawing/2014/chartex" xmlns:cx1="http://schemas.microsoft.com/office/drawing/2015/9/8/chartex" xmlns:cx2="http://schemas.microsoft.com/office/drawing/2015/10/21/chartex" xmlns:cx3="http://schemas.microsoft.com/office/drawing/2016/5/9/chartex" xmlns:cx4="http://schemas.microsoft.com/office/drawing/2016/5/10/chartex" xmlns:cx5="http://schemas.microsoft.com/office/drawing/2016/5/11/chartex" xmlns:cx6="http://schemas.microsoft.com/office/drawing/2016/5/12/chartex" xmlns:cx7="http://schemas.microsoft.com/office/drawing/2016/5/13/chartex" xmlns:cx8="http://schemas.microsoft.com/office/drawing/2016/5/14/chartex" xmlns:mc="http://schemas.openxmlformats.org/markup-compatibility/2006" xmlns:aink="http://schemas.microsoft.com/office/drawing/2016/ink" xmlns:am3d="http://schemas.microsoft.com/office/drawing/2017/model3d" xmlns:o="urn:schemas-microsoft-com:office:office" xmlns:r="http://schemas.openxmlformats.org/officeDocument/2006/relationships" xmlns:m="http://schemas.openxmlformats.org/officeDocument/2006/math" xmlns:v="urn:schemas-microsoft-com:vml" xmlns:wp14="http://schemas.microsoft.com/office/word/2010/wordprocessingDrawing" xmlns:wp="http://schemas.openxmlformats.org/drawingml/2006/wordprocessingDrawing" xmlns:w10="urn:schemas-microsoft-com:office:word" xmlns:w="http://schemas.openxmlformats.org/wordprocessingml/2006/main" xmlns:w14="http://schemas.microsoft.com/office/word/2010/wordml" xmlns:w15="http://schemas.microsoft.com/office/word/2012/wordml" xmlns:w16cex="http://schemas.microsoft.com/office/word/2018/wordml/cex" xmlns:w16cid="http://schemas.microsoft.com/office/word/2016/wordml/cid" xmlns:w16="http://schemas.microsoft.com/office/word/2018/wordml" xmlns:w16sdtdh="http://schemas.microsoft.com/office/word/2020/wordml/sdtdatahash" xmlns:w16se="http://schemas.microsoft.com/office/word/2015/wordml/symex" xmlns:wpg="http://schemas.microsoft.com/office/word/2010/wordprocessingGroup" xmlns:wpi="http://schemas.microsoft.com/office/word/2010/wordprocessingInk" xmlns:wne="http://schemas.microsoft.com/office/word/2006/wordml" xmlns:wps="http://schemas.microsoft.com/office/word/2010/wordprocessingShape" mc:Ignorable="w14 w15 w16se w16cid w16 w16cex w16sdtdh wp14">
   <w:abstractNum w:abstractNumId="0" w15:restartNumberingAfterBreak="0">
     <w:nsid w:val="392C112D"/>
     <w:multiLevelType w:val="hybridMultilevel"/>
@@ -4676,14 +5080,106 @@
       </w:pPr>
     </w:lvl>
   </w:abstractNum>
+  <w:abstractNum w:abstractNumId="1" w15:restartNumberingAfterBreak="0">
+    <w:nsid w:val="6F171219"/>
+    <w:multiLevelType w:val="hybridMultilevel"/>
+    <w:tmpl w:val="81041024"/>
+    <w:lvl w:ilvl="0" w:tplc="D2C69C74">
+      <w:start w:val="1"/>
+      <w:numFmt w:val="decimal"/>
+      <w:lvlText w:val="%1."/>
+      <w:lvlJc w:val="left"/>
+      <w:pPr>
+        <w:ind w:left="360" w:hanging="360"/>
+      </w:pPr>
+      <w:rPr>
+        <w:rFonts w:hint="default"/>
+      </w:rPr>
+    </w:lvl>
+    <w:lvl w:ilvl="1" w:tplc="04090019" w:tentative="1">
+      <w:start w:val="1"/>
+      <w:numFmt w:val="ideographTraditional"/>
+      <w:lvlText w:val="%2、"/>
+      <w:lvlJc w:val="left"/>
+      <w:pPr>
+        <w:ind w:left="960" w:hanging="480"/>
+      </w:pPr>
+    </w:lvl>
+    <w:lvl w:ilvl="2" w:tplc="0409001B" w:tentative="1">
+      <w:start w:val="1"/>
+      <w:numFmt w:val="lowerRoman"/>
+      <w:lvlText w:val="%3."/>
+      <w:lvlJc w:val="right"/>
+      <w:pPr>
+        <w:ind w:left="1440" w:hanging="480"/>
+      </w:pPr>
+    </w:lvl>
+    <w:lvl w:ilvl="3" w:tplc="0409000F" w:tentative="1">
+      <w:start w:val="1"/>
+      <w:numFmt w:val="decimal"/>
+      <w:lvlText w:val="%4."/>
+      <w:lvlJc w:val="left"/>
+      <w:pPr>
+        <w:ind w:left="1920" w:hanging="480"/>
+      </w:pPr>
+    </w:lvl>
+    <w:lvl w:ilvl="4" w:tplc="04090019" w:tentative="1">
+      <w:start w:val="1"/>
+      <w:numFmt w:val="ideographTraditional"/>
+      <w:lvlText w:val="%5、"/>
+      <w:lvlJc w:val="left"/>
+      <w:pPr>
+        <w:ind w:left="2400" w:hanging="480"/>
+      </w:pPr>
+    </w:lvl>
+    <w:lvl w:ilvl="5" w:tplc="0409001B" w:tentative="1">
+      <w:start w:val="1"/>
+      <w:numFmt w:val="lowerRoman"/>
+      <w:lvlText w:val="%6."/>
+      <w:lvlJc w:val="right"/>
+      <w:pPr>
+        <w:ind w:left="2880" w:hanging="480"/>
+      </w:pPr>
+    </w:lvl>
+    <w:lvl w:ilvl="6" w:tplc="0409000F" w:tentative="1">
+      <w:start w:val="1"/>
+      <w:numFmt w:val="decimal"/>
+      <w:lvlText w:val="%7."/>
+      <w:lvlJc w:val="left"/>
+      <w:pPr>
+        <w:ind w:left="3360" w:hanging="480"/>
+      </w:pPr>
+    </w:lvl>
+    <w:lvl w:ilvl="7" w:tplc="04090019" w:tentative="1">
+      <w:start w:val="1"/>
+      <w:numFmt w:val="ideographTraditional"/>
+      <w:lvlText w:val="%8、"/>
+      <w:lvlJc w:val="left"/>
+      <w:pPr>
+        <w:ind w:left="3840" w:hanging="480"/>
+      </w:pPr>
+    </w:lvl>
+    <w:lvl w:ilvl="8" w:tplc="0409001B" w:tentative="1">
+      <w:start w:val="1"/>
+      <w:numFmt w:val="lowerRoman"/>
+      <w:lvlText w:val="%9."/>
+      <w:lvlJc w:val="right"/>
+      <w:pPr>
+        <w:ind w:left="4320" w:hanging="480"/>
+      </w:pPr>
+    </w:lvl>
+  </w:abstractNum>
   <w:num w:numId="1">
     <w:abstractNumId w:val="0"/>
+  </w:num>
+  <w:num w:numId="2">
+    <w:abstractNumId w:val="1"/>
   </w:num>
 </w:numbering>
 </file>
 
 <file path=word/styles.xml><?xml version="1.0" encoding="utf-8"?>
-<w:styles xmlns:mc="http://schemas.openxmlformats.org/markup-compatibility/2006" xmlns:r="http://schemas.openxmlformats.org/officeDocument/2006/relationships" xmlns:w="http://schemas.openxmlformats.org/wordprocessingml/2006/main" xmlns:w14="http://schemas.microsoft.com/office/word/2010/wordml" xmlns:w15="http://schemas.microsoft.com/office/word/2012/wordml" xmlns:w16se="http://schemas.microsoft.com/office/word/2015/wordml/symex" mc:Ignorable="w14 w15 w16se">
+<w:styles xmlns:mc="http://schemas.openxmlformats.org/markup-compatibility/2006" xmlns:r="http://schemas.openxmlformats.org/officeDocument/2006/relationships" xmlns:w="http://schemas.openxmlformats.org/wordprocessingml/2006/main" xmlns:w14="http://schemas.microsoft.com/office/word/2010/wordml" xmlns:w15="http://schemas.microsoft.com/office/word/2012/wordml" xmlns:w16cex="http://schemas.microsoft.com/office/word/2018/wordml/cex" xmlns:w16cid="http://schemas.microsoft.com/office/word/2016/wordml/cid" xmlns:w16="http://schemas.microsoft.com/office/word/2018/wordml" xmlns:w16sdtdh="http://schemas.microsoft.com/office/word/2020/wordml/sdtdatahash" xmlns:w16se="http://schemas.microsoft.com/office/word/2015/wordml/symex" mc:Ignorable="w14 w15 w16se w16cid w16 w16cex w16sdtdh">
   <w:docDefaults>
     <w:rPrDefault>
       <w:rPr>
@@ -4696,7 +5192,7 @@
     </w:rPrDefault>
     <w:pPrDefault/>
   </w:docDefaults>
-  <w:latentStyles w:defLockedState="0" w:defUIPriority="99" w:defSemiHidden="0" w:defUnhideWhenUsed="0" w:defQFormat="0" w:count="371">
+  <w:latentStyles w:defLockedState="0" w:defUIPriority="99" w:defSemiHidden="0" w:defUnhideWhenUsed="0" w:defQFormat="0" w:count="376">
     <w:lsdException w:name="Normal" w:uiPriority="0" w:qFormat="1"/>
     <w:lsdException w:name="heading 1" w:uiPriority="9" w:qFormat="1"/>
     <w:lsdException w:name="heading 2" w:semiHidden="1" w:uiPriority="9" w:unhideWhenUsed="1" w:qFormat="1"/>
@@ -4802,7 +5298,6 @@
     <w:lsdException w:name="HTML Sample" w:semiHidden="1" w:unhideWhenUsed="1"/>
     <w:lsdException w:name="HTML Typewriter" w:semiHidden="1" w:unhideWhenUsed="1"/>
     <w:lsdException w:name="HTML Variable" w:semiHidden="1" w:unhideWhenUsed="1"/>
-    <w:lsdException w:name="Normal Table" w:semiHidden="1" w:unhideWhenUsed="1"/>
     <w:lsdException w:name="annotation subject" w:semiHidden="1" w:unhideWhenUsed="1"/>
     <w:lsdException w:name="No List" w:semiHidden="1" w:unhideWhenUsed="1"/>
     <w:lsdException w:name="Outline List 1" w:semiHidden="1" w:unhideWhenUsed="1"/>
@@ -4845,11 +5340,8 @@
     <w:lsdException w:name="Table Contemporary" w:semiHidden="1" w:unhideWhenUsed="1"/>
     <w:lsdException w:name="Table Elegant" w:semiHidden="1" w:unhideWhenUsed="1"/>
     <w:lsdException w:name="Table Professional" w:semiHidden="1" w:unhideWhenUsed="1"/>
-    <w:lsdException w:name="Table Subtle 1" w:semiHidden="1" w:unhideWhenUsed="1"/>
     <w:lsdException w:name="Table Subtle 2" w:semiHidden="1" w:unhideWhenUsed="1"/>
     <w:lsdException w:name="Table Web 1" w:semiHidden="1" w:unhideWhenUsed="1"/>
-    <w:lsdException w:name="Table Web 2" w:semiHidden="1" w:unhideWhenUsed="1"/>
-    <w:lsdException w:name="Table Web 3" w:semiHidden="1" w:unhideWhenUsed="1"/>
     <w:lsdException w:name="Balloon Text" w:semiHidden="1" w:unhideWhenUsed="1"/>
     <w:lsdException w:name="Table Grid" w:uiPriority="39"/>
     <w:lsdException w:name="Table Theme" w:semiHidden="1" w:unhideWhenUsed="1"/>
@@ -5068,6 +5560,11 @@
     <w:lsdException w:name="List Table 5 Dark Accent 6" w:uiPriority="50"/>
     <w:lsdException w:name="List Table 6 Colorful Accent 6" w:uiPriority="51"/>
     <w:lsdException w:name="List Table 7 Colorful Accent 6" w:uiPriority="52"/>
+    <w:lsdException w:name="Mention" w:semiHidden="1" w:unhideWhenUsed="1"/>
+    <w:lsdException w:name="Smart Hyperlink" w:semiHidden="1" w:unhideWhenUsed="1"/>
+    <w:lsdException w:name="Hashtag" w:semiHidden="1" w:unhideWhenUsed="1"/>
+    <w:lsdException w:name="Unresolved Mention" w:semiHidden="1" w:unhideWhenUsed="1"/>
+    <w:lsdException w:name="Smart Link" w:semiHidden="1" w:unhideWhenUsed="1"/>
   </w:latentStyles>
   <w:style w:type="paragraph" w:default="1" w:styleId="a">
     <w:name w:val="Normal"/>

--- a/指令.docx
+++ b/指令.docx
@@ -322,7 +322,15 @@
         <w:t>d</w:t>
       </w:r>
       <w:r>
-        <w:t>otnet add reference ../Application</w:t>
+        <w:t>otnet add reference</w:t>
+      </w:r>
+      <w:proofErr w:type="gramStart"/>
+      <w:r>
+        <w:t xml:space="preserve"> ..</w:t>
+      </w:r>
+      <w:proofErr w:type="gramEnd"/>
+      <w:r>
+        <w:t>/Application</w:t>
       </w:r>
     </w:p>
     <w:p>
@@ -362,7 +370,15 @@
         <w:ind w:leftChars="0" w:left="360"/>
       </w:pPr>
       <w:r>
-        <w:t>dotnet add reference ../Persistence</w:t>
+        <w:t>dotnet add reference</w:t>
+      </w:r>
+      <w:proofErr w:type="gramStart"/>
+      <w:r>
+        <w:t xml:space="preserve"> ..</w:t>
+      </w:r>
+      <w:proofErr w:type="gramEnd"/>
+      <w:r>
+        <w:t>/Persistence</w:t>
       </w:r>
     </w:p>
     <w:p>
@@ -371,7 +387,15 @@
         <w:ind w:leftChars="0" w:left="360"/>
       </w:pPr>
       <w:r>
-        <w:t>dotnet add reference ../Domain</w:t>
+        <w:t>dotnet add reference</w:t>
+      </w:r>
+      <w:proofErr w:type="gramStart"/>
+      <w:r>
+        <w:t xml:space="preserve"> ..</w:t>
+      </w:r>
+      <w:proofErr w:type="gramEnd"/>
+      <w:r>
+        <w:t>/Domain</w:t>
       </w:r>
     </w:p>
     <w:p>
@@ -411,7 +435,15 @@
         <w:ind w:leftChars="0" w:left="360"/>
       </w:pPr>
       <w:r>
-        <w:t>dotnet add reference ../Domain</w:t>
+        <w:t>dotnet add reference</w:t>
+      </w:r>
+      <w:proofErr w:type="gramStart"/>
+      <w:r>
+        <w:t xml:space="preserve"> ..</w:t>
+      </w:r>
+      <w:proofErr w:type="gramEnd"/>
+      <w:r>
+        <w:t>/Domain</w:t>
       </w:r>
     </w:p>
     <w:p>
@@ -1128,8 +1160,17 @@
           <w:rFonts w:hint="eastAsia"/>
           <w:color w:val="000000" w:themeColor="text1"/>
         </w:rPr>
-        <w:t>如有舊版先解除</w:t>
-      </w:r>
+        <w:t>如有</w:t>
+      </w:r>
+      <w:proofErr w:type="gramStart"/>
+      <w:r>
+        <w:rPr>
+          <w:rFonts w:hint="eastAsia"/>
+          <w:color w:val="000000" w:themeColor="text1"/>
+        </w:rPr>
+        <w:t>舊版先解除</w:t>
+      </w:r>
+      <w:proofErr w:type="gramEnd"/>
       <w:r>
         <w:rPr>
           <w:color w:val="000000" w:themeColor="text1"/>
@@ -1316,7 +1357,14 @@
         <w:rPr>
           <w:color w:val="000000" w:themeColor="text1"/>
         </w:rPr>
-        <w:t xml:space="preserve"> migrations add  </w:t>
+        <w:t xml:space="preserve"> migrations </w:t>
+      </w:r>
+      <w:proofErr w:type="gramStart"/>
+      <w:r>
+        <w:rPr>
+          <w:color w:val="000000" w:themeColor="text1"/>
+        </w:rPr>
+        <w:t xml:space="preserve">add  </w:t>
       </w:r>
       <w:proofErr w:type="spellStart"/>
       <w:r>
@@ -1326,6 +1374,7 @@
         <w:t>InitialCreate</w:t>
       </w:r>
       <w:proofErr w:type="spellEnd"/>
+      <w:proofErr w:type="gramEnd"/>
       <w:r>
         <w:rPr>
           <w:color w:val="000000" w:themeColor="text1"/>
@@ -2250,6 +2299,7 @@
         </w:rPr>
       </w:pPr>
       <w:proofErr w:type="spellStart"/>
+      <w:proofErr w:type="gramStart"/>
       <w:r>
         <w:rPr>
           <w:rFonts w:ascii="Consolas" w:eastAsia="新細明體" w:hAnsi="Consolas" w:cs="新細明體"/>
@@ -2281,6 +2331,7 @@
         <w:t>AddCors</w:t>
       </w:r>
       <w:proofErr w:type="spellEnd"/>
+      <w:proofErr w:type="gramEnd"/>
       <w:r>
         <w:rPr>
           <w:rFonts w:ascii="Consolas" w:eastAsia="新細明體" w:hAnsi="Consolas" w:cs="新細明體"/>
@@ -2336,6 +2387,7 @@
         <w:t>                </w:t>
       </w:r>
       <w:proofErr w:type="spellStart"/>
+      <w:proofErr w:type="gramStart"/>
       <w:r>
         <w:rPr>
           <w:rFonts w:ascii="Consolas" w:eastAsia="新細明體" w:hAnsi="Consolas" w:cs="新細明體"/>
@@ -2367,6 +2419,7 @@
         <w:t>AddPolicy</w:t>
       </w:r>
       <w:proofErr w:type="spellEnd"/>
+      <w:proofErr w:type="gramEnd"/>
       <w:r>
         <w:rPr>
           <w:rFonts w:ascii="Consolas" w:eastAsia="新細明體" w:hAnsi="Consolas" w:cs="新細明體"/>
@@ -2463,6 +2516,7 @@
         </w:rPr>
         <w:t>                    </w:t>
       </w:r>
+      <w:proofErr w:type="gramStart"/>
       <w:r>
         <w:rPr>
           <w:rFonts w:ascii="Consolas" w:eastAsia="新細明體" w:hAnsi="Consolas" w:cs="新細明體"/>
@@ -2493,6 +2547,7 @@
         </w:rPr>
         <w:t>AllowAnyMethod</w:t>
       </w:r>
+      <w:proofErr w:type="gramEnd"/>
       <w:r>
         <w:rPr>
           <w:rFonts w:ascii="Consolas" w:eastAsia="新細明體" w:hAnsi="Consolas" w:cs="新細明體"/>
@@ -2679,6 +2734,7 @@
         </w:rPr>
         <w:t> </w:t>
       </w:r>
+      <w:proofErr w:type="gramStart"/>
       <w:r>
         <w:rPr>
           <w:rFonts w:ascii="Consolas" w:eastAsia="新細明體" w:hAnsi="Consolas" w:cs="新細明體"/>
@@ -2699,6 +2755,7 @@
         </w:rPr>
         <w:t>(</w:t>
       </w:r>
+      <w:proofErr w:type="gramEnd"/>
       <w:r>
         <w:rPr>
           <w:rFonts w:ascii="Consolas" w:eastAsia="新細明體" w:hAnsi="Consolas" w:cs="新細明體"/>
@@ -3292,6 +3349,7 @@
         <w:t xml:space="preserve">dit </w:t>
       </w:r>
       <w:proofErr w:type="spellStart"/>
+      <w:proofErr w:type="gramStart"/>
       <w:r>
         <w:rPr>
           <w:rFonts w:hint="eastAsia"/>
@@ -3319,6 +3377,7 @@
         <w:t>dd</w:t>
       </w:r>
       <w:proofErr w:type="spellEnd"/>
+      <w:proofErr w:type="gramEnd"/>
       <w:r>
         <w:rPr>
           <w:color w:val="000000" w:themeColor="text1"/>
@@ -3567,7 +3626,15 @@
           <w:rFonts w:hint="eastAsia"/>
           <w:color w:val="000000" w:themeColor="text1"/>
         </w:rPr>
-        <w:t>4-33</w:t>
+        <w:t>4-</w:t>
+      </w:r>
+      <w:proofErr w:type="gramStart"/>
+      <w:r>
+        <w:rPr>
+          <w:rFonts w:hint="eastAsia"/>
+          <w:color w:val="000000" w:themeColor="text1"/>
+        </w:rPr>
+        <w:t>33</w:t>
       </w:r>
       <w:r>
         <w:rPr>
@@ -3597,6 +3664,7 @@
         <w:t>PIControllers</w:t>
       </w:r>
       <w:proofErr w:type="spellEnd"/>
+      <w:proofErr w:type="gramEnd"/>
       <w:r>
         <w:rPr>
           <w:color w:val="000000" w:themeColor="text1"/>
@@ -3835,7 +3903,23 @@
           <w:rFonts w:hint="eastAsia"/>
           <w:color w:val="000000" w:themeColor="text1"/>
         </w:rPr>
-        <w:t>在右邊勾選</w:t>
+        <w:t>在</w:t>
+      </w:r>
+      <w:proofErr w:type="gramStart"/>
+      <w:r>
+        <w:rPr>
+          <w:rFonts w:hint="eastAsia"/>
+          <w:color w:val="000000" w:themeColor="text1"/>
+        </w:rPr>
+        <w:t>右邊勾</w:t>
+      </w:r>
+      <w:proofErr w:type="gramEnd"/>
+      <w:r>
+        <w:rPr>
+          <w:rFonts w:hint="eastAsia"/>
+          <w:color w:val="000000" w:themeColor="text1"/>
+        </w:rPr>
+        <w:t>選</w:t>
       </w:r>
       <w:proofErr w:type="spellStart"/>
       <w:r>
@@ -4040,7 +4124,23 @@
           <w:rFonts w:hint="eastAsia"/>
           <w:color w:val="000000" w:themeColor="text1"/>
         </w:rPr>
-        <w:t>在右邊勾選</w:t>
+        <w:t>在</w:t>
+      </w:r>
+      <w:proofErr w:type="gramStart"/>
+      <w:r>
+        <w:rPr>
+          <w:rFonts w:hint="eastAsia"/>
+          <w:color w:val="000000" w:themeColor="text1"/>
+        </w:rPr>
+        <w:t>右邊勾</w:t>
+      </w:r>
+      <w:proofErr w:type="gramEnd"/>
+      <w:r>
+        <w:rPr>
+          <w:rFonts w:hint="eastAsia"/>
+          <w:color w:val="000000" w:themeColor="text1"/>
+        </w:rPr>
+        <w:t>選</w:t>
       </w:r>
       <w:proofErr w:type="spellStart"/>
       <w:r>
@@ -4821,8 +4921,17 @@
           <w:rFonts w:hint="eastAsia"/>
           <w:color w:val="000000" w:themeColor="text1"/>
         </w:rPr>
-        <w:t>找到紅色的鈕</w:t>
-      </w:r>
+        <w:t>找到</w:t>
+      </w:r>
+      <w:proofErr w:type="gramStart"/>
+      <w:r>
+        <w:rPr>
+          <w:rFonts w:hint="eastAsia"/>
+          <w:color w:val="000000" w:themeColor="text1"/>
+        </w:rPr>
+        <w:t>紅色的鈕</w:t>
+      </w:r>
+      <w:proofErr w:type="gramEnd"/>
       <w:r>
         <w:rPr>
           <w:rFonts w:hint="eastAsia"/>
@@ -4909,7 +5018,6 @@
     <w:p>
       <w:pPr>
         <w:rPr>
-          <w:rFonts w:hint="eastAsia"/>
           <w:color w:val="000000" w:themeColor="text1"/>
         </w:rPr>
       </w:pPr>
@@ -4963,6 +5071,54 @@
           <w:color w:val="000000" w:themeColor="text1"/>
         </w:rPr>
       </w:pPr>
+      <w:r>
+        <w:rPr>
+          <w:color w:val="000000" w:themeColor="text1"/>
+        </w:rPr>
+        <w:t xml:space="preserve">7-69 </w:t>
+      </w:r>
+      <w:proofErr w:type="spellStart"/>
+      <w:r>
+        <w:rPr>
+          <w:color w:val="000000" w:themeColor="text1"/>
+        </w:rPr>
+        <w:t>npm</w:t>
+      </w:r>
+      <w:proofErr w:type="spellEnd"/>
+      <w:r>
+        <w:rPr>
+          <w:color w:val="000000" w:themeColor="text1"/>
+        </w:rPr>
+        <w:t xml:space="preserve"> install </w:t>
+      </w:r>
+      <w:proofErr w:type="spellStart"/>
+      <w:r>
+        <w:rPr>
+          <w:color w:val="000000" w:themeColor="text1"/>
+        </w:rPr>
+        <w:t>mobx</w:t>
+      </w:r>
+      <w:proofErr w:type="spellEnd"/>
+      <w:r>
+        <w:rPr>
+          <w:color w:val="000000" w:themeColor="text1"/>
+        </w:rPr>
+        <w:t xml:space="preserve"> </w:t>
+      </w:r>
+      <w:proofErr w:type="spellStart"/>
+      <w:r>
+        <w:rPr>
+          <w:color w:val="000000" w:themeColor="text1"/>
+        </w:rPr>
+        <w:t>mobx</w:t>
+      </w:r>
+      <w:proofErr w:type="spellEnd"/>
+      <w:r>
+        <w:rPr>
+          <w:color w:val="000000" w:themeColor="text1"/>
+        </w:rPr>
+        <w:t>-react-lite</w:t>
+      </w:r>
     </w:p>
     <w:p>
       <w:pPr>
@@ -5298,6 +5454,7 @@
     <w:lsdException w:name="HTML Sample" w:semiHidden="1" w:unhideWhenUsed="1"/>
     <w:lsdException w:name="HTML Typewriter" w:semiHidden="1" w:unhideWhenUsed="1"/>
     <w:lsdException w:name="HTML Variable" w:semiHidden="1" w:unhideWhenUsed="1"/>
+    <w:lsdException w:name="Normal Table" w:semiHidden="1" w:unhideWhenUsed="1"/>
     <w:lsdException w:name="annotation subject" w:semiHidden="1" w:unhideWhenUsed="1"/>
     <w:lsdException w:name="No List" w:semiHidden="1" w:unhideWhenUsed="1"/>
     <w:lsdException w:name="Outline List 1" w:semiHidden="1" w:unhideWhenUsed="1"/>
@@ -5340,8 +5497,11 @@
     <w:lsdException w:name="Table Contemporary" w:semiHidden="1" w:unhideWhenUsed="1"/>
     <w:lsdException w:name="Table Elegant" w:semiHidden="1" w:unhideWhenUsed="1"/>
     <w:lsdException w:name="Table Professional" w:semiHidden="1" w:unhideWhenUsed="1"/>
+    <w:lsdException w:name="Table Subtle 1" w:semiHidden="1" w:unhideWhenUsed="1"/>
     <w:lsdException w:name="Table Subtle 2" w:semiHidden="1" w:unhideWhenUsed="1"/>
     <w:lsdException w:name="Table Web 1" w:semiHidden="1" w:unhideWhenUsed="1"/>
+    <w:lsdException w:name="Table Web 2" w:semiHidden="1" w:unhideWhenUsed="1"/>
+    <w:lsdException w:name="Table Web 3" w:semiHidden="1" w:unhideWhenUsed="1"/>
     <w:lsdException w:name="Balloon Text" w:semiHidden="1" w:unhideWhenUsed="1"/>
     <w:lsdException w:name="Table Grid" w:uiPriority="39"/>
     <w:lsdException w:name="Table Theme" w:semiHidden="1" w:unhideWhenUsed="1"/>

--- a/指令.docx
+++ b/指令.docx
@@ -1,6 +1,6 @@
 
 <file path=word/document.xml><?xml version="1.0" encoding="utf-8"?>
-<w:document xmlns:wpc="http://schemas.microsoft.com/office/word/2010/wordprocessingCanvas" xmlns:cx="http://schemas.microsoft.com/office/drawing/2014/chartex" xmlns:cx1="http://schemas.microsoft.com/office/drawing/2015/9/8/chartex" xmlns:cx2="http://schemas.microsoft.com/office/drawing/2015/10/21/chartex" xmlns:cx3="http://schemas.microsoft.com/office/drawing/2016/5/9/chartex" xmlns:cx4="http://schemas.microsoft.com/office/drawing/2016/5/10/chartex" xmlns:cx5="http://schemas.microsoft.com/office/drawing/2016/5/11/chartex" xmlns:cx6="http://schemas.microsoft.com/office/drawing/2016/5/12/chartex" xmlns:cx7="http://schemas.microsoft.com/office/drawing/2016/5/13/chartex" xmlns:cx8="http://schemas.microsoft.com/office/drawing/2016/5/14/chartex" xmlns:mc="http://schemas.openxmlformats.org/markup-compatibility/2006" xmlns:aink="http://schemas.microsoft.com/office/drawing/2016/ink" xmlns:am3d="http://schemas.microsoft.com/office/drawing/2017/model3d" xmlns:o="urn:schemas-microsoft-com:office:office" xmlns:r="http://schemas.openxmlformats.org/officeDocument/2006/relationships" xmlns:m="http://schemas.openxmlformats.org/officeDocument/2006/math" xmlns:v="urn:schemas-microsoft-com:vml" xmlns:wp14="http://schemas.microsoft.com/office/word/2010/wordprocessingDrawing" xmlns:wp="http://schemas.openxmlformats.org/drawingml/2006/wordprocessingDrawing" xmlns:w10="urn:schemas-microsoft-com:office:word" xmlns:w="http://schemas.openxmlformats.org/wordprocessingml/2006/main" xmlns:w14="http://schemas.microsoft.com/office/word/2010/wordml" xmlns:w15="http://schemas.microsoft.com/office/word/2012/wordml" xmlns:w16cex="http://schemas.microsoft.com/office/word/2018/wordml/cex" xmlns:w16cid="http://schemas.microsoft.com/office/word/2016/wordml/cid" xmlns:w16="http://schemas.microsoft.com/office/word/2018/wordml" xmlns:w16sdtdh="http://schemas.microsoft.com/office/word/2020/wordml/sdtdatahash" xmlns:w16se="http://schemas.microsoft.com/office/word/2015/wordml/symex" xmlns:wpg="http://schemas.microsoft.com/office/word/2010/wordprocessingGroup" xmlns:wpi="http://schemas.microsoft.com/office/word/2010/wordprocessingInk" xmlns:wne="http://schemas.microsoft.com/office/word/2006/wordml" xmlns:wps="http://schemas.microsoft.com/office/word/2010/wordprocessingShape" mc:Ignorable="w14 w15 w16se w16cid w16 w16cex w16sdtdh wp14">
+<w:document xmlns:wpc="http://schemas.microsoft.com/office/word/2010/wordprocessingCanvas" xmlns:cx="http://schemas.microsoft.com/office/drawing/2014/chartex" xmlns:cx1="http://schemas.microsoft.com/office/drawing/2015/9/8/chartex" xmlns:cx2="http://schemas.microsoft.com/office/drawing/2015/10/21/chartex" xmlns:cx3="http://schemas.microsoft.com/office/drawing/2016/5/9/chartex" xmlns:cx4="http://schemas.microsoft.com/office/drawing/2016/5/10/chartex" xmlns:cx5="http://schemas.microsoft.com/office/drawing/2016/5/11/chartex" xmlns:cx6="http://schemas.microsoft.com/office/drawing/2016/5/12/chartex" xmlns:cx7="http://schemas.microsoft.com/office/drawing/2016/5/13/chartex" xmlns:cx8="http://schemas.microsoft.com/office/drawing/2016/5/14/chartex" xmlns:mc="http://schemas.openxmlformats.org/markup-compatibility/2006" xmlns:aink="http://schemas.microsoft.com/office/drawing/2016/ink" xmlns:am3d="http://schemas.microsoft.com/office/drawing/2017/model3d" xmlns:o="urn:schemas-microsoft-com:office:office" xmlns:r="http://schemas.openxmlformats.org/officeDocument/2006/relationships" xmlns:m="http://schemas.openxmlformats.org/officeDocument/2006/math" xmlns:v="urn:schemas-microsoft-com:vml" xmlns:wp14="http://schemas.microsoft.com/office/word/2010/wordprocessingDrawing" xmlns:wp="http://schemas.openxmlformats.org/drawingml/2006/wordprocessingDrawing" xmlns:w10="urn:schemas-microsoft-com:office:word" xmlns:w="http://schemas.openxmlformats.org/wordprocessingml/2006/main" xmlns:w14="http://schemas.microsoft.com/office/word/2010/wordml" xmlns:w15="http://schemas.microsoft.com/office/word/2012/wordml" xmlns:w16cex="http://schemas.microsoft.com/office/word/2018/wordml/cex" xmlns:w16cid="http://schemas.microsoft.com/office/word/2016/wordml/cid" xmlns:w16="http://schemas.microsoft.com/office/word/2018/wordml" xmlns:w16se="http://schemas.microsoft.com/office/word/2015/wordml/symex" xmlns:wpg="http://schemas.microsoft.com/office/word/2010/wordprocessingGroup" xmlns:wpi="http://schemas.microsoft.com/office/word/2010/wordprocessingInk" xmlns:wne="http://schemas.microsoft.com/office/word/2006/wordml" xmlns:wps="http://schemas.microsoft.com/office/word/2010/wordprocessingShape" mc:Ignorable="w14 w15 w16se w16cid w16 w16cex wp14">
   <w:body>
     <w:p>
       <w:pPr>
@@ -11,13 +11,8 @@
         </w:numPr>
         <w:ind w:leftChars="0"/>
       </w:pPr>
-      <w:proofErr w:type="spellStart"/>
-      <w:r>
-        <w:t>Mkdir</w:t>
-      </w:r>
-      <w:proofErr w:type="spellEnd"/>
-      <w:r>
-        <w:t xml:space="preserve"> Reactivities</w:t>
+      <w:r>
+        <w:t>Mkdir Reactivities</w:t>
       </w:r>
     </w:p>
     <w:p>
@@ -30,13 +25,8 @@
         <w:ind w:leftChars="0"/>
       </w:pPr>
       <w:r>
-        <w:t xml:space="preserve">dotnet new </w:t>
-      </w:r>
-      <w:proofErr w:type="spellStart"/>
-      <w:r>
-        <w:t>sln</w:t>
-      </w:r>
-      <w:proofErr w:type="spellEnd"/>
+        <w:t>dotnet new sln</w:t>
+      </w:r>
     </w:p>
     <w:p>
       <w:pPr>
@@ -48,15 +38,7 @@
         <w:ind w:leftChars="0"/>
       </w:pPr>
       <w:r>
-        <w:t xml:space="preserve">dotnet new </w:t>
-      </w:r>
-      <w:proofErr w:type="spellStart"/>
-      <w:r>
-        <w:t>webapi</w:t>
-      </w:r>
-      <w:proofErr w:type="spellEnd"/>
-      <w:r>
-        <w:t xml:space="preserve"> -n API</w:t>
+        <w:t>dotnet new webapi -n API</w:t>
       </w:r>
     </w:p>
     <w:p>
@@ -69,15 +51,7 @@
         <w:ind w:leftChars="0"/>
       </w:pPr>
       <w:r>
-        <w:t xml:space="preserve">dotnet new </w:t>
-      </w:r>
-      <w:proofErr w:type="spellStart"/>
-      <w:r>
-        <w:t>classlib</w:t>
-      </w:r>
-      <w:proofErr w:type="spellEnd"/>
-      <w:r>
-        <w:t xml:space="preserve"> -n Application</w:t>
+        <w:t>dotnet new classlib -n Application</w:t>
       </w:r>
     </w:p>
     <w:p>
@@ -90,15 +64,7 @@
         <w:ind w:leftChars="0"/>
       </w:pPr>
       <w:r>
-        <w:t xml:space="preserve">dotnet new </w:t>
-      </w:r>
-      <w:proofErr w:type="spellStart"/>
-      <w:r>
-        <w:t>classlib</w:t>
-      </w:r>
-      <w:proofErr w:type="spellEnd"/>
-      <w:r>
-        <w:t xml:space="preserve"> -n Domain</w:t>
+        <w:t>dotnet new classlib -n Domain</w:t>
       </w:r>
     </w:p>
     <w:p>
@@ -111,15 +77,7 @@
         <w:ind w:leftChars="0"/>
       </w:pPr>
       <w:r>
-        <w:t xml:space="preserve">dotnet new </w:t>
-      </w:r>
-      <w:proofErr w:type="spellStart"/>
-      <w:r>
-        <w:t>classlib</w:t>
-      </w:r>
-      <w:proofErr w:type="spellEnd"/>
-      <w:r>
-        <w:t xml:space="preserve"> -n Persistence</w:t>
+        <w:t>dotnet new classlib -n Persistence</w:t>
       </w:r>
     </w:p>
     <w:p>
@@ -132,49 +90,25 @@
         <w:ind w:leftChars="0"/>
       </w:pPr>
       <w:r>
-        <w:t xml:space="preserve">dotnet </w:t>
-      </w:r>
-      <w:proofErr w:type="spellStart"/>
-      <w:r>
-        <w:t>sln</w:t>
-      </w:r>
-      <w:proofErr w:type="spellEnd"/>
-      <w:r>
-        <w:t xml:space="preserve"> add API</w:t>
-      </w:r>
-      <w:r>
-        <w:t>/</w:t>
-      </w:r>
-      <w:proofErr w:type="spellStart"/>
-      <w:r>
-        <w:t>API.csproj</w:t>
-      </w:r>
-      <w:proofErr w:type="spellEnd"/>
-      <w:r>
+        <w:t>dotnet sln add API</w:t>
+      </w:r>
+      <w:r>
+        <w:t xml:space="preserve">/API.csproj </w:t>
+      </w:r>
+      <w:r>
+        <w:rPr>
+          <w:rFonts w:hint="eastAsia"/>
+        </w:rPr>
+        <w:t>或</w:t>
+      </w:r>
+      <w:r>
+        <w:rPr>
+          <w:rFonts w:hint="eastAsia"/>
+        </w:rPr>
         <w:t xml:space="preserve"> </w:t>
       </w:r>
       <w:r>
-        <w:rPr>
-          <w:rFonts w:hint="eastAsia"/>
-        </w:rPr>
-        <w:t>或</w:t>
-      </w:r>
-      <w:r>
-        <w:rPr>
-          <w:rFonts w:hint="eastAsia"/>
-        </w:rPr>
-        <w:t xml:space="preserve"> </w:t>
-      </w:r>
-      <w:r>
-        <w:t xml:space="preserve">dotnet </w:t>
-      </w:r>
-      <w:proofErr w:type="spellStart"/>
-      <w:r>
-        <w:t>sln</w:t>
-      </w:r>
-      <w:proofErr w:type="spellEnd"/>
-      <w:r>
-        <w:t xml:space="preserve"> add API</w:t>
+        <w:t>dotnet sln add API</w:t>
       </w:r>
     </w:p>
     <w:p>
@@ -187,15 +121,7 @@
         <w:ind w:leftChars="0"/>
       </w:pPr>
       <w:r>
-        <w:t xml:space="preserve">dotnet </w:t>
-      </w:r>
-      <w:proofErr w:type="spellStart"/>
-      <w:r>
-        <w:t>sln</w:t>
-      </w:r>
-      <w:proofErr w:type="spellEnd"/>
-      <w:r>
-        <w:t xml:space="preserve"> add</w:t>
+        <w:t>dotnet sln add</w:t>
       </w:r>
       <w:r>
         <w:t xml:space="preserve"> </w:t>
@@ -214,15 +140,7 @@
         <w:ind w:leftChars="0"/>
       </w:pPr>
       <w:r>
-        <w:t xml:space="preserve">dotnet </w:t>
-      </w:r>
-      <w:proofErr w:type="spellStart"/>
-      <w:r>
-        <w:t>sln</w:t>
-      </w:r>
-      <w:proofErr w:type="spellEnd"/>
-      <w:r>
-        <w:t xml:space="preserve"> add</w:t>
+        <w:t>dotnet sln add</w:t>
       </w:r>
       <w:r>
         <w:t xml:space="preserve"> </w:t>
@@ -241,15 +159,7 @@
         <w:ind w:leftChars="0"/>
       </w:pPr>
       <w:r>
-        <w:t xml:space="preserve">dotnet </w:t>
-      </w:r>
-      <w:proofErr w:type="spellStart"/>
-      <w:r>
-        <w:t>sln</w:t>
-      </w:r>
-      <w:proofErr w:type="spellEnd"/>
-      <w:r>
-        <w:t xml:space="preserve"> add</w:t>
+        <w:t>dotnet sln add</w:t>
       </w:r>
       <w:r>
         <w:t xml:space="preserve"> </w:t>
@@ -268,15 +178,7 @@
         <w:ind w:leftChars="0"/>
       </w:pPr>
       <w:r>
-        <w:t xml:space="preserve">dotnet </w:t>
-      </w:r>
-      <w:proofErr w:type="spellStart"/>
-      <w:r>
-        <w:t>sln</w:t>
-      </w:r>
-      <w:proofErr w:type="spellEnd"/>
-      <w:r>
-        <w:t xml:space="preserve"> list</w:t>
+        <w:t>dotnet sln list</w:t>
       </w:r>
     </w:p>
     <w:p>
@@ -322,15 +224,7 @@
         <w:t>d</w:t>
       </w:r>
       <w:r>
-        <w:t>otnet add reference</w:t>
-      </w:r>
-      <w:proofErr w:type="gramStart"/>
-      <w:r>
-        <w:t xml:space="preserve"> ..</w:t>
-      </w:r>
-      <w:proofErr w:type="gramEnd"/>
-      <w:r>
-        <w:t>/Application</w:t>
+        <w:t>otnet add reference ../Application</w:t>
       </w:r>
     </w:p>
     <w:p>
@@ -370,15 +264,7 @@
         <w:ind w:leftChars="0" w:left="360"/>
       </w:pPr>
       <w:r>
-        <w:t>dotnet add reference</w:t>
-      </w:r>
-      <w:proofErr w:type="gramStart"/>
-      <w:r>
-        <w:t xml:space="preserve"> ..</w:t>
-      </w:r>
-      <w:proofErr w:type="gramEnd"/>
-      <w:r>
-        <w:t>/Persistence</w:t>
+        <w:t>dotnet add reference ../Persistence</w:t>
       </w:r>
     </w:p>
     <w:p>
@@ -387,15 +273,7 @@
         <w:ind w:leftChars="0" w:left="360"/>
       </w:pPr>
       <w:r>
-        <w:t>dotnet add reference</w:t>
-      </w:r>
-      <w:proofErr w:type="gramStart"/>
-      <w:r>
-        <w:t xml:space="preserve"> ..</w:t>
-      </w:r>
-      <w:proofErr w:type="gramEnd"/>
-      <w:r>
-        <w:t>/Domain</w:t>
+        <w:t>dotnet add reference ../Domain</w:t>
       </w:r>
     </w:p>
     <w:p>
@@ -435,15 +313,7 @@
         <w:ind w:leftChars="0" w:left="360"/>
       </w:pPr>
       <w:r>
-        <w:t>dotnet add reference</w:t>
-      </w:r>
-      <w:proofErr w:type="gramStart"/>
-      <w:r>
-        <w:t xml:space="preserve"> ..</w:t>
-      </w:r>
-      <w:proofErr w:type="gramEnd"/>
-      <w:r>
-        <w:t>/Domain</w:t>
+        <w:t>dotnet add reference ../Domain</w:t>
       </w:r>
     </w:p>
     <w:p>
@@ -462,16 +332,8 @@
         <w:rPr>
           <w:color w:val="FF0000"/>
         </w:rPr>
-        <w:t xml:space="preserve">cd </w:t>
-      </w:r>
-      <w:proofErr w:type="spellStart"/>
-      <w:r>
-        <w:rPr>
-          <w:color w:val="FF0000"/>
-        </w:rPr>
-        <w:t>api</w:t>
-      </w:r>
-      <w:proofErr w:type="spellEnd"/>
+        <w:t>cd api</w:t>
+      </w:r>
     </w:p>
     <w:p>
       <w:pPr>
@@ -537,7 +399,6 @@
         </w:rPr>
         <w:t>在</w:t>
       </w:r>
-      <w:proofErr w:type="spellStart"/>
       <w:r>
         <w:rPr>
           <w:rFonts w:hint="eastAsia"/>
@@ -551,7 +412,6 @@
         </w:rPr>
         <w:t>ctivity.cs</w:t>
       </w:r>
-      <w:proofErr w:type="spellEnd"/>
       <w:r>
         <w:rPr>
           <w:rFonts w:hint="eastAsia"/>
@@ -619,7 +479,6 @@
           <w:color w:val="FF0000"/>
         </w:rPr>
       </w:pPr>
-      <w:proofErr w:type="spellStart"/>
       <w:r>
         <w:rPr>
           <w:rFonts w:hint="eastAsia"/>
@@ -627,11 +486,7 @@
         <w:t>c</w:t>
       </w:r>
       <w:r>
-        <w:t>trl+shift+P</w:t>
-      </w:r>
-      <w:proofErr w:type="spellEnd"/>
-      <w:r>
-        <w:t xml:space="preserve"> </w:t>
+        <w:t xml:space="preserve">trl+shift+P </w:t>
       </w:r>
       <w:r>
         <w:rPr>
@@ -639,13 +494,8 @@
         </w:rPr>
         <w:t>打入</w:t>
       </w:r>
-      <w:proofErr w:type="spellStart"/>
-      <w:r>
-        <w:t>nuget</w:t>
-      </w:r>
-      <w:proofErr w:type="spellEnd"/>
-      <w:r>
-        <w:t xml:space="preserve"> </w:t>
+      <w:r>
+        <w:t xml:space="preserve">nuget </w:t>
       </w:r>
       <w:r>
         <w:rPr>
@@ -690,15 +540,7 @@
         <w:t>o</w:t>
       </w:r>
       <w:r>
-        <w:t xml:space="preserve">pen </w:t>
-      </w:r>
-      <w:proofErr w:type="spellStart"/>
-      <w:r>
-        <w:t>nuget</w:t>
-      </w:r>
-      <w:proofErr w:type="spellEnd"/>
-      <w:r>
-        <w:t xml:space="preserve"> gallery</w:t>
+        <w:t>pen nuget gallery</w:t>
       </w:r>
       <w:r>
         <w:t>,</w:t>
@@ -715,13 +557,8 @@
         </w:rPr>
         <w:t>輸入</w:t>
       </w:r>
-      <w:proofErr w:type="spellStart"/>
-      <w:r>
-        <w:t>microsoft.entityframeworkcore.sqlite</w:t>
-      </w:r>
-      <w:proofErr w:type="spellEnd"/>
-      <w:r>
-        <w:t xml:space="preserve"> </w:t>
+      <w:r>
+        <w:t xml:space="preserve">microsoft.entityframeworkcore.sqlite </w:t>
       </w:r>
       <w:r>
         <w:rPr>
@@ -803,11 +640,9 @@
       <w:r>
         <w:t>-&gt;</w:t>
       </w:r>
-      <w:proofErr w:type="spellStart"/>
       <w:r>
         <w:t>DataContext.cs</w:t>
       </w:r>
-      <w:proofErr w:type="spellEnd"/>
       <w:r>
         <w:rPr>
           <w:rFonts w:hint="eastAsia"/>
@@ -823,7 +658,6 @@
         </w:rPr>
         <w:t>游標放在</w:t>
       </w:r>
-      <w:proofErr w:type="spellStart"/>
       <w:r>
         <w:rPr>
           <w:rFonts w:hint="eastAsia"/>
@@ -833,7 +667,6 @@
       <w:r>
         <w:t>Context</w:t>
       </w:r>
-      <w:proofErr w:type="spellEnd"/>
     </w:p>
     <w:p>
       <w:pPr>
@@ -850,21 +683,10 @@
         <w:rPr>
           <w:rFonts w:hint="eastAsia"/>
         </w:rPr>
-        <w:t>(</w:t>
-      </w:r>
-      <w:proofErr w:type="spellStart"/>
-      <w:r>
-        <w:rPr>
-          <w:rFonts w:hint="eastAsia"/>
-        </w:rPr>
-        <w:t>D</w:t>
-      </w:r>
-      <w:r>
-        <w:t>ataContext</w:t>
-      </w:r>
-      <w:proofErr w:type="spellEnd"/>
-      <w:r>
-        <w:t>(options)</w:t>
+        <w:t>(D</w:t>
+      </w:r>
+      <w:r>
+        <w:t>ataContext(options)</w:t>
       </w:r>
     </w:p>
     <w:p>
@@ -1027,16 +849,8 @@
         <w:rPr>
           <w:color w:val="000000" w:themeColor="text1"/>
         </w:rPr>
-        <w:t>dotnet-</w:t>
-      </w:r>
-      <w:proofErr w:type="spellStart"/>
-      <w:r>
-        <w:rPr>
-          <w:color w:val="000000" w:themeColor="text1"/>
-        </w:rPr>
-        <w:t>ef</w:t>
-      </w:r>
-      <w:proofErr w:type="spellEnd"/>
+        <w:t>dotnet-ef</w:t>
+      </w:r>
       <w:r>
         <w:rPr>
           <w:rFonts w:hint="eastAsia"/>
@@ -1085,48 +899,14 @@
         </w:rPr>
         <w:t>去</w:t>
       </w:r>
-      <w:r>
-        <w:rPr>
-          <w:color w:val="000000" w:themeColor="text1"/>
-        </w:rPr>
-        <w:fldChar w:fldCharType="begin"/>
-      </w:r>
-      <w:r>
-        <w:rPr>
-          <w:color w:val="000000" w:themeColor="text1"/>
-        </w:rPr>
-        <w:instrText xml:space="preserve"> HYPERLINK "</w:instrText>
-      </w:r>
-      <w:r>
-        <w:rPr>
-          <w:color w:val="000000" w:themeColor="text1"/>
-        </w:rPr>
-        <w:instrText>https://www.nuget.org/packages/dotnet-ef</w:instrText>
-      </w:r>
-      <w:r>
-        <w:rPr>
-          <w:color w:val="000000" w:themeColor="text1"/>
-        </w:rPr>
-        <w:instrText xml:space="preserve">" </w:instrText>
-      </w:r>
-      <w:r>
-        <w:rPr>
-          <w:color w:val="000000" w:themeColor="text1"/>
-        </w:rPr>
-        <w:fldChar w:fldCharType="separate"/>
-      </w:r>
-      <w:r>
-        <w:rPr>
-          <w:rStyle w:val="a4"/>
-        </w:rPr>
-        <w:t>https://www.nuget.org/packages/dotnet-ef</w:t>
-      </w:r>
-      <w:r>
-        <w:rPr>
-          <w:color w:val="000000" w:themeColor="text1"/>
-        </w:rPr>
-        <w:fldChar w:fldCharType="end"/>
-      </w:r>
+      <w:hyperlink r:id="rId5" w:history="1">
+        <w:r>
+          <w:rPr>
+            <w:rStyle w:val="a4"/>
+          </w:rPr>
+          <w:t>https://www.nuget.org/packages/dotnet-ef</w:t>
+        </w:r>
+      </w:hyperlink>
       <w:r>
         <w:rPr>
           <w:rFonts w:hint="eastAsia"/>
@@ -1160,31 +940,14 @@
           <w:rFonts w:hint="eastAsia"/>
           <w:color w:val="000000" w:themeColor="text1"/>
         </w:rPr>
-        <w:t>如有</w:t>
-      </w:r>
-      <w:proofErr w:type="gramStart"/>
-      <w:r>
-        <w:rPr>
-          <w:rFonts w:hint="eastAsia"/>
-          <w:color w:val="000000" w:themeColor="text1"/>
-        </w:rPr>
-        <w:t>舊版先解除</w:t>
-      </w:r>
-      <w:proofErr w:type="gramEnd"/>
-      <w:r>
-        <w:rPr>
-          <w:color w:val="000000" w:themeColor="text1"/>
-        </w:rPr>
-        <w:t>dotnet tool uninstall  --global  dotnet-</w:t>
-      </w:r>
-      <w:proofErr w:type="spellStart"/>
-      <w:r>
-        <w:rPr>
-          <w:color w:val="000000" w:themeColor="text1"/>
-        </w:rPr>
-        <w:t>ef</w:t>
-      </w:r>
-      <w:proofErr w:type="spellEnd"/>
+        <w:t>如有舊版先解除</w:t>
+      </w:r>
+      <w:r>
+        <w:rPr>
+          <w:color w:val="000000" w:themeColor="text1"/>
+        </w:rPr>
+        <w:t>dotnet tool uninstall  --global  dotnet-ef</w:t>
+      </w:r>
     </w:p>
     <w:p>
       <w:pPr>
@@ -1210,21 +973,7 @@
         <w:rPr>
           <w:color w:val="000000" w:themeColor="text1"/>
         </w:rPr>
-        <w:t>dotnet tool install --global dotnet-</w:t>
-      </w:r>
-      <w:proofErr w:type="spellStart"/>
-      <w:r>
-        <w:rPr>
-          <w:color w:val="000000" w:themeColor="text1"/>
-        </w:rPr>
-        <w:t>ef</w:t>
-      </w:r>
-      <w:proofErr w:type="spellEnd"/>
-      <w:r>
-        <w:rPr>
-          <w:color w:val="000000" w:themeColor="text1"/>
-        </w:rPr>
-        <w:t xml:space="preserve"> --version 5.0.4</w:t>
+        <w:t>dotnet tool install --global dotnet-ef --version 5.0.4</w:t>
       </w:r>
     </w:p>
     <w:p>
@@ -1277,21 +1026,7 @@
         <w:rPr>
           <w:color w:val="000000" w:themeColor="text1"/>
         </w:rPr>
-        <w:t xml:space="preserve"> --global dotnet-</w:t>
-      </w:r>
-      <w:proofErr w:type="spellStart"/>
-      <w:r>
-        <w:rPr>
-          <w:color w:val="000000" w:themeColor="text1"/>
-        </w:rPr>
-        <w:t>ef</w:t>
-      </w:r>
-      <w:proofErr w:type="spellEnd"/>
-      <w:r>
-        <w:rPr>
-          <w:color w:val="000000" w:themeColor="text1"/>
-        </w:rPr>
-        <w:t xml:space="preserve"> --version 5.0.4</w:t>
+        <w:t xml:space="preserve"> --global dotnet-ef --version 5.0.4</w:t>
       </w:r>
     </w:p>
     <w:p>
@@ -1343,43 +1078,7 @@
         <w:rPr>
           <w:color w:val="000000" w:themeColor="text1"/>
         </w:rPr>
-        <w:t xml:space="preserve">dotnet </w:t>
-      </w:r>
-      <w:proofErr w:type="spellStart"/>
-      <w:r>
-        <w:rPr>
-          <w:color w:val="000000" w:themeColor="text1"/>
-        </w:rPr>
-        <w:t>ef</w:t>
-      </w:r>
-      <w:proofErr w:type="spellEnd"/>
-      <w:r>
-        <w:rPr>
-          <w:color w:val="000000" w:themeColor="text1"/>
-        </w:rPr>
-        <w:t xml:space="preserve"> migrations </w:t>
-      </w:r>
-      <w:proofErr w:type="gramStart"/>
-      <w:r>
-        <w:rPr>
-          <w:color w:val="000000" w:themeColor="text1"/>
-        </w:rPr>
-        <w:t xml:space="preserve">add  </w:t>
-      </w:r>
-      <w:proofErr w:type="spellStart"/>
-      <w:r>
-        <w:rPr>
-          <w:color w:val="000000" w:themeColor="text1"/>
-        </w:rPr>
-        <w:t>InitialCreate</w:t>
-      </w:r>
-      <w:proofErr w:type="spellEnd"/>
-      <w:proofErr w:type="gramEnd"/>
-      <w:r>
-        <w:rPr>
-          <w:color w:val="000000" w:themeColor="text1"/>
-        </w:rPr>
-        <w:t xml:space="preserve">  -s  API </w:t>
+        <w:t xml:space="preserve">dotnet ef migrations add  InitialCreate  -s  API </w:t>
       </w:r>
       <w:r>
         <w:rPr>
@@ -1421,7 +1120,6 @@
         </w:rPr>
         <w:t xml:space="preserve">  </w:t>
       </w:r>
-      <w:proofErr w:type="spellStart"/>
       <w:r>
         <w:rPr>
           <w:rFonts w:hint="eastAsia"/>
@@ -1429,11 +1127,7 @@
         <w:t>c</w:t>
       </w:r>
       <w:r>
-        <w:t>trl+shift+P</w:t>
-      </w:r>
-      <w:proofErr w:type="spellEnd"/>
-      <w:r>
-        <w:t xml:space="preserve"> </w:t>
+        <w:t xml:space="preserve">trl+shift+P </w:t>
       </w:r>
       <w:r>
         <w:rPr>
@@ -1441,13 +1135,8 @@
         </w:rPr>
         <w:t>打入</w:t>
       </w:r>
-      <w:proofErr w:type="spellStart"/>
-      <w:r>
-        <w:t>nuget</w:t>
-      </w:r>
-      <w:proofErr w:type="spellEnd"/>
-      <w:r>
-        <w:t xml:space="preserve"> </w:t>
+      <w:r>
+        <w:t xml:space="preserve">nuget </w:t>
       </w:r>
       <w:r>
         <w:rPr>
@@ -1498,15 +1187,7 @@
         <w:t>o</w:t>
       </w:r>
       <w:r>
-        <w:t xml:space="preserve">pen </w:t>
-      </w:r>
-      <w:proofErr w:type="spellStart"/>
-      <w:r>
-        <w:t>nuget</w:t>
-      </w:r>
-      <w:proofErr w:type="spellEnd"/>
-      <w:r>
-        <w:t xml:space="preserve"> gallery,</w:t>
+        <w:t>pen nuget gallery,</w:t>
       </w:r>
     </w:p>
     <w:p>
@@ -1521,11 +1202,9 @@
         <w:lastRenderedPageBreak/>
         <w:t>輸入</w:t>
       </w:r>
-      <w:proofErr w:type="spellStart"/>
       <w:r>
         <w:t>microsoft.entityframeworkcore.design</w:t>
       </w:r>
-      <w:proofErr w:type="spellEnd"/>
       <w:r>
         <w:t xml:space="preserve"> </w:t>
       </w:r>
@@ -1617,35 +1296,7 @@
         <w:rPr>
           <w:color w:val="000000" w:themeColor="text1"/>
         </w:rPr>
-        <w:t xml:space="preserve">dotnet </w:t>
-      </w:r>
-      <w:proofErr w:type="spellStart"/>
-      <w:r>
-        <w:rPr>
-          <w:color w:val="000000" w:themeColor="text1"/>
-        </w:rPr>
-        <w:t>ef</w:t>
-      </w:r>
-      <w:proofErr w:type="spellEnd"/>
-      <w:r>
-        <w:rPr>
-          <w:color w:val="000000" w:themeColor="text1"/>
-        </w:rPr>
-        <w:t xml:space="preserve"> migrations add  </w:t>
-      </w:r>
-      <w:proofErr w:type="spellStart"/>
-      <w:r>
-        <w:rPr>
-          <w:color w:val="000000" w:themeColor="text1"/>
-        </w:rPr>
-        <w:t>InitialCreate</w:t>
-      </w:r>
-      <w:proofErr w:type="spellEnd"/>
-      <w:r>
-        <w:rPr>
-          <w:color w:val="000000" w:themeColor="text1"/>
-        </w:rPr>
-        <w:t xml:space="preserve">  -s  API -p  Persistence</w:t>
+        <w:t>dotnet ef migrations add  InitialCreate  -s  API -p  Persistence</w:t>
       </w:r>
     </w:p>
     <w:p>
@@ -1665,16 +1316,8 @@
         <w:rPr>
           <w:color w:val="000000" w:themeColor="text1"/>
         </w:rPr>
-        <w:t xml:space="preserve">dotnet </w:t>
-      </w:r>
-      <w:proofErr w:type="spellStart"/>
-      <w:r>
-        <w:rPr>
-          <w:color w:val="000000" w:themeColor="text1"/>
-        </w:rPr>
-        <w:t>ef</w:t>
-      </w:r>
-      <w:proofErr w:type="spellEnd"/>
+        <w:t>dotnet ef</w:t>
+      </w:r>
       <w:r>
         <w:rPr>
           <w:rFonts w:hint="eastAsia"/>
@@ -1760,16 +1403,8 @@
         <w:rPr>
           <w:color w:val="000000" w:themeColor="text1"/>
         </w:rPr>
-        <w:t xml:space="preserve">D:\Project\Reactivities&gt;git </w:t>
-      </w:r>
-      <w:proofErr w:type="spellStart"/>
-      <w:r>
-        <w:rPr>
-          <w:color w:val="000000" w:themeColor="text1"/>
-        </w:rPr>
-        <w:t>init</w:t>
-      </w:r>
-      <w:proofErr w:type="spellEnd"/>
+        <w:t>D:\Project\Reactivities&gt;git init</w:t>
+      </w:r>
     </w:p>
     <w:p>
       <w:pPr>
@@ -1851,19 +1486,11 @@
           <w:color w:val="000000" w:themeColor="text1"/>
         </w:rPr>
       </w:pPr>
-      <w:proofErr w:type="spellStart"/>
-      <w:r>
-        <w:rPr>
-          <w:color w:val="000000" w:themeColor="text1"/>
-        </w:rPr>
-        <w:t>npm</w:t>
-      </w:r>
-      <w:proofErr w:type="spellEnd"/>
-      <w:r>
-        <w:rPr>
-          <w:color w:val="000000" w:themeColor="text1"/>
-        </w:rPr>
-        <w:t xml:space="preserve"> --version</w:t>
+      <w:r>
+        <w:rPr>
+          <w:color w:val="000000" w:themeColor="text1"/>
+        </w:rPr>
+        <w:t>npm --version</w:t>
       </w:r>
       <w:r>
         <w:rPr>
@@ -1880,28 +1507,12 @@
           <w:color w:val="000000" w:themeColor="text1"/>
         </w:rPr>
       </w:pPr>
-      <w:proofErr w:type="spellStart"/>
-      <w:r>
-        <w:rPr>
-          <w:color w:val="000000" w:themeColor="text1"/>
-        </w:rPr>
-        <w:t>npx</w:t>
-      </w:r>
-      <w:proofErr w:type="spellEnd"/>
-      <w:r>
-        <w:rPr>
-          <w:color w:val="000000" w:themeColor="text1"/>
-        </w:rPr>
-        <w:t xml:space="preserve"> create-react-app client-app --use-</w:t>
-      </w:r>
-      <w:proofErr w:type="spellStart"/>
-      <w:r>
-        <w:rPr>
-          <w:color w:val="000000" w:themeColor="text1"/>
-        </w:rPr>
-        <w:t>npm</w:t>
-      </w:r>
-      <w:proofErr w:type="spellEnd"/>
+      <w:r>
+        <w:rPr>
+          <w:color w:val="000000" w:themeColor="text1"/>
+        </w:rPr>
+        <w:t>npx create-react-app client-app --use-npm</w:t>
+      </w:r>
       <w:r>
         <w:rPr>
           <w:color w:val="000000" w:themeColor="text1"/>
@@ -1962,7 +1573,6 @@
         </w:rPr>
         <w:t xml:space="preserve">  </w:t>
       </w:r>
-      <w:proofErr w:type="spellStart"/>
       <w:r>
         <w:rPr>
           <w:rFonts w:hint="eastAsia"/>
@@ -1974,14 +1584,7 @@
         <w:rPr>
           <w:color w:val="FF0000"/>
         </w:rPr>
-        <w:t>pm</w:t>
-      </w:r>
-      <w:proofErr w:type="spellEnd"/>
-      <w:r>
-        <w:rPr>
-          <w:color w:val="FF0000"/>
-        </w:rPr>
-        <w:t xml:space="preserve"> start</w:t>
+        <w:t>pm start</w:t>
       </w:r>
     </w:p>
     <w:p>
@@ -2036,28 +1639,13 @@
           <w:rFonts w:hint="eastAsia"/>
           <w:color w:val="000000" w:themeColor="text1"/>
         </w:rPr>
-        <w:t xml:space="preserve">  </w:t>
-      </w:r>
-      <w:proofErr w:type="spellStart"/>
-      <w:r>
-        <w:rPr>
-          <w:rFonts w:hint="eastAsia"/>
-          <w:color w:val="000000" w:themeColor="text1"/>
-        </w:rPr>
-        <w:t>n</w:t>
-      </w:r>
-      <w:r>
-        <w:rPr>
-          <w:color w:val="000000" w:themeColor="text1"/>
-        </w:rPr>
-        <w:t>pm</w:t>
-      </w:r>
-      <w:proofErr w:type="spellEnd"/>
-      <w:r>
-        <w:rPr>
-          <w:color w:val="000000" w:themeColor="text1"/>
-        </w:rPr>
-        <w:t xml:space="preserve"> </w:t>
+        <w:t xml:space="preserve">  n</w:t>
+      </w:r>
+      <w:r>
+        <w:rPr>
+          <w:color w:val="000000" w:themeColor="text1"/>
+        </w:rPr>
+        <w:t xml:space="preserve">pm </w:t>
       </w:r>
       <w:r>
         <w:rPr>
@@ -2070,50 +1658,27 @@
         <w:rPr>
           <w:color w:val="000000" w:themeColor="text1"/>
         </w:rPr>
-        <w:t xml:space="preserve">nstall </w:t>
-      </w:r>
-      <w:proofErr w:type="spellStart"/>
-      <w:r>
-        <w:rPr>
-          <w:color w:val="000000" w:themeColor="text1"/>
-        </w:rPr>
-        <w:t>axios</w:t>
-      </w:r>
-      <w:proofErr w:type="spellEnd"/>
-    </w:p>
-    <w:p>
-      <w:pPr>
-        <w:rPr>
-          <w:color w:val="000000" w:themeColor="text1"/>
-        </w:rPr>
-      </w:pPr>
-      <w:r>
-        <w:rPr>
-          <w:rFonts w:hint="eastAsia"/>
-          <w:color w:val="000000" w:themeColor="text1"/>
-        </w:rPr>
-        <w:t xml:space="preserve">3-27 </w:t>
-      </w:r>
-      <w:proofErr w:type="spellStart"/>
-      <w:r>
-        <w:rPr>
-          <w:rFonts w:hint="eastAsia"/>
-          <w:color w:val="000000" w:themeColor="text1"/>
-        </w:rPr>
-        <w:t>c</w:t>
-      </w:r>
-      <w:r>
-        <w:rPr>
-          <w:color w:val="000000" w:themeColor="text1"/>
-        </w:rPr>
-        <w:t>ors</w:t>
-      </w:r>
-      <w:proofErr w:type="spellEnd"/>
-      <w:r>
-        <w:rPr>
-          <w:color w:val="000000" w:themeColor="text1"/>
-        </w:rPr>
-        <w:t xml:space="preserve"> policy </w:t>
+        <w:t>nstall axios</w:t>
+      </w:r>
+    </w:p>
+    <w:p>
+      <w:pPr>
+        <w:rPr>
+          <w:color w:val="000000" w:themeColor="text1"/>
+        </w:rPr>
+      </w:pPr>
+      <w:r>
+        <w:rPr>
+          <w:rFonts w:hint="eastAsia"/>
+          <w:color w:val="000000" w:themeColor="text1"/>
+        </w:rPr>
+        <w:t>3-27 c</w:t>
+      </w:r>
+      <w:r>
+        <w:rPr>
+          <w:color w:val="000000" w:themeColor="text1"/>
+        </w:rPr>
+        <w:t xml:space="preserve">ors policy </w:t>
       </w:r>
       <w:r>
         <w:rPr>
@@ -2136,7 +1701,6 @@
         </w:rPr>
         <w:t>找</w:t>
       </w:r>
-      <w:proofErr w:type="spellStart"/>
       <w:r>
         <w:rPr>
           <w:rFonts w:hint="eastAsia"/>
@@ -2150,7 +1714,6 @@
         </w:rPr>
         <w:t>tartup.cs</w:t>
       </w:r>
-      <w:proofErr w:type="spellEnd"/>
       <w:r>
         <w:rPr>
           <w:rFonts w:hint="eastAsia"/>
@@ -2189,7 +1752,6 @@
         </w:rPr>
         <w:t xml:space="preserve">    </w:t>
       </w:r>
-      <w:proofErr w:type="spellStart"/>
       <w:r>
         <w:rPr>
           <w:rFonts w:ascii="Consolas" w:eastAsia="新細明體" w:hAnsi="Consolas" w:cs="新細明體"/>
@@ -2200,7 +1762,6 @@
         </w:rPr>
         <w:t>ConfigureServices</w:t>
       </w:r>
-      <w:proofErr w:type="spellEnd"/>
       <w:r>
         <w:rPr>
           <w:rFonts w:ascii="Consolas" w:eastAsia="新細明體" w:hAnsi="Consolas" w:cs="新細明體"/>
@@ -2211,7 +1772,6 @@
         </w:rPr>
         <w:t>(</w:t>
       </w:r>
-      <w:proofErr w:type="spellStart"/>
       <w:r>
         <w:rPr>
           <w:rFonts w:ascii="Consolas" w:eastAsia="新細明體" w:hAnsi="Consolas" w:cs="新細明體"/>
@@ -2222,7 +1782,6 @@
         </w:rPr>
         <w:t>IServiceCollection</w:t>
       </w:r>
-      <w:proofErr w:type="spellEnd"/>
       <w:r>
         <w:rPr>
           <w:rFonts w:ascii="Consolas" w:eastAsia="新細明體" w:hAnsi="Consolas" w:cs="新細明體"/>
@@ -2298,8 +1857,6 @@
           <w:szCs w:val="21"/>
         </w:rPr>
       </w:pPr>
-      <w:proofErr w:type="spellStart"/>
-      <w:proofErr w:type="gramStart"/>
       <w:r>
         <w:rPr>
           <w:rFonts w:ascii="Consolas" w:eastAsia="新細明體" w:hAnsi="Consolas" w:cs="新細明體"/>
@@ -2330,8 +1887,6 @@
         </w:rPr>
         <w:t>AddCors</w:t>
       </w:r>
-      <w:proofErr w:type="spellEnd"/>
-      <w:proofErr w:type="gramEnd"/>
       <w:r>
         <w:rPr>
           <w:rFonts w:ascii="Consolas" w:eastAsia="新細明體" w:hAnsi="Consolas" w:cs="新細明體"/>
@@ -2386,8 +1941,6 @@
         </w:rPr>
         <w:t>                </w:t>
       </w:r>
-      <w:proofErr w:type="spellStart"/>
-      <w:proofErr w:type="gramStart"/>
       <w:r>
         <w:rPr>
           <w:rFonts w:ascii="Consolas" w:eastAsia="新細明體" w:hAnsi="Consolas" w:cs="新細明體"/>
@@ -2418,8 +1971,6 @@
         </w:rPr>
         <w:t>AddPolicy</w:t>
       </w:r>
-      <w:proofErr w:type="spellEnd"/>
-      <w:proofErr w:type="gramEnd"/>
       <w:r>
         <w:rPr>
           <w:rFonts w:ascii="Consolas" w:eastAsia="新細明體" w:hAnsi="Consolas" w:cs="新細明體"/>
@@ -2438,29 +1989,7 @@
           <w:sz w:val="21"/>
           <w:szCs w:val="21"/>
         </w:rPr>
-        <w:t>"</w:t>
-      </w:r>
-      <w:proofErr w:type="spellStart"/>
-      <w:r>
-        <w:rPr>
-          <w:rFonts w:ascii="Consolas" w:eastAsia="新細明體" w:hAnsi="Consolas" w:cs="新細明體"/>
-          <w:color w:val="CE9178"/>
-          <w:kern w:val="0"/>
-          <w:sz w:val="21"/>
-          <w:szCs w:val="21"/>
-        </w:rPr>
-        <w:t>CorsPolicy</w:t>
-      </w:r>
-      <w:proofErr w:type="spellEnd"/>
-      <w:r>
-        <w:rPr>
-          <w:rFonts w:ascii="Consolas" w:eastAsia="新細明體" w:hAnsi="Consolas" w:cs="新細明體"/>
-          <w:color w:val="CE9178"/>
-          <w:kern w:val="0"/>
-          <w:sz w:val="21"/>
-          <w:szCs w:val="21"/>
-        </w:rPr>
-        <w:t>"</w:t>
+        <w:t>"CorsPolicy"</w:t>
       </w:r>
       <w:r>
         <w:rPr>
@@ -2516,7 +2045,6 @@
         </w:rPr>
         <w:t>                    </w:t>
       </w:r>
-      <w:proofErr w:type="gramStart"/>
       <w:r>
         <w:rPr>
           <w:rFonts w:ascii="Consolas" w:eastAsia="新細明體" w:hAnsi="Consolas" w:cs="新細明體"/>
@@ -2547,7 +2075,6 @@
         </w:rPr>
         <w:t>AllowAnyMethod</w:t>
       </w:r>
-      <w:proofErr w:type="gramEnd"/>
       <w:r>
         <w:rPr>
           <w:rFonts w:ascii="Consolas" w:eastAsia="新細明體" w:hAnsi="Consolas" w:cs="新細明體"/>
@@ -2734,7 +2261,6 @@
         </w:rPr>
         <w:t> </w:t>
       </w:r>
-      <w:proofErr w:type="gramStart"/>
       <w:r>
         <w:rPr>
           <w:rFonts w:ascii="Consolas" w:eastAsia="新細明體" w:hAnsi="Consolas" w:cs="新細明體"/>
@@ -2755,7 +2281,6 @@
         </w:rPr>
         <w:t>(</w:t>
       </w:r>
-      <w:proofErr w:type="gramEnd"/>
       <w:r>
         <w:rPr>
           <w:rFonts w:ascii="Consolas" w:eastAsia="新細明體" w:hAnsi="Consolas" w:cs="新細明體"/>
@@ -2850,7 +2375,6 @@
         </w:rPr>
         <w:t>內在</w:t>
       </w:r>
-      <w:proofErr w:type="spellStart"/>
       <w:r>
         <w:rPr>
           <w:rFonts w:hint="eastAsia"/>
@@ -2862,14 +2386,7 @@
         <w:rPr>
           <w:color w:val="000000" w:themeColor="text1"/>
         </w:rPr>
-        <w:t>pp.UseRouting</w:t>
-      </w:r>
-      <w:proofErr w:type="spellEnd"/>
-      <w:r>
-        <w:rPr>
-          <w:color w:val="000000" w:themeColor="text1"/>
-        </w:rPr>
-        <w:t xml:space="preserve">() </w:t>
+        <w:t xml:space="preserve">pp.UseRouting() </w:t>
       </w:r>
       <w:r>
         <w:rPr>
@@ -2883,42 +2400,13 @@
           <w:rFonts w:hint="eastAsia"/>
           <w:color w:val="000000" w:themeColor="text1"/>
         </w:rPr>
-        <w:t xml:space="preserve"> </w:t>
-      </w:r>
-      <w:proofErr w:type="spellStart"/>
-      <w:r>
-        <w:rPr>
-          <w:rFonts w:hint="eastAsia"/>
-          <w:color w:val="000000" w:themeColor="text1"/>
-        </w:rPr>
-        <w:t>a</w:t>
-      </w:r>
-      <w:r>
-        <w:rPr>
-          <w:color w:val="000000" w:themeColor="text1"/>
-        </w:rPr>
-        <w:t>pp.UseCors</w:t>
-      </w:r>
-      <w:proofErr w:type="spellEnd"/>
-      <w:r>
-        <w:rPr>
-          <w:color w:val="000000" w:themeColor="text1"/>
-        </w:rPr>
-        <w:t>(“</w:t>
-      </w:r>
-      <w:proofErr w:type="spellStart"/>
-      <w:r>
-        <w:rPr>
-          <w:color w:val="000000" w:themeColor="text1"/>
-        </w:rPr>
-        <w:t>CorsPolicy</w:t>
-      </w:r>
-      <w:proofErr w:type="spellEnd"/>
-      <w:r>
-        <w:rPr>
-          <w:color w:val="000000" w:themeColor="text1"/>
-        </w:rPr>
-        <w:t>”)</w:t>
+        <w:t xml:space="preserve"> a</w:t>
+      </w:r>
+      <w:r>
+        <w:rPr>
+          <w:color w:val="000000" w:themeColor="text1"/>
+        </w:rPr>
+        <w:t>pp.UseCors(“CorsPolicy”)</w:t>
       </w:r>
     </w:p>
     <w:p>
@@ -2952,62 +2440,16 @@
         </w:rPr>
         <w:t xml:space="preserve">  去</w:t>
       </w:r>
-      <w:r>
-        <w:rPr>
-          <w:rFonts w:asciiTheme="minorEastAsia" w:hAnsiTheme="minorEastAsia"/>
-          <w:color w:val="000000" w:themeColor="text1"/>
-          <w:szCs w:val="24"/>
-        </w:rPr>
-        <w:fldChar w:fldCharType="begin"/>
-      </w:r>
-      <w:r>
-        <w:rPr>
-          <w:rFonts w:asciiTheme="minorEastAsia" w:hAnsiTheme="minorEastAsia"/>
-          <w:color w:val="000000" w:themeColor="text1"/>
-          <w:szCs w:val="24"/>
-        </w:rPr>
-        <w:instrText xml:space="preserve"> HYPERLINK "</w:instrText>
-      </w:r>
-      <w:r>
-        <w:rPr>
-          <w:rFonts w:asciiTheme="minorEastAsia" w:hAnsiTheme="minorEastAsia"/>
-          <w:color w:val="000000" w:themeColor="text1"/>
-          <w:szCs w:val="24"/>
-        </w:rPr>
-        <w:instrText>https://react.semantic-ui.com/usage/</w:instrText>
-      </w:r>
-      <w:r>
-        <w:rPr>
-          <w:rFonts w:asciiTheme="minorEastAsia" w:hAnsiTheme="minorEastAsia"/>
-          <w:color w:val="000000" w:themeColor="text1"/>
-          <w:szCs w:val="24"/>
-        </w:rPr>
-        <w:instrText xml:space="preserve">" </w:instrText>
-      </w:r>
-      <w:r>
-        <w:rPr>
-          <w:rFonts w:asciiTheme="minorEastAsia" w:hAnsiTheme="minorEastAsia"/>
-          <w:color w:val="000000" w:themeColor="text1"/>
-          <w:szCs w:val="24"/>
-        </w:rPr>
-        <w:fldChar w:fldCharType="separate"/>
-      </w:r>
-      <w:r>
-        <w:rPr>
-          <w:rStyle w:val="a4"/>
-          <w:rFonts w:asciiTheme="minorEastAsia" w:hAnsiTheme="minorEastAsia"/>
-          <w:szCs w:val="24"/>
-        </w:rPr>
-        <w:t>https://react.semantic-ui.com/usage/</w:t>
-      </w:r>
-      <w:r>
-        <w:rPr>
-          <w:rFonts w:asciiTheme="minorEastAsia" w:hAnsiTheme="minorEastAsia"/>
-          <w:color w:val="000000" w:themeColor="text1"/>
-          <w:szCs w:val="24"/>
-        </w:rPr>
-        <w:fldChar w:fldCharType="end"/>
-      </w:r>
+      <w:hyperlink r:id="rId6" w:history="1">
+        <w:r>
+          <w:rPr>
+            <w:rStyle w:val="a4"/>
+            <w:rFonts w:asciiTheme="minorEastAsia" w:hAnsiTheme="minorEastAsia"/>
+            <w:szCs w:val="24"/>
+          </w:rPr>
+          <w:t>https://react.semantic-ui.com/usage/</w:t>
+        </w:r>
+      </w:hyperlink>
     </w:p>
     <w:p>
       <w:pPr>
@@ -3028,7 +2470,6 @@
         </w:rPr>
         <w:t xml:space="preserve">      </w:t>
       </w:r>
-      <w:proofErr w:type="spellStart"/>
       <w:r>
         <w:rPr>
           <w:rFonts w:ascii="Consolas" w:hAnsi="Consolas"/>
@@ -3038,7 +2479,6 @@
         </w:rPr>
         <w:t>npm</w:t>
       </w:r>
-      <w:proofErr w:type="spellEnd"/>
       <w:r>
         <w:rPr>
           <w:rFonts w:ascii="Consolas" w:hAnsi="Consolas"/>
@@ -3064,59 +2504,8 @@
           <w:sz w:val="18"/>
           <w:szCs w:val="18"/>
         </w:rPr>
-        <w:t xml:space="preserve"> semantic-</w:t>
-      </w:r>
-      <w:proofErr w:type="spellStart"/>
-      <w:r>
-        <w:rPr>
-          <w:rFonts w:ascii="Consolas" w:hAnsi="Consolas"/>
-          <w:color w:val="CCCCCC"/>
-          <w:sz w:val="18"/>
-          <w:szCs w:val="18"/>
-        </w:rPr>
-        <w:t>ui</w:t>
-      </w:r>
-      <w:proofErr w:type="spellEnd"/>
-      <w:r>
-        <w:rPr>
-          <w:rFonts w:ascii="Consolas" w:hAnsi="Consolas"/>
-          <w:color w:val="CCCCCC"/>
-          <w:sz w:val="18"/>
-          <w:szCs w:val="18"/>
-        </w:rPr>
-        <w:t>-react semantic-</w:t>
-      </w:r>
-      <w:proofErr w:type="spellStart"/>
-      <w:r>
-        <w:rPr>
-          <w:rFonts w:ascii="Consolas" w:hAnsi="Consolas"/>
-          <w:color w:val="CCCCCC"/>
-          <w:sz w:val="18"/>
-          <w:szCs w:val="18"/>
-        </w:rPr>
-        <w:t>ui</w:t>
-      </w:r>
-      <w:proofErr w:type="spellEnd"/>
-      <w:r>
-        <w:rPr>
-          <w:rFonts w:ascii="Consolas" w:hAnsi="Consolas"/>
-          <w:color w:val="CCCCCC"/>
-          <w:sz w:val="18"/>
-          <w:szCs w:val="18"/>
-        </w:rPr>
-        <w:t>-</w:t>
-      </w:r>
-      <w:proofErr w:type="spellStart"/>
-      <w:r>
-        <w:rPr>
-          <w:rFonts w:ascii="Consolas" w:hAnsi="Consolas"/>
-          <w:color w:val="CCCCCC"/>
-          <w:sz w:val="18"/>
-          <w:szCs w:val="18"/>
-        </w:rPr>
-        <w:t>css</w:t>
-      </w:r>
-      <w:proofErr w:type="spellEnd"/>
+        <w:t xml:space="preserve"> semantic-ui-react semantic-ui-css</w:t>
+      </w:r>
     </w:p>
     <w:p>
       <w:pPr>
@@ -3348,8 +2737,6 @@
         </w:rPr>
         <w:t xml:space="preserve">dit </w:t>
       </w:r>
-      <w:proofErr w:type="spellStart"/>
-      <w:proofErr w:type="gramStart"/>
       <w:r>
         <w:rPr>
           <w:rFonts w:hint="eastAsia"/>
@@ -3374,15 +2761,7 @@
         <w:rPr>
           <w:color w:val="000000" w:themeColor="text1"/>
         </w:rPr>
-        <w:t>dd</w:t>
-      </w:r>
-      <w:proofErr w:type="spellEnd"/>
-      <w:proofErr w:type="gramEnd"/>
-      <w:r>
-        <w:rPr>
-          <w:color w:val="000000" w:themeColor="text1"/>
-        </w:rPr>
-        <w:t xml:space="preserve"> </w:t>
+        <w:t xml:space="preserve">dd </w:t>
       </w:r>
       <w:r>
         <w:rPr>
@@ -3626,15 +3005,7 @@
           <w:rFonts w:hint="eastAsia"/>
           <w:color w:val="000000" w:themeColor="text1"/>
         </w:rPr>
-        <w:t>4-</w:t>
-      </w:r>
-      <w:proofErr w:type="gramStart"/>
-      <w:r>
-        <w:rPr>
-          <w:rFonts w:hint="eastAsia"/>
-          <w:color w:val="000000" w:themeColor="text1"/>
-        </w:rPr>
-        <w:t>33</w:t>
+        <w:t>4-33</w:t>
       </w:r>
       <w:r>
         <w:rPr>
@@ -3649,7 +3020,6 @@
         </w:rPr>
         <w:t xml:space="preserve"> </w:t>
       </w:r>
-      <w:proofErr w:type="spellStart"/>
       <w:r>
         <w:rPr>
           <w:rFonts w:hint="eastAsia"/>
@@ -3661,15 +3031,7 @@
         <w:rPr>
           <w:color w:val="000000" w:themeColor="text1"/>
         </w:rPr>
-        <w:t>PIControllers</w:t>
-      </w:r>
-      <w:proofErr w:type="spellEnd"/>
-      <w:proofErr w:type="gramEnd"/>
-      <w:r>
-        <w:rPr>
-          <w:color w:val="000000" w:themeColor="text1"/>
-        </w:rPr>
-        <w:t xml:space="preserve"> </w:t>
+        <w:t xml:space="preserve">PIControllers </w:t>
       </w:r>
       <w:r>
         <w:rPr>
@@ -3773,7 +3135,6 @@
         </w:rPr>
         <w:t>中安裝</w:t>
       </w:r>
-      <w:proofErr w:type="spellStart"/>
       <w:r>
         <w:rPr>
           <w:rFonts w:hint="eastAsia"/>
@@ -3785,31 +3146,165 @@
         <w:rPr>
           <w:color w:val="000000" w:themeColor="text1"/>
         </w:rPr>
-        <w:t>t</w:t>
-      </w:r>
-      <w:proofErr w:type="spellEnd"/>
-      <w:r>
-        <w:rPr>
+        <w:t xml:space="preserve">t ctrl+shift+p </w:t>
+      </w:r>
+      <w:r>
+        <w:rPr>
+          <w:rFonts w:hint="eastAsia"/>
+          <w:color w:val="000000" w:themeColor="text1"/>
+        </w:rPr>
+        <w:t>選</w:t>
+      </w:r>
+      <w:r>
+        <w:rPr>
+          <w:rFonts w:hint="eastAsia"/>
+          <w:color w:val="000000" w:themeColor="text1"/>
+        </w:rPr>
+        <w:t>O</w:t>
+      </w:r>
+      <w:r>
+        <w:rPr>
+          <w:color w:val="000000" w:themeColor="text1"/>
+        </w:rPr>
+        <w:t>pen NugGet Gallery</w:t>
+      </w:r>
+      <w:r>
+        <w:rPr>
+          <w:rFonts w:hint="eastAsia"/>
+          <w:color w:val="000000" w:themeColor="text1"/>
+        </w:rPr>
+        <w:t>輸入</w:t>
+      </w:r>
+    </w:p>
+    <w:p>
+      <w:pPr>
+        <w:ind w:leftChars="295" w:left="708" w:firstLineChars="4" w:firstLine="10"/>
+        <w:rPr>
+          <w:color w:val="000000" w:themeColor="text1"/>
+        </w:rPr>
+      </w:pPr>
+      <w:r>
+        <w:rPr>
+          <w:color w:val="000000" w:themeColor="text1"/>
+        </w:rPr>
+        <w:t>Mediator</w:t>
+      </w:r>
+      <w:r>
+        <w:rPr>
+          <w:rFonts w:hint="eastAsia"/>
           <w:color w:val="000000" w:themeColor="text1"/>
         </w:rPr>
         <w:t xml:space="preserve"> </w:t>
       </w:r>
-      <w:proofErr w:type="spellStart"/>
-      <w:r>
-        <w:rPr>
-          <w:color w:val="000000" w:themeColor="text1"/>
-        </w:rPr>
-        <w:t>ctrl+shift+p</w:t>
-      </w:r>
-      <w:proofErr w:type="spellEnd"/>
-      <w:r>
-        <w:rPr>
+      <w:r>
+        <w:rPr>
+          <w:rFonts w:hint="eastAsia"/>
+          <w:color w:val="000000" w:themeColor="text1"/>
+        </w:rPr>
+        <w:t>選</w:t>
+      </w:r>
+      <w:r>
+        <w:rPr>
+          <w:rFonts w:hint="eastAsia"/>
           <w:color w:val="000000" w:themeColor="text1"/>
         </w:rPr>
         <w:t xml:space="preserve"> </w:t>
       </w:r>
       <w:r>
         <w:rPr>
+          <w:color w:val="000000" w:themeColor="text1"/>
+        </w:rPr>
+        <w:t>Mediatr.Extensions.Microsoft.DependencyInjection</w:t>
+      </w:r>
+      <w:r>
+        <w:rPr>
+          <w:color w:val="000000" w:themeColor="text1"/>
+        </w:rPr>
+        <w:t xml:space="preserve"> </w:t>
+      </w:r>
+      <w:r>
+        <w:rPr>
+          <w:rFonts w:hint="eastAsia"/>
+          <w:color w:val="000000" w:themeColor="text1"/>
+        </w:rPr>
+        <w:t>在右邊勾選</w:t>
+      </w:r>
+      <w:r>
+        <w:rPr>
+          <w:rFonts w:hint="eastAsia"/>
+          <w:color w:val="000000" w:themeColor="text1"/>
+        </w:rPr>
+        <w:t>a</w:t>
+      </w:r>
+      <w:r>
+        <w:rPr>
+          <w:color w:val="000000" w:themeColor="text1"/>
+        </w:rPr>
+        <w:t>pplication</w:t>
+      </w:r>
+      <w:r>
+        <w:rPr>
+          <w:color w:val="000000" w:themeColor="text1"/>
+        </w:rPr>
+        <w:t>.csproj</w:t>
+      </w:r>
+    </w:p>
+    <w:p>
+      <w:pPr>
+        <w:ind w:left="425" w:hangingChars="177" w:hanging="425"/>
+        <w:rPr>
+          <w:color w:val="000000" w:themeColor="text1"/>
+        </w:rPr>
+      </w:pPr>
+      <w:r>
+        <w:rPr>
+          <w:rFonts w:hint="eastAsia"/>
+          <w:color w:val="000000" w:themeColor="text1"/>
+        </w:rPr>
+        <w:t>4-38</w:t>
+      </w:r>
+      <w:r>
+        <w:rPr>
+          <w:rFonts w:hint="eastAsia"/>
+          <w:color w:val="000000" w:themeColor="text1"/>
+        </w:rPr>
+        <w:t>在</w:t>
+      </w:r>
+      <w:r>
+        <w:rPr>
+          <w:rFonts w:hint="eastAsia"/>
+          <w:color w:val="000000" w:themeColor="text1"/>
+        </w:rPr>
+        <w:t>a</w:t>
+      </w:r>
+      <w:r>
+        <w:rPr>
+          <w:color w:val="000000" w:themeColor="text1"/>
+        </w:rPr>
+        <w:t xml:space="preserve">pplication </w:t>
+      </w:r>
+      <w:r>
+        <w:rPr>
+          <w:rFonts w:hint="eastAsia"/>
+          <w:color w:val="000000" w:themeColor="text1"/>
+        </w:rPr>
+        <w:t>中安裝</w:t>
+      </w:r>
+      <w:r>
+        <w:rPr>
+          <w:rFonts w:hint="eastAsia"/>
+          <w:color w:val="000000" w:themeColor="text1"/>
+        </w:rPr>
+        <w:t>NUGe</w:t>
+      </w:r>
+      <w:r>
+        <w:rPr>
+          <w:color w:val="000000" w:themeColor="text1"/>
+        </w:rPr>
+        <w:t xml:space="preserve">t ctrl+shift+p </w:t>
+      </w:r>
+      <w:r>
+        <w:rPr>
           <w:rFonts w:hint="eastAsia"/>
           <w:color w:val="000000" w:themeColor="text1"/>
         </w:rPr>
@@ -3826,21 +3321,7 @@
         <w:rPr>
           <w:color w:val="000000" w:themeColor="text1"/>
         </w:rPr>
-        <w:t xml:space="preserve">pen </w:t>
-      </w:r>
-      <w:proofErr w:type="spellStart"/>
-      <w:r>
-        <w:rPr>
-          <w:color w:val="000000" w:themeColor="text1"/>
-        </w:rPr>
-        <w:t>NugGet</w:t>
-      </w:r>
-      <w:proofErr w:type="spellEnd"/>
-      <w:r>
-        <w:rPr>
-          <w:color w:val="000000" w:themeColor="text1"/>
-        </w:rPr>
-        <w:t xml:space="preserve"> Gallery</w:t>
+        <w:t>pen NugGet Gallery</w:t>
       </w:r>
       <w:r>
         <w:rPr>
@@ -3852,16 +3333,23 @@
     </w:p>
     <w:p>
       <w:pPr>
-        <w:ind w:leftChars="295" w:left="708" w:firstLineChars="4" w:firstLine="10"/>
-        <w:rPr>
-          <w:color w:val="000000" w:themeColor="text1"/>
-        </w:rPr>
-      </w:pPr>
-      <w:r>
-        <w:rPr>
-          <w:color w:val="000000" w:themeColor="text1"/>
-        </w:rPr>
-        <w:t>Mediator</w:t>
+        <w:ind w:leftChars="177" w:left="425" w:firstLine="1"/>
+        <w:rPr>
+          <w:color w:val="000000" w:themeColor="text1"/>
+        </w:rPr>
+      </w:pPr>
+      <w:r>
+        <w:rPr>
+          <w:rFonts w:hint="eastAsia"/>
+          <w:color w:val="000000" w:themeColor="text1"/>
+        </w:rPr>
+        <w:t>Au</w:t>
+      </w:r>
+      <w:r>
+        <w:rPr>
+          <w:color w:val="000000" w:themeColor="text1"/>
+        </w:rPr>
+        <w:t>toMap</w:t>
       </w:r>
       <w:r>
         <w:rPr>
@@ -3884,225 +3372,6 @@
         </w:rPr>
         <w:t xml:space="preserve"> </w:t>
       </w:r>
-      <w:proofErr w:type="spellStart"/>
-      <w:r>
-        <w:rPr>
-          <w:color w:val="000000" w:themeColor="text1"/>
-        </w:rPr>
-        <w:t>Mediatr.Extensions.Microsoft.DependencyInjection</w:t>
-      </w:r>
-      <w:proofErr w:type="spellEnd"/>
-      <w:r>
-        <w:rPr>
-          <w:color w:val="000000" w:themeColor="text1"/>
-        </w:rPr>
-        <w:t xml:space="preserve"> </w:t>
-      </w:r>
-      <w:r>
-        <w:rPr>
-          <w:rFonts w:hint="eastAsia"/>
-          <w:color w:val="000000" w:themeColor="text1"/>
-        </w:rPr>
-        <w:t>在</w:t>
-      </w:r>
-      <w:proofErr w:type="gramStart"/>
-      <w:r>
-        <w:rPr>
-          <w:rFonts w:hint="eastAsia"/>
-          <w:color w:val="000000" w:themeColor="text1"/>
-        </w:rPr>
-        <w:t>右邊勾</w:t>
-      </w:r>
-      <w:proofErr w:type="gramEnd"/>
-      <w:r>
-        <w:rPr>
-          <w:rFonts w:hint="eastAsia"/>
-          <w:color w:val="000000" w:themeColor="text1"/>
-        </w:rPr>
-        <w:t>選</w:t>
-      </w:r>
-      <w:proofErr w:type="spellStart"/>
-      <w:r>
-        <w:rPr>
-          <w:rFonts w:hint="eastAsia"/>
-          <w:color w:val="000000" w:themeColor="text1"/>
-        </w:rPr>
-        <w:t>a</w:t>
-      </w:r>
-      <w:r>
-        <w:rPr>
-          <w:color w:val="000000" w:themeColor="text1"/>
-        </w:rPr>
-        <w:t>pplication</w:t>
-      </w:r>
-      <w:r>
-        <w:rPr>
-          <w:color w:val="000000" w:themeColor="text1"/>
-        </w:rPr>
-        <w:t>.csproj</w:t>
-      </w:r>
-      <w:proofErr w:type="spellEnd"/>
-    </w:p>
-    <w:p>
-      <w:pPr>
-        <w:ind w:left="425" w:hangingChars="177" w:hanging="425"/>
-        <w:rPr>
-          <w:color w:val="000000" w:themeColor="text1"/>
-        </w:rPr>
-      </w:pPr>
-      <w:r>
-        <w:rPr>
-          <w:rFonts w:hint="eastAsia"/>
-          <w:color w:val="000000" w:themeColor="text1"/>
-        </w:rPr>
-        <w:t>4-38</w:t>
-      </w:r>
-      <w:r>
-        <w:rPr>
-          <w:rFonts w:hint="eastAsia"/>
-          <w:color w:val="000000" w:themeColor="text1"/>
-        </w:rPr>
-        <w:t>在</w:t>
-      </w:r>
-      <w:r>
-        <w:rPr>
-          <w:rFonts w:hint="eastAsia"/>
-          <w:color w:val="000000" w:themeColor="text1"/>
-        </w:rPr>
-        <w:t>a</w:t>
-      </w:r>
-      <w:r>
-        <w:rPr>
-          <w:color w:val="000000" w:themeColor="text1"/>
-        </w:rPr>
-        <w:t xml:space="preserve">pplication </w:t>
-      </w:r>
-      <w:r>
-        <w:rPr>
-          <w:rFonts w:hint="eastAsia"/>
-          <w:color w:val="000000" w:themeColor="text1"/>
-        </w:rPr>
-        <w:t>中安裝</w:t>
-      </w:r>
-      <w:proofErr w:type="spellStart"/>
-      <w:r>
-        <w:rPr>
-          <w:rFonts w:hint="eastAsia"/>
-          <w:color w:val="000000" w:themeColor="text1"/>
-        </w:rPr>
-        <w:t>NUGe</w:t>
-      </w:r>
-      <w:r>
-        <w:rPr>
-          <w:color w:val="000000" w:themeColor="text1"/>
-        </w:rPr>
-        <w:t>t</w:t>
-      </w:r>
-      <w:proofErr w:type="spellEnd"/>
-      <w:r>
-        <w:rPr>
-          <w:color w:val="000000" w:themeColor="text1"/>
-        </w:rPr>
-        <w:t xml:space="preserve"> </w:t>
-      </w:r>
-      <w:proofErr w:type="spellStart"/>
-      <w:r>
-        <w:rPr>
-          <w:color w:val="000000" w:themeColor="text1"/>
-        </w:rPr>
-        <w:t>ctrl+shift+p</w:t>
-      </w:r>
-      <w:proofErr w:type="spellEnd"/>
-      <w:r>
-        <w:rPr>
-          <w:color w:val="000000" w:themeColor="text1"/>
-        </w:rPr>
-        <w:t xml:space="preserve"> </w:t>
-      </w:r>
-      <w:r>
-        <w:rPr>
-          <w:rFonts w:hint="eastAsia"/>
-          <w:color w:val="000000" w:themeColor="text1"/>
-        </w:rPr>
-        <w:t>選</w:t>
-      </w:r>
-      <w:r>
-        <w:rPr>
-          <w:rFonts w:hint="eastAsia"/>
-          <w:color w:val="000000" w:themeColor="text1"/>
-        </w:rPr>
-        <w:t>O</w:t>
-      </w:r>
-      <w:r>
-        <w:rPr>
-          <w:color w:val="000000" w:themeColor="text1"/>
-        </w:rPr>
-        <w:t xml:space="preserve">pen </w:t>
-      </w:r>
-      <w:proofErr w:type="spellStart"/>
-      <w:r>
-        <w:rPr>
-          <w:color w:val="000000" w:themeColor="text1"/>
-        </w:rPr>
-        <w:t>NugGet</w:t>
-      </w:r>
-      <w:proofErr w:type="spellEnd"/>
-      <w:r>
-        <w:rPr>
-          <w:color w:val="000000" w:themeColor="text1"/>
-        </w:rPr>
-        <w:t xml:space="preserve"> Gallery</w:t>
-      </w:r>
-      <w:r>
-        <w:rPr>
-          <w:rFonts w:hint="eastAsia"/>
-          <w:color w:val="000000" w:themeColor="text1"/>
-        </w:rPr>
-        <w:t>輸入</w:t>
-      </w:r>
-    </w:p>
-    <w:p>
-      <w:pPr>
-        <w:ind w:leftChars="177" w:left="425" w:firstLine="1"/>
-        <w:rPr>
-          <w:color w:val="000000" w:themeColor="text1"/>
-        </w:rPr>
-      </w:pPr>
-      <w:r>
-        <w:rPr>
-          <w:rFonts w:hint="eastAsia"/>
-          <w:color w:val="000000" w:themeColor="text1"/>
-        </w:rPr>
-        <w:t>Au</w:t>
-      </w:r>
-      <w:r>
-        <w:rPr>
-          <w:color w:val="000000" w:themeColor="text1"/>
-        </w:rPr>
-        <w:t>toMap</w:t>
-      </w:r>
-      <w:r>
-        <w:rPr>
-          <w:rFonts w:hint="eastAsia"/>
-          <w:color w:val="000000" w:themeColor="text1"/>
-        </w:rPr>
-        <w:t xml:space="preserve"> </w:t>
-      </w:r>
-      <w:r>
-        <w:rPr>
-          <w:rFonts w:hint="eastAsia"/>
-          <w:color w:val="000000" w:themeColor="text1"/>
-        </w:rPr>
-        <w:t>選</w:t>
-      </w:r>
-      <w:r>
-        <w:rPr>
-          <w:rFonts w:hint="eastAsia"/>
-          <w:color w:val="000000" w:themeColor="text1"/>
-        </w:rPr>
-        <w:t xml:space="preserve"> </w:t>
-      </w:r>
-      <w:proofErr w:type="spellStart"/>
       <w:r>
         <w:rPr>
           <w:rFonts w:ascii="Segoe UI" w:hAnsi="Segoe UI" w:cs="Segoe UI"/>
@@ -4112,7 +3381,6 @@
         </w:rPr>
         <w:t>AutoMapper.Extensions.Microsoft.DependencyInje</w:t>
       </w:r>
-      <w:proofErr w:type="spellEnd"/>
       <w:r>
         <w:rPr>
           <w:color w:val="000000" w:themeColor="text1"/>
@@ -4124,25 +3392,8 @@
           <w:rFonts w:hint="eastAsia"/>
           <w:color w:val="000000" w:themeColor="text1"/>
         </w:rPr>
-        <w:t>在</w:t>
-      </w:r>
-      <w:proofErr w:type="gramStart"/>
-      <w:r>
-        <w:rPr>
-          <w:rFonts w:hint="eastAsia"/>
-          <w:color w:val="000000" w:themeColor="text1"/>
-        </w:rPr>
-        <w:t>右邊勾</w:t>
-      </w:r>
-      <w:proofErr w:type="gramEnd"/>
-      <w:r>
-        <w:rPr>
-          <w:rFonts w:hint="eastAsia"/>
-          <w:color w:val="000000" w:themeColor="text1"/>
-        </w:rPr>
-        <w:t>選</w:t>
-      </w:r>
-      <w:proofErr w:type="spellStart"/>
+        <w:t>在右邊勾選</w:t>
+      </w:r>
       <w:r>
         <w:rPr>
           <w:rFonts w:hint="eastAsia"/>
@@ -4156,7 +3407,6 @@
         </w:rPr>
         <w:t>pplication.csproj</w:t>
       </w:r>
-      <w:proofErr w:type="spellEnd"/>
     </w:p>
     <w:p>
       <w:pPr>
@@ -4190,27 +3440,7 @@
           <w:sz w:val="20"/>
           <w:szCs w:val="20"/>
         </w:rPr>
-        <w:t xml:space="preserve">sing </w:t>
-      </w:r>
-      <w:proofErr w:type="spellStart"/>
-      <w:r>
-        <w:rPr>
-          <w:rFonts w:ascii="Segoe UI" w:hAnsi="Segoe UI" w:cs="Segoe UI"/>
-          <w:color w:val="3C3B37"/>
-          <w:sz w:val="20"/>
-          <w:szCs w:val="20"/>
-        </w:rPr>
-        <w:t>Automapper</w:t>
-      </w:r>
-      <w:proofErr w:type="spellEnd"/>
-      <w:r>
-        <w:rPr>
-          <w:rFonts w:ascii="Segoe UI" w:hAnsi="Segoe UI" w:cs="Segoe UI"/>
-          <w:color w:val="3C3B37"/>
-          <w:sz w:val="20"/>
-          <w:szCs w:val="20"/>
-        </w:rPr>
-        <w:t xml:space="preserve"> </w:t>
+        <w:t xml:space="preserve">sing Automapper </w:t>
       </w:r>
       <w:r>
         <w:rPr>
@@ -4459,21 +3689,7 @@
         <w:rPr>
           <w:color w:val="000000" w:themeColor="text1"/>
         </w:rPr>
-        <w:t xml:space="preserve">NET Core </w:t>
-      </w:r>
-      <w:proofErr w:type="spellStart"/>
-      <w:r>
-        <w:rPr>
-          <w:color w:val="000000" w:themeColor="text1"/>
-        </w:rPr>
-        <w:t>Lanch</w:t>
-      </w:r>
-      <w:proofErr w:type="spellEnd"/>
-      <w:r>
-        <w:rPr>
-          <w:color w:val="000000" w:themeColor="text1"/>
-        </w:rPr>
-        <w:t xml:space="preserve">(web) </w:t>
+        <w:t xml:space="preserve">NET Core Lanch(web) </w:t>
       </w:r>
       <w:r>
         <w:rPr>
@@ -4921,17 +4137,8 @@
           <w:rFonts w:hint="eastAsia"/>
           <w:color w:val="000000" w:themeColor="text1"/>
         </w:rPr>
-        <w:t>找到</w:t>
-      </w:r>
-      <w:proofErr w:type="gramStart"/>
-      <w:r>
-        <w:rPr>
-          <w:rFonts w:hint="eastAsia"/>
-          <w:color w:val="000000" w:themeColor="text1"/>
-        </w:rPr>
-        <w:t>紅色的鈕</w:t>
-      </w:r>
-      <w:proofErr w:type="gramEnd"/>
+        <w:t>找到紅色的鈕</w:t>
+      </w:r>
       <w:r>
         <w:rPr>
           <w:rFonts w:hint="eastAsia"/>
@@ -4984,30 +4191,8 @@
         <w:rPr>
           <w:color w:val="000000" w:themeColor="text1"/>
         </w:rPr>
-        <w:t xml:space="preserve">-57 </w:t>
-      </w:r>
-      <w:proofErr w:type="spellStart"/>
-      <w:r>
-        <w:rPr>
-          <w:color w:val="000000" w:themeColor="text1"/>
-        </w:rPr>
-        <w:t>npm</w:t>
-      </w:r>
-      <w:proofErr w:type="spellEnd"/>
-      <w:r>
-        <w:rPr>
-          <w:color w:val="000000" w:themeColor="text1"/>
-        </w:rPr>
-        <w:t xml:space="preserve"> install </w:t>
-      </w:r>
-      <w:proofErr w:type="spellStart"/>
-      <w:r>
-        <w:rPr>
-          <w:color w:val="000000" w:themeColor="text1"/>
-        </w:rPr>
-        <w:t>uuid</w:t>
-      </w:r>
-      <w:proofErr w:type="spellEnd"/>
+        <w:t>-57 npm install uuid</w:t>
+      </w:r>
       <w:r>
         <w:rPr>
           <w:color w:val="000000" w:themeColor="text1"/>
@@ -5028,111 +4213,98 @@
         </w:rPr>
         <w:t xml:space="preserve">    </w:t>
       </w:r>
-      <w:proofErr w:type="spellStart"/>
       <w:r>
         <w:rPr>
           <w:rFonts w:ascii="Consolas" w:hAnsi="Consolas"/>
           <w:color w:val="CCCCCC"/>
           <w:shd w:val="clear" w:color="auto" w:fill="252526"/>
         </w:rPr>
-        <w:t>npm</w:t>
-      </w:r>
-      <w:proofErr w:type="spellEnd"/>
-      <w:r>
-        <w:rPr>
-          <w:rFonts w:ascii="Consolas" w:hAnsi="Consolas"/>
-          <w:color w:val="CCCCCC"/>
-          <w:shd w:val="clear" w:color="auto" w:fill="252526"/>
+        <w:t>npm i --save-dev @types/uuid</w:t>
+      </w:r>
+    </w:p>
+    <w:p>
+      <w:pPr>
+        <w:rPr>
+          <w:color w:val="000000" w:themeColor="text1"/>
+        </w:rPr>
+      </w:pPr>
+      <w:r>
+        <w:rPr>
+          <w:color w:val="000000" w:themeColor="text1"/>
+        </w:rPr>
+        <w:t>7-69 npm install mobx mobx-react-lite</w:t>
+      </w:r>
+    </w:p>
+    <w:p>
+      <w:pPr>
+        <w:rPr>
+          <w:color w:val="000000" w:themeColor="text1"/>
+        </w:rPr>
+      </w:pPr>
+    </w:p>
+    <w:p>
+      <w:pPr>
+        <w:rPr>
+          <w:color w:val="000000" w:themeColor="text1"/>
+        </w:rPr>
+      </w:pPr>
+      <w:r>
+        <w:rPr>
+          <w:rFonts w:hint="eastAsia"/>
+          <w:color w:val="000000" w:themeColor="text1"/>
+        </w:rPr>
+        <w:t>8</w:t>
+      </w:r>
+      <w:r>
+        <w:rPr>
+          <w:color w:val="000000" w:themeColor="text1"/>
+        </w:rPr>
+        <w:t>-79 npm install react-router-dom</w:t>
+      </w:r>
+    </w:p>
+    <w:p>
+      <w:pPr>
+        <w:rPr>
+          <w:color w:val="000000" w:themeColor="text1"/>
+        </w:rPr>
+      </w:pPr>
+      <w:r>
+        <w:rPr>
+          <w:rFonts w:hint="eastAsia"/>
+          <w:color w:val="000000" w:themeColor="text1"/>
         </w:rPr>
         <w:t xml:space="preserve"> </w:t>
       </w:r>
-      <w:proofErr w:type="spellStart"/>
-      <w:r>
-        <w:rPr>
-          <w:rFonts w:ascii="Consolas" w:hAnsi="Consolas"/>
-          <w:color w:val="CCCCCC"/>
-          <w:shd w:val="clear" w:color="auto" w:fill="252526"/>
-        </w:rPr>
-        <w:t>i</w:t>
-      </w:r>
-      <w:proofErr w:type="spellEnd"/>
-      <w:r>
-        <w:rPr>
-          <w:rFonts w:ascii="Consolas" w:hAnsi="Consolas"/>
-          <w:color w:val="CCCCCC"/>
-          <w:shd w:val="clear" w:color="auto" w:fill="252526"/>
-        </w:rPr>
-        <w:t xml:space="preserve"> --save-dev @types/uuid</w:t>
-      </w:r>
-    </w:p>
-    <w:p>
-      <w:pPr>
-        <w:rPr>
-          <w:color w:val="000000" w:themeColor="text1"/>
-        </w:rPr>
-      </w:pPr>
-      <w:r>
-        <w:rPr>
-          <w:color w:val="000000" w:themeColor="text1"/>
-        </w:rPr>
-        <w:t xml:space="preserve">7-69 </w:t>
-      </w:r>
-      <w:proofErr w:type="spellStart"/>
-      <w:r>
-        <w:rPr>
-          <w:color w:val="000000" w:themeColor="text1"/>
-        </w:rPr>
-        <w:t>npm</w:t>
-      </w:r>
-      <w:proofErr w:type="spellEnd"/>
-      <w:r>
-        <w:rPr>
-          <w:color w:val="000000" w:themeColor="text1"/>
-        </w:rPr>
-        <w:t xml:space="preserve"> install </w:t>
-      </w:r>
-      <w:proofErr w:type="spellStart"/>
-      <w:r>
-        <w:rPr>
-          <w:color w:val="000000" w:themeColor="text1"/>
-        </w:rPr>
-        <w:t>mobx</w:t>
-      </w:r>
-      <w:proofErr w:type="spellEnd"/>
-      <w:r>
-        <w:rPr>
-          <w:color w:val="000000" w:themeColor="text1"/>
-        </w:rPr>
-        <w:t xml:space="preserve"> </w:t>
-      </w:r>
-      <w:proofErr w:type="spellStart"/>
-      <w:r>
-        <w:rPr>
-          <w:color w:val="000000" w:themeColor="text1"/>
-        </w:rPr>
-        <w:t>mobx</w:t>
-      </w:r>
-      <w:proofErr w:type="spellEnd"/>
-      <w:r>
-        <w:rPr>
-          <w:color w:val="000000" w:themeColor="text1"/>
-        </w:rPr>
-        <w:t>-react-lite</w:t>
-      </w:r>
-    </w:p>
-    <w:p>
-      <w:pPr>
-        <w:rPr>
-          <w:color w:val="000000" w:themeColor="text1"/>
-        </w:rPr>
-      </w:pPr>
-    </w:p>
-    <w:p>
-      <w:pPr>
-        <w:rPr>
-          <w:color w:val="000000" w:themeColor="text1"/>
-        </w:rPr>
-      </w:pPr>
+      <w:r>
+        <w:rPr>
+          <w:color w:val="000000" w:themeColor="text1"/>
+        </w:rPr>
+        <w:t xml:space="preserve">   </w:t>
+      </w:r>
+      <w:r>
+        <w:rPr>
+          <w:color w:val="000000" w:themeColor="text1"/>
+        </w:rPr>
+        <w:t>n</w:t>
+      </w:r>
+      <w:r>
+        <w:rPr>
+          <w:color w:val="000000" w:themeColor="text1"/>
+        </w:rPr>
+        <w:t>pm install @types/</w:t>
+      </w:r>
+      <w:r>
+        <w:rPr>
+          <w:color w:val="000000" w:themeColor="text1"/>
+        </w:rPr>
+        <w:t>react-router-dom</w:t>
+      </w:r>
+      <w:r>
+        <w:rPr>
+          <w:color w:val="000000" w:themeColor="text1"/>
+        </w:rPr>
+        <w:t xml:space="preserve"> –save-dev</w:t>
+      </w:r>
     </w:p>
     <w:sectPr>
       <w:pgSz w:w="11906" w:h="16838"/>
@@ -5145,7 +4317,7 @@
 </file>
 
 <file path=word/numbering.xml><?xml version="1.0" encoding="utf-8"?>
-<w:numbering xmlns:wpc="http://schemas.microsoft.com/office/word/2010/wordprocessingCanvas" xmlns:cx="http://schemas.microsoft.com/office/drawing/2014/chartex" xmlns:cx1="http://schemas.microsoft.com/office/drawing/2015/9/8/chartex" xmlns:cx2="http://schemas.microsoft.com/office/drawing/2015/10/21/chartex" xmlns:cx3="http://schemas.microsoft.com/office/drawing/2016/5/9/chartex" xmlns:cx4="http://schemas.microsoft.com/office/drawing/2016/5/10/chartex" xmlns:cx5="http://schemas.microsoft.com/office/drawing/2016/5/11/chartex" xmlns:cx6="http://schemas.microsoft.com/office/drawing/2016/5/12/chartex" xmlns:cx7="http://schemas.microsoft.com/office/drawing/2016/5/13/chartex" xmlns:cx8="http://schemas.microsoft.com/office/drawing/2016/5/14/chartex" xmlns:mc="http://schemas.openxmlformats.org/markup-compatibility/2006" xmlns:aink="http://schemas.microsoft.com/office/drawing/2016/ink" xmlns:am3d="http://schemas.microsoft.com/office/drawing/2017/model3d" xmlns:o="urn:schemas-microsoft-com:office:office" xmlns:r="http://schemas.openxmlformats.org/officeDocument/2006/relationships" xmlns:m="http://schemas.openxmlformats.org/officeDocument/2006/math" xmlns:v="urn:schemas-microsoft-com:vml" xmlns:wp14="http://schemas.microsoft.com/office/word/2010/wordprocessingDrawing" xmlns:wp="http://schemas.openxmlformats.org/drawingml/2006/wordprocessingDrawing" xmlns:w10="urn:schemas-microsoft-com:office:word" xmlns:w="http://schemas.openxmlformats.org/wordprocessingml/2006/main" xmlns:w14="http://schemas.microsoft.com/office/word/2010/wordml" xmlns:w15="http://schemas.microsoft.com/office/word/2012/wordml" xmlns:w16cex="http://schemas.microsoft.com/office/word/2018/wordml/cex" xmlns:w16cid="http://schemas.microsoft.com/office/word/2016/wordml/cid" xmlns:w16="http://schemas.microsoft.com/office/word/2018/wordml" xmlns:w16sdtdh="http://schemas.microsoft.com/office/word/2020/wordml/sdtdatahash" xmlns:w16se="http://schemas.microsoft.com/office/word/2015/wordml/symex" xmlns:wpg="http://schemas.microsoft.com/office/word/2010/wordprocessingGroup" xmlns:wpi="http://schemas.microsoft.com/office/word/2010/wordprocessingInk" xmlns:wne="http://schemas.microsoft.com/office/word/2006/wordml" xmlns:wps="http://schemas.microsoft.com/office/word/2010/wordprocessingShape" mc:Ignorable="w14 w15 w16se w16cid w16 w16cex w16sdtdh wp14">
+<w:numbering xmlns:wpc="http://schemas.microsoft.com/office/word/2010/wordprocessingCanvas" xmlns:cx="http://schemas.microsoft.com/office/drawing/2014/chartex" xmlns:cx1="http://schemas.microsoft.com/office/drawing/2015/9/8/chartex" xmlns:cx2="http://schemas.microsoft.com/office/drawing/2015/10/21/chartex" xmlns:cx3="http://schemas.microsoft.com/office/drawing/2016/5/9/chartex" xmlns:cx4="http://schemas.microsoft.com/office/drawing/2016/5/10/chartex" xmlns:cx5="http://schemas.microsoft.com/office/drawing/2016/5/11/chartex" xmlns:cx6="http://schemas.microsoft.com/office/drawing/2016/5/12/chartex" xmlns:cx7="http://schemas.microsoft.com/office/drawing/2016/5/13/chartex" xmlns:cx8="http://schemas.microsoft.com/office/drawing/2016/5/14/chartex" xmlns:mc="http://schemas.openxmlformats.org/markup-compatibility/2006" xmlns:aink="http://schemas.microsoft.com/office/drawing/2016/ink" xmlns:am3d="http://schemas.microsoft.com/office/drawing/2017/model3d" xmlns:o="urn:schemas-microsoft-com:office:office" xmlns:r="http://schemas.openxmlformats.org/officeDocument/2006/relationships" xmlns:m="http://schemas.openxmlformats.org/officeDocument/2006/math" xmlns:v="urn:schemas-microsoft-com:vml" xmlns:wp14="http://schemas.microsoft.com/office/word/2010/wordprocessingDrawing" xmlns:wp="http://schemas.openxmlformats.org/drawingml/2006/wordprocessingDrawing" xmlns:w10="urn:schemas-microsoft-com:office:word" xmlns:w="http://schemas.openxmlformats.org/wordprocessingml/2006/main" xmlns:w14="http://schemas.microsoft.com/office/word/2010/wordml" xmlns:w15="http://schemas.microsoft.com/office/word/2012/wordml" xmlns:w16cex="http://schemas.microsoft.com/office/word/2018/wordml/cex" xmlns:w16cid="http://schemas.microsoft.com/office/word/2016/wordml/cid" xmlns:w16="http://schemas.microsoft.com/office/word/2018/wordml" xmlns:w16se="http://schemas.microsoft.com/office/word/2015/wordml/symex" xmlns:wpg="http://schemas.microsoft.com/office/word/2010/wordprocessingGroup" xmlns:wpi="http://schemas.microsoft.com/office/word/2010/wordprocessingInk" xmlns:wne="http://schemas.microsoft.com/office/word/2006/wordml" xmlns:wps="http://schemas.microsoft.com/office/word/2010/wordprocessingShape" mc:Ignorable="w14 w15 w16se w16cid w16 w16cex wp14">
   <w:abstractNum w:abstractNumId="0" w15:restartNumberingAfterBreak="0">
     <w:nsid w:val="392C112D"/>
     <w:multiLevelType w:val="hybridMultilevel"/>
@@ -5335,7 +4507,7 @@
 </file>
 
 <file path=word/styles.xml><?xml version="1.0" encoding="utf-8"?>
-<w:styles xmlns:mc="http://schemas.openxmlformats.org/markup-compatibility/2006" xmlns:r="http://schemas.openxmlformats.org/officeDocument/2006/relationships" xmlns:w="http://schemas.openxmlformats.org/wordprocessingml/2006/main" xmlns:w14="http://schemas.microsoft.com/office/word/2010/wordml" xmlns:w15="http://schemas.microsoft.com/office/word/2012/wordml" xmlns:w16cex="http://schemas.microsoft.com/office/word/2018/wordml/cex" xmlns:w16cid="http://schemas.microsoft.com/office/word/2016/wordml/cid" xmlns:w16="http://schemas.microsoft.com/office/word/2018/wordml" xmlns:w16sdtdh="http://schemas.microsoft.com/office/word/2020/wordml/sdtdatahash" xmlns:w16se="http://schemas.microsoft.com/office/word/2015/wordml/symex" mc:Ignorable="w14 w15 w16se w16cid w16 w16cex w16sdtdh">
+<w:styles xmlns:mc="http://schemas.openxmlformats.org/markup-compatibility/2006" xmlns:r="http://schemas.openxmlformats.org/officeDocument/2006/relationships" xmlns:w="http://schemas.openxmlformats.org/wordprocessingml/2006/main" xmlns:w14="http://schemas.microsoft.com/office/word/2010/wordml" xmlns:w15="http://schemas.microsoft.com/office/word/2012/wordml" xmlns:w16cex="http://schemas.microsoft.com/office/word/2018/wordml/cex" xmlns:w16cid="http://schemas.microsoft.com/office/word/2016/wordml/cid" xmlns:w16="http://schemas.microsoft.com/office/word/2018/wordml" xmlns:w16se="http://schemas.microsoft.com/office/word/2015/wordml/symex" mc:Ignorable="w14 w15 w16se w16cid w16 w16cex">
   <w:docDefaults>
     <w:rPrDefault>
       <w:rPr>

--- a/指令.docx
+++ b/指令.docx
@@ -1,6 +1,6 @@
 
 <file path=word/document.xml><?xml version="1.0" encoding="utf-8"?>
-<w:document xmlns:wpc="http://schemas.microsoft.com/office/word/2010/wordprocessingCanvas" xmlns:cx="http://schemas.microsoft.com/office/drawing/2014/chartex" xmlns:cx1="http://schemas.microsoft.com/office/drawing/2015/9/8/chartex" xmlns:cx2="http://schemas.microsoft.com/office/drawing/2015/10/21/chartex" xmlns:cx3="http://schemas.microsoft.com/office/drawing/2016/5/9/chartex" xmlns:cx4="http://schemas.microsoft.com/office/drawing/2016/5/10/chartex" xmlns:cx5="http://schemas.microsoft.com/office/drawing/2016/5/11/chartex" xmlns:cx6="http://schemas.microsoft.com/office/drawing/2016/5/12/chartex" xmlns:cx7="http://schemas.microsoft.com/office/drawing/2016/5/13/chartex" xmlns:cx8="http://schemas.microsoft.com/office/drawing/2016/5/14/chartex" xmlns:mc="http://schemas.openxmlformats.org/markup-compatibility/2006" xmlns:aink="http://schemas.microsoft.com/office/drawing/2016/ink" xmlns:am3d="http://schemas.microsoft.com/office/drawing/2017/model3d" xmlns:o="urn:schemas-microsoft-com:office:office" xmlns:r="http://schemas.openxmlformats.org/officeDocument/2006/relationships" xmlns:m="http://schemas.openxmlformats.org/officeDocument/2006/math" xmlns:v="urn:schemas-microsoft-com:vml" xmlns:wp14="http://schemas.microsoft.com/office/word/2010/wordprocessingDrawing" xmlns:wp="http://schemas.openxmlformats.org/drawingml/2006/wordprocessingDrawing" xmlns:w10="urn:schemas-microsoft-com:office:word" xmlns:w="http://schemas.openxmlformats.org/wordprocessingml/2006/main" xmlns:w14="http://schemas.microsoft.com/office/word/2010/wordml" xmlns:w15="http://schemas.microsoft.com/office/word/2012/wordml" xmlns:w16cex="http://schemas.microsoft.com/office/word/2018/wordml/cex" xmlns:w16cid="http://schemas.microsoft.com/office/word/2016/wordml/cid" xmlns:w16="http://schemas.microsoft.com/office/word/2018/wordml" xmlns:w16se="http://schemas.microsoft.com/office/word/2015/wordml/symex" xmlns:wpg="http://schemas.microsoft.com/office/word/2010/wordprocessingGroup" xmlns:wpi="http://schemas.microsoft.com/office/word/2010/wordprocessingInk" xmlns:wne="http://schemas.microsoft.com/office/word/2006/wordml" xmlns:wps="http://schemas.microsoft.com/office/word/2010/wordprocessingShape" mc:Ignorable="w14 w15 w16se w16cid w16 w16cex wp14">
+<w:document xmlns:wpc="http://schemas.microsoft.com/office/word/2010/wordprocessingCanvas" xmlns:cx="http://schemas.microsoft.com/office/drawing/2014/chartex" xmlns:cx1="http://schemas.microsoft.com/office/drawing/2015/9/8/chartex" xmlns:mc="http://schemas.openxmlformats.org/markup-compatibility/2006" xmlns:o="urn:schemas-microsoft-com:office:office" xmlns:r="http://schemas.openxmlformats.org/officeDocument/2006/relationships" xmlns:m="http://schemas.openxmlformats.org/officeDocument/2006/math" xmlns:v="urn:schemas-microsoft-com:vml" xmlns:wp14="http://schemas.microsoft.com/office/word/2010/wordprocessingDrawing" xmlns:wp="http://schemas.openxmlformats.org/drawingml/2006/wordprocessingDrawing" xmlns:w10="urn:schemas-microsoft-com:office:word" xmlns:w="http://schemas.openxmlformats.org/wordprocessingml/2006/main" xmlns:w14="http://schemas.microsoft.com/office/word/2010/wordml" xmlns:w15="http://schemas.microsoft.com/office/word/2012/wordml" xmlns:w16se="http://schemas.microsoft.com/office/word/2015/wordml/symex" xmlns:wpg="http://schemas.microsoft.com/office/word/2010/wordprocessingGroup" xmlns:wpi="http://schemas.microsoft.com/office/word/2010/wordprocessingInk" xmlns:wne="http://schemas.microsoft.com/office/word/2006/wordml" xmlns:wps="http://schemas.microsoft.com/office/word/2010/wordprocessingShape" mc:Ignorable="w14 w15 w16se wp14">
   <w:body>
     <w:p>
       <w:pPr>
@@ -11,9 +11,19 @@
         </w:numPr>
         <w:ind w:leftChars="0"/>
       </w:pPr>
-      <w:r>
-        <w:t>Mkdir Reactivities</w:t>
-      </w:r>
+      <w:proofErr w:type="spellStart"/>
+      <w:r>
+        <w:t>Mkdir</w:t>
+      </w:r>
+      <w:proofErr w:type="spellEnd"/>
+      <w:r>
+        <w:t xml:space="preserve"> </w:t>
+      </w:r>
+      <w:proofErr w:type="spellStart"/>
+      <w:r>
+        <w:t>Reactivities</w:t>
+      </w:r>
+      <w:proofErr w:type="spellEnd"/>
     </w:p>
     <w:p>
       <w:pPr>
@@ -24,9 +34,19 @@
         </w:numPr>
         <w:ind w:leftChars="0"/>
       </w:pPr>
-      <w:r>
-        <w:t>dotnet new sln</w:t>
-      </w:r>
+      <w:proofErr w:type="spellStart"/>
+      <w:r>
+        <w:t>dotnet</w:t>
+      </w:r>
+      <w:proofErr w:type="spellEnd"/>
+      <w:r>
+        <w:t xml:space="preserve"> new </w:t>
+      </w:r>
+      <w:proofErr w:type="spellStart"/>
+      <w:r>
+        <w:t>sln</w:t>
+      </w:r>
+      <w:proofErr w:type="spellEnd"/>
     </w:p>
     <w:p>
       <w:pPr>
@@ -37,8 +57,21 @@
         </w:numPr>
         <w:ind w:leftChars="0"/>
       </w:pPr>
-      <w:r>
-        <w:t>dotnet new webapi -n API</w:t>
+      <w:proofErr w:type="spellStart"/>
+      <w:r>
+        <w:t>dotnet</w:t>
+      </w:r>
+      <w:proofErr w:type="spellEnd"/>
+      <w:r>
+        <w:t xml:space="preserve"> new </w:t>
+      </w:r>
+      <w:proofErr w:type="spellStart"/>
+      <w:r>
+        <w:t>webapi</w:t>
+      </w:r>
+      <w:proofErr w:type="spellEnd"/>
+      <w:r>
+        <w:t xml:space="preserve"> -n API</w:t>
       </w:r>
     </w:p>
     <w:p>
@@ -50,8 +83,21 @@
         </w:numPr>
         <w:ind w:leftChars="0"/>
       </w:pPr>
-      <w:r>
-        <w:t>dotnet new classlib -n Application</w:t>
+      <w:proofErr w:type="spellStart"/>
+      <w:r>
+        <w:t>dotnet</w:t>
+      </w:r>
+      <w:proofErr w:type="spellEnd"/>
+      <w:r>
+        <w:t xml:space="preserve"> new </w:t>
+      </w:r>
+      <w:proofErr w:type="spellStart"/>
+      <w:r>
+        <w:t>classlib</w:t>
+      </w:r>
+      <w:proofErr w:type="spellEnd"/>
+      <w:r>
+        <w:t xml:space="preserve"> -n Application</w:t>
       </w:r>
     </w:p>
     <w:p>
@@ -63,8 +109,21 @@
         </w:numPr>
         <w:ind w:leftChars="0"/>
       </w:pPr>
-      <w:r>
-        <w:t>dotnet new classlib -n Domain</w:t>
+      <w:proofErr w:type="spellStart"/>
+      <w:r>
+        <w:t>dotnet</w:t>
+      </w:r>
+      <w:proofErr w:type="spellEnd"/>
+      <w:r>
+        <w:t xml:space="preserve"> new </w:t>
+      </w:r>
+      <w:proofErr w:type="spellStart"/>
+      <w:r>
+        <w:t>classlib</w:t>
+      </w:r>
+      <w:proofErr w:type="spellEnd"/>
+      <w:r>
+        <w:t xml:space="preserve"> -n Domain</w:t>
       </w:r>
     </w:p>
     <w:p>
@@ -76,8 +135,21 @@
         </w:numPr>
         <w:ind w:leftChars="0"/>
       </w:pPr>
-      <w:r>
-        <w:t>dotnet new classlib -n Persistence</w:t>
+      <w:proofErr w:type="spellStart"/>
+      <w:r>
+        <w:t>dotnet</w:t>
+      </w:r>
+      <w:proofErr w:type="spellEnd"/>
+      <w:r>
+        <w:t xml:space="preserve"> new </w:t>
+      </w:r>
+      <w:proofErr w:type="spellStart"/>
+      <w:r>
+        <w:t>classlib</w:t>
+      </w:r>
+      <w:proofErr w:type="spellEnd"/>
+      <w:r>
+        <w:t xml:space="preserve"> -n Persistence</w:t>
       </w:r>
     </w:p>
     <w:p>
@@ -89,11 +161,32 @@
         </w:numPr>
         <w:ind w:leftChars="0"/>
       </w:pPr>
-      <w:r>
-        <w:t>dotnet sln add API</w:t>
-      </w:r>
-      <w:r>
-        <w:t xml:space="preserve">/API.csproj </w:t>
+      <w:proofErr w:type="spellStart"/>
+      <w:r>
+        <w:t>dotnet</w:t>
+      </w:r>
+      <w:proofErr w:type="spellEnd"/>
+      <w:r>
+        <w:t xml:space="preserve"> </w:t>
+      </w:r>
+      <w:proofErr w:type="spellStart"/>
+      <w:r>
+        <w:t>sln</w:t>
+      </w:r>
+      <w:proofErr w:type="spellEnd"/>
+      <w:r>
+        <w:t xml:space="preserve"> add API</w:t>
+      </w:r>
+      <w:r>
+        <w:t>/</w:t>
+      </w:r>
+      <w:proofErr w:type="spellStart"/>
+      <w:r>
+        <w:t>API.csproj</w:t>
+      </w:r>
+      <w:proofErr w:type="spellEnd"/>
+      <w:r>
+        <w:t xml:space="preserve"> </w:t>
       </w:r>
       <w:r>
         <w:rPr>
@@ -107,8 +200,21 @@
         </w:rPr>
         <w:t xml:space="preserve"> </w:t>
       </w:r>
-      <w:r>
-        <w:t>dotnet sln add API</w:t>
+      <w:proofErr w:type="spellStart"/>
+      <w:r>
+        <w:t>dotnet</w:t>
+      </w:r>
+      <w:proofErr w:type="spellEnd"/>
+      <w:r>
+        <w:t xml:space="preserve"> </w:t>
+      </w:r>
+      <w:proofErr w:type="spellStart"/>
+      <w:r>
+        <w:t>sln</w:t>
+      </w:r>
+      <w:proofErr w:type="spellEnd"/>
+      <w:r>
+        <w:t xml:space="preserve"> add API</w:t>
       </w:r>
     </w:p>
     <w:p>
@@ -120,8 +226,21 @@
         </w:numPr>
         <w:ind w:leftChars="0"/>
       </w:pPr>
-      <w:r>
-        <w:t>dotnet sln add</w:t>
+      <w:proofErr w:type="spellStart"/>
+      <w:r>
+        <w:t>dotnet</w:t>
+      </w:r>
+      <w:proofErr w:type="spellEnd"/>
+      <w:r>
+        <w:t xml:space="preserve"> </w:t>
+      </w:r>
+      <w:proofErr w:type="spellStart"/>
+      <w:r>
+        <w:t>sln</w:t>
+      </w:r>
+      <w:proofErr w:type="spellEnd"/>
+      <w:r>
+        <w:t xml:space="preserve"> add</w:t>
       </w:r>
       <w:r>
         <w:t xml:space="preserve"> </w:t>
@@ -139,8 +258,21 @@
         </w:numPr>
         <w:ind w:leftChars="0"/>
       </w:pPr>
-      <w:r>
-        <w:t>dotnet sln add</w:t>
+      <w:proofErr w:type="spellStart"/>
+      <w:r>
+        <w:t>dotnet</w:t>
+      </w:r>
+      <w:proofErr w:type="spellEnd"/>
+      <w:r>
+        <w:t xml:space="preserve"> </w:t>
+      </w:r>
+      <w:proofErr w:type="spellStart"/>
+      <w:r>
+        <w:t>sln</w:t>
+      </w:r>
+      <w:proofErr w:type="spellEnd"/>
+      <w:r>
+        <w:t xml:space="preserve"> add</w:t>
       </w:r>
       <w:r>
         <w:t xml:space="preserve"> </w:t>
@@ -158,8 +290,21 @@
         </w:numPr>
         <w:ind w:leftChars="0"/>
       </w:pPr>
-      <w:r>
-        <w:t>dotnet sln add</w:t>
+      <w:proofErr w:type="spellStart"/>
+      <w:r>
+        <w:t>dotnet</w:t>
+      </w:r>
+      <w:proofErr w:type="spellEnd"/>
+      <w:r>
+        <w:t xml:space="preserve"> </w:t>
+      </w:r>
+      <w:proofErr w:type="spellStart"/>
+      <w:r>
+        <w:t>sln</w:t>
+      </w:r>
+      <w:proofErr w:type="spellEnd"/>
+      <w:r>
+        <w:t xml:space="preserve"> add</w:t>
       </w:r>
       <w:r>
         <w:t xml:space="preserve"> </w:t>
@@ -177,8 +322,21 @@
         </w:numPr>
         <w:ind w:leftChars="0"/>
       </w:pPr>
-      <w:r>
-        <w:t>dotnet sln list</w:t>
+      <w:proofErr w:type="spellStart"/>
+      <w:r>
+        <w:t>dotnet</w:t>
+      </w:r>
+      <w:proofErr w:type="spellEnd"/>
+      <w:r>
+        <w:t xml:space="preserve"> </w:t>
+      </w:r>
+      <w:proofErr w:type="spellStart"/>
+      <w:r>
+        <w:t>sln</w:t>
+      </w:r>
+      <w:proofErr w:type="spellEnd"/>
+      <w:r>
+        <w:t xml:space="preserve"> list</w:t>
       </w:r>
     </w:p>
     <w:p>
@@ -217,6 +375,8 @@
         <w:pStyle w:val="a3"/>
         <w:ind w:leftChars="0" w:left="360"/>
       </w:pPr>
+      <w:proofErr w:type="spellStart"/>
+      <w:proofErr w:type="gramStart"/>
       <w:r>
         <w:rPr>
           <w:rFonts w:hint="eastAsia"/>
@@ -224,7 +384,12 @@
         <w:t>d</w:t>
       </w:r>
       <w:r>
-        <w:t>otnet add reference ../Application</w:t>
+        <w:t>otnet</w:t>
+      </w:r>
+      <w:proofErr w:type="spellEnd"/>
+      <w:proofErr w:type="gramEnd"/>
+      <w:r>
+        <w:t xml:space="preserve"> add reference ../Application</w:t>
       </w:r>
     </w:p>
     <w:p>
@@ -263,8 +428,15 @@
         <w:pStyle w:val="a3"/>
         <w:ind w:leftChars="0" w:left="360"/>
       </w:pPr>
-      <w:r>
-        <w:t>dotnet add reference ../Persistence</w:t>
+      <w:proofErr w:type="spellStart"/>
+      <w:proofErr w:type="gramStart"/>
+      <w:r>
+        <w:t>dotnet</w:t>
+      </w:r>
+      <w:proofErr w:type="spellEnd"/>
+      <w:proofErr w:type="gramEnd"/>
+      <w:r>
+        <w:t xml:space="preserve"> add reference ../Persistence</w:t>
       </w:r>
     </w:p>
     <w:p>
@@ -272,8 +444,15 @@
         <w:pStyle w:val="a3"/>
         <w:ind w:leftChars="0" w:left="360"/>
       </w:pPr>
-      <w:r>
-        <w:t>dotnet add reference ../Domain</w:t>
+      <w:proofErr w:type="spellStart"/>
+      <w:proofErr w:type="gramStart"/>
+      <w:r>
+        <w:t>dotnet</w:t>
+      </w:r>
+      <w:proofErr w:type="spellEnd"/>
+      <w:proofErr w:type="gramEnd"/>
+      <w:r>
+        <w:t xml:space="preserve"> add reference ../Domain</w:t>
       </w:r>
     </w:p>
     <w:p>
@@ -312,8 +491,15 @@
         <w:pStyle w:val="a3"/>
         <w:ind w:leftChars="0" w:left="360"/>
       </w:pPr>
-      <w:r>
-        <w:t>dotnet add reference ../Domain</w:t>
+      <w:proofErr w:type="spellStart"/>
+      <w:proofErr w:type="gramStart"/>
+      <w:r>
+        <w:t>dotnet</w:t>
+      </w:r>
+      <w:proofErr w:type="spellEnd"/>
+      <w:proofErr w:type="gramEnd"/>
+      <w:r>
+        <w:t xml:space="preserve"> add reference ../Domain</w:t>
       </w:r>
     </w:p>
     <w:p>
@@ -332,8 +518,16 @@
         <w:rPr>
           <w:color w:val="FF0000"/>
         </w:rPr>
-        <w:t>cd api</w:t>
-      </w:r>
+        <w:t xml:space="preserve">cd </w:t>
+      </w:r>
+      <w:proofErr w:type="spellStart"/>
+      <w:r>
+        <w:rPr>
+          <w:color w:val="FF0000"/>
+        </w:rPr>
+        <w:t>api</w:t>
+      </w:r>
+      <w:proofErr w:type="spellEnd"/>
     </w:p>
     <w:p>
       <w:pPr>
@@ -347,6 +541,7 @@
           <w:color w:val="FF0000"/>
         </w:rPr>
       </w:pPr>
+      <w:proofErr w:type="spellStart"/>
       <w:r>
         <w:rPr>
           <w:rFonts w:hint="eastAsia"/>
@@ -358,26 +553,41 @@
         <w:rPr>
           <w:color w:val="FF0000"/>
         </w:rPr>
-        <w:t>otnet run</w:t>
-      </w:r>
+        <w:t>otnet</w:t>
+      </w:r>
+      <w:proofErr w:type="spellEnd"/>
       <w:r>
         <w:rPr>
           <w:color w:val="FF0000"/>
         </w:rPr>
-        <w:t xml:space="preserve"> </w:t>
-      </w:r>
-      <w:r>
-        <w:rPr>
-          <w:rFonts w:hint="eastAsia"/>
+        <w:t xml:space="preserve"> run</w:t>
+      </w:r>
+      <w:r>
+        <w:rPr>
           <w:color w:val="FF0000"/>
         </w:rPr>
+        <w:t xml:space="preserve"> </w:t>
+      </w:r>
+      <w:r>
+        <w:rPr>
+          <w:rFonts w:hint="eastAsia"/>
+          <w:color w:val="FF0000"/>
+        </w:rPr>
         <w:t>或</w:t>
       </w:r>
+      <w:proofErr w:type="spellStart"/>
       <w:r>
         <w:rPr>
           <w:color w:val="FF0000"/>
         </w:rPr>
-        <w:t>dotnet watch run</w:t>
+        <w:t>dotnet</w:t>
+      </w:r>
+      <w:proofErr w:type="spellEnd"/>
+      <w:r>
+        <w:rPr>
+          <w:color w:val="FF0000"/>
+        </w:rPr>
+        <w:t xml:space="preserve"> watch run</w:t>
       </w:r>
     </w:p>
     <w:p>
@@ -399,6 +609,7 @@
         </w:rPr>
         <w:t>在</w:t>
       </w:r>
+      <w:proofErr w:type="spellStart"/>
       <w:r>
         <w:rPr>
           <w:rFonts w:hint="eastAsia"/>
@@ -412,6 +623,7 @@
         </w:rPr>
         <w:t>ctivity.cs</w:t>
       </w:r>
+      <w:proofErr w:type="spellEnd"/>
       <w:r>
         <w:rPr>
           <w:rFonts w:hint="eastAsia"/>
@@ -479,6 +691,7 @@
           <w:color w:val="FF0000"/>
         </w:rPr>
       </w:pPr>
+      <w:proofErr w:type="spellStart"/>
       <w:r>
         <w:rPr>
           <w:rFonts w:hint="eastAsia"/>
@@ -486,7 +699,11 @@
         <w:t>c</w:t>
       </w:r>
       <w:r>
-        <w:t xml:space="preserve">trl+shift+P </w:t>
+        <w:t>trl+shift+P</w:t>
+      </w:r>
+      <w:proofErr w:type="spellEnd"/>
+      <w:r>
+        <w:t xml:space="preserve"> </w:t>
       </w:r>
       <w:r>
         <w:rPr>
@@ -494,8 +711,13 @@
         </w:rPr>
         <w:t>打入</w:t>
       </w:r>
-      <w:r>
-        <w:t xml:space="preserve">nuget </w:t>
+      <w:proofErr w:type="spellStart"/>
+      <w:r>
+        <w:t>nuget</w:t>
+      </w:r>
+      <w:proofErr w:type="spellEnd"/>
+      <w:r>
+        <w:t xml:space="preserve"> </w:t>
       </w:r>
       <w:r>
         <w:rPr>
@@ -512,6 +734,7 @@
         <w:pStyle w:val="a3"/>
         <w:ind w:leftChars="0" w:left="360"/>
       </w:pPr>
+      <w:proofErr w:type="spellStart"/>
       <w:r>
         <w:t>N</w:t>
       </w:r>
@@ -530,6 +753,7 @@
         </w:rPr>
         <w:t>et</w:t>
       </w:r>
+      <w:proofErr w:type="spellEnd"/>
       <w:r>
         <w:t xml:space="preserve"> </w:t>
       </w:r>
@@ -540,7 +764,15 @@
         <w:t>o</w:t>
       </w:r>
       <w:r>
-        <w:t>pen nuget gallery</w:t>
+        <w:t xml:space="preserve">pen </w:t>
+      </w:r>
+      <w:proofErr w:type="spellStart"/>
+      <w:r>
+        <w:t>nuget</w:t>
+      </w:r>
+      <w:proofErr w:type="spellEnd"/>
+      <w:r>
+        <w:t xml:space="preserve"> gallery</w:t>
       </w:r>
       <w:r>
         <w:t>,</w:t>
@@ -557,8 +789,13 @@
         </w:rPr>
         <w:t>輸入</w:t>
       </w:r>
-      <w:r>
-        <w:t xml:space="preserve">microsoft.entityframeworkcore.sqlite </w:t>
+      <w:proofErr w:type="spellStart"/>
+      <w:r>
+        <w:t>microsoft.entityframeworkcore.sqlite</w:t>
+      </w:r>
+      <w:proofErr w:type="spellEnd"/>
+      <w:r>
+        <w:t xml:space="preserve"> </w:t>
       </w:r>
       <w:r>
         <w:rPr>
@@ -640,9 +877,11 @@
       <w:r>
         <w:t>-&gt;</w:t>
       </w:r>
+      <w:proofErr w:type="spellStart"/>
       <w:r>
         <w:t>DataContext.cs</w:t>
       </w:r>
+      <w:proofErr w:type="spellEnd"/>
       <w:r>
         <w:rPr>
           <w:rFonts w:hint="eastAsia"/>
@@ -658,6 +897,7 @@
         </w:rPr>
         <w:t>游標放在</w:t>
       </w:r>
+      <w:proofErr w:type="spellStart"/>
       <w:r>
         <w:rPr>
           <w:rFonts w:hint="eastAsia"/>
@@ -667,6 +907,7 @@
       <w:r>
         <w:t>Context</w:t>
       </w:r>
+      <w:proofErr w:type="spellEnd"/>
     </w:p>
     <w:p>
       <w:pPr>
@@ -683,10 +924,21 @@
         <w:rPr>
           <w:rFonts w:hint="eastAsia"/>
         </w:rPr>
-        <w:t>(D</w:t>
-      </w:r>
-      <w:r>
-        <w:t>ataContext(options)</w:t>
+        <w:t>(</w:t>
+      </w:r>
+      <w:proofErr w:type="spellStart"/>
+      <w:r>
+        <w:rPr>
+          <w:rFonts w:hint="eastAsia"/>
+        </w:rPr>
+        <w:t>D</w:t>
+      </w:r>
+      <w:r>
+        <w:t>ataContext</w:t>
+      </w:r>
+      <w:proofErr w:type="spellEnd"/>
+      <w:r>
+        <w:t>(options)</w:t>
       </w:r>
     </w:p>
     <w:p>
@@ -800,11 +1052,19 @@
         </w:rPr>
         <w:t xml:space="preserve">     </w:t>
       </w:r>
-      <w:r>
-        <w:rPr>
-          <w:color w:val="000000" w:themeColor="text1"/>
-        </w:rPr>
-        <w:t xml:space="preserve">dotnet tool list </w:t>
+      <w:proofErr w:type="spellStart"/>
+      <w:r>
+        <w:rPr>
+          <w:color w:val="000000" w:themeColor="text1"/>
+        </w:rPr>
+        <w:t>dotnet</w:t>
+      </w:r>
+      <w:proofErr w:type="spellEnd"/>
+      <w:r>
+        <w:rPr>
+          <w:color w:val="000000" w:themeColor="text1"/>
+        </w:rPr>
+        <w:t xml:space="preserve"> tool list </w:t>
       </w:r>
       <w:r>
         <w:rPr>
@@ -845,12 +1105,14 @@
         </w:rPr>
         <w:t>內</w:t>
       </w:r>
+      <w:proofErr w:type="spellStart"/>
       <w:r>
         <w:rPr>
           <w:color w:val="000000" w:themeColor="text1"/>
         </w:rPr>
         <w:t>dotnet-ef</w:t>
       </w:r>
+      <w:proofErr w:type="spellEnd"/>
       <w:r>
         <w:rPr>
           <w:rFonts w:hint="eastAsia"/>
@@ -940,14 +1202,39 @@
           <w:rFonts w:hint="eastAsia"/>
           <w:color w:val="000000" w:themeColor="text1"/>
         </w:rPr>
-        <w:t>如有舊版先解除</w:t>
-      </w:r>
-      <w:r>
-        <w:rPr>
-          <w:color w:val="000000" w:themeColor="text1"/>
-        </w:rPr>
-        <w:t>dotnet tool uninstall  --global  dotnet-ef</w:t>
-      </w:r>
+        <w:t>如有</w:t>
+      </w:r>
+      <w:proofErr w:type="gramStart"/>
+      <w:r>
+        <w:rPr>
+          <w:rFonts w:hint="eastAsia"/>
+          <w:color w:val="000000" w:themeColor="text1"/>
+        </w:rPr>
+        <w:t>舊版先解除</w:t>
+      </w:r>
+      <w:proofErr w:type="spellStart"/>
+      <w:proofErr w:type="gramEnd"/>
+      <w:r>
+        <w:rPr>
+          <w:color w:val="000000" w:themeColor="text1"/>
+        </w:rPr>
+        <w:t>dotnet</w:t>
+      </w:r>
+      <w:proofErr w:type="spellEnd"/>
+      <w:r>
+        <w:rPr>
+          <w:color w:val="000000" w:themeColor="text1"/>
+        </w:rPr>
+        <w:t xml:space="preserve"> tool uninstall  --global  </w:t>
+      </w:r>
+      <w:proofErr w:type="spellStart"/>
+      <w:r>
+        <w:rPr>
+          <w:color w:val="000000" w:themeColor="text1"/>
+        </w:rPr>
+        <w:t>dotnet-ef</w:t>
+      </w:r>
+      <w:proofErr w:type="spellEnd"/>
     </w:p>
     <w:p>
       <w:pPr>
@@ -969,11 +1256,33 @@
         </w:rPr>
         <w:t>安裝新版</w:t>
       </w:r>
-      <w:r>
-        <w:rPr>
-          <w:color w:val="000000" w:themeColor="text1"/>
-        </w:rPr>
-        <w:t>dotnet tool install --global dotnet-ef --version 5.0.4</w:t>
+      <w:proofErr w:type="spellStart"/>
+      <w:r>
+        <w:rPr>
+          <w:color w:val="000000" w:themeColor="text1"/>
+        </w:rPr>
+        <w:t>dotnet</w:t>
+      </w:r>
+      <w:proofErr w:type="spellEnd"/>
+      <w:r>
+        <w:rPr>
+          <w:color w:val="000000" w:themeColor="text1"/>
+        </w:rPr>
+        <w:t xml:space="preserve"> tool install --global </w:t>
+      </w:r>
+      <w:proofErr w:type="spellStart"/>
+      <w:r>
+        <w:rPr>
+          <w:color w:val="000000" w:themeColor="text1"/>
+        </w:rPr>
+        <w:t>dotnet-ef</w:t>
+      </w:r>
+      <w:proofErr w:type="spellEnd"/>
+      <w:r>
+        <w:rPr>
+          <w:color w:val="000000" w:themeColor="text1"/>
+        </w:rPr>
+        <w:t xml:space="preserve"> --version 5.0.4</w:t>
       </w:r>
     </w:p>
     <w:p>
@@ -1003,11 +1312,19 @@
         </w:rPr>
         <w:t xml:space="preserve">   </w:t>
       </w:r>
-      <w:r>
-        <w:rPr>
-          <w:color w:val="000000" w:themeColor="text1"/>
-        </w:rPr>
-        <w:t>dotnet tool</w:t>
+      <w:proofErr w:type="spellStart"/>
+      <w:r>
+        <w:rPr>
+          <w:color w:val="000000" w:themeColor="text1"/>
+        </w:rPr>
+        <w:t>dotnet</w:t>
+      </w:r>
+      <w:proofErr w:type="spellEnd"/>
+      <w:r>
+        <w:rPr>
+          <w:color w:val="000000" w:themeColor="text1"/>
+        </w:rPr>
+        <w:t xml:space="preserve"> tool</w:t>
       </w:r>
       <w:r>
         <w:rPr>
@@ -1026,7 +1343,21 @@
         <w:rPr>
           <w:color w:val="000000" w:themeColor="text1"/>
         </w:rPr>
-        <w:t xml:space="preserve"> --global dotnet-ef --version 5.0.4</w:t>
+        <w:t xml:space="preserve"> --global </w:t>
+      </w:r>
+      <w:proofErr w:type="spellStart"/>
+      <w:r>
+        <w:rPr>
+          <w:color w:val="000000" w:themeColor="text1"/>
+        </w:rPr>
+        <w:t>dotnet-ef</w:t>
+      </w:r>
+      <w:proofErr w:type="spellEnd"/>
+      <w:r>
+        <w:rPr>
+          <w:color w:val="000000" w:themeColor="text1"/>
+        </w:rPr>
+        <w:t xml:space="preserve"> --version 5.0.4</w:t>
       </w:r>
     </w:p>
     <w:p>
@@ -1074,11 +1405,49 @@
         </w:rPr>
         <w:t xml:space="preserve">     </w:t>
       </w:r>
-      <w:r>
-        <w:rPr>
-          <w:color w:val="000000" w:themeColor="text1"/>
-        </w:rPr>
-        <w:t xml:space="preserve">dotnet ef migrations add  InitialCreate  -s  API </w:t>
+      <w:proofErr w:type="spellStart"/>
+      <w:proofErr w:type="gramStart"/>
+      <w:r>
+        <w:rPr>
+          <w:color w:val="000000" w:themeColor="text1"/>
+        </w:rPr>
+        <w:t>dotnet</w:t>
+      </w:r>
+      <w:proofErr w:type="spellEnd"/>
+      <w:proofErr w:type="gramEnd"/>
+      <w:r>
+        <w:rPr>
+          <w:color w:val="000000" w:themeColor="text1"/>
+        </w:rPr>
+        <w:t xml:space="preserve"> </w:t>
+      </w:r>
+      <w:proofErr w:type="spellStart"/>
+      <w:r>
+        <w:rPr>
+          <w:color w:val="000000" w:themeColor="text1"/>
+        </w:rPr>
+        <w:t>ef</w:t>
+      </w:r>
+      <w:proofErr w:type="spellEnd"/>
+      <w:r>
+        <w:rPr>
+          <w:color w:val="000000" w:themeColor="text1"/>
+        </w:rPr>
+        <w:t xml:space="preserve"> migrations add  </w:t>
+      </w:r>
+      <w:proofErr w:type="spellStart"/>
+      <w:r>
+        <w:rPr>
+          <w:color w:val="000000" w:themeColor="text1"/>
+        </w:rPr>
+        <w:t>InitialCreate</w:t>
+      </w:r>
+      <w:proofErr w:type="spellEnd"/>
+      <w:r>
+        <w:rPr>
+          <w:color w:val="000000" w:themeColor="text1"/>
+        </w:rPr>
+        <w:t xml:space="preserve">  -s  API </w:t>
       </w:r>
       <w:r>
         <w:rPr>
@@ -1120,6 +1489,7 @@
         </w:rPr>
         <w:t xml:space="preserve">  </w:t>
       </w:r>
+      <w:proofErr w:type="spellStart"/>
       <w:r>
         <w:rPr>
           <w:rFonts w:hint="eastAsia"/>
@@ -1127,7 +1497,11 @@
         <w:t>c</w:t>
       </w:r>
       <w:r>
-        <w:t xml:space="preserve">trl+shift+P </w:t>
+        <w:t>trl+shift+P</w:t>
+      </w:r>
+      <w:proofErr w:type="spellEnd"/>
+      <w:r>
+        <w:t xml:space="preserve"> </w:t>
       </w:r>
       <w:r>
         <w:rPr>
@@ -1135,8 +1509,13 @@
         </w:rPr>
         <w:t>打入</w:t>
       </w:r>
-      <w:r>
-        <w:t xml:space="preserve">nuget </w:t>
+      <w:proofErr w:type="spellStart"/>
+      <w:r>
+        <w:t>nuget</w:t>
+      </w:r>
+      <w:proofErr w:type="spellEnd"/>
+      <w:r>
+        <w:t xml:space="preserve"> </w:t>
       </w:r>
       <w:r>
         <w:rPr>
@@ -1159,6 +1538,7 @@
         </w:rPr>
         <w:t xml:space="preserve">  </w:t>
       </w:r>
+      <w:proofErr w:type="spellStart"/>
       <w:r>
         <w:t>N</w:t>
       </w:r>
@@ -1177,6 +1557,7 @@
         </w:rPr>
         <w:t>et</w:t>
       </w:r>
+      <w:proofErr w:type="spellEnd"/>
       <w:r>
         <w:t xml:space="preserve"> </w:t>
       </w:r>
@@ -1187,7 +1568,15 @@
         <w:t>o</w:t>
       </w:r>
       <w:r>
-        <w:t>pen nuget gallery,</w:t>
+        <w:t xml:space="preserve">pen </w:t>
+      </w:r>
+      <w:proofErr w:type="spellStart"/>
+      <w:r>
+        <w:t>nuget</w:t>
+      </w:r>
+      <w:proofErr w:type="spellEnd"/>
+      <w:r>
+        <w:t xml:space="preserve"> gallery,</w:t>
       </w:r>
     </w:p>
     <w:p>
@@ -1202,9 +1591,11 @@
         <w:lastRenderedPageBreak/>
         <w:t>輸入</w:t>
       </w:r>
+      <w:proofErr w:type="spellStart"/>
       <w:r>
         <w:t>microsoft.entityframeworkcore.design</w:t>
       </w:r>
+      <w:proofErr w:type="spellEnd"/>
       <w:r>
         <w:t xml:space="preserve"> </w:t>
       </w:r>
@@ -1292,11 +1683,47 @@
         </w:rPr>
         <w:t xml:space="preserve"> </w:t>
       </w:r>
-      <w:r>
-        <w:rPr>
-          <w:color w:val="000000" w:themeColor="text1"/>
-        </w:rPr>
-        <w:t>dotnet ef migrations add  InitialCreate  -s  API -p  Persistence</w:t>
+      <w:proofErr w:type="spellStart"/>
+      <w:r>
+        <w:rPr>
+          <w:color w:val="000000" w:themeColor="text1"/>
+        </w:rPr>
+        <w:t>dotnet</w:t>
+      </w:r>
+      <w:proofErr w:type="spellEnd"/>
+      <w:r>
+        <w:rPr>
+          <w:color w:val="000000" w:themeColor="text1"/>
+        </w:rPr>
+        <w:t xml:space="preserve"> </w:t>
+      </w:r>
+      <w:proofErr w:type="spellStart"/>
+      <w:r>
+        <w:rPr>
+          <w:color w:val="000000" w:themeColor="text1"/>
+        </w:rPr>
+        <w:t>ef</w:t>
+      </w:r>
+      <w:proofErr w:type="spellEnd"/>
+      <w:r>
+        <w:rPr>
+          <w:color w:val="000000" w:themeColor="text1"/>
+        </w:rPr>
+        <w:t xml:space="preserve"> migrations add  </w:t>
+      </w:r>
+      <w:proofErr w:type="spellStart"/>
+      <w:r>
+        <w:rPr>
+          <w:color w:val="000000" w:themeColor="text1"/>
+        </w:rPr>
+        <w:t>InitialCreate</w:t>
+      </w:r>
+      <w:proofErr w:type="spellEnd"/>
+      <w:r>
+        <w:rPr>
+          <w:color w:val="000000" w:themeColor="text1"/>
+        </w:rPr>
+        <w:t xml:space="preserve">  -s  API -p  Persistence</w:t>
       </w:r>
     </w:p>
     <w:p>
@@ -1312,12 +1739,28 @@
         </w:rPr>
         <w:t xml:space="preserve">2-12 </w:t>
       </w:r>
-      <w:r>
-        <w:rPr>
-          <w:color w:val="000000" w:themeColor="text1"/>
-        </w:rPr>
-        <w:t>dotnet ef</w:t>
-      </w:r>
+      <w:proofErr w:type="spellStart"/>
+      <w:r>
+        <w:rPr>
+          <w:color w:val="000000" w:themeColor="text1"/>
+        </w:rPr>
+        <w:t>dotnet</w:t>
+      </w:r>
+      <w:proofErr w:type="spellEnd"/>
+      <w:r>
+        <w:rPr>
+          <w:color w:val="000000" w:themeColor="text1"/>
+        </w:rPr>
+        <w:t xml:space="preserve"> </w:t>
+      </w:r>
+      <w:proofErr w:type="spellStart"/>
+      <w:r>
+        <w:rPr>
+          <w:color w:val="000000" w:themeColor="text1"/>
+        </w:rPr>
+        <w:t>ef</w:t>
+      </w:r>
+      <w:proofErr w:type="spellEnd"/>
       <w:r>
         <w:rPr>
           <w:rFonts w:hint="eastAsia"/>
@@ -1365,12 +1808,14 @@
         </w:rPr>
         <w:t>(</w:t>
       </w:r>
+      <w:proofErr w:type="spellStart"/>
       <w:r>
         <w:rPr>
           <w:color w:val="000000" w:themeColor="text1"/>
         </w:rPr>
         <w:t>git</w:t>
       </w:r>
+      <w:proofErr w:type="spellEnd"/>
       <w:r>
         <w:rPr>
           <w:rFonts w:hint="eastAsia"/>
@@ -1403,8 +1848,16 @@
         <w:rPr>
           <w:color w:val="000000" w:themeColor="text1"/>
         </w:rPr>
-        <w:t>D:\Project\Reactivities&gt;git init</w:t>
-      </w:r>
+        <w:t xml:space="preserve">D:\Project\Reactivities&gt;git </w:t>
+      </w:r>
+      <w:proofErr w:type="spellStart"/>
+      <w:r>
+        <w:rPr>
+          <w:color w:val="000000" w:themeColor="text1"/>
+        </w:rPr>
+        <w:t>init</w:t>
+      </w:r>
+      <w:proofErr w:type="spellEnd"/>
     </w:p>
     <w:p>
       <w:pPr>
@@ -1419,11 +1872,19 @@
         </w:rPr>
         <w:t xml:space="preserve">     </w:t>
       </w:r>
-      <w:r>
-        <w:rPr>
-          <w:color w:val="000000" w:themeColor="text1"/>
-        </w:rPr>
-        <w:t xml:space="preserve">dotnet new </w:t>
+      <w:proofErr w:type="spellStart"/>
+      <w:r>
+        <w:rPr>
+          <w:color w:val="000000" w:themeColor="text1"/>
+        </w:rPr>
+        <w:t>dotnet</w:t>
+      </w:r>
+      <w:proofErr w:type="spellEnd"/>
+      <w:r>
+        <w:rPr>
+          <w:color w:val="000000" w:themeColor="text1"/>
+        </w:rPr>
+        <w:t xml:space="preserve"> new </w:t>
       </w:r>
       <w:r>
         <w:rPr>
@@ -1486,11 +1947,21 @@
           <w:color w:val="000000" w:themeColor="text1"/>
         </w:rPr>
       </w:pPr>
-      <w:r>
-        <w:rPr>
-          <w:color w:val="000000" w:themeColor="text1"/>
-        </w:rPr>
-        <w:t>npm --version</w:t>
+      <w:proofErr w:type="spellStart"/>
+      <w:proofErr w:type="gramStart"/>
+      <w:r>
+        <w:rPr>
+          <w:color w:val="000000" w:themeColor="text1"/>
+        </w:rPr>
+        <w:t>npm</w:t>
+      </w:r>
+      <w:proofErr w:type="spellEnd"/>
+      <w:proofErr w:type="gramEnd"/>
+      <w:r>
+        <w:rPr>
+          <w:color w:val="000000" w:themeColor="text1"/>
+        </w:rPr>
+        <w:t xml:space="preserve"> --version</w:t>
       </w:r>
       <w:r>
         <w:rPr>
@@ -1507,12 +1978,30 @@
           <w:color w:val="000000" w:themeColor="text1"/>
         </w:rPr>
       </w:pPr>
-      <w:r>
-        <w:rPr>
-          <w:color w:val="000000" w:themeColor="text1"/>
-        </w:rPr>
-        <w:t>npx create-react-app client-app --use-npm</w:t>
-      </w:r>
+      <w:proofErr w:type="spellStart"/>
+      <w:proofErr w:type="gramStart"/>
+      <w:r>
+        <w:rPr>
+          <w:color w:val="000000" w:themeColor="text1"/>
+        </w:rPr>
+        <w:t>npx</w:t>
+      </w:r>
+      <w:proofErr w:type="spellEnd"/>
+      <w:proofErr w:type="gramEnd"/>
+      <w:r>
+        <w:rPr>
+          <w:color w:val="000000" w:themeColor="text1"/>
+        </w:rPr>
+        <w:t xml:space="preserve"> create-react-app client-app --use-</w:t>
+      </w:r>
+      <w:proofErr w:type="spellStart"/>
+      <w:r>
+        <w:rPr>
+          <w:color w:val="000000" w:themeColor="text1"/>
+        </w:rPr>
+        <w:t>npm</w:t>
+      </w:r>
+      <w:proofErr w:type="spellEnd"/>
       <w:r>
         <w:rPr>
           <w:color w:val="000000" w:themeColor="text1"/>
@@ -1573,6 +2062,7 @@
         </w:rPr>
         <w:t xml:space="preserve">  </w:t>
       </w:r>
+      <w:proofErr w:type="spellStart"/>
       <w:r>
         <w:rPr>
           <w:rFonts w:hint="eastAsia"/>
@@ -1584,7 +2074,14 @@
         <w:rPr>
           <w:color w:val="FF0000"/>
         </w:rPr>
-        <w:t>pm start</w:t>
+        <w:t>pm</w:t>
+      </w:r>
+      <w:proofErr w:type="spellEnd"/>
+      <w:r>
+        <w:rPr>
+          <w:color w:val="FF0000"/>
+        </w:rPr>
+        <w:t xml:space="preserve"> start</w:t>
       </w:r>
     </w:p>
     <w:p>
@@ -1639,13 +2136,28 @@
           <w:rFonts w:hint="eastAsia"/>
           <w:color w:val="000000" w:themeColor="text1"/>
         </w:rPr>
-        <w:t xml:space="preserve">  n</w:t>
-      </w:r>
-      <w:r>
-        <w:rPr>
-          <w:color w:val="000000" w:themeColor="text1"/>
-        </w:rPr>
-        <w:t xml:space="preserve">pm </w:t>
+        <w:t xml:space="preserve">  </w:t>
+      </w:r>
+      <w:proofErr w:type="spellStart"/>
+      <w:r>
+        <w:rPr>
+          <w:rFonts w:hint="eastAsia"/>
+          <w:color w:val="000000" w:themeColor="text1"/>
+        </w:rPr>
+        <w:t>n</w:t>
+      </w:r>
+      <w:r>
+        <w:rPr>
+          <w:color w:val="000000" w:themeColor="text1"/>
+        </w:rPr>
+        <w:t>pm</w:t>
+      </w:r>
+      <w:proofErr w:type="spellEnd"/>
+      <w:r>
+        <w:rPr>
+          <w:color w:val="000000" w:themeColor="text1"/>
+        </w:rPr>
+        <w:t xml:space="preserve"> </w:t>
       </w:r>
       <w:r>
         <w:rPr>
@@ -1658,27 +2170,50 @@
         <w:rPr>
           <w:color w:val="000000" w:themeColor="text1"/>
         </w:rPr>
-        <w:t>nstall axios</w:t>
-      </w:r>
-    </w:p>
-    <w:p>
-      <w:pPr>
-        <w:rPr>
-          <w:color w:val="000000" w:themeColor="text1"/>
-        </w:rPr>
-      </w:pPr>
-      <w:r>
-        <w:rPr>
-          <w:rFonts w:hint="eastAsia"/>
-          <w:color w:val="000000" w:themeColor="text1"/>
-        </w:rPr>
-        <w:t>3-27 c</w:t>
-      </w:r>
-      <w:r>
-        <w:rPr>
-          <w:color w:val="000000" w:themeColor="text1"/>
-        </w:rPr>
-        <w:t xml:space="preserve">ors policy </w:t>
+        <w:t xml:space="preserve">nstall </w:t>
+      </w:r>
+      <w:proofErr w:type="spellStart"/>
+      <w:r>
+        <w:rPr>
+          <w:color w:val="000000" w:themeColor="text1"/>
+        </w:rPr>
+        <w:t>axios</w:t>
+      </w:r>
+      <w:proofErr w:type="spellEnd"/>
+    </w:p>
+    <w:p>
+      <w:pPr>
+        <w:rPr>
+          <w:color w:val="000000" w:themeColor="text1"/>
+        </w:rPr>
+      </w:pPr>
+      <w:r>
+        <w:rPr>
+          <w:rFonts w:hint="eastAsia"/>
+          <w:color w:val="000000" w:themeColor="text1"/>
+        </w:rPr>
+        <w:t xml:space="preserve">3-27 </w:t>
+      </w:r>
+      <w:proofErr w:type="spellStart"/>
+      <w:r>
+        <w:rPr>
+          <w:rFonts w:hint="eastAsia"/>
+          <w:color w:val="000000" w:themeColor="text1"/>
+        </w:rPr>
+        <w:t>c</w:t>
+      </w:r>
+      <w:r>
+        <w:rPr>
+          <w:color w:val="000000" w:themeColor="text1"/>
+        </w:rPr>
+        <w:t>ors</w:t>
+      </w:r>
+      <w:proofErr w:type="spellEnd"/>
+      <w:r>
+        <w:rPr>
+          <w:color w:val="000000" w:themeColor="text1"/>
+        </w:rPr>
+        <w:t xml:space="preserve"> policy </w:t>
       </w:r>
       <w:r>
         <w:rPr>
@@ -1701,6 +2236,7 @@
         </w:rPr>
         <w:t>找</w:t>
       </w:r>
+      <w:proofErr w:type="spellStart"/>
       <w:r>
         <w:rPr>
           <w:rFonts w:hint="eastAsia"/>
@@ -1714,6 +2250,7 @@
         </w:rPr>
         <w:t>tartup.cs</w:t>
       </w:r>
+      <w:proofErr w:type="spellEnd"/>
       <w:r>
         <w:rPr>
           <w:rFonts w:hint="eastAsia"/>
@@ -1752,6 +2289,7 @@
         </w:rPr>
         <w:t xml:space="preserve">    </w:t>
       </w:r>
+      <w:proofErr w:type="spellStart"/>
       <w:r>
         <w:rPr>
           <w:rFonts w:ascii="Consolas" w:eastAsia="新細明體" w:hAnsi="Consolas" w:cs="新細明體"/>
@@ -1762,6 +2300,7 @@
         </w:rPr>
         <w:t>ConfigureServices</w:t>
       </w:r>
+      <w:proofErr w:type="spellEnd"/>
       <w:r>
         <w:rPr>
           <w:rFonts w:ascii="Consolas" w:eastAsia="新細明體" w:hAnsi="Consolas" w:cs="新細明體"/>
@@ -1772,6 +2311,7 @@
         </w:rPr>
         <w:t>(</w:t>
       </w:r>
+      <w:proofErr w:type="spellStart"/>
       <w:r>
         <w:rPr>
           <w:rFonts w:ascii="Consolas" w:eastAsia="新細明體" w:hAnsi="Consolas" w:cs="新細明體"/>
@@ -1782,6 +2322,7 @@
         </w:rPr>
         <w:t>IServiceCollection</w:t>
       </w:r>
+      <w:proofErr w:type="spellEnd"/>
       <w:r>
         <w:rPr>
           <w:rFonts w:ascii="Consolas" w:eastAsia="新細明體" w:hAnsi="Consolas" w:cs="新細明體"/>
@@ -1857,6 +2398,8 @@
           <w:szCs w:val="21"/>
         </w:rPr>
       </w:pPr>
+      <w:proofErr w:type="spellStart"/>
+      <w:proofErr w:type="gramStart"/>
       <w:r>
         <w:rPr>
           <w:rFonts w:ascii="Consolas" w:eastAsia="新細明體" w:hAnsi="Consolas" w:cs="新細明體"/>
@@ -1887,6 +2430,7 @@
         </w:rPr>
         <w:t>AddCors</w:t>
       </w:r>
+      <w:proofErr w:type="spellEnd"/>
       <w:r>
         <w:rPr>
           <w:rFonts w:ascii="Consolas" w:eastAsia="新細明體" w:hAnsi="Consolas" w:cs="新細明體"/>
@@ -1897,6 +2441,7 @@
         </w:rPr>
         <w:t>(</w:t>
       </w:r>
+      <w:proofErr w:type="gramEnd"/>
       <w:r>
         <w:rPr>
           <w:rFonts w:ascii="Consolas" w:eastAsia="新細明體" w:hAnsi="Consolas" w:cs="新細明體"/>
@@ -1941,6 +2486,8 @@
         </w:rPr>
         <w:t>                </w:t>
       </w:r>
+      <w:proofErr w:type="spellStart"/>
+      <w:proofErr w:type="gramStart"/>
       <w:r>
         <w:rPr>
           <w:rFonts w:ascii="Consolas" w:eastAsia="新細明體" w:hAnsi="Consolas" w:cs="新細明體"/>
@@ -1971,6 +2518,7 @@
         </w:rPr>
         <w:t>AddPolicy</w:t>
       </w:r>
+      <w:proofErr w:type="spellEnd"/>
       <w:r>
         <w:rPr>
           <w:rFonts w:ascii="Consolas" w:eastAsia="新細明體" w:hAnsi="Consolas" w:cs="新細明體"/>
@@ -1981,6 +2529,7 @@
         </w:rPr>
         <w:t>(</w:t>
       </w:r>
+      <w:proofErr w:type="gramEnd"/>
       <w:r>
         <w:rPr>
           <w:rFonts w:ascii="Consolas" w:eastAsia="新細明體" w:hAnsi="Consolas" w:cs="新細明體"/>
@@ -1989,7 +2538,29 @@
           <w:sz w:val="21"/>
           <w:szCs w:val="21"/>
         </w:rPr>
-        <w:t>"CorsPolicy"</w:t>
+        <w:t>"</w:t>
+      </w:r>
+      <w:proofErr w:type="spellStart"/>
+      <w:r>
+        <w:rPr>
+          <w:rFonts w:ascii="Consolas" w:eastAsia="新細明體" w:hAnsi="Consolas" w:cs="新細明體"/>
+          <w:color w:val="CE9178"/>
+          <w:kern w:val="0"/>
+          <w:sz w:val="21"/>
+          <w:szCs w:val="21"/>
+        </w:rPr>
+        <w:t>CorsPolicy</w:t>
+      </w:r>
+      <w:proofErr w:type="spellEnd"/>
+      <w:r>
+        <w:rPr>
+          <w:rFonts w:ascii="Consolas" w:eastAsia="新細明體" w:hAnsi="Consolas" w:cs="新細明體"/>
+          <w:color w:val="CE9178"/>
+          <w:kern w:val="0"/>
+          <w:sz w:val="21"/>
+          <w:szCs w:val="21"/>
+        </w:rPr>
+        <w:t>"</w:t>
       </w:r>
       <w:r>
         <w:rPr>
@@ -2045,6 +2616,7 @@
         </w:rPr>
         <w:t>                    </w:t>
       </w:r>
+      <w:proofErr w:type="gramStart"/>
       <w:r>
         <w:rPr>
           <w:rFonts w:ascii="Consolas" w:eastAsia="新細明體" w:hAnsi="Consolas" w:cs="新細明體"/>
@@ -2083,7 +2655,18 @@
           <w:sz w:val="21"/>
           <w:szCs w:val="21"/>
         </w:rPr>
-        <w:t>().</w:t>
+        <w:t>(</w:t>
+      </w:r>
+      <w:proofErr w:type="gramEnd"/>
+      <w:r>
+        <w:rPr>
+          <w:rFonts w:ascii="Consolas" w:eastAsia="新細明體" w:hAnsi="Consolas" w:cs="新細明體"/>
+          <w:color w:val="D4D4D4"/>
+          <w:kern w:val="0"/>
+          <w:sz w:val="21"/>
+          <w:szCs w:val="21"/>
+        </w:rPr>
+        <w:t>).</w:t>
       </w:r>
       <w:r>
         <w:rPr>
@@ -2221,6 +2804,7 @@
           <w:szCs w:val="21"/>
         </w:rPr>
       </w:pPr>
+      <w:proofErr w:type="gramStart"/>
       <w:r>
         <w:rPr>
           <w:rFonts w:ascii="Consolas" w:eastAsia="新細明體" w:hAnsi="Consolas" w:cs="新細明體"/>
@@ -2231,6 +2815,7 @@
         </w:rPr>
         <w:t>public</w:t>
       </w:r>
+      <w:proofErr w:type="gramEnd"/>
       <w:r>
         <w:rPr>
           <w:rFonts w:ascii="Consolas" w:eastAsia="新細明體" w:hAnsi="Consolas" w:cs="新細明體"/>
@@ -2375,6 +2960,7 @@
         </w:rPr>
         <w:t>內在</w:t>
       </w:r>
+      <w:proofErr w:type="spellStart"/>
       <w:r>
         <w:rPr>
           <w:rFonts w:hint="eastAsia"/>
@@ -2386,7 +2972,14 @@
         <w:rPr>
           <w:color w:val="000000" w:themeColor="text1"/>
         </w:rPr>
-        <w:t xml:space="preserve">pp.UseRouting() </w:t>
+        <w:t>pp.UseRouting</w:t>
+      </w:r>
+      <w:proofErr w:type="spellEnd"/>
+      <w:r>
+        <w:rPr>
+          <w:color w:val="000000" w:themeColor="text1"/>
+        </w:rPr>
+        <w:t xml:space="preserve">() </w:t>
       </w:r>
       <w:r>
         <w:rPr>
@@ -2400,13 +2993,56 @@
           <w:rFonts w:hint="eastAsia"/>
           <w:color w:val="000000" w:themeColor="text1"/>
         </w:rPr>
-        <w:t xml:space="preserve"> a</w:t>
-      </w:r>
-      <w:r>
-        <w:rPr>
-          <w:color w:val="000000" w:themeColor="text1"/>
-        </w:rPr>
-        <w:t>pp.UseCors(“CorsPolicy”)</w:t>
+        <w:t xml:space="preserve"> </w:t>
+      </w:r>
+      <w:proofErr w:type="spellStart"/>
+      <w:r>
+        <w:rPr>
+          <w:rFonts w:hint="eastAsia"/>
+          <w:color w:val="000000" w:themeColor="text1"/>
+        </w:rPr>
+        <w:t>a</w:t>
+      </w:r>
+      <w:r>
+        <w:rPr>
+          <w:color w:val="000000" w:themeColor="text1"/>
+        </w:rPr>
+        <w:t>pp.</w:t>
+      </w:r>
+      <w:proofErr w:type="gramStart"/>
+      <w:r>
+        <w:rPr>
+          <w:color w:val="000000" w:themeColor="text1"/>
+        </w:rPr>
+        <w:t>UseCors</w:t>
+      </w:r>
+      <w:proofErr w:type="spellEnd"/>
+      <w:r>
+        <w:rPr>
+          <w:color w:val="000000" w:themeColor="text1"/>
+        </w:rPr>
+        <w:t>(</w:t>
+      </w:r>
+      <w:proofErr w:type="gramEnd"/>
+      <w:r>
+        <w:rPr>
+          <w:color w:val="000000" w:themeColor="text1"/>
+        </w:rPr>
+        <w:t>“</w:t>
+      </w:r>
+      <w:proofErr w:type="spellStart"/>
+      <w:r>
+        <w:rPr>
+          <w:color w:val="000000" w:themeColor="text1"/>
+        </w:rPr>
+        <w:t>CorsPolicy</w:t>
+      </w:r>
+      <w:proofErr w:type="spellEnd"/>
+      <w:r>
+        <w:rPr>
+          <w:color w:val="000000" w:themeColor="text1"/>
+        </w:rPr>
+        <w:t>”)</w:t>
       </w:r>
     </w:p>
     <w:p>
@@ -2440,16 +3076,31 @@
         </w:rPr>
         <w:t xml:space="preserve">  去</w:t>
       </w:r>
-      <w:hyperlink r:id="rId6" w:history="1">
-        <w:r>
-          <w:rPr>
-            <w:rStyle w:val="a4"/>
-            <w:rFonts w:asciiTheme="minorEastAsia" w:hAnsiTheme="minorEastAsia"/>
-            <w:szCs w:val="24"/>
-          </w:rPr>
-          <w:t>https://react.semantic-ui.com/usage/</w:t>
-        </w:r>
-      </w:hyperlink>
+      <w:r>
+        <w:fldChar w:fldCharType="begin"/>
+      </w:r>
+      <w:r>
+        <w:instrText xml:space="preserve"> HYPERLINK "https://react.semantic-ui.com/usage/" </w:instrText>
+      </w:r>
+      <w:r>
+        <w:fldChar w:fldCharType="separate"/>
+      </w:r>
+      <w:r>
+        <w:rPr>
+          <w:rStyle w:val="a4"/>
+          <w:rFonts w:asciiTheme="minorEastAsia" w:hAnsiTheme="minorEastAsia"/>
+          <w:szCs w:val="24"/>
+        </w:rPr>
+        <w:t>https://react.semantic-ui.com/usage/</w:t>
+      </w:r>
+      <w:r>
+        <w:rPr>
+          <w:rStyle w:val="a4"/>
+          <w:rFonts w:asciiTheme="minorEastAsia" w:hAnsiTheme="minorEastAsia"/>
+          <w:szCs w:val="24"/>
+        </w:rPr>
+        <w:fldChar w:fldCharType="end"/>
+      </w:r>
     </w:p>
     <w:p>
       <w:pPr>
@@ -2470,6 +3121,8 @@
         </w:rPr>
         <w:t xml:space="preserve">      </w:t>
       </w:r>
+      <w:proofErr w:type="spellStart"/>
+      <w:proofErr w:type="gramStart"/>
       <w:r>
         <w:rPr>
           <w:rFonts w:ascii="Consolas" w:hAnsi="Consolas"/>
@@ -2479,6 +3132,8 @@
         </w:rPr>
         <w:t>npm</w:t>
       </w:r>
+      <w:proofErr w:type="spellEnd"/>
+      <w:proofErr w:type="gramEnd"/>
       <w:r>
         <w:rPr>
           <w:rFonts w:ascii="Consolas" w:hAnsi="Consolas"/>
@@ -2504,8 +3159,59 @@
           <w:sz w:val="18"/>
           <w:szCs w:val="18"/>
         </w:rPr>
-        <w:t xml:space="preserve"> semantic-ui-react semantic-ui-css</w:t>
-      </w:r>
+        <w:t xml:space="preserve"> semantic-</w:t>
+      </w:r>
+      <w:proofErr w:type="spellStart"/>
+      <w:r>
+        <w:rPr>
+          <w:rFonts w:ascii="Consolas" w:hAnsi="Consolas"/>
+          <w:color w:val="CCCCCC"/>
+          <w:sz w:val="18"/>
+          <w:szCs w:val="18"/>
+        </w:rPr>
+        <w:t>ui</w:t>
+      </w:r>
+      <w:proofErr w:type="spellEnd"/>
+      <w:r>
+        <w:rPr>
+          <w:rFonts w:ascii="Consolas" w:hAnsi="Consolas"/>
+          <w:color w:val="CCCCCC"/>
+          <w:sz w:val="18"/>
+          <w:szCs w:val="18"/>
+        </w:rPr>
+        <w:t>-react semantic-</w:t>
+      </w:r>
+      <w:proofErr w:type="spellStart"/>
+      <w:r>
+        <w:rPr>
+          <w:rFonts w:ascii="Consolas" w:hAnsi="Consolas"/>
+          <w:color w:val="CCCCCC"/>
+          <w:sz w:val="18"/>
+          <w:szCs w:val="18"/>
+        </w:rPr>
+        <w:t>ui</w:t>
+      </w:r>
+      <w:proofErr w:type="spellEnd"/>
+      <w:r>
+        <w:rPr>
+          <w:rFonts w:ascii="Consolas" w:hAnsi="Consolas"/>
+          <w:color w:val="CCCCCC"/>
+          <w:sz w:val="18"/>
+          <w:szCs w:val="18"/>
+        </w:rPr>
+        <w:t>-</w:t>
+      </w:r>
+      <w:proofErr w:type="spellStart"/>
+      <w:r>
+        <w:rPr>
+          <w:rFonts w:ascii="Consolas" w:hAnsi="Consolas"/>
+          <w:color w:val="CCCCCC"/>
+          <w:sz w:val="18"/>
+          <w:szCs w:val="18"/>
+        </w:rPr>
+        <w:t>css</w:t>
+      </w:r>
+      <w:proofErr w:type="spellEnd"/>
     </w:p>
     <w:p>
       <w:pPr>
@@ -2650,7 +3356,21 @@
         <w:rPr>
           <w:color w:val="000000" w:themeColor="text1"/>
         </w:rPr>
-        <w:t xml:space="preserve"> public class</w:t>
+        <w:t xml:space="preserve"> </w:t>
+      </w:r>
+      <w:proofErr w:type="gramStart"/>
+      <w:r>
+        <w:rPr>
+          <w:color w:val="000000" w:themeColor="text1"/>
+        </w:rPr>
+        <w:t>public</w:t>
+      </w:r>
+      <w:proofErr w:type="gramEnd"/>
+      <w:r>
+        <w:rPr>
+          <w:color w:val="000000" w:themeColor="text1"/>
+        </w:rPr>
+        <w:t xml:space="preserve"> class</w:t>
       </w:r>
       <w:r>
         <w:rPr>
@@ -2724,6 +3444,7 @@
         </w:rPr>
         <w:t>:</w:t>
       </w:r>
+      <w:proofErr w:type="gramStart"/>
       <w:r>
         <w:rPr>
           <w:rFonts w:hint="eastAsia"/>
@@ -2735,8 +3456,16 @@
         <w:rPr>
           <w:color w:val="000000" w:themeColor="text1"/>
         </w:rPr>
-        <w:t xml:space="preserve">dit </w:t>
-      </w:r>
+        <w:t>dit</w:t>
+      </w:r>
+      <w:proofErr w:type="gramEnd"/>
+      <w:r>
+        <w:rPr>
+          <w:color w:val="000000" w:themeColor="text1"/>
+        </w:rPr>
+        <w:t xml:space="preserve"> </w:t>
+      </w:r>
+      <w:proofErr w:type="spellStart"/>
       <w:r>
         <w:rPr>
           <w:rFonts w:hint="eastAsia"/>
@@ -2761,7 +3490,14 @@
         <w:rPr>
           <w:color w:val="000000" w:themeColor="text1"/>
         </w:rPr>
-        <w:t xml:space="preserve">dd </w:t>
+        <w:t>dd</w:t>
+      </w:r>
+      <w:proofErr w:type="spellEnd"/>
+      <w:r>
+        <w:rPr>
+          <w:color w:val="000000" w:themeColor="text1"/>
+        </w:rPr>
+        <w:t xml:space="preserve"> </w:t>
       </w:r>
       <w:r>
         <w:rPr>
@@ -2784,11 +3520,19 @@
           <w:color w:val="000000" w:themeColor="text1"/>
         </w:rPr>
       </w:pPr>
-      <w:r>
-        <w:rPr>
-          <w:color w:val="000000" w:themeColor="text1"/>
-        </w:rPr>
-        <w:t xml:space="preserve">delete </w:t>
+      <w:proofErr w:type="gramStart"/>
+      <w:r>
+        <w:rPr>
+          <w:color w:val="000000" w:themeColor="text1"/>
+        </w:rPr>
+        <w:t>delete</w:t>
+      </w:r>
+      <w:proofErr w:type="gramEnd"/>
+      <w:r>
+        <w:rPr>
+          <w:color w:val="000000" w:themeColor="text1"/>
+        </w:rPr>
+        <w:t xml:space="preserve"> </w:t>
       </w:r>
       <w:r>
         <w:rPr>
@@ -2818,7 +3562,27 @@
           <w:sz w:val="22"/>
           <w:shd w:val="clear" w:color="auto" w:fill="14171C"/>
         </w:rPr>
-        <w:t> we can do is get a list</w:t>
+        <w:t> </w:t>
+      </w:r>
+      <w:proofErr w:type="gramStart"/>
+      <w:r>
+        <w:rPr>
+          <w:rFonts w:ascii="Segoe UI" w:hAnsi="Segoe UI" w:cs="Segoe UI"/>
+          <w:color w:val="FFFFFF"/>
+          <w:sz w:val="22"/>
+          <w:shd w:val="clear" w:color="auto" w:fill="14171C"/>
+        </w:rPr>
+        <w:t>we</w:t>
+      </w:r>
+      <w:proofErr w:type="gramEnd"/>
+      <w:r>
+        <w:rPr>
+          <w:rFonts w:ascii="Segoe UI" w:hAnsi="Segoe UI" w:cs="Segoe UI"/>
+          <w:color w:val="FFFFFF"/>
+          <w:sz w:val="22"/>
+          <w:shd w:val="clear" w:color="auto" w:fill="14171C"/>
+        </w:rPr>
+        <w:t xml:space="preserve"> can do is get a list</w:t>
       </w:r>
       <w:r>
         <w:rPr>
@@ -2939,13 +3703,28 @@
           <w:rFonts w:hint="eastAsia"/>
           <w:color w:val="000000" w:themeColor="text1"/>
         </w:rPr>
-        <w:t xml:space="preserve">    u</w:t>
-      </w:r>
-      <w:r>
-        <w:rPr>
-          <w:color w:val="000000" w:themeColor="text1"/>
-        </w:rPr>
-        <w:t xml:space="preserve">ser interface </w:t>
+        <w:t xml:space="preserve">    </w:t>
+      </w:r>
+      <w:proofErr w:type="gramStart"/>
+      <w:r>
+        <w:rPr>
+          <w:rFonts w:hint="eastAsia"/>
+          <w:color w:val="000000" w:themeColor="text1"/>
+        </w:rPr>
+        <w:t>u</w:t>
+      </w:r>
+      <w:r>
+        <w:rPr>
+          <w:color w:val="000000" w:themeColor="text1"/>
+        </w:rPr>
+        <w:t>ser</w:t>
+      </w:r>
+      <w:proofErr w:type="gramEnd"/>
+      <w:r>
+        <w:rPr>
+          <w:color w:val="000000" w:themeColor="text1"/>
+        </w:rPr>
+        <w:t xml:space="preserve"> interface </w:t>
       </w:r>
     </w:p>
     <w:p>
@@ -3005,21 +3784,30 @@
           <w:rFonts w:hint="eastAsia"/>
           <w:color w:val="000000" w:themeColor="text1"/>
         </w:rPr>
-        <w:t>4-33</w:t>
-      </w:r>
-      <w:r>
-        <w:rPr>
-          <w:rFonts w:hint="eastAsia"/>
-          <w:color w:val="000000" w:themeColor="text1"/>
-        </w:rPr>
-        <w:t xml:space="preserve"> </w:t>
-      </w:r>
-      <w:r>
-        <w:rPr>
-          <w:color w:val="000000" w:themeColor="text1"/>
-        </w:rPr>
-        <w:t xml:space="preserve"> </w:t>
-      </w:r>
+        <w:t>4-</w:t>
+      </w:r>
+      <w:proofErr w:type="gramStart"/>
+      <w:r>
+        <w:rPr>
+          <w:rFonts w:hint="eastAsia"/>
+          <w:color w:val="000000" w:themeColor="text1"/>
+        </w:rPr>
+        <w:t>33</w:t>
+      </w:r>
+      <w:r>
+        <w:rPr>
+          <w:rFonts w:hint="eastAsia"/>
+          <w:color w:val="000000" w:themeColor="text1"/>
+        </w:rPr>
+        <w:t xml:space="preserve"> </w:t>
+      </w:r>
+      <w:r>
+        <w:rPr>
+          <w:color w:val="000000" w:themeColor="text1"/>
+        </w:rPr>
+        <w:t xml:space="preserve"> </w:t>
+      </w:r>
+      <w:proofErr w:type="spellStart"/>
       <w:r>
         <w:rPr>
           <w:rFonts w:hint="eastAsia"/>
@@ -3031,7 +3819,15 @@
         <w:rPr>
           <w:color w:val="000000" w:themeColor="text1"/>
         </w:rPr>
-        <w:t xml:space="preserve">PIControllers </w:t>
+        <w:t>PIControllers</w:t>
+      </w:r>
+      <w:proofErr w:type="spellEnd"/>
+      <w:proofErr w:type="gramEnd"/>
+      <w:r>
+        <w:rPr>
+          <w:color w:val="000000" w:themeColor="text1"/>
+        </w:rPr>
+        <w:t xml:space="preserve"> </w:t>
       </w:r>
       <w:r>
         <w:rPr>
@@ -3075,12 +3871,10 @@
           <w:szCs w:val="21"/>
           <w:shd w:val="clear" w:color="auto" w:fill="14171C"/>
         </w:rPr>
-        <w:t xml:space="preserve">Application project to handle These requests, </w:t>
-      </w:r>
-    </w:p>
-    <w:p>
-      <w:pPr>
-        <w:ind w:firstLineChars="300" w:firstLine="630"/>
+        <w:t xml:space="preserve">Application project to handle </w:t>
+      </w:r>
+      <w:proofErr w:type="gramStart"/>
+      <w:r>
         <w:rPr>
           <w:rFonts w:ascii="Segoe UI" w:hAnsi="Segoe UI" w:cs="Segoe UI"/>
           <w:color w:val="FFFFFF"/>
@@ -3088,7 +3882,9 @@
           <w:szCs w:val="21"/>
           <w:shd w:val="clear" w:color="auto" w:fill="14171C"/>
         </w:rPr>
-      </w:pPr>
+        <w:t>These</w:t>
+      </w:r>
+      <w:proofErr w:type="gramEnd"/>
       <w:r>
         <w:rPr>
           <w:rFonts w:ascii="Segoe UI" w:hAnsi="Segoe UI" w:cs="Segoe UI"/>
@@ -3097,6 +3893,28 @@
           <w:szCs w:val="21"/>
           <w:shd w:val="clear" w:color="auto" w:fill="14171C"/>
         </w:rPr>
+        <w:t xml:space="preserve"> requests, </w:t>
+      </w:r>
+    </w:p>
+    <w:p>
+      <w:pPr>
+        <w:ind w:firstLineChars="300" w:firstLine="630"/>
+        <w:rPr>
+          <w:rFonts w:ascii="Segoe UI" w:hAnsi="Segoe UI" w:cs="Segoe UI"/>
+          <w:color w:val="FFFFFF"/>
+          <w:sz w:val="21"/>
+          <w:szCs w:val="21"/>
+          <w:shd w:val="clear" w:color="auto" w:fill="14171C"/>
+        </w:rPr>
+      </w:pPr>
+      <w:r>
+        <w:rPr>
+          <w:rFonts w:ascii="Segoe UI" w:hAnsi="Segoe UI" w:cs="Segoe UI"/>
+          <w:color w:val="FFFFFF"/>
+          <w:sz w:val="21"/>
+          <w:szCs w:val="21"/>
+          <w:shd w:val="clear" w:color="auto" w:fill="14171C"/>
+        </w:rPr>
         <w:t>It is going to contain all of our business logic</w:t>
       </w:r>
     </w:p>
@@ -3135,6 +3953,7 @@
         </w:rPr>
         <w:t>中安裝</w:t>
       </w:r>
+      <w:proofErr w:type="spellStart"/>
       <w:r>
         <w:rPr>
           <w:rFonts w:hint="eastAsia"/>
@@ -3146,7 +3965,28 @@
         <w:rPr>
           <w:color w:val="000000" w:themeColor="text1"/>
         </w:rPr>
-        <w:t xml:space="preserve">t ctrl+shift+p </w:t>
+        <w:t>t</w:t>
+      </w:r>
+      <w:proofErr w:type="spellEnd"/>
+      <w:r>
+        <w:rPr>
+          <w:color w:val="000000" w:themeColor="text1"/>
+        </w:rPr>
+        <w:t xml:space="preserve"> </w:t>
+      </w:r>
+      <w:proofErr w:type="spellStart"/>
+      <w:r>
+        <w:rPr>
+          <w:color w:val="000000" w:themeColor="text1"/>
+        </w:rPr>
+        <w:t>ctrl+shift+p</w:t>
+      </w:r>
+      <w:proofErr w:type="spellEnd"/>
+      <w:r>
+        <w:rPr>
+          <w:color w:val="000000" w:themeColor="text1"/>
+        </w:rPr>
+        <w:t xml:space="preserve"> </w:t>
       </w:r>
       <w:r>
         <w:rPr>
@@ -3166,7 +4006,21 @@
         <w:rPr>
           <w:color w:val="000000" w:themeColor="text1"/>
         </w:rPr>
-        <w:t>pen NugGet Gallery</w:t>
+        <w:t xml:space="preserve">pen </w:t>
+      </w:r>
+      <w:proofErr w:type="spellStart"/>
+      <w:r>
+        <w:rPr>
+          <w:color w:val="000000" w:themeColor="text1"/>
+        </w:rPr>
+        <w:t>NugGet</w:t>
+      </w:r>
+      <w:proofErr w:type="spellEnd"/>
+      <w:r>
+        <w:rPr>
+          <w:color w:val="000000" w:themeColor="text1"/>
+        </w:rPr>
+        <w:t xml:space="preserve"> Gallery</w:t>
       </w:r>
       <w:r>
         <w:rPr>
@@ -3210,25 +4064,44 @@
         </w:rPr>
         <w:t xml:space="preserve"> </w:t>
       </w:r>
+      <w:proofErr w:type="spellStart"/>
       <w:r>
         <w:rPr>
           <w:color w:val="000000" w:themeColor="text1"/>
         </w:rPr>
         <w:t>Mediatr.Extensions.Microsoft.DependencyInjection</w:t>
       </w:r>
-      <w:r>
-        <w:rPr>
-          <w:color w:val="000000" w:themeColor="text1"/>
-        </w:rPr>
-        <w:t xml:space="preserve"> </w:t>
-      </w:r>
-      <w:r>
-        <w:rPr>
-          <w:rFonts w:hint="eastAsia"/>
-          <w:color w:val="000000" w:themeColor="text1"/>
-        </w:rPr>
-        <w:t>在右邊勾選</w:t>
-      </w:r>
+      <w:proofErr w:type="spellEnd"/>
+      <w:r>
+        <w:rPr>
+          <w:color w:val="000000" w:themeColor="text1"/>
+        </w:rPr>
+        <w:t xml:space="preserve"> </w:t>
+      </w:r>
+      <w:r>
+        <w:rPr>
+          <w:rFonts w:hint="eastAsia"/>
+          <w:color w:val="000000" w:themeColor="text1"/>
+        </w:rPr>
+        <w:t>在</w:t>
+      </w:r>
+      <w:proofErr w:type="gramStart"/>
+      <w:r>
+        <w:rPr>
+          <w:rFonts w:hint="eastAsia"/>
+          <w:color w:val="000000" w:themeColor="text1"/>
+        </w:rPr>
+        <w:t>右邊勾</w:t>
+      </w:r>
+      <w:proofErr w:type="gramEnd"/>
+      <w:r>
+        <w:rPr>
+          <w:rFonts w:hint="eastAsia"/>
+          <w:color w:val="000000" w:themeColor="text1"/>
+        </w:rPr>
+        <w:t>選</w:t>
+      </w:r>
+      <w:proofErr w:type="spellStart"/>
       <w:r>
         <w:rPr>
           <w:rFonts w:hint="eastAsia"/>
@@ -3246,8 +4119,17 @@
         <w:rPr>
           <w:color w:val="000000" w:themeColor="text1"/>
         </w:rPr>
-        <w:t>.csproj</w:t>
-      </w:r>
+        <w:t>.</w:t>
+      </w:r>
+      <w:proofErr w:type="gramStart"/>
+      <w:r>
+        <w:rPr>
+          <w:color w:val="000000" w:themeColor="text1"/>
+        </w:rPr>
+        <w:t>csproj</w:t>
+      </w:r>
+      <w:proofErr w:type="spellEnd"/>
+      <w:proofErr w:type="gramEnd"/>
     </w:p>
     <w:p>
       <w:pPr>
@@ -3290,6 +4172,7 @@
         </w:rPr>
         <w:t>中安裝</w:t>
       </w:r>
+      <w:proofErr w:type="spellStart"/>
       <w:r>
         <w:rPr>
           <w:rFonts w:hint="eastAsia"/>
@@ -3301,7 +4184,28 @@
         <w:rPr>
           <w:color w:val="000000" w:themeColor="text1"/>
         </w:rPr>
-        <w:t xml:space="preserve">t ctrl+shift+p </w:t>
+        <w:t>t</w:t>
+      </w:r>
+      <w:proofErr w:type="spellEnd"/>
+      <w:r>
+        <w:rPr>
+          <w:color w:val="000000" w:themeColor="text1"/>
+        </w:rPr>
+        <w:t xml:space="preserve"> </w:t>
+      </w:r>
+      <w:proofErr w:type="spellStart"/>
+      <w:r>
+        <w:rPr>
+          <w:color w:val="000000" w:themeColor="text1"/>
+        </w:rPr>
+        <w:t>ctrl+shift+p</w:t>
+      </w:r>
+      <w:proofErr w:type="spellEnd"/>
+      <w:r>
+        <w:rPr>
+          <w:color w:val="000000" w:themeColor="text1"/>
+        </w:rPr>
+        <w:t xml:space="preserve"> </w:t>
       </w:r>
       <w:r>
         <w:rPr>
@@ -3321,7 +4225,21 @@
         <w:rPr>
           <w:color w:val="000000" w:themeColor="text1"/>
         </w:rPr>
-        <w:t>pen NugGet Gallery</w:t>
+        <w:t xml:space="preserve">pen </w:t>
+      </w:r>
+      <w:proofErr w:type="spellStart"/>
+      <w:r>
+        <w:rPr>
+          <w:color w:val="000000" w:themeColor="text1"/>
+        </w:rPr>
+        <w:t>NugGet</w:t>
+      </w:r>
+      <w:proofErr w:type="spellEnd"/>
+      <w:r>
+        <w:rPr>
+          <w:color w:val="000000" w:themeColor="text1"/>
+        </w:rPr>
+        <w:t xml:space="preserve"> Gallery</w:t>
       </w:r>
       <w:r>
         <w:rPr>
@@ -3372,6 +4290,7 @@
         </w:rPr>
         <w:t xml:space="preserve"> </w:t>
       </w:r>
+      <w:proofErr w:type="spellStart"/>
       <w:r>
         <w:rPr>
           <w:rFonts w:ascii="Segoe UI" w:hAnsi="Segoe UI" w:cs="Segoe UI"/>
@@ -3381,19 +4300,37 @@
         </w:rPr>
         <w:t>AutoMapper.Extensions.Microsoft.DependencyInje</w:t>
       </w:r>
-      <w:r>
-        <w:rPr>
-          <w:color w:val="000000" w:themeColor="text1"/>
-        </w:rPr>
-        <w:t xml:space="preserve"> </w:t>
-      </w:r>
-      <w:r>
-        <w:rPr>
-          <w:rFonts w:hint="eastAsia"/>
-          <w:color w:val="000000" w:themeColor="text1"/>
-        </w:rPr>
-        <w:t>在右邊勾選</w:t>
-      </w:r>
+      <w:proofErr w:type="spellEnd"/>
+      <w:r>
+        <w:rPr>
+          <w:color w:val="000000" w:themeColor="text1"/>
+        </w:rPr>
+        <w:t xml:space="preserve"> </w:t>
+      </w:r>
+      <w:r>
+        <w:rPr>
+          <w:rFonts w:hint="eastAsia"/>
+          <w:color w:val="000000" w:themeColor="text1"/>
+        </w:rPr>
+        <w:t>在</w:t>
+      </w:r>
+      <w:proofErr w:type="gramStart"/>
+      <w:r>
+        <w:rPr>
+          <w:rFonts w:hint="eastAsia"/>
+          <w:color w:val="000000" w:themeColor="text1"/>
+        </w:rPr>
+        <w:t>右邊勾</w:t>
+      </w:r>
+      <w:proofErr w:type="gramEnd"/>
+      <w:r>
+        <w:rPr>
+          <w:rFonts w:hint="eastAsia"/>
+          <w:color w:val="000000" w:themeColor="text1"/>
+        </w:rPr>
+        <w:t>選</w:t>
+      </w:r>
+      <w:proofErr w:type="spellStart"/>
       <w:r>
         <w:rPr>
           <w:rFonts w:hint="eastAsia"/>
@@ -3405,8 +4342,17 @@
         <w:rPr>
           <w:color w:val="000000" w:themeColor="text1"/>
         </w:rPr>
-        <w:t>pplication.csproj</w:t>
-      </w:r>
+        <w:t>pplication.</w:t>
+      </w:r>
+      <w:proofErr w:type="gramStart"/>
+      <w:r>
+        <w:rPr>
+          <w:color w:val="000000" w:themeColor="text1"/>
+        </w:rPr>
+        <w:t>csproj</w:t>
+      </w:r>
+      <w:proofErr w:type="spellEnd"/>
+      <w:proofErr w:type="gramEnd"/>
     </w:p>
     <w:p>
       <w:pPr>
@@ -3440,7 +4386,27 @@
           <w:sz w:val="20"/>
           <w:szCs w:val="20"/>
         </w:rPr>
-        <w:t xml:space="preserve">sing Automapper </w:t>
+        <w:t xml:space="preserve">sing </w:t>
+      </w:r>
+      <w:proofErr w:type="spellStart"/>
+      <w:r>
+        <w:rPr>
+          <w:rFonts w:ascii="Segoe UI" w:hAnsi="Segoe UI" w:cs="Segoe UI"/>
+          <w:color w:val="3C3B37"/>
+          <w:sz w:val="20"/>
+          <w:szCs w:val="20"/>
+        </w:rPr>
+        <w:t>Automapper</w:t>
+      </w:r>
+      <w:proofErr w:type="spellEnd"/>
+      <w:r>
+        <w:rPr>
+          <w:rFonts w:ascii="Segoe UI" w:hAnsi="Segoe UI" w:cs="Segoe UI"/>
+          <w:color w:val="3C3B37"/>
+          <w:sz w:val="20"/>
+          <w:szCs w:val="20"/>
+        </w:rPr>
+        <w:t xml:space="preserve"> </w:t>
       </w:r>
       <w:r>
         <w:rPr>
@@ -3487,6 +4453,7 @@
         </w:rPr>
         <w:t xml:space="preserve"> </w:t>
       </w:r>
+      <w:proofErr w:type="spellStart"/>
       <w:r>
         <w:rPr>
           <w:rFonts w:ascii="Segoe UI" w:hAnsi="Segoe UI" w:cs="Segoe UI"/>
@@ -3494,7 +4461,17 @@
           <w:sz w:val="20"/>
           <w:szCs w:val="20"/>
         </w:rPr>
-        <w:t>dotnet restore</w:t>
+        <w:t>dotnet</w:t>
+      </w:r>
+      <w:proofErr w:type="spellEnd"/>
+      <w:r>
+        <w:rPr>
+          <w:rFonts w:ascii="Segoe UI" w:hAnsi="Segoe UI" w:cs="Segoe UI"/>
+          <w:color w:val="3C3B37"/>
+          <w:sz w:val="20"/>
+          <w:szCs w:val="20"/>
+        </w:rPr>
+        <w:t xml:space="preserve"> restore</w:t>
       </w:r>
       <w:r>
         <w:rPr>
@@ -3689,7 +4666,21 @@
         <w:rPr>
           <w:color w:val="000000" w:themeColor="text1"/>
         </w:rPr>
-        <w:t xml:space="preserve">NET Core Lanch(web) </w:t>
+        <w:t xml:space="preserve">NET Core </w:t>
+      </w:r>
+      <w:proofErr w:type="spellStart"/>
+      <w:r>
+        <w:rPr>
+          <w:color w:val="000000" w:themeColor="text1"/>
+        </w:rPr>
+        <w:t>Lanch</w:t>
+      </w:r>
+      <w:proofErr w:type="spellEnd"/>
+      <w:r>
+        <w:rPr>
+          <w:color w:val="000000" w:themeColor="text1"/>
+        </w:rPr>
+        <w:t xml:space="preserve">(web) </w:t>
       </w:r>
       <w:r>
         <w:rPr>
@@ -3861,6 +4852,7 @@
         </w:rPr>
         <w:t>執行</w:t>
       </w:r>
+      <w:proofErr w:type="spellStart"/>
       <w:r>
         <w:rPr>
           <w:rFonts w:hint="eastAsia"/>
@@ -3872,7 +4864,14 @@
         <w:rPr>
           <w:color w:val="000000" w:themeColor="text1"/>
         </w:rPr>
-        <w:t>otnet watch run</w:t>
+        <w:t>otnet</w:t>
+      </w:r>
+      <w:proofErr w:type="spellEnd"/>
+      <w:r>
+        <w:rPr>
+          <w:color w:val="000000" w:themeColor="text1"/>
+        </w:rPr>
+        <w:t xml:space="preserve"> watch run</w:t>
       </w:r>
       <w:r>
         <w:rPr>
@@ -4137,8 +5136,17 @@
           <w:rFonts w:hint="eastAsia"/>
           <w:color w:val="000000" w:themeColor="text1"/>
         </w:rPr>
-        <w:t>找到紅色的鈕</w:t>
-      </w:r>
+        <w:t>找到</w:t>
+      </w:r>
+      <w:proofErr w:type="gramStart"/>
+      <w:r>
+        <w:rPr>
+          <w:rFonts w:hint="eastAsia"/>
+          <w:color w:val="000000" w:themeColor="text1"/>
+        </w:rPr>
+        <w:t>紅色的鈕</w:t>
+      </w:r>
+      <w:proofErr w:type="gramEnd"/>
       <w:r>
         <w:rPr>
           <w:rFonts w:hint="eastAsia"/>
@@ -4191,8 +5199,30 @@
         <w:rPr>
           <w:color w:val="000000" w:themeColor="text1"/>
         </w:rPr>
-        <w:t>-57 npm install uuid</w:t>
-      </w:r>
+        <w:t xml:space="preserve">-57 </w:t>
+      </w:r>
+      <w:proofErr w:type="spellStart"/>
+      <w:r>
+        <w:rPr>
+          <w:color w:val="000000" w:themeColor="text1"/>
+        </w:rPr>
+        <w:t>npm</w:t>
+      </w:r>
+      <w:proofErr w:type="spellEnd"/>
+      <w:r>
+        <w:rPr>
+          <w:color w:val="000000" w:themeColor="text1"/>
+        </w:rPr>
+        <w:t xml:space="preserve"> install </w:t>
+      </w:r>
+      <w:proofErr w:type="spellStart"/>
+      <w:r>
+        <w:rPr>
+          <w:color w:val="000000" w:themeColor="text1"/>
+        </w:rPr>
+        <w:t>uuid</w:t>
+      </w:r>
+      <w:proofErr w:type="spellEnd"/>
       <w:r>
         <w:rPr>
           <w:color w:val="000000" w:themeColor="text1"/>
@@ -4213,26 +5243,108 @@
         </w:rPr>
         <w:t xml:space="preserve">    </w:t>
       </w:r>
+      <w:proofErr w:type="spellStart"/>
+      <w:proofErr w:type="gramStart"/>
       <w:r>
         <w:rPr>
           <w:rFonts w:ascii="Consolas" w:hAnsi="Consolas"/>
           <w:color w:val="CCCCCC"/>
           <w:shd w:val="clear" w:color="auto" w:fill="252526"/>
         </w:rPr>
-        <w:t>npm i --save-dev @types/uuid</w:t>
-      </w:r>
-    </w:p>
-    <w:p>
-      <w:pPr>
-        <w:rPr>
-          <w:color w:val="000000" w:themeColor="text1"/>
-        </w:rPr>
-      </w:pPr>
-      <w:r>
-        <w:rPr>
-          <w:color w:val="000000" w:themeColor="text1"/>
-        </w:rPr>
-        <w:t>7-69 npm install mobx mobx-react-lite</w:t>
+        <w:t>npm</w:t>
+      </w:r>
+      <w:proofErr w:type="spellEnd"/>
+      <w:proofErr w:type="gramEnd"/>
+      <w:r>
+        <w:rPr>
+          <w:rFonts w:ascii="Consolas" w:hAnsi="Consolas"/>
+          <w:color w:val="CCCCCC"/>
+          <w:shd w:val="clear" w:color="auto" w:fill="252526"/>
+        </w:rPr>
+        <w:t xml:space="preserve"> </w:t>
+      </w:r>
+      <w:proofErr w:type="spellStart"/>
+      <w:r>
+        <w:rPr>
+          <w:rFonts w:ascii="Consolas" w:hAnsi="Consolas"/>
+          <w:color w:val="CCCCCC"/>
+          <w:shd w:val="clear" w:color="auto" w:fill="252526"/>
+        </w:rPr>
+        <w:t>i</w:t>
+      </w:r>
+      <w:proofErr w:type="spellEnd"/>
+      <w:r>
+        <w:rPr>
+          <w:rFonts w:ascii="Consolas" w:hAnsi="Consolas"/>
+          <w:color w:val="CCCCCC"/>
+          <w:shd w:val="clear" w:color="auto" w:fill="252526"/>
+        </w:rPr>
+        <w:t xml:space="preserve"> --save-dev @types/</w:t>
+      </w:r>
+      <w:proofErr w:type="spellStart"/>
+      <w:r>
+        <w:rPr>
+          <w:rFonts w:ascii="Consolas" w:hAnsi="Consolas"/>
+          <w:color w:val="CCCCCC"/>
+          <w:shd w:val="clear" w:color="auto" w:fill="252526"/>
+        </w:rPr>
+        <w:t>uuid</w:t>
+      </w:r>
+      <w:proofErr w:type="spellEnd"/>
+    </w:p>
+    <w:p>
+      <w:pPr>
+        <w:rPr>
+          <w:color w:val="000000" w:themeColor="text1"/>
+        </w:rPr>
+      </w:pPr>
+      <w:r>
+        <w:rPr>
+          <w:color w:val="000000" w:themeColor="text1"/>
+        </w:rPr>
+        <w:t xml:space="preserve">7-69 </w:t>
+      </w:r>
+      <w:proofErr w:type="spellStart"/>
+      <w:r>
+        <w:rPr>
+          <w:color w:val="000000" w:themeColor="text1"/>
+        </w:rPr>
+        <w:t>npm</w:t>
+      </w:r>
+      <w:proofErr w:type="spellEnd"/>
+      <w:r>
+        <w:rPr>
+          <w:color w:val="000000" w:themeColor="text1"/>
+        </w:rPr>
+        <w:t xml:space="preserve"> install </w:t>
+      </w:r>
+      <w:proofErr w:type="spellStart"/>
+      <w:r>
+        <w:rPr>
+          <w:color w:val="000000" w:themeColor="text1"/>
+        </w:rPr>
+        <w:t>mobx</w:t>
+      </w:r>
+      <w:proofErr w:type="spellEnd"/>
+      <w:r>
+        <w:rPr>
+          <w:color w:val="000000" w:themeColor="text1"/>
+        </w:rPr>
+        <w:t xml:space="preserve"> </w:t>
+      </w:r>
+      <w:proofErr w:type="spellStart"/>
+      <w:r>
+        <w:rPr>
+          <w:color w:val="000000" w:themeColor="text1"/>
+        </w:rPr>
+        <w:t>mobx</w:t>
+      </w:r>
+      <w:proofErr w:type="spellEnd"/>
+      <w:r>
+        <w:rPr>
+          <w:color w:val="000000" w:themeColor="text1"/>
+        </w:rPr>
+        <w:t>-react-lite</w:t>
       </w:r>
     </w:p>
     <w:p>
@@ -4259,8 +5371,30 @@
         <w:rPr>
           <w:color w:val="000000" w:themeColor="text1"/>
         </w:rPr>
-        <w:t>-79 npm install react-router-dom</w:t>
-      </w:r>
+        <w:t xml:space="preserve">-79 </w:t>
+      </w:r>
+      <w:proofErr w:type="spellStart"/>
+      <w:r>
+        <w:rPr>
+          <w:color w:val="000000" w:themeColor="text1"/>
+        </w:rPr>
+        <w:t>npm</w:t>
+      </w:r>
+      <w:proofErr w:type="spellEnd"/>
+      <w:r>
+        <w:rPr>
+          <w:color w:val="000000" w:themeColor="text1"/>
+        </w:rPr>
+        <w:t xml:space="preserve"> install react-router-</w:t>
+      </w:r>
+      <w:proofErr w:type="spellStart"/>
+      <w:r>
+        <w:rPr>
+          <w:color w:val="000000" w:themeColor="text1"/>
+        </w:rPr>
+        <w:t>dom</w:t>
+      </w:r>
+      <w:proofErr w:type="spellEnd"/>
     </w:p>
     <w:p>
       <w:pPr>
@@ -4281,6 +5415,8 @@
         </w:rPr>
         <w:t xml:space="preserve">   </w:t>
       </w:r>
+      <w:proofErr w:type="spellStart"/>
+      <w:proofErr w:type="gramStart"/>
       <w:r>
         <w:rPr>
           <w:color w:val="000000" w:themeColor="text1"/>
@@ -4291,20 +5427,108 @@
         <w:rPr>
           <w:color w:val="000000" w:themeColor="text1"/>
         </w:rPr>
-        <w:t>pm install @types/</w:t>
-      </w:r>
-      <w:r>
-        <w:rPr>
-          <w:color w:val="000000" w:themeColor="text1"/>
-        </w:rPr>
-        <w:t>react-router-dom</w:t>
-      </w:r>
+        <w:t>pm</w:t>
+      </w:r>
+      <w:proofErr w:type="spellEnd"/>
+      <w:proofErr w:type="gramEnd"/>
+      <w:r>
+        <w:rPr>
+          <w:color w:val="000000" w:themeColor="text1"/>
+        </w:rPr>
+        <w:t xml:space="preserve"> install @types/</w:t>
+      </w:r>
+      <w:r>
+        <w:rPr>
+          <w:color w:val="000000" w:themeColor="text1"/>
+        </w:rPr>
+        <w:t>react-router-</w:t>
+      </w:r>
+      <w:proofErr w:type="spellStart"/>
+      <w:r>
+        <w:rPr>
+          <w:color w:val="000000" w:themeColor="text1"/>
+        </w:rPr>
+        <w:t>dom</w:t>
+      </w:r>
+      <w:proofErr w:type="spellEnd"/>
       <w:r>
         <w:rPr>
           <w:color w:val="000000" w:themeColor="text1"/>
         </w:rPr>
         <w:t xml:space="preserve"> –save-dev</w:t>
       </w:r>
+    </w:p>
+    <w:p>
+      <w:pPr>
+        <w:rPr>
+          <w:color w:val="000000" w:themeColor="text1"/>
+        </w:rPr>
+      </w:pPr>
+      <w:r>
+        <w:rPr>
+          <w:rFonts w:hint="eastAsia"/>
+          <w:color w:val="000000" w:themeColor="text1"/>
+        </w:rPr>
+        <w:t xml:space="preserve">9-97 </w:t>
+      </w:r>
+      <w:proofErr w:type="spellStart"/>
+      <w:r>
+        <w:rPr>
+          <w:color w:val="000000" w:themeColor="text1"/>
+        </w:rPr>
+        <w:t>npm</w:t>
+      </w:r>
+      <w:proofErr w:type="spellEnd"/>
+      <w:r>
+        <w:rPr>
+          <w:color w:val="000000" w:themeColor="text1"/>
+        </w:rPr>
+        <w:t xml:space="preserve"> install react-calendar</w:t>
+      </w:r>
+    </w:p>
+    <w:p>
+      <w:pPr>
+        <w:rPr>
+          <w:color w:val="000000" w:themeColor="text1"/>
+        </w:rPr>
+      </w:pPr>
+      <w:r>
+        <w:rPr>
+          <w:rFonts w:hint="eastAsia"/>
+          <w:color w:val="000000" w:themeColor="text1"/>
+        </w:rPr>
+        <w:t xml:space="preserve">    </w:t>
+      </w:r>
+      <w:proofErr w:type="spellStart"/>
+      <w:r>
+        <w:rPr>
+          <w:color w:val="000000" w:themeColor="text1"/>
+        </w:rPr>
+        <w:t>npm</w:t>
+      </w:r>
+      <w:proofErr w:type="spellEnd"/>
+      <w:r>
+        <w:rPr>
+          <w:color w:val="000000" w:themeColor="text1"/>
+        </w:rPr>
+        <w:t xml:space="preserve"> install @types/react-calendar</w:t>
+      </w:r>
+      <w:bookmarkStart w:id="0" w:name="_GoBack"/>
+      <w:bookmarkEnd w:id="0"/>
+    </w:p>
+    <w:p>
+      <w:pPr>
+        <w:rPr>
+          <w:color w:val="000000" w:themeColor="text1"/>
+        </w:rPr>
+      </w:pPr>
+    </w:p>
+    <w:p>
+      <w:pPr>
+        <w:rPr>
+          <w:color w:val="000000" w:themeColor="text1"/>
+        </w:rPr>
+      </w:pPr>
     </w:p>
     <w:sectPr>
       <w:pgSz w:w="11906" w:h="16838"/>
@@ -4317,7 +5541,7 @@
 </file>
 
 <file path=word/numbering.xml><?xml version="1.0" encoding="utf-8"?>
-<w:numbering xmlns:wpc="http://schemas.microsoft.com/office/word/2010/wordprocessingCanvas" xmlns:cx="http://schemas.microsoft.com/office/drawing/2014/chartex" xmlns:cx1="http://schemas.microsoft.com/office/drawing/2015/9/8/chartex" xmlns:cx2="http://schemas.microsoft.com/office/drawing/2015/10/21/chartex" xmlns:cx3="http://schemas.microsoft.com/office/drawing/2016/5/9/chartex" xmlns:cx4="http://schemas.microsoft.com/office/drawing/2016/5/10/chartex" xmlns:cx5="http://schemas.microsoft.com/office/drawing/2016/5/11/chartex" xmlns:cx6="http://schemas.microsoft.com/office/drawing/2016/5/12/chartex" xmlns:cx7="http://schemas.microsoft.com/office/drawing/2016/5/13/chartex" xmlns:cx8="http://schemas.microsoft.com/office/drawing/2016/5/14/chartex" xmlns:mc="http://schemas.openxmlformats.org/markup-compatibility/2006" xmlns:aink="http://schemas.microsoft.com/office/drawing/2016/ink" xmlns:am3d="http://schemas.microsoft.com/office/drawing/2017/model3d" xmlns:o="urn:schemas-microsoft-com:office:office" xmlns:r="http://schemas.openxmlformats.org/officeDocument/2006/relationships" xmlns:m="http://schemas.openxmlformats.org/officeDocument/2006/math" xmlns:v="urn:schemas-microsoft-com:vml" xmlns:wp14="http://schemas.microsoft.com/office/word/2010/wordprocessingDrawing" xmlns:wp="http://schemas.openxmlformats.org/drawingml/2006/wordprocessingDrawing" xmlns:w10="urn:schemas-microsoft-com:office:word" xmlns:w="http://schemas.openxmlformats.org/wordprocessingml/2006/main" xmlns:w14="http://schemas.microsoft.com/office/word/2010/wordml" xmlns:w15="http://schemas.microsoft.com/office/word/2012/wordml" xmlns:w16cex="http://schemas.microsoft.com/office/word/2018/wordml/cex" xmlns:w16cid="http://schemas.microsoft.com/office/word/2016/wordml/cid" xmlns:w16="http://schemas.microsoft.com/office/word/2018/wordml" xmlns:w16se="http://schemas.microsoft.com/office/word/2015/wordml/symex" xmlns:wpg="http://schemas.microsoft.com/office/word/2010/wordprocessingGroup" xmlns:wpi="http://schemas.microsoft.com/office/word/2010/wordprocessingInk" xmlns:wne="http://schemas.microsoft.com/office/word/2006/wordml" xmlns:wps="http://schemas.microsoft.com/office/word/2010/wordprocessingShape" mc:Ignorable="w14 w15 w16se w16cid w16 w16cex wp14">
+<w:numbering xmlns:wpc="http://schemas.microsoft.com/office/word/2010/wordprocessingCanvas" xmlns:cx="http://schemas.microsoft.com/office/drawing/2014/chartex" xmlns:cx1="http://schemas.microsoft.com/office/drawing/2015/9/8/chartex" xmlns:mc="http://schemas.openxmlformats.org/markup-compatibility/2006" xmlns:o="urn:schemas-microsoft-com:office:office" xmlns:r="http://schemas.openxmlformats.org/officeDocument/2006/relationships" xmlns:m="http://schemas.openxmlformats.org/officeDocument/2006/math" xmlns:v="urn:schemas-microsoft-com:vml" xmlns:wp14="http://schemas.microsoft.com/office/word/2010/wordprocessingDrawing" xmlns:wp="http://schemas.openxmlformats.org/drawingml/2006/wordprocessingDrawing" xmlns:w10="urn:schemas-microsoft-com:office:word" xmlns:w="http://schemas.openxmlformats.org/wordprocessingml/2006/main" xmlns:w14="http://schemas.microsoft.com/office/word/2010/wordml" xmlns:w15="http://schemas.microsoft.com/office/word/2012/wordml" xmlns:w16se="http://schemas.microsoft.com/office/word/2015/wordml/symex" xmlns:wpg="http://schemas.microsoft.com/office/word/2010/wordprocessingGroup" xmlns:wpi="http://schemas.microsoft.com/office/word/2010/wordprocessingInk" xmlns:wne="http://schemas.microsoft.com/office/word/2006/wordml" xmlns:wps="http://schemas.microsoft.com/office/word/2010/wordprocessingShape" mc:Ignorable="w14 w15 w16se wp14">
   <w:abstractNum w:abstractNumId="0" w15:restartNumberingAfterBreak="0">
     <w:nsid w:val="392C112D"/>
     <w:multiLevelType w:val="hybridMultilevel"/>
@@ -4507,7 +5731,7 @@
 </file>
 
 <file path=word/styles.xml><?xml version="1.0" encoding="utf-8"?>
-<w:styles xmlns:mc="http://schemas.openxmlformats.org/markup-compatibility/2006" xmlns:r="http://schemas.openxmlformats.org/officeDocument/2006/relationships" xmlns:w="http://schemas.openxmlformats.org/wordprocessingml/2006/main" xmlns:w14="http://schemas.microsoft.com/office/word/2010/wordml" xmlns:w15="http://schemas.microsoft.com/office/word/2012/wordml" xmlns:w16cex="http://schemas.microsoft.com/office/word/2018/wordml/cex" xmlns:w16cid="http://schemas.microsoft.com/office/word/2016/wordml/cid" xmlns:w16="http://schemas.microsoft.com/office/word/2018/wordml" xmlns:w16se="http://schemas.microsoft.com/office/word/2015/wordml/symex" mc:Ignorable="w14 w15 w16se w16cid w16 w16cex">
+<w:styles xmlns:mc="http://schemas.openxmlformats.org/markup-compatibility/2006" xmlns:r="http://schemas.openxmlformats.org/officeDocument/2006/relationships" xmlns:w="http://schemas.openxmlformats.org/wordprocessingml/2006/main" xmlns:w14="http://schemas.microsoft.com/office/word/2010/wordml" xmlns:w15="http://schemas.microsoft.com/office/word/2012/wordml" xmlns:w16se="http://schemas.microsoft.com/office/word/2015/wordml/symex" mc:Ignorable="w14 w15 w16se">
   <w:docDefaults>
     <w:rPrDefault>
       <w:rPr>
@@ -4520,7 +5744,7 @@
     </w:rPrDefault>
     <w:pPrDefault/>
   </w:docDefaults>
-  <w:latentStyles w:defLockedState="0" w:defUIPriority="99" w:defSemiHidden="0" w:defUnhideWhenUsed="0" w:defQFormat="0" w:count="376">
+  <w:latentStyles w:defLockedState="0" w:defUIPriority="99" w:defSemiHidden="0" w:defUnhideWhenUsed="0" w:defQFormat="0" w:count="371">
     <w:lsdException w:name="Normal" w:uiPriority="0" w:qFormat="1"/>
     <w:lsdException w:name="heading 1" w:uiPriority="9" w:qFormat="1"/>
     <w:lsdException w:name="heading 2" w:semiHidden="1" w:uiPriority="9" w:unhideWhenUsed="1" w:qFormat="1"/>
@@ -4892,11 +6116,6 @@
     <w:lsdException w:name="List Table 5 Dark Accent 6" w:uiPriority="50"/>
     <w:lsdException w:name="List Table 6 Colorful Accent 6" w:uiPriority="51"/>
     <w:lsdException w:name="List Table 7 Colorful Accent 6" w:uiPriority="52"/>
-    <w:lsdException w:name="Mention" w:semiHidden="1" w:unhideWhenUsed="1"/>
-    <w:lsdException w:name="Smart Hyperlink" w:semiHidden="1" w:unhideWhenUsed="1"/>
-    <w:lsdException w:name="Hashtag" w:semiHidden="1" w:unhideWhenUsed="1"/>
-    <w:lsdException w:name="Unresolved Mention" w:semiHidden="1" w:unhideWhenUsed="1"/>
-    <w:lsdException w:name="Smart Link" w:semiHidden="1" w:unhideWhenUsed="1"/>
   </w:latentStyles>
   <w:style w:type="paragraph" w:default="1" w:styleId="a">
     <w:name w:val="Normal"/>
